--- a/Report - Ch5.docx
+++ b/Report - Ch5.docx
@@ -4,7 +4,7 @@
   <w:body>
     <w:p>
       <w:pPr>
-        <w:pStyle w:val="Heading1"/>
+        <w:pStyle w:val="1"/>
         <w:numPr>
           <w:ilvl w:val="0"/>
           <w:numId w:val="3"/>
@@ -19,7 +19,7 @@
     </w:p>
     <w:p>
       <w:pPr>
-        <w:pStyle w:val="Heading2"/>
+        <w:pStyle w:val="2"/>
         <w:numPr>
           <w:ilvl w:val="1"/>
           <w:numId w:val="3"/>
@@ -34,7 +34,7 @@
     </w:p>
     <w:p>
       <w:pPr>
-        <w:pStyle w:val="Heading3"/>
+        <w:pStyle w:val="3"/>
         <w:numPr>
           <w:ilvl w:val="2"/>
           <w:numId w:val="3"/>
@@ -52,7 +52,7 @@
     </w:p>
     <w:p>
       <w:pPr>
-        <w:pStyle w:val="Heading3"/>
+        <w:pStyle w:val="3"/>
         <w:numPr>
           <w:ilvl w:val="2"/>
           <w:numId w:val="3"/>
@@ -73,7 +73,7 @@
     </w:p>
     <w:p>
       <w:pPr>
-        <w:pStyle w:val="Heading2"/>
+        <w:pStyle w:val="2"/>
         <w:numPr>
           <w:ilvl w:val="1"/>
           <w:numId w:val="3"/>
@@ -88,12 +88,89 @@
     </w:p>
     <w:p>
       <w:r>
+        <w:t>Because our e-commerce platform is a web-mobile application. So in order to guarantee the performance on mobile phones, we first test its performance on the computer based on its load speed.</w:t>
+      </w:r>
+    </w:p>
+    <w:p>
+      <w:r>
+        <w:t>First, I want to talk about the reason why we choose load speed as testing metric. It is normal that the longer a webpage takes to load, the more its bounce rate will skyrocket. A high bounce rate will inform the search engine that this website has useless content. Therefore the ranking will correspondingly decline. If e-commerce website loads check out page slowly, the customer might give up paying money. This website may fall behind the competitors inevitably.</w:t>
+      </w:r>
+    </w:p>
+    <w:p>
+      <w:r>
+        <w:t>So how fast should a website load? Based on the information we gained: “Ideally, you’ll want your website to load within three seconds, or two seconds if it’s an ecommerce site. The two-to-three second mark is the turning point where bounce rates skyrocket – in fact, 40% of consumers will wait no more than three seconds before abandoning a site.” We use two seconds as a criterion to judge whether our mobile application is user-friendly or not.</w:t>
+      </w:r>
+    </w:p>
+    <w:p>
+      <w:r>
+        <w:t>After testing, we found out the time all the pages of our application take to load is far less than one seconds. This indicates in the metric of load speed, our mobile application is quite brilliant.</w:t>
+      </w:r>
+      <w:r>
+        <w:t xml:space="preserve"> </w:t>
+      </w:r>
+    </w:p>
+    <w:p>
+      <w:hyperlink r:id="rId5" w:history="1">
+        <w:r>
+          <w:rPr>
+            <w:rStyle w:val="a4"/>
+          </w:rPr>
+          <w:t>Website Load Time Statistics: Why Speed Matters in 2023 (websitebuilderexpert.com)</w:t>
+        </w:r>
+      </w:hyperlink>
+    </w:p>
+    <w:p>
+      <w:r>
+        <w:rPr>
+          <w:noProof/>
+        </w:rPr>
+        <w:lastRenderedPageBreak/>
+        <w:drawing>
+          <wp:inline distT="0" distB="0" distL="0" distR="0" wp14:anchorId="19F0C692" wp14:editId="44FE84FD">
+            <wp:extent cx="4362674" cy="2578233"/>
+            <wp:effectExtent l="0" t="0" r="0" b="0"/>
+            <wp:docPr id="19" name="图片 19"/>
+            <wp:cNvGraphicFramePr>
+              <a:graphicFrameLocks xmlns:a="http://schemas.openxmlformats.org/drawingml/2006/main" noChangeAspect="1"/>
+            </wp:cNvGraphicFramePr>
+            <a:graphic xmlns:a="http://schemas.openxmlformats.org/drawingml/2006/main">
+              <a:graphicData uri="http://schemas.openxmlformats.org/drawingml/2006/picture">
+                <pic:pic xmlns:pic="http://schemas.openxmlformats.org/drawingml/2006/picture">
+                  <pic:nvPicPr>
+                    <pic:cNvPr id="19" name="图片 19"/>
+                    <pic:cNvPicPr/>
+                  </pic:nvPicPr>
+                  <pic:blipFill>
+                    <a:blip r:embed="rId6"/>
+                    <a:stretch>
+                      <a:fillRect/>
+                    </a:stretch>
+                  </pic:blipFill>
+                  <pic:spPr>
+                    <a:xfrm>
+                      <a:off x="0" y="0"/>
+                      <a:ext cx="4362674" cy="2578233"/>
+                    </a:xfrm>
+                    <a:prstGeom prst="rect">
+                      <a:avLst/>
+                    </a:prstGeom>
+                  </pic:spPr>
+                </pic:pic>
+              </a:graphicData>
+            </a:graphic>
+          </wp:inline>
+        </w:drawing>
+      </w:r>
+    </w:p>
+    <w:p/>
+    <w:p>
+      <w:r>
         <w:t>Testing on a real Android phone</w:t>
       </w:r>
     </w:p>
     <w:p>
       <w:pPr>
-        <w:pStyle w:val="ListParagraph"/>
+        <w:pStyle w:val="a3"/>
         <w:numPr>
           <w:ilvl w:val="0"/>
           <w:numId w:val="2"/>
@@ -105,7 +182,7 @@
     </w:p>
     <w:p>
       <w:pPr>
-        <w:pStyle w:val="ListParagraph"/>
+        <w:pStyle w:val="a3"/>
         <w:numPr>
           <w:ilvl w:val="0"/>
           <w:numId w:val="2"/>
@@ -117,153 +194,135 @@
     </w:p>
     <w:p>
       <w:pPr>
-        <w:pStyle w:val="ListParagraph"/>
+        <w:pStyle w:val="a3"/>
         <w:numPr>
           <w:ilvl w:val="0"/>
           <w:numId w:val="2"/>
         </w:numPr>
       </w:pPr>
-      <w:proofErr w:type="spellStart"/>
-      <w:r>
-        <w:t>adb</w:t>
-      </w:r>
-      <w:proofErr w:type="spellEnd"/>
-      <w:r>
-        <w:t xml:space="preserve"> (success)</w:t>
-      </w:r>
-    </w:p>
-    <w:p>
-      <w:pPr>
-        <w:pStyle w:val="ListParagraph"/>
-      </w:pPr>
-      <w:proofErr w:type="spellStart"/>
-      <w:r>
-        <w:t>ip</w:t>
-      </w:r>
-      <w:proofErr w:type="spellEnd"/>
-      <w:r>
-        <w:t xml:space="preserve"> addresses (127.0.0.1 vs </w:t>
-      </w:r>
-      <w:proofErr w:type="spellStart"/>
-      <w:r>
-        <w:t>localhsot</w:t>
-      </w:r>
-      <w:proofErr w:type="spellEnd"/>
-      <w:r>
-        <w:t>)</w:t>
-      </w:r>
-    </w:p>
-    <w:p>
-      <w:pPr>
-        <w:pStyle w:val="ListParagraph"/>
-        <w:jc w:val="left"/>
-      </w:pPr>
-    </w:p>
-    <w:p>
-      <w:pPr>
-        <w:pStyle w:val="ListParagraph"/>
-        <w:jc w:val="left"/>
-      </w:pPr>
-    </w:p>
-    <w:p>
-      <w:pPr>
-        <w:pStyle w:val="ListParagraph"/>
-        <w:jc w:val="left"/>
-      </w:pPr>
-    </w:p>
-    <w:p>
-      <w:pPr>
-        <w:pStyle w:val="ListParagraph"/>
-        <w:jc w:val="left"/>
-      </w:pPr>
-    </w:p>
-    <w:p>
-      <w:pPr>
-        <w:pStyle w:val="ListParagraph"/>
-        <w:jc w:val="left"/>
-      </w:pPr>
-    </w:p>
-    <w:p>
-      <w:pPr>
-        <w:pStyle w:val="ListParagraph"/>
-        <w:jc w:val="left"/>
-      </w:pPr>
-    </w:p>
-    <w:p>
-      <w:pPr>
-        <w:pStyle w:val="ListParagraph"/>
-        <w:jc w:val="left"/>
-      </w:pPr>
-    </w:p>
-    <w:p>
-      <w:pPr>
-        <w:pStyle w:val="ListParagraph"/>
-        <w:jc w:val="left"/>
-      </w:pPr>
-    </w:p>
-    <w:p>
-      <w:pPr>
-        <w:pStyle w:val="ListParagraph"/>
-        <w:jc w:val="left"/>
-      </w:pPr>
-    </w:p>
-    <w:p>
-      <w:pPr>
-        <w:pStyle w:val="ListParagraph"/>
-        <w:jc w:val="left"/>
-      </w:pPr>
-    </w:p>
-    <w:p>
-      <w:pPr>
-        <w:pStyle w:val="ListParagraph"/>
-        <w:jc w:val="left"/>
-      </w:pPr>
-    </w:p>
-    <w:p>
-      <w:pPr>
-        <w:pStyle w:val="ListParagraph"/>
-        <w:jc w:val="left"/>
-      </w:pPr>
-    </w:p>
-    <w:p>
-      <w:pPr>
-        <w:pStyle w:val="ListParagraph"/>
-        <w:jc w:val="left"/>
-      </w:pPr>
-    </w:p>
-    <w:p>
-      <w:pPr>
-        <w:pStyle w:val="ListParagraph"/>
-        <w:jc w:val="left"/>
-      </w:pPr>
-    </w:p>
-    <w:p>
-      <w:pPr>
-        <w:pStyle w:val="ListParagraph"/>
-        <w:jc w:val="left"/>
-      </w:pPr>
-    </w:p>
-    <w:p>
-      <w:pPr>
-        <w:pStyle w:val="ListParagraph"/>
-        <w:jc w:val="left"/>
-      </w:pPr>
-    </w:p>
-    <w:p>
-      <w:pPr>
-        <w:pStyle w:val="ListParagraph"/>
-        <w:jc w:val="left"/>
-      </w:pPr>
-    </w:p>
-    <w:p>
-      <w:pPr>
-        <w:pStyle w:val="ListParagraph"/>
-        <w:jc w:val="left"/>
-      </w:pPr>
-    </w:p>
-    <w:p>
-      <w:pPr>
-        <w:pStyle w:val="ListParagraph"/>
+      <w:r>
+        <w:t>adb (success)</w:t>
+      </w:r>
+    </w:p>
+    <w:p>
+      <w:pPr>
+        <w:pStyle w:val="a3"/>
+      </w:pPr>
+      <w:r>
+        <w:t>ip addresses (127.0.0.1 vs localhsot)</w:t>
+      </w:r>
+    </w:p>
+    <w:p>
+      <w:pPr>
+        <w:pStyle w:val="a3"/>
+        <w:jc w:val="left"/>
+      </w:pPr>
+    </w:p>
+    <w:p>
+      <w:pPr>
+        <w:pStyle w:val="a3"/>
+        <w:jc w:val="left"/>
+      </w:pPr>
+    </w:p>
+    <w:p>
+      <w:pPr>
+        <w:pStyle w:val="a3"/>
+        <w:jc w:val="left"/>
+      </w:pPr>
+    </w:p>
+    <w:p>
+      <w:pPr>
+        <w:pStyle w:val="a3"/>
+        <w:jc w:val="left"/>
+      </w:pPr>
+    </w:p>
+    <w:p>
+      <w:pPr>
+        <w:pStyle w:val="a3"/>
+        <w:jc w:val="left"/>
+      </w:pPr>
+    </w:p>
+    <w:p>
+      <w:pPr>
+        <w:pStyle w:val="a3"/>
+        <w:jc w:val="left"/>
+      </w:pPr>
+    </w:p>
+    <w:p>
+      <w:pPr>
+        <w:pStyle w:val="a3"/>
+        <w:jc w:val="left"/>
+      </w:pPr>
+    </w:p>
+    <w:p>
+      <w:pPr>
+        <w:pStyle w:val="a3"/>
+        <w:jc w:val="left"/>
+      </w:pPr>
+    </w:p>
+    <w:p>
+      <w:pPr>
+        <w:pStyle w:val="a3"/>
+        <w:jc w:val="left"/>
+      </w:pPr>
+    </w:p>
+    <w:p>
+      <w:pPr>
+        <w:pStyle w:val="a3"/>
+        <w:jc w:val="left"/>
+      </w:pPr>
+    </w:p>
+    <w:p>
+      <w:pPr>
+        <w:pStyle w:val="a3"/>
+        <w:jc w:val="left"/>
+      </w:pPr>
+    </w:p>
+    <w:p>
+      <w:pPr>
+        <w:pStyle w:val="a3"/>
+        <w:jc w:val="left"/>
+      </w:pPr>
+    </w:p>
+    <w:p>
+      <w:pPr>
+        <w:pStyle w:val="a3"/>
+        <w:jc w:val="left"/>
+      </w:pPr>
+    </w:p>
+    <w:p>
+      <w:pPr>
+        <w:pStyle w:val="a3"/>
+        <w:jc w:val="left"/>
+      </w:pPr>
+    </w:p>
+    <w:p>
+      <w:pPr>
+        <w:pStyle w:val="a3"/>
+        <w:jc w:val="left"/>
+      </w:pPr>
+    </w:p>
+    <w:p>
+      <w:pPr>
+        <w:pStyle w:val="a3"/>
+        <w:jc w:val="left"/>
+      </w:pPr>
+    </w:p>
+    <w:p>
+      <w:pPr>
+        <w:pStyle w:val="a3"/>
+        <w:jc w:val="left"/>
+      </w:pPr>
+    </w:p>
+    <w:p>
+      <w:pPr>
+        <w:pStyle w:val="a3"/>
+        <w:jc w:val="left"/>
+      </w:pPr>
+    </w:p>
+    <w:p>
+      <w:pPr>
+        <w:pStyle w:val="a3"/>
         <w:jc w:val="left"/>
         <w:rPr>
           <w:b/>
@@ -275,13 +334,12 @@
           <w:b/>
           <w:bCs/>
         </w:rPr>
-        <w:lastRenderedPageBreak/>
         <w:t>Debug On a Real Android Phone</w:t>
       </w:r>
     </w:p>
     <w:p>
       <w:pPr>
-        <w:pStyle w:val="ListParagraph"/>
+        <w:pStyle w:val="a3"/>
         <w:jc w:val="left"/>
       </w:pPr>
       <w:r>
@@ -314,7 +372,7 @@
                     </pic:cNvPicPr>
                   </pic:nvPicPr>
                   <pic:blipFill>
-                    <a:blip r:embed="rId5" cstate="print">
+                    <a:blip r:embed="rId7" cstate="print">
                       <a:extLst>
                         <a:ext uri="{28A0092B-C50C-407E-A947-70E740481C1C}">
                           <a14:useLocalDpi xmlns:a14="http://schemas.microsoft.com/office/drawing/2010/main" val="0"/>
@@ -346,15 +404,7 @@
         </w:drawing>
       </w:r>
       <w:r>
-        <w:t>Android Debug Bridge (</w:t>
-      </w:r>
-      <w:proofErr w:type="spellStart"/>
-      <w:r>
-        <w:t>adb</w:t>
-      </w:r>
-      <w:proofErr w:type="spellEnd"/>
-      <w:r>
-        <w:t xml:space="preserve">) is a versatile command-line tool that </w:t>
+        <w:t xml:space="preserve">Android Debug Bridge (adb) is a versatile command-line tool that </w:t>
       </w:r>
       <w:r>
         <w:t>enables communications</w:t>
@@ -377,7 +427,7 @@
     </w:p>
     <w:p>
       <w:pPr>
-        <w:pStyle w:val="ListParagraph"/>
+        <w:pStyle w:val="a3"/>
         <w:jc w:val="center"/>
         <w:rPr>
           <w:i/>
@@ -394,7 +444,7 @@
     </w:p>
     <w:p>
       <w:pPr>
-        <w:pStyle w:val="ListParagraph"/>
+        <w:pStyle w:val="a3"/>
         <w:jc w:val="center"/>
       </w:pPr>
       <w:r>
@@ -425,7 +475,7 @@
                     <pic:cNvPicPr/>
                   </pic:nvPicPr>
                   <pic:blipFill>
-                    <a:blip r:embed="rId6"/>
+                    <a:blip r:embed="rId8"/>
                     <a:stretch>
                       <a:fillRect/>
                     </a:stretch>
@@ -448,7 +498,7 @@
     </w:p>
     <w:p>
       <w:pPr>
-        <w:pStyle w:val="ListParagraph"/>
+        <w:pStyle w:val="a3"/>
         <w:jc w:val="center"/>
         <w:rPr>
           <w:i/>
@@ -465,111 +515,74 @@
     </w:p>
     <w:p>
       <w:pPr>
-        <w:pStyle w:val="ListParagraph"/>
-        <w:jc w:val="left"/>
-      </w:pPr>
-    </w:p>
-    <w:p>
-      <w:pPr>
-        <w:pStyle w:val="ListParagraph"/>
-        <w:jc w:val="left"/>
-      </w:pPr>
-      <w:r>
-        <w:t xml:space="preserve">By using the </w:t>
-      </w:r>
-      <w:proofErr w:type="spellStart"/>
-      <w:r>
-        <w:t>adb</w:t>
-      </w:r>
-      <w:proofErr w:type="spellEnd"/>
-      <w:r>
-        <w:t xml:space="preserve"> command</w:t>
-      </w:r>
-    </w:p>
-    <w:p>
-      <w:pPr>
-        <w:pStyle w:val="ListParagraph"/>
+        <w:pStyle w:val="a3"/>
+        <w:jc w:val="left"/>
+      </w:pPr>
+    </w:p>
+    <w:p>
+      <w:pPr>
+        <w:pStyle w:val="a3"/>
+        <w:jc w:val="left"/>
+      </w:pPr>
+      <w:r>
+        <w:t>By using the adb command</w:t>
+      </w:r>
+    </w:p>
+    <w:p>
+      <w:pPr>
+        <w:pStyle w:val="a3"/>
         <w:jc w:val="center"/>
       </w:pPr>
       <w:r>
-        <w:t xml:space="preserve">$ </w:t>
-      </w:r>
-      <w:proofErr w:type="spellStart"/>
-      <w:r>
-        <w:t>adb</w:t>
-      </w:r>
-      <w:proofErr w:type="spellEnd"/>
-      <w:r>
-        <w:t xml:space="preserve"> reverse tcp:</w:t>
+        <w:t>$ adb reverse tcp:</w:t>
       </w:r>
       <w:r>
         <w:t>5173</w:t>
       </w:r>
       <w:r>
-        <w:t xml:space="preserve"> </w:t>
-      </w:r>
-      <w:proofErr w:type="spellStart"/>
-      <w:r>
-        <w:t>tcp:</w:t>
+        <w:t xml:space="preserve"> tcp:</w:t>
       </w:r>
       <w:r>
         <w:t>5173</w:t>
       </w:r>
-      <w:proofErr w:type="spellEnd"/>
-    </w:p>
-    <w:p>
-      <w:pPr>
-        <w:pStyle w:val="ListParagraph"/>
+    </w:p>
+    <w:p>
+      <w:pPr>
+        <w:pStyle w:val="a3"/>
         <w:jc w:val="center"/>
       </w:pPr>
       <w:r>
-        <w:t xml:space="preserve">$ </w:t>
-      </w:r>
-      <w:proofErr w:type="spellStart"/>
-      <w:r>
-        <w:t>adb</w:t>
-      </w:r>
-      <w:proofErr w:type="spellEnd"/>
-      <w:r>
-        <w:t xml:space="preserve"> reverse tcp:</w:t>
+        <w:t>$ adb reverse tcp:</w:t>
       </w:r>
       <w:r>
         <w:t>8080</w:t>
       </w:r>
       <w:r>
-        <w:t xml:space="preserve"> </w:t>
-      </w:r>
-      <w:proofErr w:type="spellStart"/>
-      <w:r>
-        <w:t>tcp:</w:t>
+        <w:t xml:space="preserve"> tcp:</w:t>
       </w:r>
       <w:r>
         <w:t>8080</w:t>
       </w:r>
-      <w:proofErr w:type="spellEnd"/>
-    </w:p>
-    <w:p>
-      <w:pPr>
-        <w:pStyle w:val="ListParagraph"/>
-        <w:jc w:val="left"/>
-      </w:pPr>
-    </w:p>
-    <w:p>
-      <w:pPr>
-        <w:pStyle w:val="ListParagraph"/>
-        <w:jc w:val="left"/>
-      </w:pPr>
-      <w:r>
-        <w:t xml:space="preserve">So that it allows the mobile phone to access http server with 127.0.0.1 (loopback address) to access the same host in the PC locally. In addition, the </w:t>
-      </w:r>
+    </w:p>
+    <w:p>
+      <w:pPr>
+        <w:pStyle w:val="a3"/>
+        <w:jc w:val="left"/>
+      </w:pPr>
+    </w:p>
+    <w:p>
+      <w:pPr>
+        <w:pStyle w:val="a3"/>
+        <w:jc w:val="left"/>
+      </w:pPr>
       <w:r>
         <w:lastRenderedPageBreak/>
-        <w:t>API server running on port 8080 should also be bridged to allow data communication between the mobile app and the API server.</w:t>
-      </w:r>
-    </w:p>
-    <w:p>
-      <w:pPr>
-        <w:pStyle w:val="ListParagraph"/>
+        <w:t>So that it allows the mobile phone to access http server with 127.0.0.1 (loopback address) to access the same host in the PC locally. In addition, the API server running on port 8080 should also be bridged to allow data communication between the mobile app and the API server.</w:t>
+      </w:r>
+    </w:p>
+    <w:p>
+      <w:pPr>
+        <w:pStyle w:val="a3"/>
         <w:jc w:val="left"/>
       </w:pPr>
       <w:r>
@@ -600,7 +613,7 @@
                     <pic:cNvPicPr/>
                   </pic:nvPicPr>
                   <pic:blipFill>
-                    <a:blip r:embed="rId7"/>
+                    <a:blip r:embed="rId9"/>
                     <a:stretch>
                       <a:fillRect/>
                     </a:stretch>
@@ -623,7 +636,7 @@
     </w:p>
     <w:p>
       <w:pPr>
-        <w:pStyle w:val="ListParagraph"/>
+        <w:pStyle w:val="a3"/>
         <w:jc w:val="center"/>
         <w:rPr>
           <w:i/>
@@ -640,7 +653,7 @@
     </w:p>
     <w:p>
       <w:pPr>
-        <w:pStyle w:val="ListParagraph"/>
+        <w:pStyle w:val="a3"/>
         <w:jc w:val="center"/>
         <w:rPr>
           <w:i/>
@@ -650,7 +663,7 @@
     </w:p>
     <w:p>
       <w:pPr>
-        <w:pStyle w:val="ListParagraph"/>
+        <w:pStyle w:val="a3"/>
         <w:jc w:val="center"/>
         <w:rPr>
           <w:i/>
@@ -800,7 +813,7 @@
     <w:lvl w:ilvl="0">
       <w:start w:val="1"/>
       <w:numFmt w:val="decimal"/>
-      <w:pStyle w:val="Heading1"/>
+      <w:pStyle w:val="1"/>
       <w:lvlText w:val="%1"/>
       <w:lvlJc w:val="left"/>
       <w:pPr>
@@ -810,7 +823,7 @@
     <w:lvl w:ilvl="1">
       <w:start w:val="1"/>
       <w:numFmt w:val="decimal"/>
-      <w:pStyle w:val="Heading2"/>
+      <w:pStyle w:val="2"/>
       <w:lvlText w:val="%1.%2"/>
       <w:lvlJc w:val="left"/>
       <w:pPr>
@@ -820,7 +833,7 @@
     <w:lvl w:ilvl="2">
       <w:start w:val="1"/>
       <w:numFmt w:val="decimal"/>
-      <w:pStyle w:val="Heading3"/>
+      <w:pStyle w:val="3"/>
       <w:lvlText w:val="%1.%2.%3"/>
       <w:lvlJc w:val="left"/>
       <w:pPr>
@@ -830,7 +843,7 @@
     <w:lvl w:ilvl="3">
       <w:start w:val="1"/>
       <w:numFmt w:val="decimal"/>
-      <w:pStyle w:val="Heading4"/>
+      <w:pStyle w:val="4"/>
       <w:lvlText w:val="%1.%2.%3.%4"/>
       <w:lvlJc w:val="left"/>
       <w:pPr>
@@ -840,7 +853,7 @@
     <w:lvl w:ilvl="4">
       <w:start w:val="1"/>
       <w:numFmt w:val="decimal"/>
-      <w:pStyle w:val="Heading5"/>
+      <w:pStyle w:val="5"/>
       <w:lvlText w:val="%1.%2.%3.%4.%5"/>
       <w:lvlJc w:val="left"/>
       <w:pPr>
@@ -850,7 +863,7 @@
     <w:lvl w:ilvl="5">
       <w:start w:val="1"/>
       <w:numFmt w:val="decimal"/>
-      <w:pStyle w:val="Heading6"/>
+      <w:pStyle w:val="6"/>
       <w:lvlText w:val="%1.%2.%3.%4.%5.%6"/>
       <w:lvlJc w:val="left"/>
       <w:pPr>
@@ -860,7 +873,7 @@
     <w:lvl w:ilvl="6">
       <w:start w:val="1"/>
       <w:numFmt w:val="decimal"/>
-      <w:pStyle w:val="Heading7"/>
+      <w:pStyle w:val="7"/>
       <w:lvlText w:val="%1.%2.%3.%4.%5.%6.%7"/>
       <w:lvlJc w:val="left"/>
       <w:pPr>
@@ -870,7 +883,7 @@
     <w:lvl w:ilvl="7">
       <w:start w:val="1"/>
       <w:numFmt w:val="decimal"/>
-      <w:pStyle w:val="Heading8"/>
+      <w:pStyle w:val="8"/>
       <w:lvlText w:val="%1.%2.%3.%4.%5.%6.%7.%8"/>
       <w:lvlJc w:val="left"/>
       <w:pPr>
@@ -880,7 +893,7 @@
     <w:lvl w:ilvl="8">
       <w:start w:val="1"/>
       <w:numFmt w:val="decimal"/>
-      <w:pStyle w:val="Heading9"/>
+      <w:pStyle w:val="9"/>
       <w:lvlText w:val="%1.%2.%3.%4.%5.%6.%7.%8.%9"/>
       <w:lvlJc w:val="left"/>
       <w:pPr>
@@ -1418,7 +1431,7 @@
     <w:lsdException w:name="Unresolved Mention" w:semiHidden="1" w:unhideWhenUsed="1"/>
     <w:lsdException w:name="Smart Link" w:semiHidden="1" w:unhideWhenUsed="1"/>
   </w:latentStyles>
-  <w:style w:type="paragraph" w:default="1" w:styleId="Normal">
+  <w:style w:type="paragraph" w:default="1" w:styleId="a">
     <w:name w:val="Normal"/>
     <w:qFormat/>
     <w:rsid w:val="00EB5C5F"/>
@@ -1433,11 +1446,11 @@
       <w:szCs w:val="24"/>
     </w:rPr>
   </w:style>
-  <w:style w:type="paragraph" w:styleId="Heading1">
+  <w:style w:type="paragraph" w:styleId="1">
     <w:name w:val="heading 1"/>
-    <w:basedOn w:val="Normal"/>
-    <w:next w:val="Normal"/>
-    <w:link w:val="Heading1Char"/>
+    <w:basedOn w:val="a"/>
+    <w:next w:val="a"/>
+    <w:link w:val="10"/>
     <w:uiPriority w:val="2"/>
     <w:qFormat/>
     <w:rsid w:val="00EB5C5F"/>
@@ -1458,11 +1471,11 @@
       <w:szCs w:val="28"/>
     </w:rPr>
   </w:style>
-  <w:style w:type="paragraph" w:styleId="Heading2">
+  <w:style w:type="paragraph" w:styleId="2">
     <w:name w:val="heading 2"/>
-    <w:basedOn w:val="Normal"/>
-    <w:next w:val="Normal"/>
-    <w:link w:val="Heading2Char"/>
+    <w:basedOn w:val="a"/>
+    <w:next w:val="a"/>
+    <w:link w:val="20"/>
     <w:uiPriority w:val="9"/>
     <w:unhideWhenUsed/>
     <w:qFormat/>
@@ -1484,11 +1497,11 @@
       <w:szCs w:val="28"/>
     </w:rPr>
   </w:style>
-  <w:style w:type="paragraph" w:styleId="Heading3">
+  <w:style w:type="paragraph" w:styleId="3">
     <w:name w:val="heading 3"/>
-    <w:basedOn w:val="Normal"/>
-    <w:next w:val="Normal"/>
-    <w:link w:val="Heading3Char"/>
+    <w:basedOn w:val="a"/>
+    <w:next w:val="a"/>
+    <w:link w:val="30"/>
     <w:uiPriority w:val="9"/>
     <w:unhideWhenUsed/>
     <w:qFormat/>
@@ -1506,11 +1519,11 @@
       <w:spacing w:val="5"/>
     </w:rPr>
   </w:style>
-  <w:style w:type="paragraph" w:styleId="Heading4">
+  <w:style w:type="paragraph" w:styleId="4">
     <w:name w:val="heading 4"/>
-    <w:basedOn w:val="Normal"/>
-    <w:next w:val="Normal"/>
-    <w:link w:val="Heading4Char"/>
+    <w:basedOn w:val="a"/>
+    <w:next w:val="a"/>
+    <w:link w:val="40"/>
     <w:uiPriority w:val="9"/>
     <w:semiHidden/>
     <w:unhideWhenUsed/>
@@ -1535,11 +1548,11 @@
       <w:color w:val="4472C4" w:themeColor="accent1"/>
     </w:rPr>
   </w:style>
-  <w:style w:type="paragraph" w:styleId="Heading5">
+  <w:style w:type="paragraph" w:styleId="5">
     <w:name w:val="heading 5"/>
-    <w:basedOn w:val="Normal"/>
-    <w:next w:val="Normal"/>
-    <w:link w:val="Heading5Char"/>
+    <w:basedOn w:val="a"/>
+    <w:next w:val="a"/>
+    <w:link w:val="50"/>
     <w:uiPriority w:val="9"/>
     <w:semiHidden/>
     <w:unhideWhenUsed/>
@@ -1560,11 +1573,11 @@
       <w:color w:val="1F3763" w:themeColor="accent1" w:themeShade="7F"/>
     </w:rPr>
   </w:style>
-  <w:style w:type="paragraph" w:styleId="Heading6">
+  <w:style w:type="paragraph" w:styleId="6">
     <w:name w:val="heading 6"/>
-    <w:basedOn w:val="Normal"/>
-    <w:next w:val="Normal"/>
-    <w:link w:val="Heading6Char"/>
+    <w:basedOn w:val="a"/>
+    <w:next w:val="a"/>
+    <w:link w:val="60"/>
     <w:uiPriority w:val="9"/>
     <w:semiHidden/>
     <w:unhideWhenUsed/>
@@ -1587,11 +1600,11 @@
       <w:color w:val="1F3763" w:themeColor="accent1" w:themeShade="7F"/>
     </w:rPr>
   </w:style>
-  <w:style w:type="paragraph" w:styleId="Heading7">
+  <w:style w:type="paragraph" w:styleId="7">
     <w:name w:val="heading 7"/>
-    <w:basedOn w:val="Normal"/>
-    <w:next w:val="Normal"/>
-    <w:link w:val="Heading7Char"/>
+    <w:basedOn w:val="a"/>
+    <w:next w:val="a"/>
+    <w:link w:val="70"/>
     <w:uiPriority w:val="9"/>
     <w:semiHidden/>
     <w:unhideWhenUsed/>
@@ -1614,11 +1627,11 @@
       <w:color w:val="404040" w:themeColor="text1" w:themeTint="BF"/>
     </w:rPr>
   </w:style>
-  <w:style w:type="paragraph" w:styleId="Heading8">
+  <w:style w:type="paragraph" w:styleId="8">
     <w:name w:val="heading 8"/>
-    <w:basedOn w:val="Normal"/>
-    <w:next w:val="Normal"/>
-    <w:link w:val="Heading8Char"/>
+    <w:basedOn w:val="a"/>
+    <w:next w:val="a"/>
+    <w:link w:val="80"/>
     <w:uiPriority w:val="9"/>
     <w:semiHidden/>
     <w:unhideWhenUsed/>
@@ -1641,11 +1654,11 @@
       <w:szCs w:val="20"/>
     </w:rPr>
   </w:style>
-  <w:style w:type="paragraph" w:styleId="Heading9">
+  <w:style w:type="paragraph" w:styleId="9">
     <w:name w:val="heading 9"/>
-    <w:basedOn w:val="Normal"/>
-    <w:next w:val="Normal"/>
-    <w:link w:val="Heading9Char"/>
+    <w:basedOn w:val="a"/>
+    <w:next w:val="a"/>
+    <w:link w:val="90"/>
     <w:uiPriority w:val="9"/>
     <w:semiHidden/>
     <w:unhideWhenUsed/>
@@ -1670,13 +1683,13 @@
       <w:szCs w:val="20"/>
     </w:rPr>
   </w:style>
-  <w:style w:type="character" w:default="1" w:styleId="DefaultParagraphFont">
+  <w:style w:type="character" w:default="1" w:styleId="a0">
     <w:name w:val="Default Paragraph Font"/>
     <w:uiPriority w:val="1"/>
     <w:semiHidden/>
     <w:unhideWhenUsed/>
   </w:style>
-  <w:style w:type="table" w:default="1" w:styleId="TableNormal">
+  <w:style w:type="table" w:default="1" w:styleId="a1">
     <w:name w:val="Normal Table"/>
     <w:uiPriority w:val="99"/>
     <w:semiHidden/>
@@ -1691,16 +1704,16 @@
       </w:tblCellMar>
     </w:tblPr>
   </w:style>
-  <w:style w:type="numbering" w:default="1" w:styleId="NoList">
+  <w:style w:type="numbering" w:default="1" w:styleId="a2">
     <w:name w:val="No List"/>
     <w:uiPriority w:val="99"/>
     <w:semiHidden/>
     <w:unhideWhenUsed/>
   </w:style>
-  <w:style w:type="character" w:customStyle="1" w:styleId="Heading1Char">
-    <w:name w:val="Heading 1 Char"/>
-    <w:basedOn w:val="DefaultParagraphFont"/>
-    <w:link w:val="Heading1"/>
+  <w:style w:type="character" w:customStyle="1" w:styleId="10">
+    <w:name w:val="标题 1 字符"/>
+    <w:basedOn w:val="a0"/>
+    <w:link w:val="1"/>
     <w:uiPriority w:val="2"/>
     <w:rsid w:val="00EB5C5F"/>
     <w:rPr>
@@ -1712,10 +1725,10 @@
       <w:szCs w:val="28"/>
     </w:rPr>
   </w:style>
-  <w:style w:type="character" w:customStyle="1" w:styleId="Heading2Char">
-    <w:name w:val="Heading 2 Char"/>
-    <w:basedOn w:val="DefaultParagraphFont"/>
-    <w:link w:val="Heading2"/>
+  <w:style w:type="character" w:customStyle="1" w:styleId="20">
+    <w:name w:val="标题 2 字符"/>
+    <w:basedOn w:val="a0"/>
+    <w:link w:val="2"/>
     <w:uiPriority w:val="9"/>
     <w:rsid w:val="00EB5C5F"/>
     <w:rPr>
@@ -1727,10 +1740,10 @@
       <w:szCs w:val="28"/>
     </w:rPr>
   </w:style>
-  <w:style w:type="character" w:customStyle="1" w:styleId="Heading3Char">
-    <w:name w:val="Heading 3 Char"/>
-    <w:basedOn w:val="DefaultParagraphFont"/>
-    <w:link w:val="Heading3"/>
+  <w:style w:type="character" w:customStyle="1" w:styleId="30">
+    <w:name w:val="标题 3 字符"/>
+    <w:basedOn w:val="a0"/>
+    <w:link w:val="3"/>
     <w:uiPriority w:val="9"/>
     <w:rsid w:val="00EB5C5F"/>
     <w:rPr>
@@ -1742,10 +1755,10 @@
       <w:szCs w:val="24"/>
     </w:rPr>
   </w:style>
-  <w:style w:type="character" w:customStyle="1" w:styleId="Heading4Char">
-    <w:name w:val="Heading 4 Char"/>
-    <w:basedOn w:val="DefaultParagraphFont"/>
-    <w:link w:val="Heading4"/>
+  <w:style w:type="character" w:customStyle="1" w:styleId="40">
+    <w:name w:val="标题 4 字符"/>
+    <w:basedOn w:val="a0"/>
+    <w:link w:val="4"/>
     <w:uiPriority w:val="9"/>
     <w:semiHidden/>
     <w:rsid w:val="00EB5C5F"/>
@@ -1761,10 +1774,10 @@
       <w:szCs w:val="24"/>
     </w:rPr>
   </w:style>
-  <w:style w:type="character" w:customStyle="1" w:styleId="Heading5Char">
-    <w:name w:val="Heading 5 Char"/>
-    <w:basedOn w:val="DefaultParagraphFont"/>
-    <w:link w:val="Heading5"/>
+  <w:style w:type="character" w:customStyle="1" w:styleId="50">
+    <w:name w:val="标题 5 字符"/>
+    <w:basedOn w:val="a0"/>
+    <w:link w:val="5"/>
     <w:uiPriority w:val="9"/>
     <w:semiHidden/>
     <w:rsid w:val="00EB5C5F"/>
@@ -1776,10 +1789,10 @@
       <w:szCs w:val="24"/>
     </w:rPr>
   </w:style>
-  <w:style w:type="character" w:customStyle="1" w:styleId="Heading6Char">
-    <w:name w:val="Heading 6 Char"/>
-    <w:basedOn w:val="DefaultParagraphFont"/>
-    <w:link w:val="Heading6"/>
+  <w:style w:type="character" w:customStyle="1" w:styleId="60">
+    <w:name w:val="标题 6 字符"/>
+    <w:basedOn w:val="a0"/>
+    <w:link w:val="6"/>
     <w:uiPriority w:val="9"/>
     <w:semiHidden/>
     <w:rsid w:val="00EB5C5F"/>
@@ -1793,10 +1806,10 @@
       <w:szCs w:val="24"/>
     </w:rPr>
   </w:style>
-  <w:style w:type="character" w:customStyle="1" w:styleId="Heading7Char">
-    <w:name w:val="Heading 7 Char"/>
-    <w:basedOn w:val="DefaultParagraphFont"/>
-    <w:link w:val="Heading7"/>
+  <w:style w:type="character" w:customStyle="1" w:styleId="70">
+    <w:name w:val="标题 7 字符"/>
+    <w:basedOn w:val="a0"/>
+    <w:link w:val="7"/>
     <w:uiPriority w:val="9"/>
     <w:semiHidden/>
     <w:rsid w:val="00EB5C5F"/>
@@ -1810,10 +1823,10 @@
       <w:szCs w:val="24"/>
     </w:rPr>
   </w:style>
-  <w:style w:type="character" w:customStyle="1" w:styleId="Heading8Char">
-    <w:name w:val="Heading 8 Char"/>
-    <w:basedOn w:val="DefaultParagraphFont"/>
-    <w:link w:val="Heading8"/>
+  <w:style w:type="character" w:customStyle="1" w:styleId="80">
+    <w:name w:val="标题 8 字符"/>
+    <w:basedOn w:val="a0"/>
+    <w:link w:val="8"/>
     <w:uiPriority w:val="9"/>
     <w:semiHidden/>
     <w:rsid w:val="00EB5C5F"/>
@@ -1825,10 +1838,10 @@
       <w:szCs w:val="20"/>
     </w:rPr>
   </w:style>
-  <w:style w:type="character" w:customStyle="1" w:styleId="Heading9Char">
-    <w:name w:val="Heading 9 Char"/>
-    <w:basedOn w:val="DefaultParagraphFont"/>
-    <w:link w:val="Heading9"/>
+  <w:style w:type="character" w:customStyle="1" w:styleId="90">
+    <w:name w:val="标题 9 字符"/>
+    <w:basedOn w:val="a0"/>
+    <w:link w:val="9"/>
     <w:uiPriority w:val="9"/>
     <w:semiHidden/>
     <w:rsid w:val="00EB5C5F"/>
@@ -1842,9 +1855,9 @@
       <w:szCs w:val="20"/>
     </w:rPr>
   </w:style>
-  <w:style w:type="paragraph" w:styleId="ListParagraph">
+  <w:style w:type="paragraph" w:styleId="a3">
     <w:name w:val="List Paragraph"/>
-    <w:basedOn w:val="Normal"/>
+    <w:basedOn w:val="a"/>
     <w:uiPriority w:val="34"/>
     <w:qFormat/>
     <w:rsid w:val="00EB5C5F"/>
@@ -1853,6 +1866,18 @@
       <w:ind w:left="720"/>
       <w:contextualSpacing/>
     </w:pPr>
+  </w:style>
+  <w:style w:type="character" w:styleId="a4">
+    <w:name w:val="Hyperlink"/>
+    <w:basedOn w:val="a0"/>
+    <w:uiPriority w:val="99"/>
+    <w:semiHidden/>
+    <w:unhideWhenUsed/>
+    <w:rsid w:val="00E36315"/>
+    <w:rPr>
+      <w:color w:val="0000FF"/>
+      <w:u w:val="single"/>
+    </w:rPr>
   </w:style>
 </w:styles>
 </file>

--- a/Report - Ch5.docx
+++ b/Report - Ch5.docx
@@ -4,7 +4,7 @@
   <w:body>
     <w:p>
       <w:pPr>
-        <w:pStyle w:val="1"/>
+        <w:pStyle w:val="Heading1"/>
         <w:numPr>
           <w:ilvl w:val="0"/>
           <w:numId w:val="3"/>
@@ -19,7 +19,7 @@
     </w:p>
     <w:p>
       <w:pPr>
-        <w:pStyle w:val="2"/>
+        <w:pStyle w:val="Heading2"/>
         <w:numPr>
           <w:ilvl w:val="1"/>
           <w:numId w:val="3"/>
@@ -34,7 +34,7 @@
     </w:p>
     <w:p>
       <w:pPr>
-        <w:pStyle w:val="3"/>
+        <w:pStyle w:val="Heading3"/>
         <w:numPr>
           <w:ilvl w:val="2"/>
           <w:numId w:val="3"/>
@@ -52,7 +52,7 @@
     </w:p>
     <w:p>
       <w:pPr>
-        <w:pStyle w:val="3"/>
+        <w:pStyle w:val="Heading3"/>
         <w:numPr>
           <w:ilvl w:val="2"/>
           <w:numId w:val="3"/>
@@ -71,29 +71,333 @@
       </w:r>
       <w:bookmarkEnd w:id="3"/>
     </w:p>
-    <w:p>
-      <w:pPr>
-        <w:pStyle w:val="2"/>
+    <w:p/>
+    <w:p>
+      <w:pPr>
+        <w:pStyle w:val="Heading2"/>
         <w:numPr>
           <w:ilvl w:val="1"/>
           <w:numId w:val="3"/>
         </w:numPr>
         <w:ind w:left="578" w:hanging="578"/>
       </w:pPr>
+      <w:r>
+        <w:t>Testing and System Evaluations</w:t>
+      </w:r>
+    </w:p>
+    <w:p>
+      <w:pPr>
+        <w:rPr>
+          <w:u w:val="single"/>
+        </w:rPr>
+      </w:pPr>
+      <w:r>
+        <w:rPr>
+          <w:u w:val="single"/>
+        </w:rPr>
+        <w:t>To evaluate the effectiveness of the recommendation algorithm, we have designed and conducted a simple test case based on preferences on brands.</w:t>
+      </w:r>
+    </w:p>
+    <w:p>
+      <w:pPr>
+        <w:rPr>
+          <w:u w:val="single"/>
+        </w:rPr>
+      </w:pPr>
+      <w:r>
+        <w:rPr>
+          <w:u w:val="single"/>
+        </w:rPr>
+        <w:t>Firstly, we create 2 new accounts as User A and User B. We assume that User A likes Huawei. Oppositely, User B dislikes Huawei and like Apple. They both like Xiaomi.</w:t>
+      </w:r>
+    </w:p>
+    <w:p>
+      <w:pPr>
+        <w:rPr>
+          <w:u w:val="single"/>
+        </w:rPr>
+      </w:pPr>
+      <w:r>
+        <w:rPr>
+          <w:u w:val="single"/>
+        </w:rPr>
+        <w:t>Figure 1, 2, 3 show the top 3 products recommended to Tester 1, 2, 3. According to the brands of the products, we summarize the outcomes in Table X. We notice the algorithm is able to find out the similar users of a new user and recommend the preferences of them to the new user.</w:t>
+      </w:r>
+    </w:p>
+    <w:p>
+      <w:r>
+        <w:t>(Screenshots)</w:t>
+      </w:r>
+    </w:p>
+    <w:p>
+      <w:r>
+        <w:rPr>
+          <w:noProof/>
+        </w:rPr>
+        <w:drawing>
+          <wp:inline distT="0" distB="0" distL="0" distR="0" wp14:anchorId="32D82EAA" wp14:editId="2A82F9DD">
+            <wp:extent cx="5274310" cy="1069975"/>
+            <wp:effectExtent l="0" t="0" r="2540" b="0"/>
+            <wp:docPr id="690710430" name="Picture 3"/>
+            <wp:cNvGraphicFramePr>
+              <a:graphicFrameLocks xmlns:a="http://schemas.openxmlformats.org/drawingml/2006/main" noChangeAspect="1"/>
+            </wp:cNvGraphicFramePr>
+            <a:graphic xmlns:a="http://schemas.openxmlformats.org/drawingml/2006/main">
+              <a:graphicData uri="http://schemas.openxmlformats.org/drawingml/2006/picture">
+                <pic:pic xmlns:pic="http://schemas.openxmlformats.org/drawingml/2006/picture">
+                  <pic:nvPicPr>
+                    <pic:cNvPr id="0" name="Picture 3"/>
+                    <pic:cNvPicPr>
+                      <a:picLocks noChangeAspect="1" noChangeArrowheads="1"/>
+                    </pic:cNvPicPr>
+                  </pic:nvPicPr>
+                  <pic:blipFill>
+                    <a:blip r:embed="rId5">
+                      <a:extLst>
+                        <a:ext uri="{28A0092B-C50C-407E-A947-70E740481C1C}">
+                          <a14:useLocalDpi xmlns:a14="http://schemas.microsoft.com/office/drawing/2010/main" val="0"/>
+                        </a:ext>
+                      </a:extLst>
+                    </a:blip>
+                    <a:srcRect/>
+                    <a:stretch>
+                      <a:fillRect/>
+                    </a:stretch>
+                  </pic:blipFill>
+                  <pic:spPr bwMode="auto">
+                    <a:xfrm>
+                      <a:off x="0" y="0"/>
+                      <a:ext cx="5274310" cy="1069975"/>
+                    </a:xfrm>
+                    <a:prstGeom prst="rect">
+                      <a:avLst/>
+                    </a:prstGeom>
+                    <a:noFill/>
+                    <a:ln>
+                      <a:noFill/>
+                    </a:ln>
+                  </pic:spPr>
+                </pic:pic>
+              </a:graphicData>
+            </a:graphic>
+          </wp:inline>
+        </w:drawing>
+      </w:r>
+    </w:p>
+    <w:p>
+      <w:pPr>
+        <w:rPr>
+          <w:rFonts w:eastAsiaTheme="minorEastAsia"/>
+          <w:lang w:eastAsia="zh-CN"/>
+        </w:rPr>
+      </w:pPr>
+    </w:p>
+    <w:p>
+      <w:r>
+        <w:t xml:space="preserve">Then we use one customer account and stamp all the Apple products as “like”, and use another account to stamp all the Huawei products as “like”. In the end, we use another totally new account to check the powerfulness of the recommendation </w:t>
+      </w:r>
+      <w:r>
+        <w:lastRenderedPageBreak/>
+        <w:t>algorithm. Fig x. shows the list of recommended products on the product list page for the test account.</w:t>
+      </w:r>
+    </w:p>
+    <w:p>
+      <w:r>
+        <w:rPr>
+          <w:noProof/>
+        </w:rPr>
+        <w:drawing>
+          <wp:anchor distT="0" distB="0" distL="114300" distR="114300" simplePos="0" relativeHeight="251663360" behindDoc="0" locked="0" layoutInCell="1" allowOverlap="1" wp14:anchorId="7DB85F69" wp14:editId="25312DF7">
+            <wp:simplePos x="0" y="0"/>
+            <wp:positionH relativeFrom="column">
+              <wp:posOffset>1576705</wp:posOffset>
+            </wp:positionH>
+            <wp:positionV relativeFrom="paragraph">
+              <wp:posOffset>340995</wp:posOffset>
+            </wp:positionV>
+            <wp:extent cx="2173862" cy="4673149"/>
+            <wp:effectExtent l="0" t="0" r="0" b="0"/>
+            <wp:wrapTopAndBottom/>
+            <wp:docPr id="16" name="图片 16"/>
+            <wp:cNvGraphicFramePr>
+              <a:graphicFrameLocks xmlns:a="http://schemas.openxmlformats.org/drawingml/2006/main" noChangeAspect="1"/>
+            </wp:cNvGraphicFramePr>
+            <a:graphic xmlns:a="http://schemas.openxmlformats.org/drawingml/2006/main">
+              <a:graphicData uri="http://schemas.openxmlformats.org/drawingml/2006/picture">
+                <pic:pic xmlns:pic="http://schemas.openxmlformats.org/drawingml/2006/picture">
+                  <pic:nvPicPr>
+                    <pic:cNvPr id="1" name=""/>
+                    <pic:cNvPicPr/>
+                  </pic:nvPicPr>
+                  <pic:blipFill>
+                    <a:blip r:embed="rId6">
+                      <a:extLst>
+                        <a:ext uri="{28A0092B-C50C-407E-A947-70E740481C1C}">
+                          <a14:useLocalDpi xmlns:a14="http://schemas.microsoft.com/office/drawing/2010/main" val="0"/>
+                        </a:ext>
+                      </a:extLst>
+                    </a:blip>
+                    <a:stretch>
+                      <a:fillRect/>
+                    </a:stretch>
+                  </pic:blipFill>
+                  <pic:spPr>
+                    <a:xfrm>
+                      <a:off x="0" y="0"/>
+                      <a:ext cx="2173862" cy="4673149"/>
+                    </a:xfrm>
+                    <a:prstGeom prst="rect">
+                      <a:avLst/>
+                    </a:prstGeom>
+                  </pic:spPr>
+                </pic:pic>
+              </a:graphicData>
+            </a:graphic>
+          </wp:anchor>
+        </w:drawing>
+      </w:r>
+    </w:p>
+    <w:p/>
+    <w:p>
+      <w:r>
+        <w:t>We could see from above; the algorithm calculates based on the preferences of the previous two customers and recommend two apple products and one Huawei products to the test account.</w:t>
+      </w:r>
+    </w:p>
+    <w:p>
+      <w:r>
+        <w:t xml:space="preserve">If this test account stamps a Hua Wei product as “dislike”, the product list page will recommend a list of Apple products. If this test account stamps an Apple product as “dislike”, the product list page will recommend a list of Hua Wei products. </w:t>
+      </w:r>
+    </w:p>
+    <w:p>
+      <w:r>
+        <w:rPr>
+          <w:noProof/>
+        </w:rPr>
+        <w:lastRenderedPageBreak/>
+        <w:drawing>
+          <wp:inline distT="0" distB="0" distL="0" distR="0" wp14:anchorId="6ABD2915" wp14:editId="75DDE7FD">
+            <wp:extent cx="2614685" cy="5526314"/>
+            <wp:effectExtent l="0" t="0" r="0" b="0"/>
+            <wp:docPr id="17" name="图片 17"/>
+            <wp:cNvGraphicFramePr>
+              <a:graphicFrameLocks xmlns:a="http://schemas.openxmlformats.org/drawingml/2006/main" noChangeAspect="1"/>
+            </wp:cNvGraphicFramePr>
+            <a:graphic xmlns:a="http://schemas.openxmlformats.org/drawingml/2006/main">
+              <a:graphicData uri="http://schemas.openxmlformats.org/drawingml/2006/picture">
+                <pic:pic xmlns:pic="http://schemas.openxmlformats.org/drawingml/2006/picture">
+                  <pic:nvPicPr>
+                    <pic:cNvPr id="1" name=""/>
+                    <pic:cNvPicPr/>
+                  </pic:nvPicPr>
+                  <pic:blipFill>
+                    <a:blip r:embed="rId7"/>
+                    <a:stretch>
+                      <a:fillRect/>
+                    </a:stretch>
+                  </pic:blipFill>
+                  <pic:spPr>
+                    <a:xfrm>
+                      <a:off x="0" y="0"/>
+                      <a:ext cx="2623603" cy="5545163"/>
+                    </a:xfrm>
+                    <a:prstGeom prst="rect">
+                      <a:avLst/>
+                    </a:prstGeom>
+                  </pic:spPr>
+                </pic:pic>
+              </a:graphicData>
+            </a:graphic>
+          </wp:inline>
+        </w:drawing>
+      </w:r>
+      <w:r>
+        <w:rPr>
+          <w:noProof/>
+        </w:rPr>
+        <w:t xml:space="preserve"> </w:t>
+      </w:r>
+      <w:r>
+        <w:rPr>
+          <w:noProof/>
+        </w:rPr>
+        <w:drawing>
+          <wp:inline distT="0" distB="0" distL="0" distR="0" wp14:anchorId="5D19BB30" wp14:editId="3F2EF807">
+            <wp:extent cx="2578623" cy="5569857"/>
+            <wp:effectExtent l="0" t="0" r="0" b="0"/>
+            <wp:docPr id="18" name="图片 18"/>
+            <wp:cNvGraphicFramePr>
+              <a:graphicFrameLocks xmlns:a="http://schemas.openxmlformats.org/drawingml/2006/main" noChangeAspect="1"/>
+            </wp:cNvGraphicFramePr>
+            <a:graphic xmlns:a="http://schemas.openxmlformats.org/drawingml/2006/main">
+              <a:graphicData uri="http://schemas.openxmlformats.org/drawingml/2006/picture">
+                <pic:pic xmlns:pic="http://schemas.openxmlformats.org/drawingml/2006/picture">
+                  <pic:nvPicPr>
+                    <pic:cNvPr id="1" name=""/>
+                    <pic:cNvPicPr/>
+                  </pic:nvPicPr>
+                  <pic:blipFill>
+                    <a:blip r:embed="rId8"/>
+                    <a:stretch>
+                      <a:fillRect/>
+                    </a:stretch>
+                  </pic:blipFill>
+                  <pic:spPr>
+                    <a:xfrm>
+                      <a:off x="0" y="0"/>
+                      <a:ext cx="2586900" cy="5587735"/>
+                    </a:xfrm>
+                    <a:prstGeom prst="rect">
+                      <a:avLst/>
+                    </a:prstGeom>
+                  </pic:spPr>
+                </pic:pic>
+              </a:graphicData>
+            </a:graphic>
+          </wp:inline>
+        </w:drawing>
+      </w:r>
+    </w:p>
+    <w:p/>
+    <w:p/>
+    <w:p/>
+    <w:p/>
+    <w:p/>
+    <w:p>
+      <w:pPr>
+        <w:pStyle w:val="Heading2"/>
+        <w:numPr>
+          <w:ilvl w:val="1"/>
+          <w:numId w:val="3"/>
+        </w:numPr>
+        <w:ind w:left="578" w:hanging="578"/>
+      </w:pPr>
       <w:bookmarkStart w:id="4" w:name="_Toc474312344"/>
       <w:r>
+        <w:lastRenderedPageBreak/>
         <w:t>Testing and System Evaluations</w:t>
       </w:r>
       <w:bookmarkEnd w:id="4"/>
     </w:p>
     <w:p>
       <w:r>
-        <w:t>Because our e-commerce platform is a web-mobile application. So in order to guarantee the performance on mobile phones, we first test its performance on the computer based on its load speed.</w:t>
-      </w:r>
-    </w:p>
-    <w:p>
-      <w:r>
-        <w:t>First, I want to talk about the reason why we choose load speed as testing metric. It is normal that the longer a webpage takes to load, the more its bounce rate will skyrocket. A high bounce rate will inform the search engine that this website has useless content. Therefore the ranking will correspondingly decline. If e-commerce website loads check out page slowly, the customer might give up paying money. This website may fall behind the competitors inevitably.</w:t>
+        <w:t>Because our e-commerce platform is a web-mobile application. So</w:t>
+      </w:r>
+      <w:r>
+        <w:t>,</w:t>
+      </w:r>
+      <w:r>
+        <w:t xml:space="preserve"> in order to guarantee the performance on mobile phones, we first test its performance on the computer based on its load speed.</w:t>
+      </w:r>
+    </w:p>
+    <w:p>
+      <w:r>
+        <w:t>First, I want to talk about the reason why we choose load speed as testing metric. It is normal that the longer a webpage takes to load, the more its bounce rate will skyrocket. A high bounce rate will inform the search engine that this website has useless content. Therefore</w:t>
+      </w:r>
+      <w:r>
+        <w:t>,</w:t>
+      </w:r>
+      <w:r>
+        <w:t xml:space="preserve"> the ranking will correspondingly decline. If e-commerce website loads check out page slowly, the customer might give up paying money. This website may fall behind the competitors inevitably.</w:t>
       </w:r>
     </w:p>
     <w:p>
@@ -103,17 +407,22 @@
     </w:p>
     <w:p>
       <w:r>
-        <w:t>After testing, we found out the time all the pages of our application take to load is far less than one seconds. This indicates in the metric of load speed, our mobile application is quite brilliant.</w:t>
-      </w:r>
-      <w:r>
-        <w:t xml:space="preserve"> </w:t>
-      </w:r>
-    </w:p>
-    <w:p>
-      <w:hyperlink r:id="rId5" w:history="1">
+        <w:t xml:space="preserve">After testing, we found out the time all the pages of our application take to load is far less than one seconds. This indicates in the metric of load </w:t>
+      </w:r>
+      <w:proofErr w:type="gramStart"/>
+      <w:r>
+        <w:t>speed,</w:t>
+      </w:r>
+      <w:proofErr w:type="gramEnd"/>
+      <w:r>
+        <w:t xml:space="preserve"> our mobile application is quite brilliant. </w:t>
+      </w:r>
+    </w:p>
+    <w:p>
+      <w:hyperlink r:id="rId9" w:history="1">
         <w:r>
           <w:rPr>
-            <w:rStyle w:val="a4"/>
+            <w:rStyle w:val="Hyperlink"/>
           </w:rPr>
           <w:t>Website Load Time Statistics: Why Speed Matters in 2023 (websitebuilderexpert.com)</w:t>
         </w:r>
@@ -141,7 +450,7 @@
                     <pic:cNvPicPr/>
                   </pic:nvPicPr>
                   <pic:blipFill>
-                    <a:blip r:embed="rId6"/>
+                    <a:blip r:embed="rId10"/>
                     <a:stretch>
                       <a:fillRect/>
                     </a:stretch>
@@ -170,7 +479,7 @@
     </w:p>
     <w:p>
       <w:pPr>
-        <w:pStyle w:val="a3"/>
+        <w:pStyle w:val="ListParagraph"/>
         <w:numPr>
           <w:ilvl w:val="0"/>
           <w:numId w:val="2"/>
@@ -182,7 +491,7 @@
     </w:p>
     <w:p>
       <w:pPr>
-        <w:pStyle w:val="a3"/>
+        <w:pStyle w:val="ListParagraph"/>
         <w:numPr>
           <w:ilvl w:val="0"/>
           <w:numId w:val="2"/>
@@ -194,135 +503,153 @@
     </w:p>
     <w:p>
       <w:pPr>
-        <w:pStyle w:val="a3"/>
+        <w:pStyle w:val="ListParagraph"/>
         <w:numPr>
           <w:ilvl w:val="0"/>
           <w:numId w:val="2"/>
         </w:numPr>
       </w:pPr>
-      <w:r>
-        <w:t>adb (success)</w:t>
-      </w:r>
-    </w:p>
-    <w:p>
-      <w:pPr>
-        <w:pStyle w:val="a3"/>
-      </w:pPr>
-      <w:r>
-        <w:t>ip addresses (127.0.0.1 vs localhsot)</w:t>
-      </w:r>
-    </w:p>
-    <w:p>
-      <w:pPr>
-        <w:pStyle w:val="a3"/>
+      <w:proofErr w:type="spellStart"/>
+      <w:r>
+        <w:t>adb</w:t>
+      </w:r>
+      <w:proofErr w:type="spellEnd"/>
+      <w:r>
+        <w:t xml:space="preserve"> (success)</w:t>
+      </w:r>
+    </w:p>
+    <w:p>
+      <w:pPr>
+        <w:pStyle w:val="ListParagraph"/>
+      </w:pPr>
+      <w:proofErr w:type="spellStart"/>
+      <w:r>
+        <w:t>ip</w:t>
+      </w:r>
+      <w:proofErr w:type="spellEnd"/>
+      <w:r>
+        <w:t xml:space="preserve"> addresses (127.0.0.1 vs </w:t>
+      </w:r>
+      <w:proofErr w:type="spellStart"/>
+      <w:r>
+        <w:t>localhsot</w:t>
+      </w:r>
+      <w:proofErr w:type="spellEnd"/>
+      <w:r>
+        <w:t>)</w:t>
+      </w:r>
+    </w:p>
+    <w:p>
+      <w:pPr>
+        <w:pStyle w:val="ListParagraph"/>
         <w:jc w:val="left"/>
       </w:pPr>
     </w:p>
     <w:p>
       <w:pPr>
-        <w:pStyle w:val="a3"/>
+        <w:pStyle w:val="ListParagraph"/>
         <w:jc w:val="left"/>
       </w:pPr>
     </w:p>
     <w:p>
       <w:pPr>
-        <w:pStyle w:val="a3"/>
+        <w:pStyle w:val="ListParagraph"/>
         <w:jc w:val="left"/>
       </w:pPr>
     </w:p>
     <w:p>
       <w:pPr>
-        <w:pStyle w:val="a3"/>
+        <w:pStyle w:val="ListParagraph"/>
         <w:jc w:val="left"/>
       </w:pPr>
     </w:p>
     <w:p>
       <w:pPr>
-        <w:pStyle w:val="a3"/>
+        <w:pStyle w:val="ListParagraph"/>
         <w:jc w:val="left"/>
       </w:pPr>
     </w:p>
     <w:p>
       <w:pPr>
-        <w:pStyle w:val="a3"/>
+        <w:pStyle w:val="ListParagraph"/>
         <w:jc w:val="left"/>
       </w:pPr>
     </w:p>
     <w:p>
       <w:pPr>
-        <w:pStyle w:val="a3"/>
+        <w:pStyle w:val="ListParagraph"/>
         <w:jc w:val="left"/>
       </w:pPr>
     </w:p>
     <w:p>
       <w:pPr>
-        <w:pStyle w:val="a3"/>
+        <w:pStyle w:val="ListParagraph"/>
         <w:jc w:val="left"/>
       </w:pPr>
     </w:p>
     <w:p>
       <w:pPr>
-        <w:pStyle w:val="a3"/>
+        <w:pStyle w:val="ListParagraph"/>
         <w:jc w:val="left"/>
       </w:pPr>
     </w:p>
     <w:p>
       <w:pPr>
-        <w:pStyle w:val="a3"/>
+        <w:pStyle w:val="ListParagraph"/>
         <w:jc w:val="left"/>
       </w:pPr>
     </w:p>
     <w:p>
       <w:pPr>
-        <w:pStyle w:val="a3"/>
+        <w:pStyle w:val="ListParagraph"/>
         <w:jc w:val="left"/>
       </w:pPr>
     </w:p>
     <w:p>
       <w:pPr>
-        <w:pStyle w:val="a3"/>
+        <w:pStyle w:val="ListParagraph"/>
         <w:jc w:val="left"/>
       </w:pPr>
     </w:p>
     <w:p>
       <w:pPr>
-        <w:pStyle w:val="a3"/>
+        <w:pStyle w:val="ListParagraph"/>
         <w:jc w:val="left"/>
       </w:pPr>
     </w:p>
     <w:p>
       <w:pPr>
-        <w:pStyle w:val="a3"/>
+        <w:pStyle w:val="ListParagraph"/>
         <w:jc w:val="left"/>
       </w:pPr>
     </w:p>
     <w:p>
       <w:pPr>
-        <w:pStyle w:val="a3"/>
+        <w:pStyle w:val="ListParagraph"/>
         <w:jc w:val="left"/>
       </w:pPr>
     </w:p>
     <w:p>
       <w:pPr>
-        <w:pStyle w:val="a3"/>
+        <w:pStyle w:val="ListParagraph"/>
         <w:jc w:val="left"/>
       </w:pPr>
     </w:p>
     <w:p>
       <w:pPr>
-        <w:pStyle w:val="a3"/>
+        <w:pStyle w:val="ListParagraph"/>
         <w:jc w:val="left"/>
       </w:pPr>
     </w:p>
     <w:p>
       <w:pPr>
-        <w:pStyle w:val="a3"/>
+        <w:pStyle w:val="ListParagraph"/>
         <w:jc w:val="left"/>
       </w:pPr>
     </w:p>
     <w:p>
       <w:pPr>
-        <w:pStyle w:val="a3"/>
+        <w:pStyle w:val="ListParagraph"/>
         <w:jc w:val="left"/>
         <w:rPr>
           <w:b/>
@@ -339,7 +666,7 @@
     </w:p>
     <w:p>
       <w:pPr>
-        <w:pStyle w:val="a3"/>
+        <w:pStyle w:val="ListParagraph"/>
         <w:jc w:val="left"/>
       </w:pPr>
       <w:r>
@@ -372,7 +699,7 @@
                     </pic:cNvPicPr>
                   </pic:nvPicPr>
                   <pic:blipFill>
-                    <a:blip r:embed="rId7" cstate="print">
+                    <a:blip r:embed="rId11" cstate="print">
                       <a:extLst>
                         <a:ext uri="{28A0092B-C50C-407E-A947-70E740481C1C}">
                           <a14:useLocalDpi xmlns:a14="http://schemas.microsoft.com/office/drawing/2010/main" val="0"/>
@@ -404,7 +731,15 @@
         </w:drawing>
       </w:r>
       <w:r>
-        <w:t xml:space="preserve">Android Debug Bridge (adb) is a versatile command-line tool that </w:t>
+        <w:t>Android Debug Bridge (</w:t>
+      </w:r>
+      <w:proofErr w:type="spellStart"/>
+      <w:r>
+        <w:t>adb</w:t>
+      </w:r>
+      <w:proofErr w:type="spellEnd"/>
+      <w:r>
+        <w:t xml:space="preserve">) is a versatile command-line tool that </w:t>
       </w:r>
       <w:r>
         <w:t>enables communications</w:t>
@@ -427,7 +762,7 @@
     </w:p>
     <w:p>
       <w:pPr>
-        <w:pStyle w:val="a3"/>
+        <w:pStyle w:val="ListParagraph"/>
         <w:jc w:val="center"/>
         <w:rPr>
           <w:i/>
@@ -444,7 +779,7 @@
     </w:p>
     <w:p>
       <w:pPr>
-        <w:pStyle w:val="a3"/>
+        <w:pStyle w:val="ListParagraph"/>
         <w:jc w:val="center"/>
       </w:pPr>
       <w:r>
@@ -475,7 +810,7 @@
                     <pic:cNvPicPr/>
                   </pic:nvPicPr>
                   <pic:blipFill>
-                    <a:blip r:embed="rId8"/>
+                    <a:blip r:embed="rId12"/>
                     <a:stretch>
                       <a:fillRect/>
                     </a:stretch>
@@ -498,7 +833,7 @@
     </w:p>
     <w:p>
       <w:pPr>
-        <w:pStyle w:val="a3"/>
+        <w:pStyle w:val="ListParagraph"/>
         <w:jc w:val="center"/>
         <w:rPr>
           <w:i/>
@@ -515,64 +850,98 @@
     </w:p>
     <w:p>
       <w:pPr>
-        <w:pStyle w:val="a3"/>
+        <w:pStyle w:val="ListParagraph"/>
         <w:jc w:val="left"/>
       </w:pPr>
     </w:p>
     <w:p>
       <w:pPr>
-        <w:pStyle w:val="a3"/>
+        <w:pStyle w:val="ListParagraph"/>
         <w:jc w:val="left"/>
       </w:pPr>
       <w:r>
-        <w:t>By using the adb command</w:t>
-      </w:r>
-    </w:p>
-    <w:p>
-      <w:pPr>
-        <w:pStyle w:val="a3"/>
+        <w:t xml:space="preserve">By using the </w:t>
+      </w:r>
+      <w:proofErr w:type="spellStart"/>
+      <w:r>
+        <w:t>adb</w:t>
+      </w:r>
+      <w:proofErr w:type="spellEnd"/>
+      <w:r>
+        <w:t xml:space="preserve"> command</w:t>
+      </w:r>
+    </w:p>
+    <w:p>
+      <w:pPr>
+        <w:pStyle w:val="ListParagraph"/>
         <w:jc w:val="center"/>
       </w:pPr>
       <w:r>
-        <w:t>$ adb reverse tcp:</w:t>
+        <w:t xml:space="preserve">$ </w:t>
+      </w:r>
+      <w:proofErr w:type="spellStart"/>
+      <w:r>
+        <w:t>adb</w:t>
+      </w:r>
+      <w:proofErr w:type="spellEnd"/>
+      <w:r>
+        <w:t xml:space="preserve"> reverse tcp:</w:t>
       </w:r>
       <w:r>
         <w:t>5173</w:t>
       </w:r>
       <w:r>
-        <w:t xml:space="preserve"> tcp:</w:t>
+        <w:t xml:space="preserve"> </w:t>
+      </w:r>
+      <w:proofErr w:type="spellStart"/>
+      <w:r>
+        <w:t>tcp:</w:t>
       </w:r>
       <w:r>
         <w:t>5173</w:t>
       </w:r>
-    </w:p>
-    <w:p>
-      <w:pPr>
-        <w:pStyle w:val="a3"/>
+      <w:proofErr w:type="spellEnd"/>
+    </w:p>
+    <w:p>
+      <w:pPr>
+        <w:pStyle w:val="ListParagraph"/>
         <w:jc w:val="center"/>
       </w:pPr>
       <w:r>
-        <w:t>$ adb reverse tcp:</w:t>
+        <w:t xml:space="preserve">$ </w:t>
+      </w:r>
+      <w:proofErr w:type="spellStart"/>
+      <w:r>
+        <w:t>adb</w:t>
+      </w:r>
+      <w:proofErr w:type="spellEnd"/>
+      <w:r>
+        <w:t xml:space="preserve"> reverse tcp:</w:t>
       </w:r>
       <w:r>
         <w:t>8080</w:t>
       </w:r>
       <w:r>
-        <w:t xml:space="preserve"> tcp:</w:t>
+        <w:t xml:space="preserve"> </w:t>
+      </w:r>
+      <w:proofErr w:type="spellStart"/>
+      <w:r>
+        <w:t>tcp:</w:t>
       </w:r>
       <w:r>
         <w:t>8080</w:t>
       </w:r>
-    </w:p>
-    <w:p>
-      <w:pPr>
-        <w:pStyle w:val="a3"/>
+      <w:proofErr w:type="spellEnd"/>
+    </w:p>
+    <w:p>
+      <w:pPr>
+        <w:pStyle w:val="ListParagraph"/>
         <w:jc w:val="left"/>
       </w:pPr>
     </w:p>
     <w:p>
       <w:pPr>
-        <w:pStyle w:val="a3"/>
+        <w:pStyle w:val="ListParagraph"/>
         <w:jc w:val="left"/>
       </w:pPr>
       <w:r>
@@ -582,7 +951,7 @@
     </w:p>
     <w:p>
       <w:pPr>
-        <w:pStyle w:val="a3"/>
+        <w:pStyle w:val="ListParagraph"/>
         <w:jc w:val="left"/>
       </w:pPr>
       <w:r>
@@ -613,7 +982,7 @@
                     <pic:cNvPicPr/>
                   </pic:nvPicPr>
                   <pic:blipFill>
-                    <a:blip r:embed="rId9"/>
+                    <a:blip r:embed="rId13"/>
                     <a:stretch>
                       <a:fillRect/>
                     </a:stretch>
@@ -636,7 +1005,7 @@
     </w:p>
     <w:p>
       <w:pPr>
-        <w:pStyle w:val="a3"/>
+        <w:pStyle w:val="ListParagraph"/>
         <w:jc w:val="center"/>
         <w:rPr>
           <w:i/>
@@ -653,7 +1022,7 @@
     </w:p>
     <w:p>
       <w:pPr>
-        <w:pStyle w:val="a3"/>
+        <w:pStyle w:val="ListParagraph"/>
         <w:jc w:val="center"/>
         <w:rPr>
           <w:i/>
@@ -663,7 +1032,7 @@
     </w:p>
     <w:p>
       <w:pPr>
-        <w:pStyle w:val="a3"/>
+        <w:pStyle w:val="ListParagraph"/>
         <w:jc w:val="center"/>
         <w:rPr>
           <w:i/>
@@ -813,7 +1182,7 @@
     <w:lvl w:ilvl="0">
       <w:start w:val="1"/>
       <w:numFmt w:val="decimal"/>
-      <w:pStyle w:val="1"/>
+      <w:pStyle w:val="Heading1"/>
       <w:lvlText w:val="%1"/>
       <w:lvlJc w:val="left"/>
       <w:pPr>
@@ -823,7 +1192,7 @@
     <w:lvl w:ilvl="1">
       <w:start w:val="1"/>
       <w:numFmt w:val="decimal"/>
-      <w:pStyle w:val="2"/>
+      <w:pStyle w:val="Heading2"/>
       <w:lvlText w:val="%1.%2"/>
       <w:lvlJc w:val="left"/>
       <w:pPr>
@@ -833,7 +1202,7 @@
     <w:lvl w:ilvl="2">
       <w:start w:val="1"/>
       <w:numFmt w:val="decimal"/>
-      <w:pStyle w:val="3"/>
+      <w:pStyle w:val="Heading3"/>
       <w:lvlText w:val="%1.%2.%3"/>
       <w:lvlJc w:val="left"/>
       <w:pPr>
@@ -843,7 +1212,7 @@
     <w:lvl w:ilvl="3">
       <w:start w:val="1"/>
       <w:numFmt w:val="decimal"/>
-      <w:pStyle w:val="4"/>
+      <w:pStyle w:val="Heading4"/>
       <w:lvlText w:val="%1.%2.%3.%4"/>
       <w:lvlJc w:val="left"/>
       <w:pPr>
@@ -853,7 +1222,7 @@
     <w:lvl w:ilvl="4">
       <w:start w:val="1"/>
       <w:numFmt w:val="decimal"/>
-      <w:pStyle w:val="5"/>
+      <w:pStyle w:val="Heading5"/>
       <w:lvlText w:val="%1.%2.%3.%4.%5"/>
       <w:lvlJc w:val="left"/>
       <w:pPr>
@@ -863,7 +1232,7 @@
     <w:lvl w:ilvl="5">
       <w:start w:val="1"/>
       <w:numFmt w:val="decimal"/>
-      <w:pStyle w:val="6"/>
+      <w:pStyle w:val="Heading6"/>
       <w:lvlText w:val="%1.%2.%3.%4.%5.%6"/>
       <w:lvlJc w:val="left"/>
       <w:pPr>
@@ -873,7 +1242,7 @@
     <w:lvl w:ilvl="6">
       <w:start w:val="1"/>
       <w:numFmt w:val="decimal"/>
-      <w:pStyle w:val="7"/>
+      <w:pStyle w:val="Heading7"/>
       <w:lvlText w:val="%1.%2.%3.%4.%5.%6.%7"/>
       <w:lvlJc w:val="left"/>
       <w:pPr>
@@ -883,7 +1252,7 @@
     <w:lvl w:ilvl="7">
       <w:start w:val="1"/>
       <w:numFmt w:val="decimal"/>
-      <w:pStyle w:val="8"/>
+      <w:pStyle w:val="Heading8"/>
       <w:lvlText w:val="%1.%2.%3.%4.%5.%6.%7.%8"/>
       <w:lvlJc w:val="left"/>
       <w:pPr>
@@ -893,7 +1262,7 @@
     <w:lvl w:ilvl="8">
       <w:start w:val="1"/>
       <w:numFmt w:val="decimal"/>
-      <w:pStyle w:val="9"/>
+      <w:pStyle w:val="Heading9"/>
       <w:lvlText w:val="%1.%2.%3.%4.%5.%6.%7.%8.%9"/>
       <w:lvlJc w:val="left"/>
       <w:pPr>
@@ -1431,7 +1800,7 @@
     <w:lsdException w:name="Unresolved Mention" w:semiHidden="1" w:unhideWhenUsed="1"/>
     <w:lsdException w:name="Smart Link" w:semiHidden="1" w:unhideWhenUsed="1"/>
   </w:latentStyles>
-  <w:style w:type="paragraph" w:default="1" w:styleId="a">
+  <w:style w:type="paragraph" w:default="1" w:styleId="Normal">
     <w:name w:val="Normal"/>
     <w:qFormat/>
     <w:rsid w:val="00EB5C5F"/>
@@ -1446,11 +1815,11 @@
       <w:szCs w:val="24"/>
     </w:rPr>
   </w:style>
-  <w:style w:type="paragraph" w:styleId="1">
+  <w:style w:type="paragraph" w:styleId="Heading1">
     <w:name w:val="heading 1"/>
-    <w:basedOn w:val="a"/>
-    <w:next w:val="a"/>
-    <w:link w:val="10"/>
+    <w:basedOn w:val="Normal"/>
+    <w:next w:val="Normal"/>
+    <w:link w:val="Heading1Char"/>
     <w:uiPriority w:val="2"/>
     <w:qFormat/>
     <w:rsid w:val="00EB5C5F"/>
@@ -1471,11 +1840,11 @@
       <w:szCs w:val="28"/>
     </w:rPr>
   </w:style>
-  <w:style w:type="paragraph" w:styleId="2">
+  <w:style w:type="paragraph" w:styleId="Heading2">
     <w:name w:val="heading 2"/>
-    <w:basedOn w:val="a"/>
-    <w:next w:val="a"/>
-    <w:link w:val="20"/>
+    <w:basedOn w:val="Normal"/>
+    <w:next w:val="Normal"/>
+    <w:link w:val="Heading2Char"/>
     <w:uiPriority w:val="9"/>
     <w:unhideWhenUsed/>
     <w:qFormat/>
@@ -1497,11 +1866,11 @@
       <w:szCs w:val="28"/>
     </w:rPr>
   </w:style>
-  <w:style w:type="paragraph" w:styleId="3">
+  <w:style w:type="paragraph" w:styleId="Heading3">
     <w:name w:val="heading 3"/>
-    <w:basedOn w:val="a"/>
-    <w:next w:val="a"/>
-    <w:link w:val="30"/>
+    <w:basedOn w:val="Normal"/>
+    <w:next w:val="Normal"/>
+    <w:link w:val="Heading3Char"/>
     <w:uiPriority w:val="9"/>
     <w:unhideWhenUsed/>
     <w:qFormat/>
@@ -1519,11 +1888,11 @@
       <w:spacing w:val="5"/>
     </w:rPr>
   </w:style>
-  <w:style w:type="paragraph" w:styleId="4">
+  <w:style w:type="paragraph" w:styleId="Heading4">
     <w:name w:val="heading 4"/>
-    <w:basedOn w:val="a"/>
-    <w:next w:val="a"/>
-    <w:link w:val="40"/>
+    <w:basedOn w:val="Normal"/>
+    <w:next w:val="Normal"/>
+    <w:link w:val="Heading4Char"/>
     <w:uiPriority w:val="9"/>
     <w:semiHidden/>
     <w:unhideWhenUsed/>
@@ -1548,11 +1917,11 @@
       <w:color w:val="4472C4" w:themeColor="accent1"/>
     </w:rPr>
   </w:style>
-  <w:style w:type="paragraph" w:styleId="5">
+  <w:style w:type="paragraph" w:styleId="Heading5">
     <w:name w:val="heading 5"/>
-    <w:basedOn w:val="a"/>
-    <w:next w:val="a"/>
-    <w:link w:val="50"/>
+    <w:basedOn w:val="Normal"/>
+    <w:next w:val="Normal"/>
+    <w:link w:val="Heading5Char"/>
     <w:uiPriority w:val="9"/>
     <w:semiHidden/>
     <w:unhideWhenUsed/>
@@ -1573,11 +1942,11 @@
       <w:color w:val="1F3763" w:themeColor="accent1" w:themeShade="7F"/>
     </w:rPr>
   </w:style>
-  <w:style w:type="paragraph" w:styleId="6">
+  <w:style w:type="paragraph" w:styleId="Heading6">
     <w:name w:val="heading 6"/>
-    <w:basedOn w:val="a"/>
-    <w:next w:val="a"/>
-    <w:link w:val="60"/>
+    <w:basedOn w:val="Normal"/>
+    <w:next w:val="Normal"/>
+    <w:link w:val="Heading6Char"/>
     <w:uiPriority w:val="9"/>
     <w:semiHidden/>
     <w:unhideWhenUsed/>
@@ -1600,11 +1969,11 @@
       <w:color w:val="1F3763" w:themeColor="accent1" w:themeShade="7F"/>
     </w:rPr>
   </w:style>
-  <w:style w:type="paragraph" w:styleId="7">
+  <w:style w:type="paragraph" w:styleId="Heading7">
     <w:name w:val="heading 7"/>
-    <w:basedOn w:val="a"/>
-    <w:next w:val="a"/>
-    <w:link w:val="70"/>
+    <w:basedOn w:val="Normal"/>
+    <w:next w:val="Normal"/>
+    <w:link w:val="Heading7Char"/>
     <w:uiPriority w:val="9"/>
     <w:semiHidden/>
     <w:unhideWhenUsed/>
@@ -1627,11 +1996,11 @@
       <w:color w:val="404040" w:themeColor="text1" w:themeTint="BF"/>
     </w:rPr>
   </w:style>
-  <w:style w:type="paragraph" w:styleId="8">
+  <w:style w:type="paragraph" w:styleId="Heading8">
     <w:name w:val="heading 8"/>
-    <w:basedOn w:val="a"/>
-    <w:next w:val="a"/>
-    <w:link w:val="80"/>
+    <w:basedOn w:val="Normal"/>
+    <w:next w:val="Normal"/>
+    <w:link w:val="Heading8Char"/>
     <w:uiPriority w:val="9"/>
     <w:semiHidden/>
     <w:unhideWhenUsed/>
@@ -1654,11 +2023,11 @@
       <w:szCs w:val="20"/>
     </w:rPr>
   </w:style>
-  <w:style w:type="paragraph" w:styleId="9">
+  <w:style w:type="paragraph" w:styleId="Heading9">
     <w:name w:val="heading 9"/>
-    <w:basedOn w:val="a"/>
-    <w:next w:val="a"/>
-    <w:link w:val="90"/>
+    <w:basedOn w:val="Normal"/>
+    <w:next w:val="Normal"/>
+    <w:link w:val="Heading9Char"/>
     <w:uiPriority w:val="9"/>
     <w:semiHidden/>
     <w:unhideWhenUsed/>
@@ -1683,13 +2052,13 @@
       <w:szCs w:val="20"/>
     </w:rPr>
   </w:style>
-  <w:style w:type="character" w:default="1" w:styleId="a0">
+  <w:style w:type="character" w:default="1" w:styleId="DefaultParagraphFont">
     <w:name w:val="Default Paragraph Font"/>
     <w:uiPriority w:val="1"/>
     <w:semiHidden/>
     <w:unhideWhenUsed/>
   </w:style>
-  <w:style w:type="table" w:default="1" w:styleId="a1">
+  <w:style w:type="table" w:default="1" w:styleId="TableNormal">
     <w:name w:val="Normal Table"/>
     <w:uiPriority w:val="99"/>
     <w:semiHidden/>
@@ -1704,16 +2073,16 @@
       </w:tblCellMar>
     </w:tblPr>
   </w:style>
-  <w:style w:type="numbering" w:default="1" w:styleId="a2">
+  <w:style w:type="numbering" w:default="1" w:styleId="NoList">
     <w:name w:val="No List"/>
     <w:uiPriority w:val="99"/>
     <w:semiHidden/>
     <w:unhideWhenUsed/>
   </w:style>
-  <w:style w:type="character" w:customStyle="1" w:styleId="10">
-    <w:name w:val="标题 1 字符"/>
-    <w:basedOn w:val="a0"/>
-    <w:link w:val="1"/>
+  <w:style w:type="character" w:customStyle="1" w:styleId="Heading1Char">
+    <w:name w:val="Heading 1 Char"/>
+    <w:basedOn w:val="DefaultParagraphFont"/>
+    <w:link w:val="Heading1"/>
     <w:uiPriority w:val="2"/>
     <w:rsid w:val="00EB5C5F"/>
     <w:rPr>
@@ -1725,10 +2094,10 @@
       <w:szCs w:val="28"/>
     </w:rPr>
   </w:style>
-  <w:style w:type="character" w:customStyle="1" w:styleId="20">
-    <w:name w:val="标题 2 字符"/>
-    <w:basedOn w:val="a0"/>
-    <w:link w:val="2"/>
+  <w:style w:type="character" w:customStyle="1" w:styleId="Heading2Char">
+    <w:name w:val="Heading 2 Char"/>
+    <w:basedOn w:val="DefaultParagraphFont"/>
+    <w:link w:val="Heading2"/>
     <w:uiPriority w:val="9"/>
     <w:rsid w:val="00EB5C5F"/>
     <w:rPr>
@@ -1740,10 +2109,10 @@
       <w:szCs w:val="28"/>
     </w:rPr>
   </w:style>
-  <w:style w:type="character" w:customStyle="1" w:styleId="30">
-    <w:name w:val="标题 3 字符"/>
-    <w:basedOn w:val="a0"/>
-    <w:link w:val="3"/>
+  <w:style w:type="character" w:customStyle="1" w:styleId="Heading3Char">
+    <w:name w:val="Heading 3 Char"/>
+    <w:basedOn w:val="DefaultParagraphFont"/>
+    <w:link w:val="Heading3"/>
     <w:uiPriority w:val="9"/>
     <w:rsid w:val="00EB5C5F"/>
     <w:rPr>
@@ -1755,10 +2124,10 @@
       <w:szCs w:val="24"/>
     </w:rPr>
   </w:style>
-  <w:style w:type="character" w:customStyle="1" w:styleId="40">
-    <w:name w:val="标题 4 字符"/>
-    <w:basedOn w:val="a0"/>
-    <w:link w:val="4"/>
+  <w:style w:type="character" w:customStyle="1" w:styleId="Heading4Char">
+    <w:name w:val="Heading 4 Char"/>
+    <w:basedOn w:val="DefaultParagraphFont"/>
+    <w:link w:val="Heading4"/>
     <w:uiPriority w:val="9"/>
     <w:semiHidden/>
     <w:rsid w:val="00EB5C5F"/>
@@ -1774,10 +2143,10 @@
       <w:szCs w:val="24"/>
     </w:rPr>
   </w:style>
-  <w:style w:type="character" w:customStyle="1" w:styleId="50">
-    <w:name w:val="标题 5 字符"/>
-    <w:basedOn w:val="a0"/>
-    <w:link w:val="5"/>
+  <w:style w:type="character" w:customStyle="1" w:styleId="Heading5Char">
+    <w:name w:val="Heading 5 Char"/>
+    <w:basedOn w:val="DefaultParagraphFont"/>
+    <w:link w:val="Heading5"/>
     <w:uiPriority w:val="9"/>
     <w:semiHidden/>
     <w:rsid w:val="00EB5C5F"/>
@@ -1789,10 +2158,10 @@
       <w:szCs w:val="24"/>
     </w:rPr>
   </w:style>
-  <w:style w:type="character" w:customStyle="1" w:styleId="60">
-    <w:name w:val="标题 6 字符"/>
-    <w:basedOn w:val="a0"/>
-    <w:link w:val="6"/>
+  <w:style w:type="character" w:customStyle="1" w:styleId="Heading6Char">
+    <w:name w:val="Heading 6 Char"/>
+    <w:basedOn w:val="DefaultParagraphFont"/>
+    <w:link w:val="Heading6"/>
     <w:uiPriority w:val="9"/>
     <w:semiHidden/>
     <w:rsid w:val="00EB5C5F"/>
@@ -1806,10 +2175,10 @@
       <w:szCs w:val="24"/>
     </w:rPr>
   </w:style>
-  <w:style w:type="character" w:customStyle="1" w:styleId="70">
-    <w:name w:val="标题 7 字符"/>
-    <w:basedOn w:val="a0"/>
-    <w:link w:val="7"/>
+  <w:style w:type="character" w:customStyle="1" w:styleId="Heading7Char">
+    <w:name w:val="Heading 7 Char"/>
+    <w:basedOn w:val="DefaultParagraphFont"/>
+    <w:link w:val="Heading7"/>
     <w:uiPriority w:val="9"/>
     <w:semiHidden/>
     <w:rsid w:val="00EB5C5F"/>
@@ -1823,10 +2192,10 @@
       <w:szCs w:val="24"/>
     </w:rPr>
   </w:style>
-  <w:style w:type="character" w:customStyle="1" w:styleId="80">
-    <w:name w:val="标题 8 字符"/>
-    <w:basedOn w:val="a0"/>
-    <w:link w:val="8"/>
+  <w:style w:type="character" w:customStyle="1" w:styleId="Heading8Char">
+    <w:name w:val="Heading 8 Char"/>
+    <w:basedOn w:val="DefaultParagraphFont"/>
+    <w:link w:val="Heading8"/>
     <w:uiPriority w:val="9"/>
     <w:semiHidden/>
     <w:rsid w:val="00EB5C5F"/>
@@ -1838,10 +2207,10 @@
       <w:szCs w:val="20"/>
     </w:rPr>
   </w:style>
-  <w:style w:type="character" w:customStyle="1" w:styleId="90">
-    <w:name w:val="标题 9 字符"/>
-    <w:basedOn w:val="a0"/>
-    <w:link w:val="9"/>
+  <w:style w:type="character" w:customStyle="1" w:styleId="Heading9Char">
+    <w:name w:val="Heading 9 Char"/>
+    <w:basedOn w:val="DefaultParagraphFont"/>
+    <w:link w:val="Heading9"/>
     <w:uiPriority w:val="9"/>
     <w:semiHidden/>
     <w:rsid w:val="00EB5C5F"/>
@@ -1855,9 +2224,9 @@
       <w:szCs w:val="20"/>
     </w:rPr>
   </w:style>
-  <w:style w:type="paragraph" w:styleId="a3">
+  <w:style w:type="paragraph" w:styleId="ListParagraph">
     <w:name w:val="List Paragraph"/>
-    <w:basedOn w:val="a"/>
+    <w:basedOn w:val="Normal"/>
     <w:uiPriority w:val="34"/>
     <w:qFormat/>
     <w:rsid w:val="00EB5C5F"/>
@@ -1867,9 +2236,9 @@
       <w:contextualSpacing/>
     </w:pPr>
   </w:style>
-  <w:style w:type="character" w:styleId="a4">
+  <w:style w:type="character" w:styleId="Hyperlink">
     <w:name w:val="Hyperlink"/>
-    <w:basedOn w:val="a0"/>
+    <w:basedOn w:val="DefaultParagraphFont"/>
     <w:uiPriority w:val="99"/>
     <w:semiHidden/>
     <w:unhideWhenUsed/>

--- a/Report - Ch5.docx
+++ b/Report - Ch5.docx
@@ -40,15 +40,470 @@
           <w:numId w:val="3"/>
         </w:numPr>
         <w:ind w:hanging="796"/>
-      </w:pPr>
-      <w:bookmarkStart w:id="2" w:name="_Toc474312342"/>
-      <w:r>
-        <w:t>A S</w:t>
-      </w:r>
-      <w:r>
-        <w:t>ubtopic</w:t>
-      </w:r>
-      <w:bookmarkEnd w:id="2"/>
+        <w:rPr>
+          <w:b/>
+          <w:bCs/>
+          <w:i w:val="0"/>
+          <w:iCs/>
+        </w:rPr>
+      </w:pPr>
+      <w:r>
+        <w:rPr>
+          <w:b/>
+          <w:bCs/>
+          <w:i w:val="0"/>
+          <w:iCs/>
+        </w:rPr>
+        <w:t xml:space="preserve">Customer: </w:t>
+      </w:r>
+      <w:r>
+        <w:rPr>
+          <w:b/>
+          <w:bCs/>
+          <w:i w:val="0"/>
+          <w:iCs/>
+        </w:rPr>
+        <w:t>Product list page with recommendation, filtering, searching, and pagination</w:t>
+      </w:r>
+    </w:p>
+    <w:p>
+      <w:pPr>
+        <w:ind w:left="284"/>
+      </w:pPr>
+      <w:r>
+        <w:t xml:space="preserve">When the customer opens </w:t>
+      </w:r>
+      <w:proofErr w:type="spellStart"/>
+      <w:r>
+        <w:t>Niubility</w:t>
+      </w:r>
+      <w:proofErr w:type="spellEnd"/>
+      <w:r>
+        <w:t>, he will directly enter the product list page</w:t>
+      </w:r>
+      <w:r>
+        <w:t xml:space="preserve"> </w:t>
+      </w:r>
+      <w:r>
+        <w:t>(home page as well). Before some customers stamped a variety of products as “like” or “dislike”</w:t>
+      </w:r>
+      <w:r>
+        <w:t>, s</w:t>
+      </w:r>
+      <w:r>
+        <w:t xml:space="preserve">o the algorithm would use the previous data to calculate the result of which product this customer might like even if the customer is new to this application. </w:t>
+      </w:r>
+    </w:p>
+    <w:p>
+      <w:pPr>
+        <w:ind w:left="284"/>
+        <w:jc w:val="center"/>
+      </w:pPr>
+      <w:r>
+        <w:rPr>
+          <w:noProof/>
+        </w:rPr>
+        <w:pict w14:anchorId="385FE7E9">
+          <v:rect id="Rectangle 10" o:spid="_x0000_s2053" style="position:absolute;left:0;text-align:left;margin-left:127.65pt;margin-top:72.65pt;width:174.4pt;height:231.85pt;z-index:251670528;visibility:visible;mso-wrap-style:square;mso-width-percent:0;mso-height-percent:0;mso-wrap-distance-left:9pt;mso-wrap-distance-top:0;mso-wrap-distance-right:9pt;mso-wrap-distance-bottom:0;mso-position-horizontal:absolute;mso-position-horizontal-relative:text;mso-position-vertical:absolute;mso-position-vertical-relative:text;mso-width-percent:0;mso-height-percent:0;mso-width-relative:page;mso-height-relative:page;v-text-anchor:middle" o:gfxdata="UEsDBBQABgAIAAAAIQC2gziS/gAAAOEBAAATAAAAW0NvbnRlbnRfVHlwZXNdLnhtbJSRQU7DMBBF&#10;90jcwfIWJU67QAgl6YK0S0CoHGBkTxKLZGx5TGhvj5O2G0SRWNoz/78nu9wcxkFMGNg6quQqL6RA&#10;0s5Y6ir5vt9lD1JwBDIwOMJKHpHlpr69KfdHjyxSmriSfYz+USnWPY7AufNIadK6MEJMx9ApD/oD&#10;OlTrorhX2lFEilmcO2RdNtjC5xDF9pCuTyYBB5bi6bQ4syoJ3g9WQ0ymaiLzg5KdCXlKLjvcW893&#10;SUOqXwnz5DrgnHtJTxOsQfEKIT7DmDSUCaxw7Rqn8787ZsmRM9e2VmPeBN4uqYvTtW7jvijg9N/y&#10;JsXecLq0q+WD6m8AAAD//wMAUEsDBBQABgAIAAAAIQA4/SH/1gAAAJQBAAALAAAAX3JlbHMvLnJl&#10;bHOkkMFqwzAMhu+DvYPRfXGawxijTi+j0GvpHsDYimMaW0Yy2fr2M4PBMnrbUb/Q94l/f/hMi1qR&#10;JVI2sOt6UJgd+ZiDgffL8ekFlFSbvV0oo4EbChzGx4f9GRdb25HMsYhqlCwG5lrLq9biZkxWOiqY&#10;22YiTra2kYMu1l1tQD30/bPm3wwYN0x18gb45AdQl1tp5j/sFB2T0FQ7R0nTNEV3j6o9feQzro1i&#10;OWA14Fm+Q8a1a8+Bvu/d/dMb2JY5uiPbhG/ktn4cqGU/er3pcvwCAAD//wMAUEsDBBQABgAIAAAA&#10;IQA7I/GZkQIAAIQFAAAOAAAAZHJzL2Uyb0RvYy54bWysVE1v2zAMvQ/YfxB0X50E7tYadYqgRYYB&#10;QVu0HXpWZCk2JouapMTOfv0oyXaDrthhmA+GKD4+fojk1XXfKnIQ1jWgSzo/m1EiNIeq0buSfn9e&#10;f7qgxHmmK6ZAi5IehaPXy48frjpTiAXUoCphCZJoV3SmpLX3psgyx2vRMncGRmhUSrAt8yjaXVZZ&#10;1iF7q7LFbPY568BWxgIXzuHtbVLSZeSXUnB/L6UTnqiSYmw+/m38b8M/W16xYmeZqRs+hMH+IYqW&#10;NRqdTlS3zDOyt80fVG3DLTiQ/oxDm4GUDRcxB8xmPnuTzVPNjIi5YHGcmcrk/h8tvzs8mQcbQndm&#10;A/yHw4pknXHFpAmCGzC9tG3AYuCkj1U8TlUUvSccLxeLeX5xgcXmqFtc5nl+eR7qnLFiNDfW+a8C&#10;WhIOJbX4TLF67LBxPkFHSPCmYd0oFZ9K6RgqqKYKd1Gwu+2NsuTA8I3X6xl+gzv3CkPnwTRmlpKJ&#10;afmjEoFD6UchSVOF8GMksQHFRMs4F9rPk6pmlUjezk+dhZYNFjHTSBiYJUY5cQ8EIzKRjNwp7wEf&#10;TEXs38l49rfAkvFkET2D9pNx22iw7xEozGrwnPBjkVJpQpV8v+0REo5bqI4PllhIg+QMXzf4hBvm&#10;/AOzODn47LgN/D3+pIKupDCcKKnB/nrvPuCxoVFLSYeTWFL3c8+soER909jql/M8D6Mbhfz8ywIF&#10;e6rZnmr0vr0BbIQ57h3D4zHgvRqP0kL7gktjFbyiimmOvkvKvR2FG582BK4dLlarCMNxNcxv9JPh&#10;gTwUOLToc//CrBn62OMI3ME4tax4084JGyw1rPYeZBN7/bWuQ+lx1GMPDWsp7JJTOaJel+fyNwAA&#10;AP//AwBQSwMEFAAGAAgAAAAhAI1vBifgAAAACwEAAA8AAABkcnMvZG93bnJldi54bWxMj81OwzAQ&#10;hO9IvIO1SFwQtVvSACFOBVRFQkKqKDyAG29+1HgdxW4b3p7NCW6zmk+zM/lqdJ044RBaTxrmMwUC&#10;qfS2pVrD99fm9gFEiIas6Tyhhh8MsCouL3KTWX+mTzztYi04hEJmNDQx9pmUoWzQmTDzPRJ7lR+c&#10;iXwOtbSDOXO46+RCqVQ60xJ/aEyPrw2Wh93Raag27pBs0/XaVm/99v0mfNyPL0Hr66vx+QlExDH+&#10;wTDV5+pQcKe9P5INotOwWC7vGGUjmQQTqUrmIPaTeFQgi1z+31D8AgAA//8DAFBLAQItABQABgAI&#10;AAAAIQC2gziS/gAAAOEBAAATAAAAAAAAAAAAAAAAAAAAAABbQ29udGVudF9UeXBlc10ueG1sUEsB&#10;Ai0AFAAGAAgAAAAhADj9If/WAAAAlAEAAAsAAAAAAAAAAAAAAAAALwEAAF9yZWxzLy5yZWxzUEsB&#10;Ai0AFAAGAAgAAAAhADsj8ZmRAgAAhAUAAA4AAAAAAAAAAAAAAAAALgIAAGRycy9lMm9Eb2MueG1s&#10;UEsBAi0AFAAGAAgAAAAhAI1vBifgAAAACwEAAA8AAAAAAAAAAAAAAAAA6wQAAGRycy9kb3ducmV2&#10;LnhtbFBLBQYAAAAABAAEAPMAAAD4BQAAAAA=&#10;" filled="f" strokecolor="red" strokeweight="1pt">
+            <v:path arrowok="t"/>
+            <v:textbox>
+              <w:txbxContent>
+                <w:p>
+                  <w:pPr>
+                    <w:jc w:val="center"/>
+                  </w:pPr>
+                </w:p>
+              </w:txbxContent>
+            </v:textbox>
+          </v:rect>
+        </w:pict>
+      </w:r>
+      <w:r>
+        <w:rPr>
+          <w:noProof/>
+        </w:rPr>
+        <w:drawing>
+          <wp:inline distT="0" distB="0" distL="0" distR="0" wp14:anchorId="4A2D6267" wp14:editId="4A24E295">
+            <wp:extent cx="2161309" cy="4657238"/>
+            <wp:effectExtent l="0" t="0" r="0" b="0"/>
+            <wp:docPr id="764266088" name="Picture 1"/>
+            <wp:cNvGraphicFramePr>
+              <a:graphicFrameLocks xmlns:a="http://schemas.openxmlformats.org/drawingml/2006/main" noChangeAspect="1"/>
+            </wp:cNvGraphicFramePr>
+            <a:graphic xmlns:a="http://schemas.openxmlformats.org/drawingml/2006/main">
+              <a:graphicData uri="http://schemas.openxmlformats.org/drawingml/2006/picture">
+                <pic:pic xmlns:pic="http://schemas.openxmlformats.org/drawingml/2006/picture">
+                  <pic:nvPicPr>
+                    <pic:cNvPr id="764266088" name=""/>
+                    <pic:cNvPicPr/>
+                  </pic:nvPicPr>
+                  <pic:blipFill>
+                    <a:blip r:embed="rId7"/>
+                    <a:stretch>
+                      <a:fillRect/>
+                    </a:stretch>
+                  </pic:blipFill>
+                  <pic:spPr>
+                    <a:xfrm>
+                      <a:off x="0" y="0"/>
+                      <a:ext cx="2169400" cy="4674672"/>
+                    </a:xfrm>
+                    <a:prstGeom prst="rect">
+                      <a:avLst/>
+                    </a:prstGeom>
+                  </pic:spPr>
+                </pic:pic>
+              </a:graphicData>
+            </a:graphic>
+          </wp:inline>
+        </w:drawing>
+      </w:r>
+    </w:p>
+    <w:p>
+      <w:pPr>
+        <w:ind w:left="284"/>
+      </w:pPr>
+      <w:r>
+        <w:tab/>
+      </w:r>
+      <w:r>
+        <w:tab/>
+      </w:r>
+      <w:r>
+        <w:tab/>
+        <w:t xml:space="preserve">     Figure: Recommended list for users</w:t>
+      </w:r>
+    </w:p>
+    <w:p/>
+    <w:p>
+      <w:pPr>
+        <w:rPr>
+          <w:noProof/>
+        </w:rPr>
+      </w:pPr>
+      <w:r>
+        <w:rPr>
+          <w:noProof/>
+        </w:rPr>
+        <w:drawing>
+          <wp:anchor distT="0" distB="0" distL="114300" distR="114300" simplePos="0" relativeHeight="251636224" behindDoc="0" locked="0" layoutInCell="1" allowOverlap="1" wp14:anchorId="04154DD1" wp14:editId="4056FCAE">
+            <wp:simplePos x="0" y="0"/>
+            <wp:positionH relativeFrom="column">
+              <wp:posOffset>2851875</wp:posOffset>
+            </wp:positionH>
+            <wp:positionV relativeFrom="paragraph">
+              <wp:posOffset>2289431</wp:posOffset>
+            </wp:positionV>
+            <wp:extent cx="2166620" cy="4650740"/>
+            <wp:effectExtent l="0" t="0" r="0" b="0"/>
+            <wp:wrapTopAndBottom/>
+            <wp:docPr id="1544388549" name="Picture 1"/>
+            <wp:cNvGraphicFramePr>
+              <a:graphicFrameLocks xmlns:a="http://schemas.openxmlformats.org/drawingml/2006/main" noChangeAspect="1"/>
+            </wp:cNvGraphicFramePr>
+            <a:graphic xmlns:a="http://schemas.openxmlformats.org/drawingml/2006/main">
+              <a:graphicData uri="http://schemas.openxmlformats.org/drawingml/2006/picture">
+                <pic:pic xmlns:pic="http://schemas.openxmlformats.org/drawingml/2006/picture">
+                  <pic:nvPicPr>
+                    <pic:cNvPr id="1544388549" name=""/>
+                    <pic:cNvPicPr/>
+                  </pic:nvPicPr>
+                  <pic:blipFill>
+                    <a:blip r:embed="rId8">
+                      <a:extLst>
+                        <a:ext uri="{28A0092B-C50C-407E-A947-70E740481C1C}">
+                          <a14:useLocalDpi xmlns:a14="http://schemas.microsoft.com/office/drawing/2010/main" val="0"/>
+                        </a:ext>
+                      </a:extLst>
+                    </a:blip>
+                    <a:stretch>
+                      <a:fillRect/>
+                    </a:stretch>
+                  </pic:blipFill>
+                  <pic:spPr>
+                    <a:xfrm>
+                      <a:off x="0" y="0"/>
+                      <a:ext cx="2166620" cy="4650740"/>
+                    </a:xfrm>
+                    <a:prstGeom prst="rect">
+                      <a:avLst/>
+                    </a:prstGeom>
+                  </pic:spPr>
+                </pic:pic>
+              </a:graphicData>
+            </a:graphic>
+            <wp14:sizeRelH relativeFrom="margin">
+              <wp14:pctWidth>0</wp14:pctWidth>
+            </wp14:sizeRelH>
+            <wp14:sizeRelV relativeFrom="margin">
+              <wp14:pctHeight>0</wp14:pctHeight>
+            </wp14:sizeRelV>
+          </wp:anchor>
+        </w:drawing>
+      </w:r>
+      <w:r>
+        <w:rPr>
+          <w:noProof/>
+        </w:rPr>
+        <w:drawing>
+          <wp:anchor distT="0" distB="0" distL="114300" distR="114300" simplePos="0" relativeHeight="251635200" behindDoc="0" locked="0" layoutInCell="1" allowOverlap="1" wp14:anchorId="64286A10" wp14:editId="7D79D342">
+            <wp:simplePos x="0" y="0"/>
+            <wp:positionH relativeFrom="column">
+              <wp:posOffset>323668</wp:posOffset>
+            </wp:positionH>
+            <wp:positionV relativeFrom="paragraph">
+              <wp:posOffset>2290453</wp:posOffset>
+            </wp:positionV>
+            <wp:extent cx="2173605" cy="4672330"/>
+            <wp:effectExtent l="0" t="0" r="0" b="0"/>
+            <wp:wrapTopAndBottom/>
+            <wp:docPr id="64425958" name="Picture 1"/>
+            <wp:cNvGraphicFramePr>
+              <a:graphicFrameLocks xmlns:a="http://schemas.openxmlformats.org/drawingml/2006/main" noChangeAspect="1"/>
+            </wp:cNvGraphicFramePr>
+            <a:graphic xmlns:a="http://schemas.openxmlformats.org/drawingml/2006/main">
+              <a:graphicData uri="http://schemas.openxmlformats.org/drawingml/2006/picture">
+                <pic:pic xmlns:pic="http://schemas.openxmlformats.org/drawingml/2006/picture">
+                  <pic:nvPicPr>
+                    <pic:cNvPr id="64425958" name=""/>
+                    <pic:cNvPicPr/>
+                  </pic:nvPicPr>
+                  <pic:blipFill>
+                    <a:blip r:embed="rId9">
+                      <a:extLst>
+                        <a:ext uri="{28A0092B-C50C-407E-A947-70E740481C1C}">
+                          <a14:useLocalDpi xmlns:a14="http://schemas.microsoft.com/office/drawing/2010/main" val="0"/>
+                        </a:ext>
+                      </a:extLst>
+                    </a:blip>
+                    <a:stretch>
+                      <a:fillRect/>
+                    </a:stretch>
+                  </pic:blipFill>
+                  <pic:spPr>
+                    <a:xfrm>
+                      <a:off x="0" y="0"/>
+                      <a:ext cx="2173605" cy="4672330"/>
+                    </a:xfrm>
+                    <a:prstGeom prst="rect">
+                      <a:avLst/>
+                    </a:prstGeom>
+                  </pic:spPr>
+                </pic:pic>
+              </a:graphicData>
+            </a:graphic>
+            <wp14:sizeRelH relativeFrom="margin">
+              <wp14:pctWidth>0</wp14:pctWidth>
+            </wp14:sizeRelH>
+            <wp14:sizeRelV relativeFrom="margin">
+              <wp14:pctHeight>0</wp14:pctHeight>
+            </wp14:sizeRelV>
+          </wp:anchor>
+        </w:drawing>
+      </w:r>
+      <w:r>
+        <w:rPr>
+          <w:noProof/>
+        </w:rPr>
+        <w:drawing>
+          <wp:anchor distT="0" distB="0" distL="114300" distR="114300" simplePos="0" relativeHeight="251634176" behindDoc="0" locked="0" layoutInCell="1" allowOverlap="1" wp14:anchorId="45AA76F3" wp14:editId="37A21860">
+            <wp:simplePos x="0" y="0"/>
+            <wp:positionH relativeFrom="column">
+              <wp:posOffset>4777746</wp:posOffset>
+            </wp:positionH>
+            <wp:positionV relativeFrom="paragraph">
+              <wp:posOffset>0</wp:posOffset>
+            </wp:positionV>
+            <wp:extent cx="186055" cy="186055"/>
+            <wp:effectExtent l="0" t="0" r="0" b="0"/>
+            <wp:wrapSquare wrapText="bothSides"/>
+            <wp:docPr id="5" name="图形 5" descr="放大镜"/>
+            <wp:cNvGraphicFramePr>
+              <a:graphicFrameLocks xmlns:a="http://schemas.openxmlformats.org/drawingml/2006/main" noChangeAspect="1"/>
+            </wp:cNvGraphicFramePr>
+            <a:graphic xmlns:a="http://schemas.openxmlformats.org/drawingml/2006/main">
+              <a:graphicData uri="http://schemas.openxmlformats.org/drawingml/2006/picture">
+                <pic:pic xmlns:pic="http://schemas.openxmlformats.org/drawingml/2006/picture">
+                  <pic:nvPicPr>
+                    <pic:cNvPr id="5" name="图形 5" descr="放大镜"/>
+                    <pic:cNvPicPr/>
+                  </pic:nvPicPr>
+                  <pic:blipFill>
+                    <a:blip r:embed="rId10" cstate="print">
+                      <a:extLst>
+                        <a:ext uri="{28A0092B-C50C-407E-A947-70E740481C1C}">
+                          <a14:useLocalDpi xmlns:a14="http://schemas.microsoft.com/office/drawing/2010/main" val="0"/>
+                        </a:ext>
+                        <a:ext uri="{96DAC541-7B7A-43D3-8B79-37D633B846F1}">
+                          <asvg:svgBlip xmlns:asvg="http://schemas.microsoft.com/office/drawing/2016/SVG/main" r:embed="rId11"/>
+                        </a:ext>
+                      </a:extLst>
+                    </a:blip>
+                    <a:stretch>
+                      <a:fillRect/>
+                    </a:stretch>
+                  </pic:blipFill>
+                  <pic:spPr>
+                    <a:xfrm>
+                      <a:off x="0" y="0"/>
+                      <a:ext cx="186055" cy="186055"/>
+                    </a:xfrm>
+                    <a:prstGeom prst="rect">
+                      <a:avLst/>
+                    </a:prstGeom>
+                  </pic:spPr>
+                </pic:pic>
+              </a:graphicData>
+            </a:graphic>
+          </wp:anchor>
+        </w:drawing>
+      </w:r>
+      <w:r>
+        <w:t>If the customer wants to search for a specific product, he could just tap the         icon on the top of the product list page and then input the corresponding name in the search engine. If he wants to search for iPhone 12, he could first filter the brand “Apple” (the font color of the filtered brand will be blue) and simply type “12”. The result will show iPhone 12 exactly. But if he accidentally inputs “16” instead, the application will consider it as a fuzzy search because the system lacks the product whose name contains “16”. It will generate a list of products that it thinks might conform to the desire of the customer.</w:t>
+      </w:r>
+      <w:r>
+        <w:rPr>
+          <w:noProof/>
+        </w:rPr>
+        <w:t xml:space="preserve"> </w:t>
+      </w:r>
+    </w:p>
+    <w:p/>
+    <w:p>
+      <w:pPr>
+        <w:jc w:val="center"/>
+      </w:pPr>
+      <w:r>
+        <w:t>Figure: Search for iPhone 12 (left) and fuzzy search (right)</w:t>
+      </w:r>
+    </w:p>
+    <w:p/>
+    <w:p>
+      <w:r>
+        <w:lastRenderedPageBreak/>
+        <w:t>As we know all the products will be shown on the product list page. But the space is limited, which means we could not display all the products on one page. Therefore, we design pagination to tackle this problem. We could turn to the next page by simply tabbing “&gt;” or return to the previous page by tabbing “&lt;”. If we want to turn to a specific page, we just tab the identifier of that page or simply input the number in the box and tab “Go!”. If the customer inputs a number that is greater than the total number of pages, the system will just guide him to the last page.</w:t>
+      </w:r>
+    </w:p>
+    <w:p>
+      <w:r>
+        <w:rPr>
+          <w:noProof/>
+        </w:rPr>
+        <w:drawing>
+          <wp:anchor distT="0" distB="0" distL="114300" distR="114300" simplePos="0" relativeHeight="251637248" behindDoc="1" locked="0" layoutInCell="1" allowOverlap="1" wp14:anchorId="608DFB62" wp14:editId="41F1B6A4">
+            <wp:simplePos x="0" y="0"/>
+            <wp:positionH relativeFrom="column">
+              <wp:posOffset>889654</wp:posOffset>
+            </wp:positionH>
+            <wp:positionV relativeFrom="paragraph">
+              <wp:posOffset>0</wp:posOffset>
+            </wp:positionV>
+            <wp:extent cx="3604260" cy="2927985"/>
+            <wp:effectExtent l="0" t="0" r="0" b="0"/>
+            <wp:wrapTight wrapText="bothSides">
+              <wp:wrapPolygon edited="0">
+                <wp:start x="0" y="0"/>
+                <wp:lineTo x="0" y="21502"/>
+                <wp:lineTo x="21463" y="21502"/>
+                <wp:lineTo x="21463" y="0"/>
+                <wp:lineTo x="0" y="0"/>
+              </wp:wrapPolygon>
+            </wp:wrapTight>
+            <wp:docPr id="10" name="图片 10"/>
+            <wp:cNvGraphicFramePr>
+              <a:graphicFrameLocks xmlns:a="http://schemas.openxmlformats.org/drawingml/2006/main" noChangeAspect="1"/>
+            </wp:cNvGraphicFramePr>
+            <a:graphic xmlns:a="http://schemas.openxmlformats.org/drawingml/2006/main">
+              <a:graphicData uri="http://schemas.openxmlformats.org/drawingml/2006/picture">
+                <pic:pic xmlns:pic="http://schemas.openxmlformats.org/drawingml/2006/picture">
+                  <pic:nvPicPr>
+                    <pic:cNvPr id="1" name=""/>
+                    <pic:cNvPicPr/>
+                  </pic:nvPicPr>
+                  <pic:blipFill>
+                    <a:blip r:embed="rId12">
+                      <a:extLst>
+                        <a:ext uri="{28A0092B-C50C-407E-A947-70E740481C1C}">
+                          <a14:useLocalDpi xmlns:a14="http://schemas.microsoft.com/office/drawing/2010/main" val="0"/>
+                        </a:ext>
+                      </a:extLst>
+                    </a:blip>
+                    <a:stretch>
+                      <a:fillRect/>
+                    </a:stretch>
+                  </pic:blipFill>
+                  <pic:spPr>
+                    <a:xfrm>
+                      <a:off x="0" y="0"/>
+                      <a:ext cx="3604260" cy="2927985"/>
+                    </a:xfrm>
+                    <a:prstGeom prst="rect">
+                      <a:avLst/>
+                    </a:prstGeom>
+                  </pic:spPr>
+                </pic:pic>
+              </a:graphicData>
+            </a:graphic>
+            <wp14:sizeRelH relativeFrom="margin">
+              <wp14:pctWidth>0</wp14:pctWidth>
+            </wp14:sizeRelH>
+            <wp14:sizeRelV relativeFrom="margin">
+              <wp14:pctHeight>0</wp14:pctHeight>
+            </wp14:sizeRelV>
+          </wp:anchor>
+        </w:drawing>
+      </w:r>
+    </w:p>
+    <w:p>
+      <w:pPr>
+        <w:ind w:left="284"/>
+      </w:pPr>
+    </w:p>
+    <w:p>
+      <w:pPr>
+        <w:ind w:left="284"/>
+      </w:pPr>
+      <w:r>
+        <w:rPr>
+          <w:noProof/>
+        </w:rPr>
+        <w:pict w14:anchorId="7AE017A1">
+          <v:oval id="Oval 3" o:spid="_x0000_s2052" style="position:absolute;left:0;text-align:left;margin-left:71.1pt;margin-top:31.75pt;width:282.45pt;height:91.6pt;z-index:251669504;visibility:visible;mso-wrap-style:square;mso-width-percent:0;mso-height-percent:0;mso-wrap-distance-left:9pt;mso-wrap-distance-top:0;mso-wrap-distance-right:9pt;mso-wrap-distance-bottom:0;mso-position-horizontal:absolute;mso-position-horizontal-relative:text;mso-position-vertical:absolute;mso-position-vertical-relative:text;mso-width-percent:0;mso-height-percent:0;mso-width-relative:page;mso-height-relative:page;v-text-anchor:top" o:gfxdata="UEsDBBQABgAIAAAAIQC2gziS/gAAAOEBAAATAAAAW0NvbnRlbnRfVHlwZXNdLnhtbJSRQU7DMBBF&#10;90jcwfIWJU67QAgl6YK0S0CoHGBkTxKLZGx5TGhvj5O2G0SRWNoz/78nu9wcxkFMGNg6quQqL6RA&#10;0s5Y6ir5vt9lD1JwBDIwOMJKHpHlpr69KfdHjyxSmriSfYz+USnWPY7AufNIadK6MEJMx9ApD/oD&#10;OlTrorhX2lFEilmcO2RdNtjC5xDF9pCuTyYBB5bi6bQ4syoJ3g9WQ0ymaiLzg5KdCXlKLjvcW893&#10;SUOqXwnz5DrgnHtJTxOsQfEKIT7DmDSUCaxw7Rqn8787ZsmRM9e2VmPeBN4uqYvTtW7jvijg9N/y&#10;JsXecLq0q+WD6m8AAAD//wMAUEsDBBQABgAIAAAAIQA4/SH/1gAAAJQBAAALAAAAX3JlbHMvLnJl&#10;bHOkkMFqwzAMhu+DvYPRfXGawxijTi+j0GvpHsDYimMaW0Yy2fr2M4PBMnrbUb/Q94l/f/hMi1qR&#10;JVI2sOt6UJgd+ZiDgffL8ekFlFSbvV0oo4EbChzGx4f9GRdb25HMsYhqlCwG5lrLq9biZkxWOiqY&#10;22YiTra2kYMu1l1tQD30/bPm3wwYN0x18gb45AdQl1tp5j/sFB2T0FQ7R0nTNEV3j6o9feQzro1i&#10;OWA14Fm+Q8a1a8+Bvu/d/dMb2JY5uiPbhG/ktn4cqGU/er3pcvwCAAD//wMAUEsDBBQABgAIAAAA&#10;IQAxQtBGBAIAAOQDAAAOAAAAZHJzL2Uyb0RvYy54bWysU9tu2zAMfR+wfxD0vjjOpRcjTlGkyzCg&#10;uwDdPoCR5ViYLGqUEqf7+lFKmgbb2zA/CKQoHpKHx4u7Q2/FXlMw6GpZjsZSaKewMW5by+/f1u9u&#10;pAgRXAMWna7lsw7ybvn2zWLwlZ5gh7bRJBjEhWrwtexi9FVRBNXpHsIIvXYcbJF6iOzStmgIBkbv&#10;bTEZj6+KAanxhEqHwLcPx6BcZvy21Sp+adugo7C15N5iPimfm3QWywVUWwLfGXVqA/6hix6M46Jn&#10;qAeIIHZk/oLqjSIM2MaRwr7AtjVK5xl4mnL8xzRPHXidZ2Fygj/TFP4frPq8f/JfKbUe/COqH0E4&#10;XHXgtvqeCIdOQ8PlykRUMfhQnROSEzhVbIZP2PBqYRcxc3BoqU+APJ04ZKqfz1TrQxSKL6fzm+uy&#10;nEuhOFaWV9PpJC+jgOol3VOIHzT2Ihm11NYaHxIdUMH+McTUEVQvr9K1w7WxNq/UOjHU8nY+meeE&#10;gNY0KZgHpe1mZUnsgUWxXo/5y+MxBZfPCHeuyWCJhPcnO4KxR5uLW3diJRGRNBeqDTbPTArhUWr8&#10;a7DRIf2SYmCZ1TL83AFpKexHx8TelrNZ0mV2ZvNrZkHQZWRzGQGnGKqWUYqjuYpHLe88mW3Hlco8&#10;rsN7XkZrMkevXZ2aZSll6k6yT1q99POr159z+RsAAP//AwBQSwMEFAAGAAgAAAAhAB03IU3gAAAA&#10;CgEAAA8AAABkcnMvZG93bnJldi54bWxMj11LwzAUhu8F/0M4gjfiksXZjtp0iDgRQXBzu8+aYxua&#10;j5JkW/33xiu9fDkP7/ucejVZQ04YovZOwHzGgKBrvdKuE7D7XN8ugcQknZLGOxTwjRFWzeVFLSvl&#10;z26Dp23qSC5xsZIC+pTGitLY9mhlnPkRXb59+WBlyjF0VAV5zuXWUM5YQa3ULi/0csSnHtthe7QC&#10;bvbvH89DXL8yPZTB4OblTe+5ENdX0+MDkIRT+oPhVz+rQ5OdDv7oVCQm5wXnGRVQ3N0DyUDJyjmQ&#10;gwC+KEqgTU3/v9D8AAAA//8DAFBLAQItABQABgAIAAAAIQC2gziS/gAAAOEBAAATAAAAAAAAAAAA&#10;AAAAAAAAAABbQ29udGVudF9UeXBlc10ueG1sUEsBAi0AFAAGAAgAAAAhADj9If/WAAAAlAEAAAsA&#10;AAAAAAAAAAAAAAAALwEAAF9yZWxzLy5yZWxzUEsBAi0AFAAGAAgAAAAhADFC0EYEAgAA5AMAAA4A&#10;AAAAAAAAAAAAAAAALgIAAGRycy9lMm9Eb2MueG1sUEsBAi0AFAAGAAgAAAAhAB03IU3gAAAACgEA&#10;AA8AAAAAAAAAAAAAAAAAXgQAAGRycy9kb3ducmV2LnhtbFBLBQYAAAAABAAEAPMAAABrBQAAAAA=&#10;" filled="f" strokecolor="red"/>
+        </w:pict>
+      </w:r>
+    </w:p>
+    <w:p>
+      <w:pPr>
+        <w:ind w:left="284"/>
+      </w:pPr>
+    </w:p>
+    <w:p>
+      <w:pPr>
+        <w:ind w:left="284"/>
+      </w:pPr>
+    </w:p>
+    <w:p>
+      <w:pPr>
+        <w:ind w:left="284"/>
+      </w:pPr>
+    </w:p>
+    <w:p>
+      <w:pPr>
+        <w:ind w:left="284"/>
+      </w:pPr>
+    </w:p>
+    <w:p>
+      <w:pPr>
+        <w:ind w:left="284"/>
+      </w:pPr>
+    </w:p>
+    <w:p>
+      <w:pPr>
+        <w:jc w:val="center"/>
+      </w:pPr>
+      <w:r>
+        <w:t>Fig x. Product list page pagination</w:t>
+      </w:r>
     </w:p>
     <w:p>
       <w:pPr>
@@ -58,19 +513,2132 @@
           <w:numId w:val="3"/>
         </w:numPr>
         <w:ind w:hanging="796"/>
-      </w:pPr>
-      <w:bookmarkStart w:id="3" w:name="_Toc474312343"/>
-      <w:r>
-        <w:t xml:space="preserve">Another </w:t>
-      </w:r>
-      <w:r>
-        <w:t>S</w:t>
-      </w:r>
-      <w:r>
-        <w:t>ubtopic</w:t>
-      </w:r>
-      <w:bookmarkEnd w:id="3"/>
-    </w:p>
+        <w:rPr>
+          <w:b/>
+          <w:bCs/>
+          <w:i w:val="0"/>
+          <w:iCs/>
+        </w:rPr>
+      </w:pPr>
+      <w:r>
+        <w:rPr>
+          <w:b/>
+          <w:bCs/>
+          <w:i w:val="0"/>
+          <w:iCs/>
+        </w:rPr>
+        <w:t>Customer: Product detail page</w:t>
+      </w:r>
+    </w:p>
+    <w:p>
+      <w:pPr>
+        <w:spacing w:line="240" w:lineRule="auto"/>
+      </w:pPr>
+      <w:r>
+        <w:t>If the customer does not log in to the application, he will receive a reminder message which asks him to log in when he enters the product detail page. And if he just wants to directly buy this product or just simply add it to the shopping cart, the application will automatically lead him to the login page. Note that the biggest difference between the product detail page when the customer has logged in and the product detail page when the customer does not log in is the existence of an icon to determine whether the customer like this product.</w:t>
+      </w:r>
+    </w:p>
+    <w:p>
+      <w:pPr>
+        <w:tabs>
+          <w:tab w:val="left" w:pos="5991"/>
+        </w:tabs>
+        <w:spacing w:line="240" w:lineRule="auto"/>
+        <w:jc w:val="center"/>
+        <w:rPr>
+          <w:rFonts w:eastAsiaTheme="minorEastAsia"/>
+          <w:lang w:eastAsia="zh-CN"/>
+        </w:rPr>
+      </w:pPr>
+      <w:r>
+        <w:rPr>
+          <w:rFonts w:eastAsiaTheme="minorEastAsia" w:hint="eastAsia"/>
+          <w:noProof/>
+          <w:lang w:eastAsia="zh-CN"/>
+        </w:rPr>
+        <w:lastRenderedPageBreak/>
+        <w:drawing>
+          <wp:anchor distT="0" distB="0" distL="114300" distR="114300" simplePos="0" relativeHeight="251639296" behindDoc="0" locked="0" layoutInCell="1" allowOverlap="1" wp14:anchorId="2FDFCDAB" wp14:editId="37E1EE3E">
+            <wp:simplePos x="0" y="0"/>
+            <wp:positionH relativeFrom="column">
+              <wp:posOffset>2474</wp:posOffset>
+            </wp:positionH>
+            <wp:positionV relativeFrom="paragraph">
+              <wp:posOffset>0</wp:posOffset>
+            </wp:positionV>
+            <wp:extent cx="2400935" cy="5231765"/>
+            <wp:effectExtent l="0" t="0" r="0" b="0"/>
+            <wp:wrapTopAndBottom/>
+            <wp:docPr id="6" name="图片 6"/>
+            <wp:cNvGraphicFramePr>
+              <a:graphicFrameLocks xmlns:a="http://schemas.openxmlformats.org/drawingml/2006/main" noChangeAspect="1"/>
+            </wp:cNvGraphicFramePr>
+            <a:graphic xmlns:a="http://schemas.openxmlformats.org/drawingml/2006/main">
+              <a:graphicData uri="http://schemas.openxmlformats.org/drawingml/2006/picture">
+                <pic:pic xmlns:pic="http://schemas.openxmlformats.org/drawingml/2006/picture">
+                  <pic:nvPicPr>
+                    <pic:cNvPr id="6" name="图片 6"/>
+                    <pic:cNvPicPr/>
+                  </pic:nvPicPr>
+                  <pic:blipFill>
+                    <a:blip r:embed="rId13">
+                      <a:extLst>
+                        <a:ext uri="{28A0092B-C50C-407E-A947-70E740481C1C}">
+                          <a14:useLocalDpi xmlns:a14="http://schemas.microsoft.com/office/drawing/2010/main" val="0"/>
+                        </a:ext>
+                      </a:extLst>
+                    </a:blip>
+                    <a:stretch>
+                      <a:fillRect/>
+                    </a:stretch>
+                  </pic:blipFill>
+                  <pic:spPr>
+                    <a:xfrm>
+                      <a:off x="0" y="0"/>
+                      <a:ext cx="2400935" cy="5231765"/>
+                    </a:xfrm>
+                    <a:prstGeom prst="rect">
+                      <a:avLst/>
+                    </a:prstGeom>
+                  </pic:spPr>
+                </pic:pic>
+              </a:graphicData>
+            </a:graphic>
+          </wp:anchor>
+        </w:drawing>
+      </w:r>
+      <w:r>
+        <w:rPr>
+          <w:rFonts w:eastAsiaTheme="minorEastAsia"/>
+          <w:noProof/>
+          <w:lang w:eastAsia="zh-CN"/>
+        </w:rPr>
+        <w:drawing>
+          <wp:anchor distT="0" distB="0" distL="114300" distR="114300" simplePos="0" relativeHeight="251638272" behindDoc="0" locked="0" layoutInCell="1" allowOverlap="1" wp14:anchorId="717D812F" wp14:editId="76D1DEE8">
+            <wp:simplePos x="0" y="0"/>
+            <wp:positionH relativeFrom="column">
+              <wp:posOffset>2870835</wp:posOffset>
+            </wp:positionH>
+            <wp:positionV relativeFrom="paragraph">
+              <wp:posOffset>1270</wp:posOffset>
+            </wp:positionV>
+            <wp:extent cx="2406015" cy="5230495"/>
+            <wp:effectExtent l="0" t="0" r="0" b="0"/>
+            <wp:wrapTopAndBottom/>
+            <wp:docPr id="11" name="图片 11"/>
+            <wp:cNvGraphicFramePr>
+              <a:graphicFrameLocks xmlns:a="http://schemas.openxmlformats.org/drawingml/2006/main" noChangeAspect="1"/>
+            </wp:cNvGraphicFramePr>
+            <a:graphic xmlns:a="http://schemas.openxmlformats.org/drawingml/2006/main">
+              <a:graphicData uri="http://schemas.openxmlformats.org/drawingml/2006/picture">
+                <pic:pic xmlns:pic="http://schemas.openxmlformats.org/drawingml/2006/picture">
+                  <pic:nvPicPr>
+                    <pic:cNvPr id="0" name="Picture 2"/>
+                    <pic:cNvPicPr>
+                      <a:picLocks noChangeAspect="1" noChangeArrowheads="1"/>
+                    </pic:cNvPicPr>
+                  </pic:nvPicPr>
+                  <pic:blipFill>
+                    <a:blip r:embed="rId14">
+                      <a:extLst>
+                        <a:ext uri="{28A0092B-C50C-407E-A947-70E740481C1C}">
+                          <a14:useLocalDpi xmlns:a14="http://schemas.microsoft.com/office/drawing/2010/main" val="0"/>
+                        </a:ext>
+                      </a:extLst>
+                    </a:blip>
+                    <a:srcRect/>
+                    <a:stretch>
+                      <a:fillRect/>
+                    </a:stretch>
+                  </pic:blipFill>
+                  <pic:spPr bwMode="auto">
+                    <a:xfrm>
+                      <a:off x="0" y="0"/>
+                      <a:ext cx="2406015" cy="5230495"/>
+                    </a:xfrm>
+                    <a:prstGeom prst="rect">
+                      <a:avLst/>
+                    </a:prstGeom>
+                    <a:noFill/>
+                    <a:ln>
+                      <a:noFill/>
+                    </a:ln>
+                  </pic:spPr>
+                </pic:pic>
+              </a:graphicData>
+            </a:graphic>
+          </wp:anchor>
+        </w:drawing>
+      </w:r>
+    </w:p>
+    <w:p>
+      <w:pPr>
+        <w:tabs>
+          <w:tab w:val="left" w:pos="5991"/>
+        </w:tabs>
+        <w:spacing w:line="240" w:lineRule="auto"/>
+        <w:jc w:val="center"/>
+        <w:rPr>
+          <w:rFonts w:eastAsiaTheme="minorEastAsia"/>
+          <w:lang w:eastAsia="zh-CN"/>
+        </w:rPr>
+      </w:pPr>
+      <w:r>
+        <w:rPr>
+          <w:rFonts w:eastAsiaTheme="minorEastAsia"/>
+          <w:lang w:eastAsia="zh-CN"/>
+        </w:rPr>
+        <w:t>Figure</w:t>
+      </w:r>
+      <w:r>
+        <w:rPr>
+          <w:rFonts w:eastAsiaTheme="minorEastAsia"/>
+          <w:lang w:eastAsia="zh-CN"/>
+        </w:rPr>
+        <w:t xml:space="preserve">: </w:t>
+      </w:r>
+      <w:r>
+        <w:rPr>
+          <w:rFonts w:eastAsiaTheme="minorEastAsia"/>
+          <w:lang w:eastAsia="zh-CN"/>
+        </w:rPr>
+        <w:t>Product detail page where the user</w:t>
+      </w:r>
+      <w:r>
+        <w:rPr>
+          <w:rFonts w:eastAsiaTheme="minorEastAsia"/>
+          <w:lang w:eastAsia="zh-CN"/>
+        </w:rPr>
+        <w:br/>
+      </w:r>
+      <w:r>
+        <w:rPr>
+          <w:rFonts w:eastAsiaTheme="minorEastAsia"/>
+          <w:lang w:eastAsia="zh-CN"/>
+        </w:rPr>
+        <w:t>is logged in (left) or not logged in (right)</w:t>
+      </w:r>
+    </w:p>
+    <w:p>
+      <w:pPr>
+        <w:tabs>
+          <w:tab w:val="left" w:pos="5991"/>
+        </w:tabs>
+        <w:spacing w:line="240" w:lineRule="auto"/>
+        <w:jc w:val="center"/>
+        <w:rPr>
+          <w:rFonts w:eastAsiaTheme="minorEastAsia"/>
+          <w:lang w:eastAsia="zh-CN"/>
+        </w:rPr>
+      </w:pPr>
+    </w:p>
+    <w:p>
+      <w:pPr>
+        <w:tabs>
+          <w:tab w:val="left" w:pos="5991"/>
+        </w:tabs>
+        <w:spacing w:line="240" w:lineRule="auto"/>
+        <w:jc w:val="center"/>
+        <w:rPr>
+          <w:rFonts w:eastAsiaTheme="minorEastAsia"/>
+          <w:lang w:eastAsia="zh-CN"/>
+        </w:rPr>
+      </w:pPr>
+    </w:p>
+    <w:p>
+      <w:pPr>
+        <w:tabs>
+          <w:tab w:val="left" w:pos="5991"/>
+        </w:tabs>
+        <w:spacing w:line="240" w:lineRule="auto"/>
+        <w:rPr>
+          <w:rFonts w:eastAsiaTheme="minorEastAsia"/>
+          <w:lang w:eastAsia="zh-CN"/>
+        </w:rPr>
+      </w:pPr>
+    </w:p>
+    <w:p>
+      <w:pPr>
+        <w:tabs>
+          <w:tab w:val="left" w:pos="5991"/>
+        </w:tabs>
+        <w:spacing w:line="240" w:lineRule="auto"/>
+        <w:rPr>
+          <w:rFonts w:eastAsiaTheme="minorEastAsia"/>
+          <w:lang w:eastAsia="zh-CN"/>
+        </w:rPr>
+      </w:pPr>
+    </w:p>
+    <w:p>
+      <w:pPr>
+        <w:tabs>
+          <w:tab w:val="left" w:pos="5991"/>
+        </w:tabs>
+        <w:spacing w:line="240" w:lineRule="auto"/>
+        <w:rPr>
+          <w:rFonts w:eastAsiaTheme="minorEastAsia"/>
+          <w:lang w:eastAsia="zh-CN"/>
+        </w:rPr>
+      </w:pPr>
+    </w:p>
+    <w:p>
+      <w:pPr>
+        <w:tabs>
+          <w:tab w:val="left" w:pos="5991"/>
+        </w:tabs>
+        <w:spacing w:line="240" w:lineRule="auto"/>
+        <w:rPr>
+          <w:rFonts w:eastAsiaTheme="minorEastAsia"/>
+          <w:lang w:eastAsia="zh-CN"/>
+        </w:rPr>
+      </w:pPr>
+    </w:p>
+    <w:p>
+      <w:pPr>
+        <w:tabs>
+          <w:tab w:val="left" w:pos="5991"/>
+        </w:tabs>
+        <w:spacing w:line="240" w:lineRule="auto"/>
+        <w:rPr>
+          <w:rFonts w:eastAsiaTheme="minorEastAsia"/>
+          <w:lang w:eastAsia="zh-CN"/>
+        </w:rPr>
+      </w:pPr>
+    </w:p>
+    <w:p>
+      <w:pPr>
+        <w:pStyle w:val="Heading3"/>
+        <w:numPr>
+          <w:ilvl w:val="2"/>
+          <w:numId w:val="3"/>
+        </w:numPr>
+        <w:rPr>
+          <w:b/>
+          <w:bCs/>
+          <w:i w:val="0"/>
+          <w:iCs/>
+        </w:rPr>
+      </w:pPr>
+      <w:r>
+        <w:rPr>
+          <w:b/>
+          <w:bCs/>
+          <w:i w:val="0"/>
+          <w:iCs/>
+        </w:rPr>
+        <w:lastRenderedPageBreak/>
+        <w:t>Customer: Shopping Cart Page</w:t>
+      </w:r>
+    </w:p>
+    <w:p>
+      <w:r>
+        <w:rPr>
+          <w:noProof/>
+        </w:rPr>
+        <w:pict w14:anchorId="0C591D1D">
+          <v:rect id="Rectangle 9" o:spid="_x0000_s2059" style="position:absolute;left:0;text-align:left;margin-left:53.55pt;margin-top:568.5pt;width:32.7pt;height:34.15pt;z-index:251679744;visibility:visible;mso-wrap-style:square;mso-width-percent:0;mso-height-percent:0;mso-wrap-distance-left:9pt;mso-wrap-distance-top:0;mso-wrap-distance-right:9pt;mso-wrap-distance-bottom:0;mso-position-horizontal:absolute;mso-position-horizontal-relative:text;mso-position-vertical:absolute;mso-position-vertical-relative:text;mso-width-percent:0;mso-height-percent:0;mso-width-relative:page;mso-height-relative:page;v-text-anchor:middle" o:gfxdata="UEsDBBQABgAIAAAAIQC2gziS/gAAAOEBAAATAAAAW0NvbnRlbnRfVHlwZXNdLnhtbJSRQU7DMBBF&#10;90jcwfIWJU67QAgl6YK0S0CoHGBkTxKLZGx5TGhvj5O2G0SRWNoz/78nu9wcxkFMGNg6quQqL6RA&#10;0s5Y6ir5vt9lD1JwBDIwOMJKHpHlpr69KfdHjyxSmriSfYz+USnWPY7AufNIadK6MEJMx9ApD/oD&#10;OlTrorhX2lFEilmcO2RdNtjC5xDF9pCuTyYBB5bi6bQ4syoJ3g9WQ0ymaiLzg5KdCXlKLjvcW893&#10;SUOqXwnz5DrgnHtJTxOsQfEKIT7DmDSUCaxw7Rqn8787ZsmRM9e2VmPeBN4uqYvTtW7jvijg9N/y&#10;JsXecLq0q+WD6m8AAAD//wMAUEsDBBQABgAIAAAAIQA4/SH/1gAAAJQBAAALAAAAX3JlbHMvLnJl&#10;bHOkkMFqwzAMhu+DvYPRfXGawxijTi+j0GvpHsDYimMaW0Yy2fr2M4PBMnrbUb/Q94l/f/hMi1qR&#10;JVI2sOt6UJgd+ZiDgffL8ekFlFSbvV0oo4EbChzGx4f9GRdb25HMsYhqlCwG5lrLq9biZkxWOiqY&#10;22YiTra2kYMu1l1tQD30/bPm3wwYN0x18gb45AdQl1tp5j/sFB2T0FQ7R0nTNEV3j6o9feQzro1i&#10;OWA14Fm+Q8a1a8+Bvu/d/dMb2JY5uiPbhG/ktn4cqGU/er3pcvwCAAD//wMAUEsDBBQABgAIAAAA&#10;IQDC8Q3WlAIAAIkFAAAOAAAAZHJzL2Uyb0RvYy54bWysVEtv2zAMvg/YfxB0X+ykyboadYogRYYB&#10;QVu0HXpWZCk2JouapMTOfv0o+dGgK3YY5oNgih8/PkTy+qatFTkK6yrQOZ1OUkqE5lBUep/T78+b&#10;T18ocZ7pginQIqcn4ejN8uOH68ZkYgYlqEJYgiTaZY3Jaem9yZLE8VLUzE3ACI1KCbZmHkW7TwrL&#10;GmSvVTJL089JA7YwFrhwDm9vOyVdRn4pBff3UjrhicopxubjaeO5C2eyvGbZ3jJTVrwPg/1DFDWr&#10;NDodqW6ZZ+Rgqz+o6opbcCD9hEOdgJQVFzEHzGaavsnmqWRGxFywOM6MZXL/j5bfHZ/Mgw2hO7MF&#10;/sNhRZLGuGzUBMH1mFbaOmAxcNLGKp7GKorWE46X8+lidoW15qiaX1xcpotQ5YRlg7Gxzn8VUJPw&#10;k1OLjxRrx45b5zvoAAm+NGwqpeJDKR0DBVUV4S4Kdr9bK0uODF94s0nx6925Vxg6D6Yxry6VmJQ/&#10;KRE4lH4UklQFBj+LkcT2EyMt41xoP+1UJStE521x7iw0bLCImUbCwCwxypG7JxiQHcnA3eXd44Op&#10;iN07Gqd/C6wzHi2iZ9B+NK4rDfY9AoVZ9Z47/FCkrjShSr7dtVgbHO6ADDc7KE4PlljopskZvqnw&#10;JbfM+QdmcXzw8XEl+Hs8pIImp9D/UVKC/fXefcBjV6OWkgbHMafu54FZQYn6prHfr6bzeZjfKMwX&#10;lzMU7Llmd67Rh3oN2A9TXD6Gx9+A92r4lRbqF9wcq+AVVUxz9J1T7u0grH23JnD3cLFaRRjOrGF+&#10;q58MD+ShzqFTn9sXZk3fzh7n4A6G0WXZm67usMFSw+rgQVax5V/r2r8AzntspX43hYVyLkfU6wZd&#10;/gYAAP//AwBQSwMEFAAGAAgAAAAhADFY4DTiAAAADQEAAA8AAABkcnMvZG93bnJldi54bWxMj91K&#10;w0AQhe8F32EZwRuxu0ltIzGbopYKglCsPsA2O/mh2dmQ3bbx7Z1e6d05zMeZc4rV5HpxwjF0njQk&#10;MwUCqfK2o0bD99fm/hFEiIas6T2hhh8MsCqvrwqTW3+mTzztYiM4hEJuNLQxDrmUoWrRmTDzAxLf&#10;aj86E9mOjbSjOXO462Wq1FI60xF/aM2Ary1Wh93Raag37vCwXa7Xtn4btu934SObXoLWtzfT8xOI&#10;iFP8g+FSn6tDyZ32/kg2iJ69yhJGWSTzjFddkCxdgNizSNViDrIs5P8V5S8AAAD//wMAUEsBAi0A&#10;FAAGAAgAAAAhALaDOJL+AAAA4QEAABMAAAAAAAAAAAAAAAAAAAAAAFtDb250ZW50X1R5cGVzXS54&#10;bWxQSwECLQAUAAYACAAAACEAOP0h/9YAAACUAQAACwAAAAAAAAAAAAAAAAAvAQAAX3JlbHMvLnJl&#10;bHNQSwECLQAUAAYACAAAACEAwvEN1pQCAACJBQAADgAAAAAAAAAAAAAAAAAuAgAAZHJzL2Uyb0Rv&#10;Yy54bWxQSwECLQAUAAYACAAAACEAMVjgNOIAAAANAQAADwAAAAAAAAAAAAAAAADuBAAAZHJzL2Rv&#10;d25yZXYueG1sUEsFBgAAAAAEAAQA8wAAAP0FAAAAAA==&#10;" filled="f" strokecolor="red" strokeweight="1pt">
+            <v:path arrowok="t"/>
+            <v:textbox style="mso-next-textbox:#Rectangle 9">
+              <w:txbxContent>
+                <w:p>
+                  <w:pPr>
+                    <w:jc w:val="center"/>
+                  </w:pPr>
+                </w:p>
+              </w:txbxContent>
+            </v:textbox>
+          </v:rect>
+        </w:pict>
+      </w:r>
+      <w:r>
+        <w:rPr>
+          <w:noProof/>
+        </w:rPr>
+        <w:pict w14:anchorId="568B782C">
+          <v:rect id="Rectangle 8" o:spid="_x0000_s2058" style="position:absolute;left:0;text-align:left;margin-left:354.3pt;margin-top:336.6pt;width:55.2pt;height:24.6pt;z-index:251677696;visibility:visible;mso-wrap-style:square;mso-width-percent:0;mso-height-percent:0;mso-wrap-distance-left:9pt;mso-wrap-distance-top:0;mso-wrap-distance-right:9pt;mso-wrap-distance-bottom:0;mso-position-horizontal:absolute;mso-position-horizontal-relative:text;mso-position-vertical:absolute;mso-position-vertical-relative:text;mso-width-percent:0;mso-height-percent:0;mso-width-relative:page;mso-height-relative:page;v-text-anchor:middle" o:gfxdata="UEsDBBQABgAIAAAAIQC2gziS/gAAAOEBAAATAAAAW0NvbnRlbnRfVHlwZXNdLnhtbJSRQU7DMBBF&#10;90jcwfIWJU67QAgl6YK0S0CoHGBkTxKLZGx5TGhvj5O2G0SRWNoz/78nu9wcxkFMGNg6quQqL6RA&#10;0s5Y6ir5vt9lD1JwBDIwOMJKHpHlpr69KfdHjyxSmriSfYz+USnWPY7AufNIadK6MEJMx9ApD/oD&#10;OlTrorhX2lFEilmcO2RdNtjC5xDF9pCuTyYBB5bi6bQ4syoJ3g9WQ0ymaiLzg5KdCXlKLjvcW893&#10;SUOqXwnz5DrgnHtJTxOsQfEKIT7DmDSUCaxw7Rqn8787ZsmRM9e2VmPeBN4uqYvTtW7jvijg9N/y&#10;JsXecLq0q+WD6m8AAAD//wMAUEsDBBQABgAIAAAAIQA4/SH/1gAAAJQBAAALAAAAX3JlbHMvLnJl&#10;bHOkkMFqwzAMhu+DvYPRfXGawxijTi+j0GvpHsDYimMaW0Yy2fr2M4PBMnrbUb/Q94l/f/hMi1qR&#10;JVI2sOt6UJgd+ZiDgffL8ekFlFSbvV0oo4EbChzGx4f9GRdb25HMsYhqlCwG5lrLq9biZkxWOiqY&#10;22YiTra2kYMu1l1tQD30/bPm3wwYN0x18gb45AdQl1tp5j/sFB2T0FQ7R0nTNEV3j6o9feQzro1i&#10;OWA14Fm+Q8a1a8+Bvu/d/dMb2JY5uiPbhG/ktn4cqGU/er3pcvwCAAD//wMAUEsDBBQABgAIAAAA&#10;IQBVxs6tlQIAAIkFAAAOAAAAZHJzL2Uyb0RvYy54bWysVE1v2zAMvQ/YfxB0X51k6boZdYqgRYYB&#10;QVu0HXpWZCk2JouapCTOfv1I+aNBV+wwzAfBFMlH8onk5VXbGLZXPtRgCz49m3CmrISyttuCf39a&#10;ffjMWYjClsKAVQU/qsCvFu/fXR5crmZQgSmVZwhiQ35wBa9idHmWBVmpRoQzcMqiUoNvRETRb7PS&#10;iwOiNyabTSafsgP40nmQKgS8vemUfJHwtVYy3mkdVGSm4JhbTKdP54bObHEp8q0Xrqpln4b4hywa&#10;UVsMOkLdiCjYztd/QDW19BBAxzMJTQZa11KlGrCa6eRVNY+VcCrVguQEN9IU/h+svN0/untPqQe3&#10;BvkjICPZwYV81JAQeptW+4ZsMXHWJhaPI4uqjUzi5QUWMkeuJao+TmfzWWI5E/ng7HyIXxU0jH4K&#10;7vGREndivw6Rwot8MKFYFla1MemhjE2JgqlLukuC326ujWd7gS+8Wk3wo0dFjPBihhK5prq6UlJR&#10;8WgUYRj7oDSrS0x+ljJJ7adGWCGlsnHaqSpRqi7a+WkwaljySKETICFrzHLE7gEGyw5kwO5y7u3J&#10;VaXuHZ0nf0uscx49UmSwcXRuagv+LQCDVfWRO/uBpI4aYim2mxa5IWrQkm42UB7vPfPQTVNwclXj&#10;S65FiPfC4/jg4+NKiHd4aAOHgkP/x1kF/tdb92SPXY1azg44jgUPP3fCK87MN4v9/mU6p56KSZif&#10;X2BTMX+q2Zxq7K65BuyHKS4fJ9Mv2Ucz/GoPzTNujiVFRZWwEmMXXEY/CNexWxO4e6RaLpMZzqwT&#10;cW0fnSRw4pk69al9Ft717RxxDm5hGF2Rv+rqzpY8LSx3EXSdWv6F1/4FcN5TK/W7iRbKqZysXjbo&#10;4jcAAAD//wMAUEsDBBQABgAIAAAAIQBPcvxu4QAAAAsBAAAPAAAAZHJzL2Rvd25yZXYueG1sTI/d&#10;SsNAEIXvBd9hGcEbsZvGksSYTVFLhYJQbPsA2+zkh2ZnQ3bbxrd3vNLL4Xyc+U6xnGwvLjj6zpGC&#10;+SwCgVQ501Gj4LBfP2YgfNBkdO8IFXyjh2V5e1Po3LgrfeFlFxrBJeRzraANYcil9FWLVvuZG5A4&#10;q91odeBzbKQZ9ZXLbS/jKEqk1R3xh1YP+N5iddqdrYJ6bU+LbbJamfpj2G4e/Gc6vXml7u+m1xcQ&#10;AafwB8OvPqtDyU5HdybjRa8gjbKEUQVJ+hSDYCKbP/O6I0dxvABZFvL/hvIHAAD//wMAUEsBAi0A&#10;FAAGAAgAAAAhALaDOJL+AAAA4QEAABMAAAAAAAAAAAAAAAAAAAAAAFtDb250ZW50X1R5cGVzXS54&#10;bWxQSwECLQAUAAYACAAAACEAOP0h/9YAAACUAQAACwAAAAAAAAAAAAAAAAAvAQAAX3JlbHMvLnJl&#10;bHNQSwECLQAUAAYACAAAACEAVcbOrZUCAACJBQAADgAAAAAAAAAAAAAAAAAuAgAAZHJzL2Uyb0Rv&#10;Yy54bWxQSwECLQAUAAYACAAAACEAT3L8buEAAAALAQAADwAAAAAAAAAAAAAAAADvBAAAZHJzL2Rv&#10;d25yZXYueG1sUEsFBgAAAAAEAAQA8wAAAP0FAAAAAA==&#10;" filled="f" strokecolor="red" strokeweight="1pt">
+            <v:path arrowok="t"/>
+            <v:textbox style="mso-next-textbox:#Rectangle 8">
+              <w:txbxContent>
+                <w:p>
+                  <w:pPr>
+                    <w:jc w:val="center"/>
+                  </w:pPr>
+                </w:p>
+              </w:txbxContent>
+            </v:textbox>
+          </v:rect>
+        </w:pict>
+      </w:r>
+      <w:r>
+        <w:rPr>
+          <w:noProof/>
+        </w:rPr>
+        <w:pict w14:anchorId="77851FB0">
+          <v:rect id="Rectangle 7" o:spid="_x0000_s2057" style="position:absolute;left:0;text-align:left;margin-left:228.05pt;margin-top:225.85pt;width:190.35pt;height:73.4pt;z-index:251678720;visibility:visible;mso-wrap-style:square;mso-width-percent:0;mso-height-percent:0;mso-wrap-distance-left:9pt;mso-wrap-distance-top:0;mso-wrap-distance-right:9pt;mso-wrap-distance-bottom:0;mso-position-horizontal:absolute;mso-position-horizontal-relative:text;mso-position-vertical:absolute;mso-position-vertical-relative:text;mso-width-percent:0;mso-height-percent:0;mso-width-relative:page;mso-height-relative:page;v-text-anchor:middle" o:gfxdata="UEsDBBQABgAIAAAAIQC2gziS/gAAAOEBAAATAAAAW0NvbnRlbnRfVHlwZXNdLnhtbJSRQU7DMBBF&#10;90jcwfIWJU67QAgl6YK0S0CoHGBkTxKLZGx5TGhvj5O2G0SRWNoz/78nu9wcxkFMGNg6quQqL6RA&#10;0s5Y6ir5vt9lD1JwBDIwOMJKHpHlpr69KfdHjyxSmriSfYz+USnWPY7AufNIadK6MEJMx9ApD/oD&#10;OlTrorhX2lFEilmcO2RdNtjC5xDF9pCuTyYBB5bi6bQ4syoJ3g9WQ0ymaiLzg5KdCXlKLjvcW893&#10;SUOqXwnz5DrgnHtJTxOsQfEKIT7DmDSUCaxw7Rqn8787ZsmRM9e2VmPeBN4uqYvTtW7jvijg9N/y&#10;JsXecLq0q+WD6m8AAAD//wMAUEsDBBQABgAIAAAAIQA4/SH/1gAAAJQBAAALAAAAX3JlbHMvLnJl&#10;bHOkkMFqwzAMhu+DvYPRfXGawxijTi+j0GvpHsDYimMaW0Yy2fr2M4PBMnrbUb/Q94l/f/hMi1qR&#10;JVI2sOt6UJgd+ZiDgffL8ekFlFSbvV0oo4EbChzGx4f9GRdb25HMsYhqlCwG5lrLq9biZkxWOiqY&#10;22YiTra2kYMu1l1tQD30/bPm3wwYN0x18gb45AdQl1tp5j/sFB2T0FQ7R0nTNEV3j6o9feQzro1i&#10;OWA14Fm+Q8a1a8+Bvu/d/dMb2JY5uiPbhG/ktn4cqGU/er3pcvwCAAD//wMAUEsDBBQABgAIAAAA&#10;IQDFWgAelwIAAIoFAAAOAAAAZHJzL2Uyb0RvYy54bWysVEtv2zAMvg/YfxB0Xx2n6doadYqgRYYB&#10;QRusHXpWZDk2JouapMTJfv1I+dGgK3YY5oNgih8/PkTy5vbQaLZXztdgcp6eTThTRkJRm23Ovz8v&#10;P11x5oMwhdBgVM6PyvPb+ccPN63N1BQq0IVyDEmMz1qb8yoEmyWJl5VqhD8DqwwqS3CNCCi6bVI4&#10;0SJ7o5PpZPI5acEV1oFU3uPtfafk88hflkqGx7L0KjCdc4wtxNPFc0NnMr8R2dYJW9WyD0P8QxSN&#10;qA06HanuRRBs5+o/qJpaOvBQhjMJTQJlWUsVc8Bs0smbbJ4qYVXMBYvj7Vgm//9o5cP+ya4dhe7t&#10;CuQPjxVJWuuzUUOC7zGH0jWExcDZIVbxOFZRHQKTeDmdpZez2QVnEnXX59P0KpY5EdlgbZ0PXxQ0&#10;jH5y7vCVYvHEfuUD+RfZACFnBpa11vGltImRgq4LuouC227utGN7gU+8XE7wo1dFDv8KQ4lMY2Jd&#10;LjGrcNSKOLT5pkpWFxR9jCT2nxpphZTKhLRTVaJQnbeLU2fUsWQRXUdCYi4xypG7JxiQHcnA3cXc&#10;48lUxfYdjSd/C6wzHi2iZzBhNG5qA+49Ao1Z9Z47/FCkrjRUpXDYHLA2OT8nJN1soDiuHXPQjZO3&#10;clnjS66ED2vhcH5w0nAnhEc8Sg1tzqH/46wC9+u9e8JjW6OWsxbnMef+5044xZn+arDhr9PZjAY4&#10;CrOLyykK7lSzOdWYXXMH2A8pbh8r4y/hgx5+SwfNC66OBXlFlTASfedcBjcId6HbE7h8pFosIgyH&#10;1oqwMk9WEjnVmTr1+fAinO3bOeAgPMAwuyJ709UdliwNLHYByjq2/Gtd+xfAgY+t1C8n2iinckS9&#10;rtD5bwAAAP//AwBQSwMEFAAGAAgAAAAhALb95fXiAAAACwEAAA8AAABkcnMvZG93bnJldi54bWxM&#10;j91Kw0AQRu8F32EZwRuxm2iTxphNUUsLglCsPsA2O/mh2dmQ3bbx7Z1e6d0Mc/jmfMVysr044eg7&#10;RwriWQQCqXKmo0bB99f6PgPhgyaje0eo4Ac9LMvrq0Lnxp3pE0+70AgOIZ9rBW0IQy6lr1q02s/c&#10;gMS32o1WB17HRppRnznc9vIhilJpdUf8odUDvrVYHXZHq6Be28N8m65Wpt4M2/c7/7GYXr1StzfT&#10;yzOIgFP4g+Giz+pQstPeHcl40SuYJ2nM6GWIFyCYyB5TLrNXkDxlCciykP87lL8AAAD//wMAUEsB&#10;Ai0AFAAGAAgAAAAhALaDOJL+AAAA4QEAABMAAAAAAAAAAAAAAAAAAAAAAFtDb250ZW50X1R5cGVz&#10;XS54bWxQSwECLQAUAAYACAAAACEAOP0h/9YAAACUAQAACwAAAAAAAAAAAAAAAAAvAQAAX3JlbHMv&#10;LnJlbHNQSwECLQAUAAYACAAAACEAxVoAHpcCAACKBQAADgAAAAAAAAAAAAAAAAAuAgAAZHJzL2Uy&#10;b0RvYy54bWxQSwECLQAUAAYACAAAACEAtv3l9eIAAAALAQAADwAAAAAAAAAAAAAAAADxBAAAZHJz&#10;L2Rvd25yZXYueG1sUEsFBgAAAAAEAAQA8wAAAAAGAAAAAA==&#10;" filled="f" strokecolor="red" strokeweight="1pt">
+            <v:path arrowok="t"/>
+            <v:textbox style="mso-next-textbox:#Rectangle 7">
+              <w:txbxContent>
+                <w:p>
+                  <w:pPr>
+                    <w:jc w:val="center"/>
+                  </w:pPr>
+                </w:p>
+              </w:txbxContent>
+            </v:textbox>
+          </v:rect>
+        </w:pict>
+      </w:r>
+      <w:r>
+        <w:rPr>
+          <w:noProof/>
+        </w:rPr>
+        <w:drawing>
+          <wp:anchor distT="0" distB="0" distL="114300" distR="114300" simplePos="0" relativeHeight="251641344" behindDoc="0" locked="0" layoutInCell="1" allowOverlap="1" wp14:anchorId="3772089A" wp14:editId="2CC0BD6F">
+            <wp:simplePos x="0" y="0"/>
+            <wp:positionH relativeFrom="column">
+              <wp:posOffset>2945765</wp:posOffset>
+            </wp:positionH>
+            <wp:positionV relativeFrom="paragraph">
+              <wp:posOffset>2612390</wp:posOffset>
+            </wp:positionV>
+            <wp:extent cx="2328545" cy="5022215"/>
+            <wp:effectExtent l="0" t="0" r="0" b="0"/>
+            <wp:wrapTopAndBottom/>
+            <wp:docPr id="650300409" name="Picture 1"/>
+            <wp:cNvGraphicFramePr>
+              <a:graphicFrameLocks xmlns:a="http://schemas.openxmlformats.org/drawingml/2006/main" noChangeAspect="1"/>
+            </wp:cNvGraphicFramePr>
+            <a:graphic xmlns:a="http://schemas.openxmlformats.org/drawingml/2006/main">
+              <a:graphicData uri="http://schemas.openxmlformats.org/drawingml/2006/picture">
+                <pic:pic xmlns:pic="http://schemas.openxmlformats.org/drawingml/2006/picture">
+                  <pic:nvPicPr>
+                    <pic:cNvPr id="650300409" name=""/>
+                    <pic:cNvPicPr/>
+                  </pic:nvPicPr>
+                  <pic:blipFill>
+                    <a:blip r:embed="rId15">
+                      <a:extLst>
+                        <a:ext uri="{28A0092B-C50C-407E-A947-70E740481C1C}">
+                          <a14:useLocalDpi xmlns:a14="http://schemas.microsoft.com/office/drawing/2010/main" val="0"/>
+                        </a:ext>
+                      </a:extLst>
+                    </a:blip>
+                    <a:stretch>
+                      <a:fillRect/>
+                    </a:stretch>
+                  </pic:blipFill>
+                  <pic:spPr>
+                    <a:xfrm>
+                      <a:off x="0" y="0"/>
+                      <a:ext cx="2328545" cy="5022215"/>
+                    </a:xfrm>
+                    <a:prstGeom prst="rect">
+                      <a:avLst/>
+                    </a:prstGeom>
+                  </pic:spPr>
+                </pic:pic>
+              </a:graphicData>
+            </a:graphic>
+          </wp:anchor>
+        </w:drawing>
+      </w:r>
+      <w:r>
+        <w:rPr>
+          <w:noProof/>
+        </w:rPr>
+        <w:drawing>
+          <wp:anchor distT="0" distB="0" distL="114300" distR="114300" simplePos="0" relativeHeight="251640320" behindDoc="0" locked="0" layoutInCell="1" allowOverlap="1" wp14:anchorId="79301BB8" wp14:editId="45A45E3A">
+            <wp:simplePos x="0" y="0"/>
+            <wp:positionH relativeFrom="column">
+              <wp:posOffset>2548</wp:posOffset>
+            </wp:positionH>
+            <wp:positionV relativeFrom="paragraph">
+              <wp:posOffset>2610847</wp:posOffset>
+            </wp:positionV>
+            <wp:extent cx="2327997" cy="5023262"/>
+            <wp:effectExtent l="0" t="0" r="0" b="0"/>
+            <wp:wrapTopAndBottom/>
+            <wp:docPr id="982364469" name="Picture 1"/>
+            <wp:cNvGraphicFramePr>
+              <a:graphicFrameLocks xmlns:a="http://schemas.openxmlformats.org/drawingml/2006/main" noChangeAspect="1"/>
+            </wp:cNvGraphicFramePr>
+            <a:graphic xmlns:a="http://schemas.openxmlformats.org/drawingml/2006/main">
+              <a:graphicData uri="http://schemas.openxmlformats.org/drawingml/2006/picture">
+                <pic:pic xmlns:pic="http://schemas.openxmlformats.org/drawingml/2006/picture">
+                  <pic:nvPicPr>
+                    <pic:cNvPr id="982364469" name=""/>
+                    <pic:cNvPicPr/>
+                  </pic:nvPicPr>
+                  <pic:blipFill>
+                    <a:blip r:embed="rId16">
+                      <a:extLst>
+                        <a:ext uri="{28A0092B-C50C-407E-A947-70E740481C1C}">
+                          <a14:useLocalDpi xmlns:a14="http://schemas.microsoft.com/office/drawing/2010/main" val="0"/>
+                        </a:ext>
+                      </a:extLst>
+                    </a:blip>
+                    <a:stretch>
+                      <a:fillRect/>
+                    </a:stretch>
+                  </pic:blipFill>
+                  <pic:spPr>
+                    <a:xfrm>
+                      <a:off x="0" y="0"/>
+                      <a:ext cx="2327997" cy="5023262"/>
+                    </a:xfrm>
+                    <a:prstGeom prst="rect">
+                      <a:avLst/>
+                    </a:prstGeom>
+                  </pic:spPr>
+                </pic:pic>
+              </a:graphicData>
+            </a:graphic>
+          </wp:anchor>
+        </w:drawing>
+      </w:r>
+      <w:r>
+        <w:t xml:space="preserve">After the customer adds products to the shopping cart, this page will show the quantity and unit price of each product and the total amount of all the products in that shopping cart. </w:t>
+      </w:r>
+      <w:r>
+        <w:t xml:space="preserve">For all </w:t>
+      </w:r>
+      <w:r>
+        <w:t>products</w:t>
+      </w:r>
+      <w:r>
+        <w:t xml:space="preserve"> added to the shopping cart, their quantity defaults to 1</w:t>
+      </w:r>
+      <w:r>
+        <w:t xml:space="preserve">. The customer can change the quantity of each product or remove them from the shopping cart. By the way, </w:t>
+      </w:r>
+      <w:r>
+        <w:t>if there are products in the shopping cart, the upper right of the shopping cart icon in the footer will display how many products there are instead of the sum of the total number of each product</w:t>
+      </w:r>
+      <w:r>
+        <w:t>. And the button “Check Out” allows the customer to turn into the final stage of shopping which will construct order in the end.</w:t>
+      </w:r>
+    </w:p>
+    <w:p/>
+    <w:p>
+      <w:pPr>
+        <w:jc w:val="center"/>
+      </w:pPr>
+      <w:r>
+        <w:t>Figure: Shopping cart page</w:t>
+      </w:r>
+    </w:p>
+    <w:p>
+      <w:pPr>
+        <w:pStyle w:val="Heading3"/>
+        <w:numPr>
+          <w:ilvl w:val="2"/>
+          <w:numId w:val="3"/>
+        </w:numPr>
+        <w:rPr>
+          <w:b/>
+          <w:bCs/>
+          <w:i w:val="0"/>
+          <w:iCs/>
+        </w:rPr>
+      </w:pPr>
+      <w:r>
+        <w:rPr>
+          <w:b/>
+          <w:bCs/>
+          <w:i w:val="0"/>
+          <w:iCs/>
+        </w:rPr>
+        <w:lastRenderedPageBreak/>
+        <w:t xml:space="preserve">Customer: </w:t>
+      </w:r>
+      <w:r>
+        <w:rPr>
+          <w:b/>
+          <w:bCs/>
+          <w:i w:val="0"/>
+          <w:iCs/>
+        </w:rPr>
+        <w:t>Order generation page</w:t>
+      </w:r>
+    </w:p>
+    <w:p>
+      <w:r>
+        <w:t xml:space="preserve">After clicking the “Check Out” button, the customer will be navigated to the order generation page. On this page, customers can click the “edit” icon to change their shipping address. If nothing needs to be changed, they can just click the “Confirm” button to confirm the order. After confirming the order, it will </w:t>
+      </w:r>
+      <w:r>
+        <w:t>automatically jump to the order details page</w:t>
+      </w:r>
+      <w:r>
+        <w:t>.</w:t>
+      </w:r>
+    </w:p>
+    <w:p>
+      <w:pPr>
+        <w:jc w:val="center"/>
+      </w:pPr>
+      <w:r>
+        <w:rPr>
+          <w:noProof/>
+        </w:rPr>
+        <w:drawing>
+          <wp:inline distT="0" distB="0" distL="0" distR="0" wp14:anchorId="331D360A" wp14:editId="02AEE3D8">
+            <wp:extent cx="2179122" cy="4700283"/>
+            <wp:effectExtent l="0" t="0" r="0" b="0"/>
+            <wp:docPr id="1110806002" name="Picture 1"/>
+            <wp:cNvGraphicFramePr>
+              <a:graphicFrameLocks xmlns:a="http://schemas.openxmlformats.org/drawingml/2006/main" noChangeAspect="1"/>
+            </wp:cNvGraphicFramePr>
+            <a:graphic xmlns:a="http://schemas.openxmlformats.org/drawingml/2006/main">
+              <a:graphicData uri="http://schemas.openxmlformats.org/drawingml/2006/picture">
+                <pic:pic xmlns:pic="http://schemas.openxmlformats.org/drawingml/2006/picture">
+                  <pic:nvPicPr>
+                    <pic:cNvPr id="1110806002" name=""/>
+                    <pic:cNvPicPr/>
+                  </pic:nvPicPr>
+                  <pic:blipFill>
+                    <a:blip r:embed="rId17"/>
+                    <a:stretch>
+                      <a:fillRect/>
+                    </a:stretch>
+                  </pic:blipFill>
+                  <pic:spPr>
+                    <a:xfrm>
+                      <a:off x="0" y="0"/>
+                      <a:ext cx="2190800" cy="4725473"/>
+                    </a:xfrm>
+                    <a:prstGeom prst="rect">
+                      <a:avLst/>
+                    </a:prstGeom>
+                  </pic:spPr>
+                </pic:pic>
+              </a:graphicData>
+            </a:graphic>
+          </wp:inline>
+        </w:drawing>
+      </w:r>
+    </w:p>
+    <w:p>
+      <w:pPr>
+        <w:jc w:val="center"/>
+      </w:pPr>
+      <w:r>
+        <w:t>Figure: Confirm page</w:t>
+      </w:r>
+    </w:p>
+    <w:p/>
+    <w:p>
+      <w:pPr>
+        <w:pStyle w:val="Heading3"/>
+        <w:numPr>
+          <w:ilvl w:val="2"/>
+          <w:numId w:val="3"/>
+        </w:numPr>
+        <w:rPr>
+          <w:b/>
+          <w:bCs/>
+          <w:i w:val="0"/>
+          <w:iCs/>
+        </w:rPr>
+      </w:pPr>
+      <w:r>
+        <w:rPr>
+          <w:b/>
+          <w:bCs/>
+          <w:i w:val="0"/>
+          <w:iCs/>
+        </w:rPr>
+        <w:t xml:space="preserve">Customer: </w:t>
+      </w:r>
+      <w:r>
+        <w:rPr>
+          <w:b/>
+          <w:bCs/>
+          <w:i w:val="0"/>
+          <w:iCs/>
+        </w:rPr>
+        <w:t>Order List Page with filtering</w:t>
+      </w:r>
+    </w:p>
+    <w:p>
+      <w:r>
+        <w:t>On this page, it will present the list in chronological sequence. Customers could filter the orders between</w:t>
+      </w:r>
+      <w:r>
+        <w:t xml:space="preserve"> </w:t>
+      </w:r>
+      <w:r>
+        <w:t>“</w:t>
+      </w:r>
+      <w:r>
+        <w:t>All Orders</w:t>
+      </w:r>
+      <w:r>
+        <w:t>”</w:t>
+      </w:r>
+      <w:r>
+        <w:t>,</w:t>
+      </w:r>
+      <w:r>
+        <w:t xml:space="preserve"> “Current Purchases” and “Past Purchases”.</w:t>
+      </w:r>
+    </w:p>
+    <w:p/>
+    <w:p>
+      <w:pPr>
+        <w:jc w:val="center"/>
+      </w:pPr>
+      <w:r>
+        <w:rPr>
+          <w:noProof/>
+        </w:rPr>
+        <w:drawing>
+          <wp:inline distT="0" distB="0" distL="0" distR="0" wp14:anchorId="37E36A55" wp14:editId="2A7320F6">
+            <wp:extent cx="2246566" cy="4839195"/>
+            <wp:effectExtent l="0" t="0" r="0" b="0"/>
+            <wp:docPr id="322340341" name="Picture 1"/>
+            <wp:cNvGraphicFramePr>
+              <a:graphicFrameLocks xmlns:a="http://schemas.openxmlformats.org/drawingml/2006/main" noChangeAspect="1"/>
+            </wp:cNvGraphicFramePr>
+            <a:graphic xmlns:a="http://schemas.openxmlformats.org/drawingml/2006/main">
+              <a:graphicData uri="http://schemas.openxmlformats.org/drawingml/2006/picture">
+                <pic:pic xmlns:pic="http://schemas.openxmlformats.org/drawingml/2006/picture">
+                  <pic:nvPicPr>
+                    <pic:cNvPr id="322340341" name=""/>
+                    <pic:cNvPicPr/>
+                  </pic:nvPicPr>
+                  <pic:blipFill>
+                    <a:blip r:embed="rId18"/>
+                    <a:stretch>
+                      <a:fillRect/>
+                    </a:stretch>
+                  </pic:blipFill>
+                  <pic:spPr>
+                    <a:xfrm>
+                      <a:off x="0" y="0"/>
+                      <a:ext cx="2255622" cy="4858703"/>
+                    </a:xfrm>
+                    <a:prstGeom prst="rect">
+                      <a:avLst/>
+                    </a:prstGeom>
+                  </pic:spPr>
+                </pic:pic>
+              </a:graphicData>
+            </a:graphic>
+          </wp:inline>
+        </w:drawing>
+      </w:r>
+    </w:p>
+    <w:p>
+      <w:pPr>
+        <w:jc w:val="center"/>
+      </w:pPr>
+      <w:r>
+        <w:rPr>
+          <w:rFonts w:eastAsiaTheme="minorEastAsia"/>
+          <w:lang w:eastAsia="zh-CN"/>
+        </w:rPr>
+        <w:t>Fig x</w:t>
+      </w:r>
+      <w:r>
+        <w:rPr>
+          <w:rFonts w:eastAsiaTheme="minorEastAsia"/>
+          <w:lang w:eastAsia="zh-CN"/>
+        </w:rPr>
+        <w:t>: Order list page and filtering</w:t>
+      </w:r>
+    </w:p>
+    <w:p/>
+    <w:p>
+      <w:pPr>
+        <w:pStyle w:val="Heading3"/>
+        <w:numPr>
+          <w:ilvl w:val="2"/>
+          <w:numId w:val="3"/>
+        </w:numPr>
+        <w:rPr>
+          <w:b/>
+          <w:bCs/>
+          <w:i w:val="0"/>
+          <w:iCs/>
+        </w:rPr>
+      </w:pPr>
+      <w:r>
+        <w:rPr>
+          <w:b/>
+          <w:bCs/>
+          <w:i w:val="0"/>
+          <w:iCs/>
+        </w:rPr>
+        <w:t xml:space="preserve">Customer: </w:t>
+      </w:r>
+      <w:r>
+        <w:rPr>
+          <w:b/>
+          <w:bCs/>
+          <w:i w:val="0"/>
+          <w:iCs/>
+        </w:rPr>
+        <w:t>Order Detail Page</w:t>
+      </w:r>
+    </w:p>
+    <w:p>
+      <w:r>
+        <w:t>On this page, three sections are displayed. They are order information, customer information</w:t>
+      </w:r>
+      <w:r>
+        <w:t>,</w:t>
+      </w:r>
+      <w:r>
+        <w:t xml:space="preserve"> and product information respectively. The order status and purchase date will be displayed in the order information. </w:t>
+      </w:r>
+      <w:r>
+        <w:t>In addition</w:t>
+      </w:r>
+      <w:r>
+        <w:t xml:space="preserve">, after </w:t>
+      </w:r>
+      <w:r>
+        <w:t>canceling</w:t>
+      </w:r>
+      <w:r>
+        <w:t xml:space="preserve"> </w:t>
+      </w:r>
+      <w:r>
+        <w:t>the</w:t>
+      </w:r>
+      <w:r>
+        <w:t xml:space="preserve"> order, the order status will</w:t>
+      </w:r>
+      <w:r>
+        <w:t xml:space="preserve"> be</w:t>
+      </w:r>
+      <w:r>
+        <w:t xml:space="preserve"> change</w:t>
+      </w:r>
+      <w:r>
+        <w:t>d</w:t>
+      </w:r>
+      <w:r>
+        <w:t xml:space="preserve"> and</w:t>
+      </w:r>
+      <w:r>
+        <w:t xml:space="preserve"> it</w:t>
+      </w:r>
+      <w:r>
+        <w:t xml:space="preserve"> will </w:t>
+      </w:r>
+      <w:r>
+        <w:t>display</w:t>
+      </w:r>
+      <w:r>
+        <w:t xml:space="preserve"> the cancel date and who canceled it</w:t>
+      </w:r>
+      <w:r>
+        <w:t>. Moreover, i</w:t>
+      </w:r>
+      <w:r>
+        <w:t>n the product information, the subtotal of each product will also be displayed</w:t>
+      </w:r>
+      <w:r>
+        <w:t>.</w:t>
+      </w:r>
+    </w:p>
+    <w:p/>
+    <w:p>
+      <w:pPr>
+        <w:jc w:val="center"/>
+      </w:pPr>
+      <w:r>
+        <w:rPr>
+          <w:noProof/>
+        </w:rPr>
+        <w:lastRenderedPageBreak/>
+        <w:drawing>
+          <wp:anchor distT="0" distB="0" distL="114300" distR="114300" simplePos="0" relativeHeight="251670016" behindDoc="0" locked="0" layoutInCell="1" allowOverlap="1" wp14:anchorId="7B532F07" wp14:editId="1B1706A6">
+            <wp:simplePos x="0" y="0"/>
+            <wp:positionH relativeFrom="column">
+              <wp:posOffset>312880</wp:posOffset>
+            </wp:positionH>
+            <wp:positionV relativeFrom="paragraph">
+              <wp:posOffset>1270</wp:posOffset>
+            </wp:positionV>
+            <wp:extent cx="2157730" cy="4643120"/>
+            <wp:effectExtent l="0" t="0" r="0" b="0"/>
+            <wp:wrapTopAndBottom/>
+            <wp:docPr id="589239303" name="Picture 1"/>
+            <wp:cNvGraphicFramePr>
+              <a:graphicFrameLocks xmlns:a="http://schemas.openxmlformats.org/drawingml/2006/main" noChangeAspect="1"/>
+            </wp:cNvGraphicFramePr>
+            <a:graphic xmlns:a="http://schemas.openxmlformats.org/drawingml/2006/main">
+              <a:graphicData uri="http://schemas.openxmlformats.org/drawingml/2006/picture">
+                <pic:pic xmlns:pic="http://schemas.openxmlformats.org/drawingml/2006/picture">
+                  <pic:nvPicPr>
+                    <pic:cNvPr id="589239303" name=""/>
+                    <pic:cNvPicPr/>
+                  </pic:nvPicPr>
+                  <pic:blipFill>
+                    <a:blip r:embed="rId19">
+                      <a:extLst>
+                        <a:ext uri="{28A0092B-C50C-407E-A947-70E740481C1C}">
+                          <a14:useLocalDpi xmlns:a14="http://schemas.microsoft.com/office/drawing/2010/main" val="0"/>
+                        </a:ext>
+                      </a:extLst>
+                    </a:blip>
+                    <a:stretch>
+                      <a:fillRect/>
+                    </a:stretch>
+                  </pic:blipFill>
+                  <pic:spPr>
+                    <a:xfrm>
+                      <a:off x="0" y="0"/>
+                      <a:ext cx="2157730" cy="4643120"/>
+                    </a:xfrm>
+                    <a:prstGeom prst="rect">
+                      <a:avLst/>
+                    </a:prstGeom>
+                  </pic:spPr>
+                </pic:pic>
+              </a:graphicData>
+            </a:graphic>
+            <wp14:sizeRelH relativeFrom="margin">
+              <wp14:pctWidth>0</wp14:pctWidth>
+            </wp14:sizeRelH>
+            <wp14:sizeRelV relativeFrom="margin">
+              <wp14:pctHeight>0</wp14:pctHeight>
+            </wp14:sizeRelV>
+          </wp:anchor>
+        </w:drawing>
+      </w:r>
+      <w:r>
+        <w:rPr>
+          <w:noProof/>
+        </w:rPr>
+        <w:drawing>
+          <wp:anchor distT="0" distB="0" distL="114300" distR="114300" simplePos="0" relativeHeight="251657728" behindDoc="0" locked="0" layoutInCell="1" allowOverlap="1" wp14:anchorId="7EA14255" wp14:editId="3BD6B4C3">
+            <wp:simplePos x="0" y="0"/>
+            <wp:positionH relativeFrom="column">
+              <wp:posOffset>2745740</wp:posOffset>
+            </wp:positionH>
+            <wp:positionV relativeFrom="paragraph">
+              <wp:posOffset>1270</wp:posOffset>
+            </wp:positionV>
+            <wp:extent cx="2162810" cy="4649470"/>
+            <wp:effectExtent l="0" t="0" r="0" b="0"/>
+            <wp:wrapTopAndBottom/>
+            <wp:docPr id="916816165" name="Picture 1"/>
+            <wp:cNvGraphicFramePr>
+              <a:graphicFrameLocks xmlns:a="http://schemas.openxmlformats.org/drawingml/2006/main" noChangeAspect="1"/>
+            </wp:cNvGraphicFramePr>
+            <a:graphic xmlns:a="http://schemas.openxmlformats.org/drawingml/2006/main">
+              <a:graphicData uri="http://schemas.openxmlformats.org/drawingml/2006/picture">
+                <pic:pic xmlns:pic="http://schemas.openxmlformats.org/drawingml/2006/picture">
+                  <pic:nvPicPr>
+                    <pic:cNvPr id="916816165" name=""/>
+                    <pic:cNvPicPr/>
+                  </pic:nvPicPr>
+                  <pic:blipFill>
+                    <a:blip r:embed="rId20">
+                      <a:extLst>
+                        <a:ext uri="{28A0092B-C50C-407E-A947-70E740481C1C}">
+                          <a14:useLocalDpi xmlns:a14="http://schemas.microsoft.com/office/drawing/2010/main" val="0"/>
+                        </a:ext>
+                      </a:extLst>
+                    </a:blip>
+                    <a:stretch>
+                      <a:fillRect/>
+                    </a:stretch>
+                  </pic:blipFill>
+                  <pic:spPr>
+                    <a:xfrm>
+                      <a:off x="0" y="0"/>
+                      <a:ext cx="2162810" cy="4649470"/>
+                    </a:xfrm>
+                    <a:prstGeom prst="rect">
+                      <a:avLst/>
+                    </a:prstGeom>
+                  </pic:spPr>
+                </pic:pic>
+              </a:graphicData>
+            </a:graphic>
+            <wp14:sizeRelH relativeFrom="margin">
+              <wp14:pctWidth>0</wp14:pctWidth>
+            </wp14:sizeRelH>
+            <wp14:sizeRelV relativeFrom="margin">
+              <wp14:pctHeight>0</wp14:pctHeight>
+            </wp14:sizeRelV>
+          </wp:anchor>
+        </w:drawing>
+      </w:r>
+    </w:p>
+    <w:p>
+      <w:pPr>
+        <w:jc w:val="center"/>
+      </w:pPr>
+      <w:r>
+        <w:t>Figure: Order detail page</w:t>
+      </w:r>
+    </w:p>
+    <w:p>
+      <w:pPr>
+        <w:jc w:val="center"/>
+      </w:pPr>
+    </w:p>
+    <w:p>
+      <w:pPr>
+        <w:pStyle w:val="Heading3"/>
+        <w:numPr>
+          <w:ilvl w:val="2"/>
+          <w:numId w:val="3"/>
+        </w:numPr>
+        <w:rPr>
+          <w:b/>
+          <w:bCs/>
+          <w:i w:val="0"/>
+          <w:iCs/>
+        </w:rPr>
+      </w:pPr>
+      <w:r>
+        <w:rPr>
+          <w:b/>
+          <w:bCs/>
+          <w:i w:val="0"/>
+          <w:iCs/>
+        </w:rPr>
+        <w:t xml:space="preserve">Customer: </w:t>
+      </w:r>
+      <w:r>
+        <w:rPr>
+          <w:b/>
+          <w:bCs/>
+          <w:i w:val="0"/>
+          <w:iCs/>
+        </w:rPr>
+        <w:t>Account Page</w:t>
+      </w:r>
+    </w:p>
+    <w:p>
+      <w:r>
+        <w:t>The username and e-mail of the current user will be displayed on the user account page. Users can perform corresponding operations by clicking the three options below the user card. For example, users can click "Account Management" to modify their username and password. And they can also click the eye icon to the right of the password input box to change the password's visibility</w:t>
+      </w:r>
+      <w:r>
+        <w:t>.</w:t>
+      </w:r>
+    </w:p>
+    <w:p>
+      <w:r>
+        <w:rPr>
+          <w:noProof/>
+        </w:rPr>
+        <w:lastRenderedPageBreak/>
+        <w:pict w14:anchorId="19A06D53">
+          <v:rect id="Rectangle 6" o:spid="_x0000_s2061" style="position:absolute;left:0;text-align:left;margin-left:260.05pt;margin-top:80.3pt;width:141.85pt;height:22.45pt;z-index:251687936;visibility:visible;mso-wrap-style:square;mso-width-percent:0;mso-height-percent:0;mso-wrap-distance-left:9pt;mso-wrap-distance-top:0;mso-wrap-distance-right:9pt;mso-wrap-distance-bottom:0;mso-position-horizontal:absolute;mso-position-horizontal-relative:text;mso-position-vertical:absolute;mso-position-vertical-relative:text;mso-width-percent:0;mso-height-percent:0;mso-width-relative:page;mso-height-relative:page;v-text-anchor:middle" o:gfxdata="UEsDBBQABgAIAAAAIQC2gziS/gAAAOEBAAATAAAAW0NvbnRlbnRfVHlwZXNdLnhtbJSRQU7DMBBF&#10;90jcwfIWJU67QAgl6YK0S0CoHGBkTxKLZGx5TGhvj5O2G0SRWNoz/78nu9wcxkFMGNg6quQqL6RA&#10;0s5Y6ir5vt9lD1JwBDIwOMJKHpHlpr69KfdHjyxSmriSfYz+USnWPY7AufNIadK6MEJMx9ApD/oD&#10;OlTrorhX2lFEilmcO2RdNtjC5xDF9pCuTyYBB5bi6bQ4syoJ3g9WQ0ymaiLzg5KdCXlKLjvcW893&#10;SUOqXwnz5DrgnHtJTxOsQfEKIT7DmDSUCaxw7Rqn8787ZsmRM9e2VmPeBN4uqYvTtW7jvijg9N/y&#10;JsXecLq0q+WD6m8AAAD//wMAUEsDBBQABgAIAAAAIQA4/SH/1gAAAJQBAAALAAAAX3JlbHMvLnJl&#10;bHOkkMFqwzAMhu+DvYPRfXGawxijTi+j0GvpHsDYimMaW0Yy2fr2M4PBMnrbUb/Q94l/f/hMi1qR&#10;JVI2sOt6UJgd+ZiDgffL8ekFlFSbvV0oo4EbChzGx4f9GRdb25HMsYhqlCwG5lrLq9biZkxWOiqY&#10;22YiTra2kYMu1l1tQD30/bPm3wwYN0x18gb45AdQl1tp5j/sFB2T0FQ7R0nTNEV3j6o9feQzro1i&#10;OWA14Fm+Q8a1a8+Bvu/d/dMb2JY5uiPbhG/ktn4cqGU/er3pcvwCAAD//wMAUEsDBBQABgAIAAAA&#10;IQBxWcEClQIAAIoFAAAOAAAAZHJzL2Uyb0RvYy54bWysVEtv2zAMvg/YfxB0X20HydYadYqgRYYB&#10;QVs0HXpWZCk2JouapMTOfv0o+dGgK3YY5oNgih8/PkTy+qZrFDkK62rQBc0uUkqE5lDWel/Q78/r&#10;T5eUOM90yRRoUdCTcPRm+fHDdWtyMYMKVCksQRLt8tYUtPLe5EnieCUa5i7ACI1KCbZhHkW7T0rL&#10;WmRvVDJL089JC7Y0FrhwDm/veiVdRn4pBfcPUjrhiSooxubjaeO5C2eyvGb53jJT1XwIg/1DFA2r&#10;NTqdqO6YZ+Rg6z+omppbcCD9BYcmASlrLmIOmE2WvslmWzEjYi5YHGemMrn/R8vvj1vzaEPozmyA&#10;/3BYkaQ1Lp80QXADppO2CVgMnHSxiqepiqLzhONldplm86sFJRx1s8tFli1CmROWj9bGOv9VQEPC&#10;T0EtvlIsHjtunO+hIyQ407CulYovpXSMFFRdhrso2P3uVllyZPjE63WK3+DOvcLQeTCNifW5xKz8&#10;SYnAofSTkKQuMfpZjCT2n5hoGedC+6xXVawUvbfFubPQscEiZhoJA7PEKCfugWBE9iQjd5/3gA+m&#10;IrbvZJz+LbDeeLKInkH7ybipNdj3CBRmNXju8WOR+tKEKvlu12FtCjoPyHCzg/L0aImFfpyc4esa&#10;X3LDnH9kFucHJw13gn/AQypoCwrDHyUV2F/v3Qc8tjVqKWlxHgvqfh6YFZSobxob/iqbz8MAR2G+&#10;+DJDwZ5rducafWhuAfshw+1jePwNeK/GX2mhecHVsQpeUcU0R98F5d6Owq3v9wQuHy5WqwjDoTXM&#10;b/TW8EAe6hw69bl7YdYM7exxEO5hnF2Wv+nqHhssNawOHmQdW/61rsML4MDHVhqWU9go53JEva7Q&#10;5W8AAAD//wMAUEsDBBQABgAIAAAAIQDYYoHe4QAAAAsBAAAPAAAAZHJzL2Rvd25yZXYueG1sTI/d&#10;SsNAEIXvBd9hGcEbsbuNJpaYTVFLC4JQrD7ANjv5odnZkN228e2dXunlcD7OfKdYTq4XJxxD50nD&#10;fKZAIFXedtRo+P5a3y9AhGjImt4TavjBAMvy+qowufVn+sTTLjaCSyjkRkMb45BLGaoWnQkzPyBx&#10;VvvRmcjn2Eg7mjOXu14mSmXSmY74Q2sGfGuxOuyOTkO9dofHbbZa2XozbN/vwsfT9Bq0vr2ZXp5B&#10;RJziHwwXfVaHkp32/kg2iF5Dmqg5oxxkKgPBxEI98Ji9hkSlKciykP83lL8AAAD//wMAUEsBAi0A&#10;FAAGAAgAAAAhALaDOJL+AAAA4QEAABMAAAAAAAAAAAAAAAAAAAAAAFtDb250ZW50X1R5cGVzXS54&#10;bWxQSwECLQAUAAYACAAAACEAOP0h/9YAAACUAQAACwAAAAAAAAAAAAAAAAAvAQAAX3JlbHMvLnJl&#10;bHNQSwECLQAUAAYACAAAACEAcVnBApUCAACKBQAADgAAAAAAAAAAAAAAAAAuAgAAZHJzL2Uyb0Rv&#10;Yy54bWxQSwECLQAUAAYACAAAACEA2GKB3uEAAAALAQAADwAAAAAAAAAAAAAAAADvBAAAZHJzL2Rv&#10;d25yZXYueG1sUEsFBgAAAAAEAAQA8wAAAP0FAAAAAA==&#10;" filled="f" strokecolor="red" strokeweight="1pt">
+            <v:path arrowok="t"/>
+            <v:textbox>
+              <w:txbxContent>
+                <w:p>
+                  <w:pPr>
+                    <w:jc w:val="center"/>
+                  </w:pPr>
+                </w:p>
+              </w:txbxContent>
+            </v:textbox>
+          </v:rect>
+        </w:pict>
+      </w:r>
+      <w:r>
+        <w:rPr>
+          <w:noProof/>
+        </w:rPr>
+        <w:pict w14:anchorId="5078E4B8">
+          <v:rect id="Rectangle 5" o:spid="_x0000_s2060" style="position:absolute;left:0;text-align:left;margin-left:258.8pt;margin-top:238.45pt;width:141.85pt;height:22.45pt;z-index:251686912;visibility:visible;mso-wrap-style:square;mso-width-percent:0;mso-height-percent:0;mso-wrap-distance-left:9pt;mso-wrap-distance-top:0;mso-wrap-distance-right:9pt;mso-wrap-distance-bottom:0;mso-position-horizontal:absolute;mso-position-horizontal-relative:text;mso-position-vertical:absolute;mso-position-vertical-relative:text;mso-width-percent:0;mso-height-percent:0;mso-width-relative:page;mso-height-relative:page;v-text-anchor:middle" o:gfxdata="UEsDBBQABgAIAAAAIQC2gziS/gAAAOEBAAATAAAAW0NvbnRlbnRfVHlwZXNdLnhtbJSRQU7DMBBF&#10;90jcwfIWJU67QAgl6YK0S0CoHGBkTxKLZGx5TGhvj5O2G0SRWNoz/78nu9wcxkFMGNg6quQqL6RA&#10;0s5Y6ir5vt9lD1JwBDIwOMJKHpHlpr69KfdHjyxSmriSfYz+USnWPY7AufNIadK6MEJMx9ApD/oD&#10;OlTrorhX2lFEilmcO2RdNtjC5xDF9pCuTyYBB5bi6bQ4syoJ3g9WQ0ymaiLzg5KdCXlKLjvcW893&#10;SUOqXwnz5DrgnHtJTxOsQfEKIT7DmDSUCaxw7Rqn8787ZsmRM9e2VmPeBN4uqYvTtW7jvijg9N/y&#10;JsXecLq0q+WD6m8AAAD//wMAUEsDBBQABgAIAAAAIQA4/SH/1gAAAJQBAAALAAAAX3JlbHMvLnJl&#10;bHOkkMFqwzAMhu+DvYPRfXGawxijTi+j0GvpHsDYimMaW0Yy2fr2M4PBMnrbUb/Q94l/f/hMi1qR&#10;JVI2sOt6UJgd+ZiDgffL8ekFlFSbvV0oo4EbChzGx4f9GRdb25HMsYhqlCwG5lrLq9biZkxWOiqY&#10;22YiTra2kYMu1l1tQD30/bPm3wwYN0x18gb45AdQl1tp5j/sFB2T0FQ7R0nTNEV3j6o9feQzro1i&#10;OWA14Fm+Q8a1a8+Bvu/d/dMb2JY5uiPbhG/ktn4cqGU/er3pcvwCAAD//wMAUEsDBBQABgAIAAAA&#10;IQCnOwmPlAIAAIoFAAAOAAAAZHJzL2Uyb0RvYy54bWysVEtv2zAMvg/YfxB0X20HydYadYqgRYYB&#10;QVs0HXpWZCk2JouapMTOfv0o+dGgK3YY5oNgih8/PkTy+qZrFDkK62rQBc0uUkqE5lDWel/Q78/r&#10;T5eUOM90yRRoUdCTcPRm+fHDdWtyMYMKVCksQRLt8tYUtPLe5EnieCUa5i7ACI1KCbZhHkW7T0rL&#10;WmRvVDJL089JC7Y0FrhwDm/veiVdRn4pBfcPUjrhiSooxubjaeO5C2eyvGb53jJT1XwIg/1DFA2r&#10;NTqdqO6YZ+Rg6z+omppbcCD9BYcmASlrLmIOmE2WvslmWzEjYi5YHGemMrn/R8vvj1vzaEPozmyA&#10;/3BYkaQ1Lp80QXADppO2CVgMnHSxiqepiqLzhONldplm86sFJRx1s8tFli1CmROWj9bGOv9VQEPC&#10;T0EtvlIsHjtunO+hIyQ407CulYovpXSMFFRdhrso2P3uVllyZPjE63WK3+DOvcLQeTCNifW5xKz8&#10;SYnAofSTkKQuMfpZjCT2n5hoGedC+6xXVawUvbfFubPQscEiZhoJA7PEKCfugWBE9iQjd5/3gA+m&#10;IrbvZJz+LbDeeLKInkH7ybipNdj3CBRmNXju8WOR+tKEKvlu12FtChqfMdzsoDw9WmKhHydn+LrG&#10;l9ww5x+ZxfnBScOd4B/wkAragsLwR0kF9td79wGPbY1aSlqcx4K6nwdmBSXqm8aGv8rm8zDAUZgv&#10;vsxQsOea3blGH5pbwH7IcPsYHn8D3qvxV1poXnB1rIJXVDHN0XdBubejcOv7PYHLh4vVKsJwaA3z&#10;G701PJCHOodOfe5emDVDO3schHsYZ5flb7q6xwZLDauDB1nHln+t6/ACOPCxlYblFDbKuRxRryt0&#10;+RsAAP//AwBQSwMEFAAGAAgAAAAhAPyi7YriAAAACwEAAA8AAABkcnMvZG93bnJldi54bWxMj91K&#10;w0AQhe8F32EZwRuxm9SaxJhNUUsFQSi2fYBtdvJDs7Mhu23j2zte6eVwPs75plhOthdnHH3nSEE8&#10;i0AgVc501CjY79b3GQgfNBndO0IF3+hhWV5fFTo37kJfeN6GRnAJ+VwraEMYcil91aLVfuYGJM5q&#10;N1od+BwbaUZ94XLby3kUJdLqjnih1QO+tVgdtyeroF7b42KTrFamfh82H3f+M51evVK3N9PLM4iA&#10;U/iD4Vef1aFkp4M7kfGiV/AYpwmjChZp8gSCiSyKH0AcOJrHGciykP9/KH8AAAD//wMAUEsBAi0A&#10;FAAGAAgAAAAhALaDOJL+AAAA4QEAABMAAAAAAAAAAAAAAAAAAAAAAFtDb250ZW50X1R5cGVzXS54&#10;bWxQSwECLQAUAAYACAAAACEAOP0h/9YAAACUAQAACwAAAAAAAAAAAAAAAAAvAQAAX3JlbHMvLnJl&#10;bHNQSwECLQAUAAYACAAAACEApzsJj5QCAACKBQAADgAAAAAAAAAAAAAAAAAuAgAAZHJzL2Uyb0Rv&#10;Yy54bWxQSwECLQAUAAYACAAAACEA/KLtiuIAAAALAQAADwAAAAAAAAAAAAAAAADuBAAAZHJzL2Rv&#10;d25yZXYueG1sUEsFBgAAAAAEAAQA8wAAAP0FAAAAAA==&#10;" filled="f" strokecolor="red" strokeweight="1pt">
+            <v:path arrowok="t"/>
+            <v:textbox>
+              <w:txbxContent>
+                <w:p>
+                  <w:pPr>
+                    <w:jc w:val="center"/>
+                  </w:pPr>
+                </w:p>
+              </w:txbxContent>
+            </v:textbox>
+          </v:rect>
+        </w:pict>
+      </w:r>
+      <w:r>
+        <w:rPr>
+          <w:noProof/>
+        </w:rPr>
+        <w:drawing>
+          <wp:anchor distT="0" distB="0" distL="114300" distR="114300" simplePos="0" relativeHeight="251673088" behindDoc="0" locked="0" layoutInCell="1" allowOverlap="1" wp14:anchorId="7001C6B9" wp14:editId="0F319D5F">
+            <wp:simplePos x="0" y="0"/>
+            <wp:positionH relativeFrom="column">
+              <wp:posOffset>2247265</wp:posOffset>
+            </wp:positionH>
+            <wp:positionV relativeFrom="paragraph">
+              <wp:posOffset>225615</wp:posOffset>
+            </wp:positionV>
+            <wp:extent cx="3028315" cy="1813560"/>
+            <wp:effectExtent l="0" t="0" r="0" b="0"/>
+            <wp:wrapTopAndBottom/>
+            <wp:docPr id="1199403437" name="Picture 1"/>
+            <wp:cNvGraphicFramePr>
+              <a:graphicFrameLocks xmlns:a="http://schemas.openxmlformats.org/drawingml/2006/main" noChangeAspect="1"/>
+            </wp:cNvGraphicFramePr>
+            <a:graphic xmlns:a="http://schemas.openxmlformats.org/drawingml/2006/main">
+              <a:graphicData uri="http://schemas.openxmlformats.org/drawingml/2006/picture">
+                <pic:pic xmlns:pic="http://schemas.openxmlformats.org/drawingml/2006/picture">
+                  <pic:nvPicPr>
+                    <pic:cNvPr id="1199403437" name=""/>
+                    <pic:cNvPicPr/>
+                  </pic:nvPicPr>
+                  <pic:blipFill>
+                    <a:blip r:embed="rId21">
+                      <a:extLst>
+                        <a:ext uri="{28A0092B-C50C-407E-A947-70E740481C1C}">
+                          <a14:useLocalDpi xmlns:a14="http://schemas.microsoft.com/office/drawing/2010/main" val="0"/>
+                        </a:ext>
+                      </a:extLst>
+                    </a:blip>
+                    <a:stretch>
+                      <a:fillRect/>
+                    </a:stretch>
+                  </pic:blipFill>
+                  <pic:spPr>
+                    <a:xfrm>
+                      <a:off x="0" y="0"/>
+                      <a:ext cx="3028315" cy="1813560"/>
+                    </a:xfrm>
+                    <a:prstGeom prst="rect">
+                      <a:avLst/>
+                    </a:prstGeom>
+                  </pic:spPr>
+                </pic:pic>
+              </a:graphicData>
+            </a:graphic>
+            <wp14:sizeRelH relativeFrom="margin">
+              <wp14:pctWidth>0</wp14:pctWidth>
+            </wp14:sizeRelH>
+            <wp14:sizeRelV relativeFrom="margin">
+              <wp14:pctHeight>0</wp14:pctHeight>
+            </wp14:sizeRelV>
+          </wp:anchor>
+        </w:drawing>
+      </w:r>
+      <w:r>
+        <w:rPr>
+          <w:noProof/>
+        </w:rPr>
+        <w:drawing>
+          <wp:anchor distT="0" distB="0" distL="114300" distR="114300" simplePos="0" relativeHeight="251671040" behindDoc="0" locked="0" layoutInCell="1" allowOverlap="1" wp14:anchorId="7D6F0A38" wp14:editId="27E7F5D7">
+            <wp:simplePos x="0" y="0"/>
+            <wp:positionH relativeFrom="column">
+              <wp:posOffset>2263775</wp:posOffset>
+            </wp:positionH>
+            <wp:positionV relativeFrom="paragraph">
+              <wp:posOffset>2206790</wp:posOffset>
+            </wp:positionV>
+            <wp:extent cx="3009265" cy="1960245"/>
+            <wp:effectExtent l="0" t="0" r="0" b="0"/>
+            <wp:wrapTopAndBottom/>
+            <wp:docPr id="2012115366" name="Picture 1"/>
+            <wp:cNvGraphicFramePr>
+              <a:graphicFrameLocks xmlns:a="http://schemas.openxmlformats.org/drawingml/2006/main" noChangeAspect="1"/>
+            </wp:cNvGraphicFramePr>
+            <a:graphic xmlns:a="http://schemas.openxmlformats.org/drawingml/2006/main">
+              <a:graphicData uri="http://schemas.openxmlformats.org/drawingml/2006/picture">
+                <pic:pic xmlns:pic="http://schemas.openxmlformats.org/drawingml/2006/picture">
+                  <pic:nvPicPr>
+                    <pic:cNvPr id="2012115366" name=""/>
+                    <pic:cNvPicPr/>
+                  </pic:nvPicPr>
+                  <pic:blipFill>
+                    <a:blip r:embed="rId22">
+                      <a:extLst>
+                        <a:ext uri="{28A0092B-C50C-407E-A947-70E740481C1C}">
+                          <a14:useLocalDpi xmlns:a14="http://schemas.microsoft.com/office/drawing/2010/main" val="0"/>
+                        </a:ext>
+                      </a:extLst>
+                    </a:blip>
+                    <a:stretch>
+                      <a:fillRect/>
+                    </a:stretch>
+                  </pic:blipFill>
+                  <pic:spPr>
+                    <a:xfrm>
+                      <a:off x="0" y="0"/>
+                      <a:ext cx="3009265" cy="1960245"/>
+                    </a:xfrm>
+                    <a:prstGeom prst="rect">
+                      <a:avLst/>
+                    </a:prstGeom>
+                  </pic:spPr>
+                </pic:pic>
+              </a:graphicData>
+            </a:graphic>
+            <wp14:sizeRelH relativeFrom="margin">
+              <wp14:pctWidth>0</wp14:pctWidth>
+            </wp14:sizeRelH>
+            <wp14:sizeRelV relativeFrom="margin">
+              <wp14:pctHeight>0</wp14:pctHeight>
+            </wp14:sizeRelV>
+          </wp:anchor>
+        </w:drawing>
+      </w:r>
+      <w:r>
+        <w:rPr>
+          <w:noProof/>
+        </w:rPr>
+        <w:drawing>
+          <wp:anchor distT="0" distB="0" distL="114300" distR="114300" simplePos="0" relativeHeight="251672064" behindDoc="0" locked="0" layoutInCell="1" allowOverlap="1" wp14:anchorId="08CEF760" wp14:editId="06F4CF2E">
+            <wp:simplePos x="0" y="0"/>
+            <wp:positionH relativeFrom="column">
+              <wp:posOffset>2540</wp:posOffset>
+            </wp:positionH>
+            <wp:positionV relativeFrom="paragraph">
+              <wp:posOffset>0</wp:posOffset>
+            </wp:positionV>
+            <wp:extent cx="2018665" cy="4321175"/>
+            <wp:effectExtent l="0" t="0" r="0" b="0"/>
+            <wp:wrapTopAndBottom/>
+            <wp:docPr id="1142780927" name="Picture 1"/>
+            <wp:cNvGraphicFramePr>
+              <a:graphicFrameLocks xmlns:a="http://schemas.openxmlformats.org/drawingml/2006/main" noChangeAspect="1"/>
+            </wp:cNvGraphicFramePr>
+            <a:graphic xmlns:a="http://schemas.openxmlformats.org/drawingml/2006/main">
+              <a:graphicData uri="http://schemas.openxmlformats.org/drawingml/2006/picture">
+                <pic:pic xmlns:pic="http://schemas.openxmlformats.org/drawingml/2006/picture">
+                  <pic:nvPicPr>
+                    <pic:cNvPr id="1142780927" name=""/>
+                    <pic:cNvPicPr/>
+                  </pic:nvPicPr>
+                  <pic:blipFill>
+                    <a:blip r:embed="rId23">
+                      <a:extLst>
+                        <a:ext uri="{28A0092B-C50C-407E-A947-70E740481C1C}">
+                          <a14:useLocalDpi xmlns:a14="http://schemas.microsoft.com/office/drawing/2010/main" val="0"/>
+                        </a:ext>
+                      </a:extLst>
+                    </a:blip>
+                    <a:stretch>
+                      <a:fillRect/>
+                    </a:stretch>
+                  </pic:blipFill>
+                  <pic:spPr>
+                    <a:xfrm>
+                      <a:off x="0" y="0"/>
+                      <a:ext cx="2018665" cy="4321175"/>
+                    </a:xfrm>
+                    <a:prstGeom prst="rect">
+                      <a:avLst/>
+                    </a:prstGeom>
+                  </pic:spPr>
+                </pic:pic>
+              </a:graphicData>
+            </a:graphic>
+            <wp14:sizeRelH relativeFrom="margin">
+              <wp14:pctWidth>0</wp14:pctWidth>
+            </wp14:sizeRelH>
+            <wp14:sizeRelV relativeFrom="margin">
+              <wp14:pctHeight>0</wp14:pctHeight>
+            </wp14:sizeRelV>
+          </wp:anchor>
+        </w:drawing>
+      </w:r>
+    </w:p>
+    <w:p>
+      <w:pPr>
+        <w:jc w:val="center"/>
+      </w:pPr>
+      <w:r>
+        <w:t>Figure: Account page and Account management page</w:t>
+      </w:r>
+    </w:p>
+    <w:p>
+      <w:pPr>
+        <w:pStyle w:val="Heading3"/>
+        <w:numPr>
+          <w:ilvl w:val="2"/>
+          <w:numId w:val="3"/>
+        </w:numPr>
+        <w:rPr>
+          <w:b/>
+          <w:bCs/>
+          <w:i w:val="0"/>
+          <w:iCs/>
+        </w:rPr>
+      </w:pPr>
+      <w:r>
+        <w:rPr>
+          <w:b/>
+          <w:bCs/>
+          <w:i w:val="0"/>
+          <w:iCs/>
+        </w:rPr>
+        <w:t xml:space="preserve">Customer: </w:t>
+      </w:r>
+      <w:r>
+        <w:rPr>
+          <w:b/>
+          <w:bCs/>
+          <w:i w:val="0"/>
+          <w:iCs/>
+        </w:rPr>
+        <w:t>Login Page and Signup Page</w:t>
+      </w:r>
+    </w:p>
+    <w:p>
+      <w:r>
+        <w:t xml:space="preserve">On the Login page and </w:t>
+      </w:r>
+      <w:r>
+        <w:t>s</w:t>
+      </w:r>
+      <w:r>
+        <w:t xml:space="preserve">ignup page, if the user enters </w:t>
+      </w:r>
+      <w:r>
+        <w:t>the</w:t>
+      </w:r>
+      <w:r>
+        <w:t xml:space="preserve"> wrong email format, an error message with the words "Please enter valid email" will appear at the bottom of the input box. If the user enters a password with less than 6 characters,</w:t>
+      </w:r>
+      <w:r>
+        <w:t xml:space="preserve"> </w:t>
+      </w:r>
+      <w:r>
+        <w:t>an error message with the words</w:t>
+      </w:r>
+      <w:r>
+        <w:t xml:space="preserve"> “</w:t>
+      </w:r>
+      <w:r>
+        <w:t>Password must be at least 6 characters</w:t>
+      </w:r>
+      <w:r>
+        <w:t>”</w:t>
+      </w:r>
+      <w:r>
+        <w:t xml:space="preserve"> will appear</w:t>
+      </w:r>
+      <w:r>
+        <w:t xml:space="preserve">. </w:t>
+      </w:r>
+      <w:r>
+        <w:t>If the user does not enter anything, an error message "Please enter ***" will appear below the input box.</w:t>
+      </w:r>
+    </w:p>
+    <w:p>
+      <w:pPr>
+        <w:rPr>
+          <w:noProof/>
+        </w:rPr>
+      </w:pPr>
+      <w:r>
+        <w:rPr>
+          <w:noProof/>
+        </w:rPr>
+        <w:lastRenderedPageBreak/>
+        <w:pict w14:anchorId="6C5B0E05">
+          <v:rect id="Rectangle 4" o:spid="_x0000_s2064" style="position:absolute;left:0;text-align:left;margin-left:229.25pt;margin-top:167.85pt;width:141.85pt;height:55.2pt;z-index:251693056;visibility:visible;mso-wrap-style:square;mso-width-percent:0;mso-height-percent:0;mso-wrap-distance-left:9pt;mso-wrap-distance-top:0;mso-wrap-distance-right:9pt;mso-wrap-distance-bottom:0;mso-position-horizontal:absolute;mso-position-horizontal-relative:text;mso-position-vertical:absolute;mso-position-vertical-relative:text;mso-width-percent:0;mso-height-percent:0;mso-width-relative:page;mso-height-relative:page;v-text-anchor:middle" o:gfxdata="UEsDBBQABgAIAAAAIQC2gziS/gAAAOEBAAATAAAAW0NvbnRlbnRfVHlwZXNdLnhtbJSRQU7DMBBF&#10;90jcwfIWJU67QAgl6YK0S0CoHGBkTxKLZGx5TGhvj5O2G0SRWNoz/78nu9wcxkFMGNg6quQqL6RA&#10;0s5Y6ir5vt9lD1JwBDIwOMJKHpHlpr69KfdHjyxSmriSfYz+USnWPY7AufNIadK6MEJMx9ApD/oD&#10;OlTrorhX2lFEilmcO2RdNtjC5xDF9pCuTyYBB5bi6bQ4syoJ3g9WQ0ymaiLzg5KdCXlKLjvcW893&#10;SUOqXwnz5DrgnHtJTxOsQfEKIT7DmDSUCaxw7Rqn8787ZsmRM9e2VmPeBN4uqYvTtW7jvijg9N/y&#10;JsXecLq0q+WD6m8AAAD//wMAUEsDBBQABgAIAAAAIQA4/SH/1gAAAJQBAAALAAAAX3JlbHMvLnJl&#10;bHOkkMFqwzAMhu+DvYPRfXGawxijTi+j0GvpHsDYimMaW0Yy2fr2M4PBMnrbUb/Q94l/f/hMi1qR&#10;JVI2sOt6UJgd+ZiDgffL8ekFlFSbvV0oo4EbChzGx4f9GRdb25HMsYhqlCwG5lrLq9biZkxWOiqY&#10;22YiTra2kYMu1l1tQD30/bPm3wwYN0x18gb45AdQl1tp5j/sFB2T0FQ7R0nTNEV3j6o9feQzro1i&#10;OWA14Fm+Q8a1a8+Bvu/d/dMb2JY5uiPbhG/ktn4cqGU/er3pcvwCAAD//wMAUEsDBBQABgAIAAAA&#10;IQDbRAsblgIAAIoFAAAOAAAAZHJzL2Uyb0RvYy54bWysVEtv2zAMvg/YfxB0X20H6cuoUwQtMgwI&#10;2qLp0LMiS7ExWdQkJXb260fJjwZdscMwHwRT/PjxIZI3t12jyEFYV4MuaHaWUiI0h7LWu4J+f1l9&#10;uaLEeaZLpkCLgh6Fo7eLz59uWpOLGVSgSmEJkmiXt6aglfcmTxLHK9EwdwZGaFRKsA3zKNpdUlrW&#10;InujklmaXiQt2NJY4MI5vL3vlXQR+aUU3D9K6YQnqqAYm4+njec2nMnihuU7y0xV8yEM9g9RNKzW&#10;6HSiumeekb2t/6Bqam7BgfRnHJoEpKy5iDlgNln6LptNxYyIuWBxnJnK5P4fLX84bMyTDaE7swb+&#10;w2FFkta4fNIEwQ2YTtomYDFw0sUqHqcqis4TjpfZVZrNr88p4ai7xKzmscwJy0drY53/KqAh4aeg&#10;Fl8pFo8d1s4H/ywfIcGZhlWtVHwppWOkoOoy3EXB7rZ3ypIDwyderVL8wqsih3uDoRRMY2J9LjEr&#10;f1QicCj9LCSpS4x+FiOJ/ScmWsa50D7rVRUrRe/t/NRZ6NhgEV1HwsAsMcqJeyAYkT3JyN3HPOCD&#10;qYjtOxmnfwusN54somfQfjJuag32IwKFWQ2ee/xYpL40oUq+23ZYm4JeBGS42UJ5fLLEQj9OzvBV&#10;jS+5Zs4/MYvzg5OGO8E/4iEVtAWF4Y+SCuyvj+4DHtsatZS0OI8FdT/3zApK1DeNDX+dzbGPiI/C&#10;/PxyhoI91WxPNXrf3AH2Q4bbx/D4G/Bejb/SQvOKq2MZvKKKaY6+C8q9HYU73+8JXD5cLJcRhkNr&#10;mF/rjeGBPNQ5dOpL98qsGdrZ4yA8wDi7LH/X1T02WGpY7j3IOrb8W12HF8CBj600LKewUU7liHpb&#10;oYvfAAAA//8DAFBLAwQUAAYACAAAACEAN2dcoeIAAAALAQAADwAAAGRycy9kb3ducmV2LnhtbEyP&#10;3UrDQBCF7wXfYRnBG7GbtvkpMZuilgoFoVh9gG128kOzsyG7bePbO17p5XA+zvmmWE+2FxccfedI&#10;wXwWgUCqnOmoUfD1uX1cgfBBk9G9I1TwjR7W5e1NoXPjrvSBl0NoBJeQz7WCNoQhl9JXLVrtZ25A&#10;4qx2o9WBz7GRZtRXLre9XERRKq3uiBdaPeBri9XpcLYK6q09xft0szH127DfPfj3bHrxSt3fTc9P&#10;IAJO4Q+GX31Wh5Kdju5MxoteQZysEkYVLJdJBoKJLF4sQBw5itM5yLKQ/38ofwAAAP//AwBQSwEC&#10;LQAUAAYACAAAACEAtoM4kv4AAADhAQAAEwAAAAAAAAAAAAAAAAAAAAAAW0NvbnRlbnRfVHlwZXNd&#10;LnhtbFBLAQItABQABgAIAAAAIQA4/SH/1gAAAJQBAAALAAAAAAAAAAAAAAAAAC8BAABfcmVscy8u&#10;cmVsc1BLAQItABQABgAIAAAAIQDbRAsblgIAAIoFAAAOAAAAAAAAAAAAAAAAAC4CAABkcnMvZTJv&#10;RG9jLnhtbFBLAQItABQABgAIAAAAIQA3Z1yh4gAAAAsBAAAPAAAAAAAAAAAAAAAAAPAEAABkcnMv&#10;ZG93bnJldi54bWxQSwUGAAAAAAQABADzAAAA/wUAAAAA&#10;" filled="f" strokecolor="red" strokeweight="1pt">
+            <v:path arrowok="t"/>
+            <v:textbox>
+              <w:txbxContent>
+                <w:p>
+                  <w:pPr>
+                    <w:jc w:val="center"/>
+                  </w:pPr>
+                </w:p>
+              </w:txbxContent>
+            </v:textbox>
+          </v:rect>
+        </w:pict>
+      </w:r>
+      <w:r>
+        <w:rPr>
+          <w:noProof/>
+        </w:rPr>
+        <w:pict w14:anchorId="7EC84220">
+          <v:rect id="Rectangle 3" o:spid="_x0000_s2063" style="position:absolute;left:0;text-align:left;margin-left:25.9pt;margin-top:208.05pt;width:157.05pt;height:34.15pt;z-index:251692032;visibility:visible;mso-wrap-style:square;mso-width-percent:0;mso-height-percent:0;mso-wrap-distance-left:9pt;mso-wrap-distance-top:0;mso-wrap-distance-right:9pt;mso-wrap-distance-bottom:0;mso-position-horizontal:absolute;mso-position-horizontal-relative:text;mso-position-vertical:absolute;mso-position-vertical-relative:text;mso-width-percent:0;mso-height-percent:0;mso-width-relative:page;mso-height-relative:page;v-text-anchor:middle" o:gfxdata="UEsDBBQABgAIAAAAIQC2gziS/gAAAOEBAAATAAAAW0NvbnRlbnRfVHlwZXNdLnhtbJSRQU7DMBBF&#10;90jcwfIWJU67QAgl6YK0S0CoHGBkTxKLZGx5TGhvj5O2G0SRWNoz/78nu9wcxkFMGNg6quQqL6RA&#10;0s5Y6ir5vt9lD1JwBDIwOMJKHpHlpr69KfdHjyxSmriSfYz+USnWPY7AufNIadK6MEJMx9ApD/oD&#10;OlTrorhX2lFEilmcO2RdNtjC5xDF9pCuTyYBB5bi6bQ4syoJ3g9WQ0ymaiLzg5KdCXlKLjvcW893&#10;SUOqXwnz5DrgnHtJTxOsQfEKIT7DmDSUCaxw7Rqn8787ZsmRM9e2VmPeBN4uqYvTtW7jvijg9N/y&#10;JsXecLq0q+WD6m8AAAD//wMAUEsDBBQABgAIAAAAIQA4/SH/1gAAAJQBAAALAAAAX3JlbHMvLnJl&#10;bHOkkMFqwzAMhu+DvYPRfXGawxijTi+j0GvpHsDYimMaW0Yy2fr2M4PBMnrbUb/Q94l/f/hMi1qR&#10;JVI2sOt6UJgd+ZiDgffL8ekFlFSbvV0oo4EbChzGx4f9GRdb25HMsYhqlCwG5lrLq9biZkxWOiqY&#10;22YiTra2kYMu1l1tQD30/bPm3wwYN0x18gb45AdQl1tp5j/sFB2T0FQ7R0nTNEV3j6o9feQzro1i&#10;OWA14Fm+Q8a1a8+Bvu/d/dMb2JY5uiPbhG/ktn4cqGU/er3pcvwCAAD//wMAUEsDBBQABgAIAAAA&#10;IQBDM8D1lQIAAIoFAAAOAAAAZHJzL2Uyb0RvYy54bWysVEtv2zAMvg/YfxB0X+281tWIUwQtMgwI&#10;2qLt0LMiS7ExWdQkJXb260fJjwZdscMwHwRT/PjxIZLL67ZW5Cisq0DndHKRUiI0h6LS+5x+f958&#10;+kKJ80wXTIEWOT0JR69XHz8sG5OJKZSgCmEJkmiXNSanpfcmSxLHS1EzdwFGaFRKsDXzKNp9UljW&#10;IHutkmmafk4asIWxwIVzeHvbKekq8kspuL+X0glPVE4xNh9PG89dOJPVkmV7y0xZ8T4M9g9R1KzS&#10;6HSkumWekYOt/qCqK27BgfQXHOoEpKy4iDlgNpP0TTZPJTMi5oLFcWYsk/t/tPzu+GQebAjdmS3w&#10;Hw4rkjTGZaMmCK7HtNLWAYuBkzZW8TRWUbSecLycXF3NF7MFJRx189nsMl2EMicsG6yNdf6rgJqE&#10;n5xafKVYPHbcOt9BB0hwpmFTKRVfSukYKaiqCHdRsPvdjbLkyPCJN5sUv96de4Wh82AaE+tyiVn5&#10;kxKBQ+lHIUlVYPTTGEnsPzHSMs6F9pNOVbJCdN4W585CxwaLmGkkDMwSoxy5e4IB2ZEM3F3ePT6Y&#10;iti+o3H6t8A649EiegbtR+O60mDfI1CYVe+5ww9F6koTquTbXYu1yellQIabHRSnB0ssdOPkDN9U&#10;+JJb5vwDszg/OGm4E/w9HlJBk1Po/ygpwf567z7gsa1RS0mD85hT9/PArKBEfdPY8FeT+TwMcBTm&#10;i8spCvZcszvX6EN9A9gPE9w+hsffgPdq+JUW6hdcHevgFVVMc/SdU+7tINz4bk/g8uFivY4wHFrD&#10;/FY/GR7IQ51Dpz63L8yavp09DsIdDLPLsjdd3WGDpYb1wYOsYsu/1rV/ARz42Er9cgob5VyOqNcV&#10;uvoNAAD//wMAUEsDBBQABgAIAAAAIQBj42E+4gAAAAoBAAAPAAAAZHJzL2Rvd25yZXYueG1sTI/N&#10;TsMwEITvlXgHa5G4VNQJpKFN41RA1UpISBWFB3DjzY8ar6PYbcPbs5zguLOjmW/y9Wg7ccHBt44U&#10;xLMIBFLpTEu1gq/P7f0ChA+ajO4coYJv9LAubia5zoy70gdeDqEWHEI+0wqaEPpMSl82aLWfuR6J&#10;f5UbrA58DrU0g75yuO3kQxSl0uqWuKHRPb42WJ4OZ6ug2tpTsk83G1Pt+v3b1L8/jS9eqbvb8XkF&#10;IuAY/szwi8/oUDDT0Z3JeNEpmMdMHhQkcRqDYMNjOl+COLKySBKQRS7/Tyh+AAAA//8DAFBLAQIt&#10;ABQABgAIAAAAIQC2gziS/gAAAOEBAAATAAAAAAAAAAAAAAAAAAAAAABbQ29udGVudF9UeXBlc10u&#10;eG1sUEsBAi0AFAAGAAgAAAAhADj9If/WAAAAlAEAAAsAAAAAAAAAAAAAAAAALwEAAF9yZWxzLy5y&#10;ZWxzUEsBAi0AFAAGAAgAAAAhAEMzwPWVAgAAigUAAA4AAAAAAAAAAAAAAAAALgIAAGRycy9lMm9E&#10;b2MueG1sUEsBAi0AFAAGAAgAAAAhAGPjYT7iAAAACgEAAA8AAAAAAAAAAAAAAAAA7wQAAGRycy9k&#10;b3ducmV2LnhtbFBLBQYAAAAABAAEAPMAAAD+BQAAAAA=&#10;" filled="f" strokecolor="red" strokeweight="1pt">
+            <v:path arrowok="t"/>
+            <v:textbox>
+              <w:txbxContent>
+                <w:p>
+                  <w:pPr>
+                    <w:jc w:val="center"/>
+                  </w:pPr>
+                </w:p>
+              </w:txbxContent>
+            </v:textbox>
+          </v:rect>
+        </w:pict>
+      </w:r>
+      <w:r>
+        <w:rPr>
+          <w:noProof/>
+        </w:rPr>
+        <w:pict w14:anchorId="0C400E1D">
+          <v:rect id="Rectangle 2" o:spid="_x0000_s2062" style="position:absolute;left:0;text-align:left;margin-left:27.05pt;margin-top:173.9pt;width:155.9pt;height:26.5pt;z-index:251691008;visibility:visible;mso-wrap-style:square;mso-width-percent:0;mso-height-percent:0;mso-wrap-distance-left:9pt;mso-wrap-distance-top:0;mso-wrap-distance-right:9pt;mso-wrap-distance-bottom:0;mso-position-horizontal:absolute;mso-position-horizontal-relative:text;mso-position-vertical:absolute;mso-position-vertical-relative:text;mso-width-percent:0;mso-height-percent:0;mso-width-relative:page;mso-height-relative:page;v-text-anchor:middle" o:gfxdata="UEsDBBQABgAIAAAAIQC2gziS/gAAAOEBAAATAAAAW0NvbnRlbnRfVHlwZXNdLnhtbJSRQU7DMBBF&#10;90jcwfIWJU67QAgl6YK0S0CoHGBkTxKLZGx5TGhvj5O2G0SRWNoz/78nu9wcxkFMGNg6quQqL6RA&#10;0s5Y6ir5vt9lD1JwBDIwOMJKHpHlpr69KfdHjyxSmriSfYz+USnWPY7AufNIadK6MEJMx9ApD/oD&#10;OlTrorhX2lFEilmcO2RdNtjC5xDF9pCuTyYBB5bi6bQ4syoJ3g9WQ0ymaiLzg5KdCXlKLjvcW893&#10;SUOqXwnz5DrgnHtJTxOsQfEKIT7DmDSUCaxw7Rqn8787ZsmRM9e2VmPeBN4uqYvTtW7jvijg9N/y&#10;JsXecLq0q+WD6m8AAAD//wMAUEsDBBQABgAIAAAAIQA4/SH/1gAAAJQBAAALAAAAX3JlbHMvLnJl&#10;bHOkkMFqwzAMhu+DvYPRfXGawxijTi+j0GvpHsDYimMaW0Yy2fr2M4PBMnrbUb/Q94l/f/hMi1qR&#10;JVI2sOt6UJgd+ZiDgffL8ekFlFSbvV0oo4EbChzGx4f9GRdb25HMsYhqlCwG5lrLq9biZkxWOiqY&#10;22YiTra2kYMu1l1tQD30/bPm3wwYN0x18gb45AdQl1tp5j/sFB2T0FQ7R0nTNEV3j6o9feQzro1i&#10;OWA14Fm+Q8a1a8+Bvu/d/dMb2JY5uiPbhG/ktn4cqGU/er3pcvwCAAD//wMAUEsDBBQABgAIAAAA&#10;IQAojyObmAIAAIoFAAAOAAAAZHJzL2Uyb0RvYy54bWysVE1v2zAMvQ/YfxB0X52kTdsYdYqgRYYB&#10;QVesHXpWZCkWJouapMTOfv0o+aNBV+wwzAfBFMlH8onkzW1ba3IQziswBZ2eTSgRhkOpzK6g35/X&#10;n64p8YGZkmkwoqBH4ent8uOHm8bmYgYV6FI4giDG540taBWCzbPM80rUzJ+BFQaVElzNAopul5WO&#10;NYhe62w2mVxmDbjSOuDCe7y975R0mfClFDx8ldKLQHRBMbeQTpfObTyz5Q3Ld47ZSvE+DfYPWdRM&#10;GQw6Qt2zwMjeqT+gasUdeJDhjEOdgZSKi1QDVjOdvKnmqWJWpFqQHG9Hmvz/g+UPhyf76GLq3m6A&#10;//DISNZYn4+aKPjeppWujraYOGkTi8eRRdEGwvFyurhaLM6RbI668/PL+TzRnLF88LbOh88CahJ/&#10;CurwlRJ57LDxIcZn+WASgxlYK63TS2mTMgWtyniXBLfb3mlHDgyfeL2e4BdfFTH8qxlK0TUV1tWS&#10;qgpHLSKGNt+EJKrE7Gcpk9R/YoRlnAsTpp2qYqXoos1Pg8WOjR4pdAKMyBKzHLF7gMGyAxmwu5x7&#10;++gqUvuOzpO/JdY5jx4pMpgwOtfKgHsPQGNVfeTOfiCpoyayFNpti9wU9DpaxpstlMdHRxx04+Qt&#10;Xyt8yQ3z4ZE5nB98fNwJ4SseUkNTUOj/KKnA/XrvPtpjW6OWkgbnsaD+5545QYn+YrDhF9OLizjA&#10;SbiYX81QcKea7anG7Os7wH6Y4vaxPP1G+6CHX+mgfsHVsYpRUcUMx9gF5cENwl3o9gQuHy5Wq2SG&#10;Q2tZ2JgnyyN45Dl26nP7wpzt2zngIDzAMLssf9PVnW30NLDaB5Aqtfwrr/0L4MCnVuqXU9wop3Ky&#10;el2hy98AAAD//wMAUEsDBBQABgAIAAAAIQCK7QMR4gAAAAoBAAAPAAAAZHJzL2Rvd25yZXYueG1s&#10;TI/dSsNAEIXvBd9hGcEbsbu1aVpjJkUtLQhCsfoA2+zkh2Z3Q3bbxrd3vNLLYT7O+U6+Gm0nzjSE&#10;1juE6USBIFd607oa4etzc78EEaJ2RnfeEcI3BVgV11e5zoy/uA8672MtOMSFTCM0MfaZlKFsyOow&#10;8T05/lV+sDryOdTSDPrC4baTD0ql0urWcUOje3ptqDzuTxah2thjskvXa1Nt+93bXXhfjC8B8fZm&#10;fH4CEWmMfzD86rM6FOx08CdngugQ5smUSYRZsuAJDMzS+SOIA0Ki1BJkkcv/E4ofAAAA//8DAFBL&#10;AQItABQABgAIAAAAIQC2gziS/gAAAOEBAAATAAAAAAAAAAAAAAAAAAAAAABbQ29udGVudF9UeXBl&#10;c10ueG1sUEsBAi0AFAAGAAgAAAAhADj9If/WAAAAlAEAAAsAAAAAAAAAAAAAAAAALwEAAF9yZWxz&#10;Ly5yZWxzUEsBAi0AFAAGAAgAAAAhACiPI5uYAgAAigUAAA4AAAAAAAAAAAAAAAAALgIAAGRycy9l&#10;Mm9Eb2MueG1sUEsBAi0AFAAGAAgAAAAhAIrtAxHiAAAACgEAAA8AAAAAAAAAAAAAAAAA8gQAAGRy&#10;cy9kb3ducmV2LnhtbFBLBQYAAAAABAAEAPMAAAABBgAAAAA=&#10;" filled="f" strokecolor="red" strokeweight="1pt">
+            <v:path arrowok="t"/>
+            <v:textbox>
+              <w:txbxContent>
+                <w:p>
+                  <w:pPr>
+                    <w:jc w:val="center"/>
+                  </w:pPr>
+                </w:p>
+              </w:txbxContent>
+            </v:textbox>
+          </v:rect>
+        </w:pict>
+      </w:r>
+      <w:r>
+        <w:rPr>
+          <w:noProof/>
+        </w:rPr>
+        <w:drawing>
+          <wp:anchor distT="0" distB="0" distL="114300" distR="114300" simplePos="0" relativeHeight="251675136" behindDoc="0" locked="0" layoutInCell="1" allowOverlap="1" wp14:anchorId="4DD0B53A" wp14:editId="5AC549BC">
+            <wp:simplePos x="0" y="0"/>
+            <wp:positionH relativeFrom="column">
+              <wp:posOffset>2775057</wp:posOffset>
+            </wp:positionH>
+            <wp:positionV relativeFrom="paragraph">
+              <wp:posOffset>0</wp:posOffset>
+            </wp:positionV>
+            <wp:extent cx="2216150" cy="4761865"/>
+            <wp:effectExtent l="0" t="0" r="0" b="0"/>
+            <wp:wrapTopAndBottom/>
+            <wp:docPr id="7670356" name="Picture 1"/>
+            <wp:cNvGraphicFramePr>
+              <a:graphicFrameLocks xmlns:a="http://schemas.openxmlformats.org/drawingml/2006/main" noChangeAspect="1"/>
+            </wp:cNvGraphicFramePr>
+            <a:graphic xmlns:a="http://schemas.openxmlformats.org/drawingml/2006/main">
+              <a:graphicData uri="http://schemas.openxmlformats.org/drawingml/2006/picture">
+                <pic:pic xmlns:pic="http://schemas.openxmlformats.org/drawingml/2006/picture">
+                  <pic:nvPicPr>
+                    <pic:cNvPr id="7670356" name=""/>
+                    <pic:cNvPicPr/>
+                  </pic:nvPicPr>
+                  <pic:blipFill>
+                    <a:blip r:embed="rId24">
+                      <a:extLst>
+                        <a:ext uri="{28A0092B-C50C-407E-A947-70E740481C1C}">
+                          <a14:useLocalDpi xmlns:a14="http://schemas.microsoft.com/office/drawing/2010/main" val="0"/>
+                        </a:ext>
+                      </a:extLst>
+                    </a:blip>
+                    <a:stretch>
+                      <a:fillRect/>
+                    </a:stretch>
+                  </pic:blipFill>
+                  <pic:spPr>
+                    <a:xfrm>
+                      <a:off x="0" y="0"/>
+                      <a:ext cx="2216150" cy="4761865"/>
+                    </a:xfrm>
+                    <a:prstGeom prst="rect">
+                      <a:avLst/>
+                    </a:prstGeom>
+                  </pic:spPr>
+                </pic:pic>
+              </a:graphicData>
+            </a:graphic>
+          </wp:anchor>
+        </w:drawing>
+      </w:r>
+      <w:r>
+        <w:rPr>
+          <w:noProof/>
+        </w:rPr>
+        <w:drawing>
+          <wp:anchor distT="0" distB="0" distL="114300" distR="114300" simplePos="0" relativeHeight="251674112" behindDoc="0" locked="0" layoutInCell="1" allowOverlap="1" wp14:anchorId="5DAA9F11" wp14:editId="75A52CFC">
+            <wp:simplePos x="0" y="0"/>
+            <wp:positionH relativeFrom="column">
+              <wp:posOffset>210523</wp:posOffset>
+            </wp:positionH>
+            <wp:positionV relativeFrom="paragraph">
+              <wp:posOffset>-635</wp:posOffset>
+            </wp:positionV>
+            <wp:extent cx="2228850" cy="4765675"/>
+            <wp:effectExtent l="0" t="0" r="0" b="0"/>
+            <wp:wrapTopAndBottom/>
+            <wp:docPr id="761501980" name="Picture 1"/>
+            <wp:cNvGraphicFramePr>
+              <a:graphicFrameLocks xmlns:a="http://schemas.openxmlformats.org/drawingml/2006/main" noChangeAspect="1"/>
+            </wp:cNvGraphicFramePr>
+            <a:graphic xmlns:a="http://schemas.openxmlformats.org/drawingml/2006/main">
+              <a:graphicData uri="http://schemas.openxmlformats.org/drawingml/2006/picture">
+                <pic:pic xmlns:pic="http://schemas.openxmlformats.org/drawingml/2006/picture">
+                  <pic:nvPicPr>
+                    <pic:cNvPr id="761501980" name=""/>
+                    <pic:cNvPicPr/>
+                  </pic:nvPicPr>
+                  <pic:blipFill>
+                    <a:blip r:embed="rId25">
+                      <a:extLst>
+                        <a:ext uri="{28A0092B-C50C-407E-A947-70E740481C1C}">
+                          <a14:useLocalDpi xmlns:a14="http://schemas.microsoft.com/office/drawing/2010/main" val="0"/>
+                        </a:ext>
+                      </a:extLst>
+                    </a:blip>
+                    <a:stretch>
+                      <a:fillRect/>
+                    </a:stretch>
+                  </pic:blipFill>
+                  <pic:spPr>
+                    <a:xfrm>
+                      <a:off x="0" y="0"/>
+                      <a:ext cx="2228850" cy="4765675"/>
+                    </a:xfrm>
+                    <a:prstGeom prst="rect">
+                      <a:avLst/>
+                    </a:prstGeom>
+                  </pic:spPr>
+                </pic:pic>
+              </a:graphicData>
+            </a:graphic>
+            <wp14:sizeRelH relativeFrom="margin">
+              <wp14:pctWidth>0</wp14:pctWidth>
+            </wp14:sizeRelH>
+            <wp14:sizeRelV relativeFrom="margin">
+              <wp14:pctHeight>0</wp14:pctHeight>
+            </wp14:sizeRelV>
+          </wp:anchor>
+        </w:drawing>
+      </w:r>
+      <w:r>
+        <w:rPr>
+          <w:noProof/>
+        </w:rPr>
+        <w:t xml:space="preserve"> </w:t>
+      </w:r>
+    </w:p>
+    <w:p>
+      <w:pPr>
+        <w:jc w:val="center"/>
+        <w:rPr>
+          <w:noProof/>
+        </w:rPr>
+      </w:pPr>
+      <w:r>
+        <w:rPr>
+          <w:noProof/>
+        </w:rPr>
+        <w:t>Figure: Login page (left) and Sign up page (right)</w:t>
+      </w:r>
+    </w:p>
+    <w:p/>
+    <w:p>
+      <w:pPr>
+        <w:pStyle w:val="Heading3"/>
+        <w:numPr>
+          <w:ilvl w:val="2"/>
+          <w:numId w:val="3"/>
+        </w:numPr>
+        <w:rPr>
+          <w:b/>
+          <w:bCs/>
+          <w:i w:val="0"/>
+          <w:iCs/>
+        </w:rPr>
+      </w:pPr>
+      <w:r>
+        <w:rPr>
+          <w:b/>
+          <w:bCs/>
+          <w:i w:val="0"/>
+          <w:iCs/>
+        </w:rPr>
+        <w:t xml:space="preserve">Vendor: </w:t>
+      </w:r>
+      <w:r>
+        <w:rPr>
+          <w:b/>
+          <w:bCs/>
+          <w:i w:val="0"/>
+          <w:iCs/>
+        </w:rPr>
+        <w:t>Product List Page with searching and adding a new product</w:t>
+      </w:r>
+    </w:p>
+    <w:p>
+      <w:r>
+        <w:t>Compared</w:t>
+      </w:r>
+      <w:r>
+        <w:t xml:space="preserve"> to the product list page for </w:t>
+      </w:r>
+      <w:r>
+        <w:t xml:space="preserve">the </w:t>
+      </w:r>
+      <w:r>
+        <w:t>customer, the biggest differences are a new way to search for a product and the port to add a new product into the system.</w:t>
+      </w:r>
+      <w:r>
+        <w:t xml:space="preserve"> For searching, the vendor could directly input the </w:t>
+      </w:r>
+      <w:proofErr w:type="spellStart"/>
+      <w:r>
+        <w:t>productId</w:t>
+      </w:r>
+      <w:proofErr w:type="spellEnd"/>
+      <w:r>
+        <w:t xml:space="preserve"> to search for the corresponding product (Just simply input “</w:t>
+      </w:r>
+      <w:proofErr w:type="spellStart"/>
+      <w:proofErr w:type="gramStart"/>
+      <w:r>
+        <w:t>id:xx</w:t>
+      </w:r>
+      <w:proofErr w:type="spellEnd"/>
+      <w:proofErr w:type="gramEnd"/>
+      <w:r>
+        <w:t xml:space="preserve">” in the search engine). And if the vendor wants to add a new product to the system, he could directly tap the button “Add a new product” and input all the related attributes of that product. After submitting, the system will automatically generate a </w:t>
+      </w:r>
+      <w:proofErr w:type="spellStart"/>
+      <w:r>
+        <w:t>productId</w:t>
+      </w:r>
+      <w:proofErr w:type="spellEnd"/>
+      <w:r>
+        <w:t xml:space="preserve"> for the product.</w:t>
+      </w:r>
+    </w:p>
+    <w:p/>
+    <w:p>
+      <w:r>
+        <w:rPr>
+          <w:noProof/>
+        </w:rPr>
+        <w:lastRenderedPageBreak/>
+        <w:drawing>
+          <wp:anchor distT="0" distB="0" distL="114300" distR="114300" simplePos="0" relativeHeight="251676160" behindDoc="0" locked="0" layoutInCell="1" allowOverlap="1" wp14:anchorId="3232F2D4" wp14:editId="679A7FC9">
+            <wp:simplePos x="0" y="0"/>
+            <wp:positionH relativeFrom="column">
+              <wp:posOffset>2793365</wp:posOffset>
+            </wp:positionH>
+            <wp:positionV relativeFrom="paragraph">
+              <wp:posOffset>0</wp:posOffset>
+            </wp:positionV>
+            <wp:extent cx="2009140" cy="4292600"/>
+            <wp:effectExtent l="0" t="0" r="0" b="0"/>
+            <wp:wrapTopAndBottom/>
+            <wp:docPr id="1105844415" name="Picture 1"/>
+            <wp:cNvGraphicFramePr>
+              <a:graphicFrameLocks xmlns:a="http://schemas.openxmlformats.org/drawingml/2006/main" noChangeAspect="1"/>
+            </wp:cNvGraphicFramePr>
+            <a:graphic xmlns:a="http://schemas.openxmlformats.org/drawingml/2006/main">
+              <a:graphicData uri="http://schemas.openxmlformats.org/drawingml/2006/picture">
+                <pic:pic xmlns:pic="http://schemas.openxmlformats.org/drawingml/2006/picture">
+                  <pic:nvPicPr>
+                    <pic:cNvPr id="1105844415" name=""/>
+                    <pic:cNvPicPr/>
+                  </pic:nvPicPr>
+                  <pic:blipFill>
+                    <a:blip r:embed="rId26">
+                      <a:extLst>
+                        <a:ext uri="{28A0092B-C50C-407E-A947-70E740481C1C}">
+                          <a14:useLocalDpi xmlns:a14="http://schemas.microsoft.com/office/drawing/2010/main" val="0"/>
+                        </a:ext>
+                      </a:extLst>
+                    </a:blip>
+                    <a:stretch>
+                      <a:fillRect/>
+                    </a:stretch>
+                  </pic:blipFill>
+                  <pic:spPr>
+                    <a:xfrm>
+                      <a:off x="0" y="0"/>
+                      <a:ext cx="2009140" cy="4292600"/>
+                    </a:xfrm>
+                    <a:prstGeom prst="rect">
+                      <a:avLst/>
+                    </a:prstGeom>
+                  </pic:spPr>
+                </pic:pic>
+              </a:graphicData>
+            </a:graphic>
+            <wp14:sizeRelH relativeFrom="margin">
+              <wp14:pctWidth>0</wp14:pctWidth>
+            </wp14:sizeRelH>
+            <wp14:sizeRelV relativeFrom="margin">
+              <wp14:pctHeight>0</wp14:pctHeight>
+            </wp14:sizeRelV>
+          </wp:anchor>
+        </w:drawing>
+      </w:r>
+      <w:r>
+        <w:rPr>
+          <w:noProof/>
+        </w:rPr>
+        <w:drawing>
+          <wp:anchor distT="0" distB="0" distL="114300" distR="114300" simplePos="0" relativeHeight="251677184" behindDoc="0" locked="0" layoutInCell="1" allowOverlap="1" wp14:anchorId="2D253AE1" wp14:editId="0850A30E">
+            <wp:simplePos x="0" y="0"/>
+            <wp:positionH relativeFrom="column">
+              <wp:posOffset>474345</wp:posOffset>
+            </wp:positionH>
+            <wp:positionV relativeFrom="paragraph">
+              <wp:posOffset>0</wp:posOffset>
+            </wp:positionV>
+            <wp:extent cx="1991995" cy="4292600"/>
+            <wp:effectExtent l="0" t="0" r="0" b="0"/>
+            <wp:wrapTopAndBottom/>
+            <wp:docPr id="1497043319" name="Picture 1"/>
+            <wp:cNvGraphicFramePr>
+              <a:graphicFrameLocks xmlns:a="http://schemas.openxmlformats.org/drawingml/2006/main" noChangeAspect="1"/>
+            </wp:cNvGraphicFramePr>
+            <a:graphic xmlns:a="http://schemas.openxmlformats.org/drawingml/2006/main">
+              <a:graphicData uri="http://schemas.openxmlformats.org/drawingml/2006/picture">
+                <pic:pic xmlns:pic="http://schemas.openxmlformats.org/drawingml/2006/picture">
+                  <pic:nvPicPr>
+                    <pic:cNvPr id="1497043319" name=""/>
+                    <pic:cNvPicPr/>
+                  </pic:nvPicPr>
+                  <pic:blipFill>
+                    <a:blip r:embed="rId27">
+                      <a:extLst>
+                        <a:ext uri="{28A0092B-C50C-407E-A947-70E740481C1C}">
+                          <a14:useLocalDpi xmlns:a14="http://schemas.microsoft.com/office/drawing/2010/main" val="0"/>
+                        </a:ext>
+                      </a:extLst>
+                    </a:blip>
+                    <a:stretch>
+                      <a:fillRect/>
+                    </a:stretch>
+                  </pic:blipFill>
+                  <pic:spPr>
+                    <a:xfrm>
+                      <a:off x="0" y="0"/>
+                      <a:ext cx="1991995" cy="4292600"/>
+                    </a:xfrm>
+                    <a:prstGeom prst="rect">
+                      <a:avLst/>
+                    </a:prstGeom>
+                  </pic:spPr>
+                </pic:pic>
+              </a:graphicData>
+            </a:graphic>
+            <wp14:sizeRelH relativeFrom="margin">
+              <wp14:pctWidth>0</wp14:pctWidth>
+            </wp14:sizeRelH>
+            <wp14:sizeRelV relativeFrom="margin">
+              <wp14:pctHeight>0</wp14:pctHeight>
+            </wp14:sizeRelV>
+          </wp:anchor>
+        </w:drawing>
+      </w:r>
+    </w:p>
+    <w:p>
+      <w:pPr>
+        <w:jc w:val="center"/>
+      </w:pPr>
+      <w:r>
+        <w:t>Figure: Vendor product list page (left) and add new product page (right)</w:t>
+      </w:r>
+    </w:p>
+    <w:p>
+      <w:pPr>
+        <w:jc w:val="center"/>
+      </w:pPr>
+    </w:p>
+    <w:p>
+      <w:pPr>
+        <w:pStyle w:val="Heading3"/>
+        <w:numPr>
+          <w:ilvl w:val="2"/>
+          <w:numId w:val="3"/>
+        </w:numPr>
+        <w:rPr>
+          <w:b/>
+          <w:bCs/>
+          <w:i w:val="0"/>
+          <w:iCs/>
+        </w:rPr>
+      </w:pPr>
+      <w:r>
+        <w:rPr>
+          <w:b/>
+          <w:bCs/>
+          <w:i w:val="0"/>
+          <w:iCs/>
+        </w:rPr>
+        <w:t xml:space="preserve">Vendor: </w:t>
+      </w:r>
+      <w:r>
+        <w:rPr>
+          <w:b/>
+          <w:bCs/>
+          <w:i w:val="0"/>
+          <w:iCs/>
+        </w:rPr>
+        <w:t>Order List Page</w:t>
+      </w:r>
+    </w:p>
+    <w:p>
+      <w:bookmarkStart w:id="2" w:name="_Hlk132573947"/>
+      <w:r>
+        <w:t>On the order list page, the vendor could directly see which order belongs to the specific customer or input the specific purchase order number to get the corresponding order. Meanwhile, he can filter the system’s orders based on “All Orders”, “Pending Orders”, “Orders on Hold” and “Past Orders”.</w:t>
+      </w:r>
+      <w:bookmarkEnd w:id="2"/>
+      <w:r>
+        <w:t xml:space="preserve"> </w:t>
+      </w:r>
+    </w:p>
+    <w:p>
+      <w:r>
+        <w:rPr>
+          <w:noProof/>
+        </w:rPr>
+        <w:lastRenderedPageBreak/>
+        <w:pict w14:anchorId="5C989966">
+          <v:rect id="Rectangle 1" o:spid="_x0000_s2065" style="position:absolute;left:0;text-align:left;margin-left:28.7pt;margin-top:44.4pt;width:163.8pt;height:19.95pt;z-index:251702272;visibility:visible;mso-wrap-style:square;mso-width-percent:0;mso-height-percent:0;mso-wrap-distance-left:9pt;mso-wrap-distance-top:0;mso-wrap-distance-right:9pt;mso-wrap-distance-bottom:0;mso-position-horizontal:absolute;mso-position-horizontal-relative:text;mso-position-vertical:absolute;mso-position-vertical-relative:text;mso-width-percent:0;mso-height-percent:0;mso-width-relative:page;mso-height-relative:page;v-text-anchor:middle" o:gfxdata="UEsDBBQABgAIAAAAIQC2gziS/gAAAOEBAAATAAAAW0NvbnRlbnRfVHlwZXNdLnhtbJSRQU7DMBBF&#10;90jcwfIWJU67QAgl6YK0S0CoHGBkTxKLZGx5TGhvj5O2G0SRWNoz/78nu9wcxkFMGNg6quQqL6RA&#10;0s5Y6ir5vt9lD1JwBDIwOMJKHpHlpr69KfdHjyxSmriSfYz+USnWPY7AufNIadK6MEJMx9ApD/oD&#10;OlTrorhX2lFEilmcO2RdNtjC5xDF9pCuTyYBB5bi6bQ4syoJ3g9WQ0ymaiLzg5KdCXlKLjvcW893&#10;SUOqXwnz5DrgnHtJTxOsQfEKIT7DmDSUCaxw7Rqn8787ZsmRM9e2VmPeBN4uqYvTtW7jvijg9N/y&#10;JsXecLq0q+WD6m8AAAD//wMAUEsDBBQABgAIAAAAIQA4/SH/1gAAAJQBAAALAAAAX3JlbHMvLnJl&#10;bHOkkMFqwzAMhu+DvYPRfXGawxijTi+j0GvpHsDYimMaW0Yy2fr2M4PBMnrbUb/Q94l/f/hMi1qR&#10;JVI2sOt6UJgd+ZiDgffL8ekFlFSbvV0oo4EbChzGx4f9GRdb25HMsYhqlCwG5lrLq9biZkxWOiqY&#10;22YiTra2kYMu1l1tQD30/bPm3wwYN0x18gb45AdQl1tp5j/sFB2T0FQ7R0nTNEV3j6o9feQzro1i&#10;OWA14Fm+Q8a1a8+Bvu/d/dMb2JY5uiPbhG/ktn4cqGU/er3pcvwCAAD//wMAUEsDBBQABgAIAAAA&#10;IQAT+ttDlQIAAIoFAAAOAAAAZHJzL2Uyb0RvYy54bWysVEtv2zAMvg/YfxB0X+2kTdcacYogRYYB&#10;QRusHXpWZCk2JouapMTOfv0o+dGgK3YY5oNgih8/PkRyftfWihyFdRXonE4uUkqE5lBUep/T78/r&#10;TzeUOM90wRRokdOTcPRu8fHDvDGZmEIJqhCWIIl2WWNyWnpvsiRxvBQ1cxdghEalBFszj6LdJ4Vl&#10;DbLXKpmm6XXSgC2MBS6cw9v7TkkXkV9Kwf2jlE54onKKsfl42njuwpks5izbW2bKivdhsH+IomaV&#10;Rqcj1T3zjBxs9QdVXXELDqS/4FAnIGXFRcwBs5mkb7J5KpkRMRcsjjNjmdz/o+UPxyeztSF0ZzbA&#10;fzisSNIYl42aILge00pbBywGTtpYxdNYRdF6wvFymt6k02ssNkfddHZ5eT0LZU5YNlgb6/wXATUJ&#10;Pzm1+EqxeOy4cb6DDpDgTMO6Uiq+lNIxUlBVEe6iYPe7lbLkyPCJ1+sUv96de4Wh82AaE+tyiVn5&#10;kxKBQ+lvQpKqCNHHSGL/iZGWcS60n3SqkhWi8zY7dxY6NljETCNhYJYY5cjdEwzIjmTg7vLu8cFU&#10;xPYdjdO/BdYZjxbRM2g/GteVBvsegcKses8dfihSV5pQJd/uWqxNTm8DMtzsoDhtLbHQjZMzfF3h&#10;S26Y81tmcX7w8XEn+Ec8pIImp9D/UVKC/fXefcBjW6OWkgbnMafu54FZQYn6qrHhbydXV2GAo3A1&#10;+zxFwZ5rducafahXgP0wwe1jePwNeK+GX2mhfsHVsQxeUcU0R9855d4Owsp3ewKXDxfLZYTh0Brm&#10;N/rJ8EAe6hw69bl9Ydb07exxEB5gmF2WvenqDhssNSwPHmQVW/61rv0L4MDHVuqXU9go53JEva7Q&#10;xW8AAAD//wMAUEsDBBQABgAIAAAAIQBebbgF4AAAAAkBAAAPAAAAZHJzL2Rvd25yZXYueG1sTI/d&#10;SsNAEIXvBd9hGcEbsRtr2ywxm6KWCgWh2PYBttnJD83Ohuy2jW/veKWXwzmc+b58ObpOXHAIrScN&#10;T5MEBFLpbUu1hsN+/ahAhGjIms4TavjGAMvi9iY3mfVX+sLLLtaCRyhkRkMTY59JGcoGnQkT3yNx&#10;VvnBmcjnUEs7mCuPu05Ok2QhnWmJPzSmx/cGy9Pu7DRUa3eabRerla0++u3mIXym41vQ+v5ufH0B&#10;EXGMf2X4xWd0KJjp6M9kg+g0zNMZNzUoxQacP6s5ux25OFUpyCKX/w2KHwAAAP//AwBQSwECLQAU&#10;AAYACAAAACEAtoM4kv4AAADhAQAAEwAAAAAAAAAAAAAAAAAAAAAAW0NvbnRlbnRfVHlwZXNdLnht&#10;bFBLAQItABQABgAIAAAAIQA4/SH/1gAAAJQBAAALAAAAAAAAAAAAAAAAAC8BAABfcmVscy8ucmVs&#10;c1BLAQItABQABgAIAAAAIQAT+ttDlQIAAIoFAAAOAAAAAAAAAAAAAAAAAC4CAABkcnMvZTJvRG9j&#10;LnhtbFBLAQItABQABgAIAAAAIQBebbgF4AAAAAkBAAAPAAAAAAAAAAAAAAAAAO8EAABkcnMvZG93&#10;bnJldi54bWxQSwUGAAAAAAQABADzAAAA/AUAAAAA&#10;" filled="f" strokecolor="red" strokeweight="1pt">
+            <v:path arrowok="t"/>
+            <v:textbox>
+              <w:txbxContent>
+                <w:p>
+                  <w:pPr>
+                    <w:jc w:val="center"/>
+                  </w:pPr>
+                </w:p>
+              </w:txbxContent>
+            </v:textbox>
+          </v:rect>
+        </w:pict>
+      </w:r>
+      <w:r>
+        <w:rPr>
+          <w:noProof/>
+        </w:rPr>
+        <w:drawing>
+          <wp:anchor distT="0" distB="0" distL="114300" distR="114300" simplePos="0" relativeHeight="251679232" behindDoc="0" locked="0" layoutInCell="1" allowOverlap="1" wp14:anchorId="7483CF05" wp14:editId="7FA9F0C4">
+            <wp:simplePos x="0" y="0"/>
+            <wp:positionH relativeFrom="column">
+              <wp:posOffset>2862580</wp:posOffset>
+            </wp:positionH>
+            <wp:positionV relativeFrom="paragraph">
+              <wp:posOffset>0</wp:posOffset>
+            </wp:positionV>
+            <wp:extent cx="1935480" cy="4154805"/>
+            <wp:effectExtent l="0" t="0" r="0" b="0"/>
+            <wp:wrapTopAndBottom/>
+            <wp:docPr id="270307818" name="Picture 1"/>
+            <wp:cNvGraphicFramePr>
+              <a:graphicFrameLocks xmlns:a="http://schemas.openxmlformats.org/drawingml/2006/main" noChangeAspect="1"/>
+            </wp:cNvGraphicFramePr>
+            <a:graphic xmlns:a="http://schemas.openxmlformats.org/drawingml/2006/main">
+              <a:graphicData uri="http://schemas.openxmlformats.org/drawingml/2006/picture">
+                <pic:pic xmlns:pic="http://schemas.openxmlformats.org/drawingml/2006/picture">
+                  <pic:nvPicPr>
+                    <pic:cNvPr id="270307818" name=""/>
+                    <pic:cNvPicPr/>
+                  </pic:nvPicPr>
+                  <pic:blipFill>
+                    <a:blip r:embed="rId28">
+                      <a:extLst>
+                        <a:ext uri="{28A0092B-C50C-407E-A947-70E740481C1C}">
+                          <a14:useLocalDpi xmlns:a14="http://schemas.microsoft.com/office/drawing/2010/main" val="0"/>
+                        </a:ext>
+                      </a:extLst>
+                    </a:blip>
+                    <a:stretch>
+                      <a:fillRect/>
+                    </a:stretch>
+                  </pic:blipFill>
+                  <pic:spPr>
+                    <a:xfrm>
+                      <a:off x="0" y="0"/>
+                      <a:ext cx="1935480" cy="4154805"/>
+                    </a:xfrm>
+                    <a:prstGeom prst="rect">
+                      <a:avLst/>
+                    </a:prstGeom>
+                  </pic:spPr>
+                </pic:pic>
+              </a:graphicData>
+            </a:graphic>
+            <wp14:sizeRelH relativeFrom="margin">
+              <wp14:pctWidth>0</wp14:pctWidth>
+            </wp14:sizeRelH>
+            <wp14:sizeRelV relativeFrom="margin">
+              <wp14:pctHeight>0</wp14:pctHeight>
+            </wp14:sizeRelV>
+          </wp:anchor>
+        </w:drawing>
+      </w:r>
+      <w:r>
+        <w:rPr>
+          <w:noProof/>
+        </w:rPr>
+        <w:drawing>
+          <wp:anchor distT="0" distB="0" distL="114300" distR="114300" simplePos="0" relativeHeight="251678208" behindDoc="0" locked="0" layoutInCell="1" allowOverlap="1" wp14:anchorId="35869C72" wp14:editId="082C8407">
+            <wp:simplePos x="0" y="0"/>
+            <wp:positionH relativeFrom="column">
+              <wp:posOffset>441045</wp:posOffset>
+            </wp:positionH>
+            <wp:positionV relativeFrom="paragraph">
+              <wp:posOffset>0</wp:posOffset>
+            </wp:positionV>
+            <wp:extent cx="1941195" cy="4171950"/>
+            <wp:effectExtent l="0" t="0" r="0" b="0"/>
+            <wp:wrapTopAndBottom/>
+            <wp:docPr id="17962929" name="Picture 1"/>
+            <wp:cNvGraphicFramePr>
+              <a:graphicFrameLocks xmlns:a="http://schemas.openxmlformats.org/drawingml/2006/main" noChangeAspect="1"/>
+            </wp:cNvGraphicFramePr>
+            <a:graphic xmlns:a="http://schemas.openxmlformats.org/drawingml/2006/main">
+              <a:graphicData uri="http://schemas.openxmlformats.org/drawingml/2006/picture">
+                <pic:pic xmlns:pic="http://schemas.openxmlformats.org/drawingml/2006/picture">
+                  <pic:nvPicPr>
+                    <pic:cNvPr id="17962929" name=""/>
+                    <pic:cNvPicPr/>
+                  </pic:nvPicPr>
+                  <pic:blipFill>
+                    <a:blip r:embed="rId29">
+                      <a:extLst>
+                        <a:ext uri="{28A0092B-C50C-407E-A947-70E740481C1C}">
+                          <a14:useLocalDpi xmlns:a14="http://schemas.microsoft.com/office/drawing/2010/main" val="0"/>
+                        </a:ext>
+                      </a:extLst>
+                    </a:blip>
+                    <a:stretch>
+                      <a:fillRect/>
+                    </a:stretch>
+                  </pic:blipFill>
+                  <pic:spPr>
+                    <a:xfrm>
+                      <a:off x="0" y="0"/>
+                      <a:ext cx="1941195" cy="4171950"/>
+                    </a:xfrm>
+                    <a:prstGeom prst="rect">
+                      <a:avLst/>
+                    </a:prstGeom>
+                  </pic:spPr>
+                </pic:pic>
+              </a:graphicData>
+            </a:graphic>
+            <wp14:sizeRelH relativeFrom="margin">
+              <wp14:pctWidth>0</wp14:pctWidth>
+            </wp14:sizeRelH>
+            <wp14:sizeRelV relativeFrom="margin">
+              <wp14:pctHeight>0</wp14:pctHeight>
+            </wp14:sizeRelV>
+          </wp:anchor>
+        </w:drawing>
+      </w:r>
+    </w:p>
+    <w:p>
+      <w:pPr>
+        <w:jc w:val="center"/>
+      </w:pPr>
+      <w:r>
+        <w:t>Figure: Vendor order list page</w:t>
+      </w:r>
+    </w:p>
+    <w:p/>
+    <w:p>
+      <w:pPr>
+        <w:pStyle w:val="Heading3"/>
+        <w:numPr>
+          <w:ilvl w:val="2"/>
+          <w:numId w:val="3"/>
+        </w:numPr>
+        <w:rPr>
+          <w:b/>
+          <w:bCs/>
+          <w:i w:val="0"/>
+          <w:iCs/>
+        </w:rPr>
+      </w:pPr>
+      <w:r>
+        <w:rPr>
+          <w:b/>
+          <w:bCs/>
+          <w:i w:val="0"/>
+          <w:iCs/>
+        </w:rPr>
+        <w:t>Vendor:</w:t>
+      </w:r>
+      <w:r>
+        <w:rPr>
+          <w:b/>
+          <w:bCs/>
+          <w:i w:val="0"/>
+          <w:iCs/>
+        </w:rPr>
+        <w:t xml:space="preserve"> </w:t>
+      </w:r>
+      <w:r>
+        <w:rPr>
+          <w:b/>
+          <w:bCs/>
+          <w:i w:val="0"/>
+          <w:iCs/>
+        </w:rPr>
+        <w:t>Order Detail Page</w:t>
+      </w:r>
+    </w:p>
+    <w:p>
+      <w:r>
+        <w:t>Compared to the order detail page for customers,</w:t>
+      </w:r>
+      <w:r>
+        <w:t xml:space="preserve"> the</w:t>
+      </w:r>
+      <w:r>
+        <w:t xml:space="preserve"> vendor ha</w:t>
+      </w:r>
+      <w:r>
+        <w:t>s</w:t>
+      </w:r>
+      <w:r>
+        <w:t xml:space="preserve"> the right to hold, ship, and cancel the order. After choosing the specific status, the order detail will record the change time correspondingly.</w:t>
+      </w:r>
+    </w:p>
+    <w:p>
+      <w:pPr>
+        <w:tabs>
+          <w:tab w:val="left" w:pos="5991"/>
+        </w:tabs>
+        <w:rPr>
+          <w:rFonts w:eastAsiaTheme="minorEastAsia"/>
+          <w:lang w:eastAsia="zh-CN"/>
+        </w:rPr>
+      </w:pPr>
+      <w:r>
+        <w:rPr>
+          <w:rFonts w:eastAsiaTheme="minorEastAsia"/>
+          <w:noProof/>
+          <w:lang w:eastAsia="zh-CN"/>
+        </w:rPr>
+        <w:lastRenderedPageBreak/>
+        <w:drawing>
+          <wp:anchor distT="0" distB="0" distL="114300" distR="114300" simplePos="0" relativeHeight="251681280" behindDoc="0" locked="0" layoutInCell="1" allowOverlap="1" wp14:anchorId="425192CA" wp14:editId="4E792CD1">
+            <wp:simplePos x="0" y="0"/>
+            <wp:positionH relativeFrom="column">
+              <wp:posOffset>228171</wp:posOffset>
+            </wp:positionH>
+            <wp:positionV relativeFrom="paragraph">
+              <wp:posOffset>-5938</wp:posOffset>
+            </wp:positionV>
+            <wp:extent cx="2246712" cy="4827319"/>
+            <wp:effectExtent l="0" t="0" r="0" b="0"/>
+            <wp:wrapTopAndBottom/>
+            <wp:docPr id="1217661233" name="Picture 1"/>
+            <wp:cNvGraphicFramePr>
+              <a:graphicFrameLocks xmlns:a="http://schemas.openxmlformats.org/drawingml/2006/main" noChangeAspect="1"/>
+            </wp:cNvGraphicFramePr>
+            <a:graphic xmlns:a="http://schemas.openxmlformats.org/drawingml/2006/main">
+              <a:graphicData uri="http://schemas.openxmlformats.org/drawingml/2006/picture">
+                <pic:pic xmlns:pic="http://schemas.openxmlformats.org/drawingml/2006/picture">
+                  <pic:nvPicPr>
+                    <pic:cNvPr id="1217661233" name=""/>
+                    <pic:cNvPicPr/>
+                  </pic:nvPicPr>
+                  <pic:blipFill>
+                    <a:blip r:embed="rId30">
+                      <a:extLst>
+                        <a:ext uri="{28A0092B-C50C-407E-A947-70E740481C1C}">
+                          <a14:useLocalDpi xmlns:a14="http://schemas.microsoft.com/office/drawing/2010/main" val="0"/>
+                        </a:ext>
+                      </a:extLst>
+                    </a:blip>
+                    <a:stretch>
+                      <a:fillRect/>
+                    </a:stretch>
+                  </pic:blipFill>
+                  <pic:spPr>
+                    <a:xfrm>
+                      <a:off x="0" y="0"/>
+                      <a:ext cx="2246712" cy="4827319"/>
+                    </a:xfrm>
+                    <a:prstGeom prst="rect">
+                      <a:avLst/>
+                    </a:prstGeom>
+                  </pic:spPr>
+                </pic:pic>
+              </a:graphicData>
+            </a:graphic>
+          </wp:anchor>
+        </w:drawing>
+      </w:r>
+      <w:r>
+        <w:rPr>
+          <w:rFonts w:eastAsiaTheme="minorEastAsia"/>
+          <w:noProof/>
+          <w:lang w:eastAsia="zh-CN"/>
+        </w:rPr>
+        <w:drawing>
+          <wp:anchor distT="0" distB="0" distL="114300" distR="114300" simplePos="0" relativeHeight="251680256" behindDoc="0" locked="0" layoutInCell="1" allowOverlap="1" wp14:anchorId="19B93B2D" wp14:editId="721FDA60">
+            <wp:simplePos x="0" y="0"/>
+            <wp:positionH relativeFrom="column">
+              <wp:posOffset>2775717</wp:posOffset>
+            </wp:positionH>
+            <wp:positionV relativeFrom="paragraph">
+              <wp:posOffset>-445</wp:posOffset>
+            </wp:positionV>
+            <wp:extent cx="2240915" cy="4815205"/>
+            <wp:effectExtent l="0" t="0" r="0" b="0"/>
+            <wp:wrapTopAndBottom/>
+            <wp:docPr id="866313116" name="Picture 1"/>
+            <wp:cNvGraphicFramePr>
+              <a:graphicFrameLocks xmlns:a="http://schemas.openxmlformats.org/drawingml/2006/main" noChangeAspect="1"/>
+            </wp:cNvGraphicFramePr>
+            <a:graphic xmlns:a="http://schemas.openxmlformats.org/drawingml/2006/main">
+              <a:graphicData uri="http://schemas.openxmlformats.org/drawingml/2006/picture">
+                <pic:pic xmlns:pic="http://schemas.openxmlformats.org/drawingml/2006/picture">
+                  <pic:nvPicPr>
+                    <pic:cNvPr id="866313116" name=""/>
+                    <pic:cNvPicPr/>
+                  </pic:nvPicPr>
+                  <pic:blipFill>
+                    <a:blip r:embed="rId31">
+                      <a:extLst>
+                        <a:ext uri="{28A0092B-C50C-407E-A947-70E740481C1C}">
+                          <a14:useLocalDpi xmlns:a14="http://schemas.microsoft.com/office/drawing/2010/main" val="0"/>
+                        </a:ext>
+                      </a:extLst>
+                    </a:blip>
+                    <a:stretch>
+                      <a:fillRect/>
+                    </a:stretch>
+                  </pic:blipFill>
+                  <pic:spPr>
+                    <a:xfrm>
+                      <a:off x="0" y="0"/>
+                      <a:ext cx="2240915" cy="4815205"/>
+                    </a:xfrm>
+                    <a:prstGeom prst="rect">
+                      <a:avLst/>
+                    </a:prstGeom>
+                  </pic:spPr>
+                </pic:pic>
+              </a:graphicData>
+            </a:graphic>
+          </wp:anchor>
+        </w:drawing>
+      </w:r>
+    </w:p>
+    <w:p>
+      <w:pPr>
+        <w:tabs>
+          <w:tab w:val="left" w:pos="5991"/>
+        </w:tabs>
+        <w:jc w:val="center"/>
+        <w:rPr>
+          <w:rFonts w:eastAsiaTheme="minorEastAsia"/>
+          <w:lang w:eastAsia="zh-CN"/>
+        </w:rPr>
+      </w:pPr>
+      <w:r>
+        <w:rPr>
+          <w:rFonts w:eastAsiaTheme="minorEastAsia"/>
+          <w:lang w:eastAsia="zh-CN"/>
+        </w:rPr>
+        <w:t>Figure: Vendor order detail page</w:t>
+      </w:r>
+    </w:p>
+    <w:p/>
+    <w:p/>
+    <w:p/>
     <w:p/>
     <w:p>
       <w:pPr>
@@ -108,6 +2676,7 @@
         <w:rPr>
           <w:u w:val="single"/>
         </w:rPr>
+        <w:lastRenderedPageBreak/>
         <w:t>Firstly, we create 2 new accounts as User A and User B. We assume that User A likes Huawei. Oppositely, User B dislikes Huawei and like Apple. They both like Xiaomi.</w:t>
       </w:r>
     </w:p>
@@ -152,7 +2721,7 @@
                     </pic:cNvPicPr>
                   </pic:nvPicPr>
                   <pic:blipFill>
-                    <a:blip r:embed="rId5">
+                    <a:blip r:embed="rId32">
                       <a:extLst>
                         <a:ext uri="{28A0092B-C50C-407E-A947-70E740481C1C}">
                           <a14:useLocalDpi xmlns:a14="http://schemas.microsoft.com/office/drawing/2010/main" val="0"/>
@@ -194,18 +2763,15 @@
     </w:p>
     <w:p>
       <w:r>
-        <w:t xml:space="preserve">Then we use one customer account and stamp all the Apple products as “like”, and use another account to stamp all the Huawei products as “like”. In the end, we use another totally new account to check the powerfulness of the recommendation </w:t>
-      </w:r>
-      <w:r>
+        <w:t>Then we use one customer account and stamp all the Apple products as “like”, and use another account to stamp all the Huawei products as “like”. In the end, we use another totally new account to check the powerfulness of the recommendation algorithm. Fig x. shows the list of recommended products on the product list page for the test account.</w:t>
+      </w:r>
+    </w:p>
+    <w:p>
+      <w:r>
+        <w:rPr>
+          <w:noProof/>
+        </w:rPr>
         <w:lastRenderedPageBreak/>
-        <w:t>algorithm. Fig x. shows the list of recommended products on the product list page for the test account.</w:t>
-      </w:r>
-    </w:p>
-    <w:p>
-      <w:r>
-        <w:rPr>
-          <w:noProof/>
-        </w:rPr>
         <w:drawing>
           <wp:anchor distT="0" distB="0" distL="114300" distR="114300" simplePos="0" relativeHeight="251663360" behindDoc="0" locked="0" layoutInCell="1" allowOverlap="1" wp14:anchorId="7DB85F69" wp14:editId="25312DF7">
             <wp:simplePos x="0" y="0"/>
@@ -230,7 +2796,7 @@
                     <pic:cNvPicPr/>
                   </pic:nvPicPr>
                   <pic:blipFill>
-                    <a:blip r:embed="rId6">
+                    <a:blip r:embed="rId33">
                       <a:extLst>
                         <a:ext uri="{28A0092B-C50C-407E-A947-70E740481C1C}">
                           <a14:useLocalDpi xmlns:a14="http://schemas.microsoft.com/office/drawing/2010/main" val="0"/>
@@ -290,7 +2856,7 @@
                     <pic:cNvPicPr/>
                   </pic:nvPicPr>
                   <pic:blipFill>
-                    <a:blip r:embed="rId7"/>
+                    <a:blip r:embed="rId34"/>
                     <a:stretch>
                       <a:fillRect/>
                     </a:stretch>
@@ -336,7 +2902,7 @@
                     <pic:cNvPicPr/>
                   </pic:nvPicPr>
                   <pic:blipFill>
-                    <a:blip r:embed="rId8"/>
+                    <a:blip r:embed="rId35"/>
                     <a:stretch>
                       <a:fillRect/>
                     </a:stretch>
@@ -371,12 +2937,12 @@
         </w:numPr>
         <w:ind w:left="578" w:hanging="578"/>
       </w:pPr>
-      <w:bookmarkStart w:id="4" w:name="_Toc474312344"/>
+      <w:bookmarkStart w:id="3" w:name="_Toc474312344"/>
       <w:r>
         <w:lastRenderedPageBreak/>
         <w:t>Testing and System Evaluations</w:t>
       </w:r>
-      <w:bookmarkEnd w:id="4"/>
+      <w:bookmarkEnd w:id="3"/>
     </w:p>
     <w:p>
       <w:r>
@@ -419,7 +2985,7 @@
       </w:r>
     </w:p>
     <w:p>
-      <w:hyperlink r:id="rId9" w:history="1">
+      <w:hyperlink r:id="rId36" w:history="1">
         <w:r>
           <w:rPr>
             <w:rStyle w:val="Hyperlink"/>
@@ -450,7 +3016,7 @@
                     <pic:cNvPicPr/>
                   </pic:nvPicPr>
                   <pic:blipFill>
-                    <a:blip r:embed="rId10"/>
+                    <a:blip r:embed="rId37"/>
                     <a:stretch>
                       <a:fillRect/>
                     </a:stretch>
@@ -699,7 +3265,7 @@
                     </pic:cNvPicPr>
                   </pic:nvPicPr>
                   <pic:blipFill>
-                    <a:blip r:embed="rId11" cstate="print">
+                    <a:blip r:embed="rId38" cstate="print">
                       <a:extLst>
                         <a:ext uri="{28A0092B-C50C-407E-A947-70E740481C1C}">
                           <a14:useLocalDpi xmlns:a14="http://schemas.microsoft.com/office/drawing/2010/main" val="0"/>
@@ -810,7 +3376,7 @@
                     <pic:cNvPicPr/>
                   </pic:nvPicPr>
                   <pic:blipFill>
-                    <a:blip r:embed="rId12"/>
+                    <a:blip r:embed="rId39"/>
                     <a:stretch>
                       <a:fillRect/>
                     </a:stretch>
@@ -982,7 +3548,7 @@
                     <pic:cNvPicPr/>
                   </pic:nvPicPr>
                   <pic:blipFill>
-                    <a:blip r:embed="rId13"/>
+                    <a:blip r:embed="rId40"/>
                     <a:stretch>
                       <a:fillRect/>
                     </a:stretch>
@@ -1060,6 +3626,56 @@
 </w:document>
 </file>
 
+<file path=word/endnotes.xml><?xml version="1.0" encoding="utf-8"?>
+<w:endnotes xmlns:wpc="http://schemas.microsoft.com/office/word/2010/wordprocessingCanvas" xmlns:cx="http://schemas.microsoft.com/office/drawing/2014/chartex" xmlns:cx1="http://schemas.microsoft.com/office/drawing/2015/9/8/chartex" xmlns:cx2="http://schemas.microsoft.com/office/drawing/2015/10/21/chartex" xmlns:cx3="http://schemas.microsoft.com/office/drawing/2016/5/9/chartex" xmlns:cx4="http://schemas.microsoft.com/office/drawing/2016/5/10/chartex" xmlns:cx5="http://schemas.microsoft.com/office/drawing/2016/5/11/chartex" xmlns:cx6="http://schemas.microsoft.com/office/drawing/2016/5/12/chartex" xmlns:cx7="http://schemas.microsoft.com/office/drawing/2016/5/13/chartex" xmlns:cx8="http://schemas.microsoft.com/office/drawing/2016/5/14/chartex" xmlns:mc="http://schemas.openxmlformats.org/markup-compatibility/2006" xmlns:aink="http://schemas.microsoft.com/office/drawing/2016/ink" xmlns:am3d="http://schemas.microsoft.com/office/drawing/2017/model3d" xmlns:o="urn:schemas-microsoft-com:office:office" xmlns:oel="http://schemas.microsoft.com/office/2019/extlst" xmlns:r="http://schemas.openxmlformats.org/officeDocument/2006/relationships" xmlns:m="http://schemas.openxmlformats.org/officeDocument/2006/math" xmlns:v="urn:schemas-microsoft-com:vml" xmlns:wp14="http://schemas.microsoft.com/office/word/2010/wordprocessingDrawing" xmlns:wp="http://schemas.openxmlformats.org/drawingml/2006/wordprocessingDrawing" xmlns:w10="urn:schemas-microsoft-com:office:word" xmlns:w="http://schemas.openxmlformats.org/wordprocessingml/2006/main" xmlns:w14="http://schemas.microsoft.com/office/word/2010/wordml" xmlns:w15="http://schemas.microsoft.com/office/word/2012/wordml" xmlns:w16cex="http://schemas.microsoft.com/office/word/2018/wordml/cex" xmlns:w16cid="http://schemas.microsoft.com/office/word/2016/wordml/cid" xmlns:w16="http://schemas.microsoft.com/office/word/2018/wordml" xmlns:w16du="http://schemas.microsoft.com/office/word/2023/wordml/word16du" xmlns:w16sdtdh="http://schemas.microsoft.com/office/word/2020/wordml/sdtdatahash" xmlns:w16se="http://schemas.microsoft.com/office/word/2015/wordml/symex" xmlns:wpg="http://schemas.microsoft.com/office/word/2010/wordprocessingGroup" xmlns:wpi="http://schemas.microsoft.com/office/word/2010/wordprocessingInk" xmlns:wne="http://schemas.microsoft.com/office/word/2006/wordml" xmlns:wps="http://schemas.microsoft.com/office/word/2010/wordprocessingShape" mc:Ignorable="w14 w15 w16se w16cid w16 w16cex w16sdtdh wp14">
+  <w:endnote w:type="separator" w:id="-1">
+    <w:p>
+      <w:pPr>
+        <w:spacing w:before="0" w:after="0" w:line="240" w:lineRule="auto"/>
+      </w:pPr>
+      <w:r>
+        <w:separator/>
+      </w:r>
+    </w:p>
+  </w:endnote>
+  <w:endnote w:type="continuationSeparator" w:id="0">
+    <w:p>
+      <w:pPr>
+        <w:spacing w:before="0" w:after="0" w:line="240" w:lineRule="auto"/>
+      </w:pPr>
+      <w:r>
+        <w:continuationSeparator/>
+      </w:r>
+    </w:p>
+  </w:endnote>
+</w:endnotes>
+</file>
+
+<file path=word/footnotes.xml><?xml version="1.0" encoding="utf-8"?>
+<w:footnotes xmlns:wpc="http://schemas.microsoft.com/office/word/2010/wordprocessingCanvas" xmlns:cx="http://schemas.microsoft.com/office/drawing/2014/chartex" xmlns:cx1="http://schemas.microsoft.com/office/drawing/2015/9/8/chartex" xmlns:cx2="http://schemas.microsoft.com/office/drawing/2015/10/21/chartex" xmlns:cx3="http://schemas.microsoft.com/office/drawing/2016/5/9/chartex" xmlns:cx4="http://schemas.microsoft.com/office/drawing/2016/5/10/chartex" xmlns:cx5="http://schemas.microsoft.com/office/drawing/2016/5/11/chartex" xmlns:cx6="http://schemas.microsoft.com/office/drawing/2016/5/12/chartex" xmlns:cx7="http://schemas.microsoft.com/office/drawing/2016/5/13/chartex" xmlns:cx8="http://schemas.microsoft.com/office/drawing/2016/5/14/chartex" xmlns:mc="http://schemas.openxmlformats.org/markup-compatibility/2006" xmlns:aink="http://schemas.microsoft.com/office/drawing/2016/ink" xmlns:am3d="http://schemas.microsoft.com/office/drawing/2017/model3d" xmlns:o="urn:schemas-microsoft-com:office:office" xmlns:oel="http://schemas.microsoft.com/office/2019/extlst" xmlns:r="http://schemas.openxmlformats.org/officeDocument/2006/relationships" xmlns:m="http://schemas.openxmlformats.org/officeDocument/2006/math" xmlns:v="urn:schemas-microsoft-com:vml" xmlns:wp14="http://schemas.microsoft.com/office/word/2010/wordprocessingDrawing" xmlns:wp="http://schemas.openxmlformats.org/drawingml/2006/wordprocessingDrawing" xmlns:w10="urn:schemas-microsoft-com:office:word" xmlns:w="http://schemas.openxmlformats.org/wordprocessingml/2006/main" xmlns:w14="http://schemas.microsoft.com/office/word/2010/wordml" xmlns:w15="http://schemas.microsoft.com/office/word/2012/wordml" xmlns:w16cex="http://schemas.microsoft.com/office/word/2018/wordml/cex" xmlns:w16cid="http://schemas.microsoft.com/office/word/2016/wordml/cid" xmlns:w16="http://schemas.microsoft.com/office/word/2018/wordml" xmlns:w16du="http://schemas.microsoft.com/office/word/2023/wordml/word16du" xmlns:w16sdtdh="http://schemas.microsoft.com/office/word/2020/wordml/sdtdatahash" xmlns:w16se="http://schemas.microsoft.com/office/word/2015/wordml/symex" xmlns:wpg="http://schemas.microsoft.com/office/word/2010/wordprocessingGroup" xmlns:wpi="http://schemas.microsoft.com/office/word/2010/wordprocessingInk" xmlns:wne="http://schemas.microsoft.com/office/word/2006/wordml" xmlns:wps="http://schemas.microsoft.com/office/word/2010/wordprocessingShape" mc:Ignorable="w14 w15 w16se w16cid w16 w16cex w16sdtdh wp14">
+  <w:footnote w:type="separator" w:id="-1">
+    <w:p>
+      <w:pPr>
+        <w:spacing w:before="0" w:after="0" w:line="240" w:lineRule="auto"/>
+      </w:pPr>
+      <w:r>
+        <w:separator/>
+      </w:r>
+    </w:p>
+  </w:footnote>
+  <w:footnote w:type="continuationSeparator" w:id="0">
+    <w:p>
+      <w:pPr>
+        <w:spacing w:before="0" w:after="0" w:line="240" w:lineRule="auto"/>
+      </w:pPr>
+      <w:r>
+        <w:continuationSeparator/>
+      </w:r>
+    </w:p>
+  </w:footnote>
+</w:footnotes>
+</file>
+
 <file path=word/numbering.xml><?xml version="1.0" encoding="utf-8"?>
 <w:numbering xmlns:wpc="http://schemas.microsoft.com/office/word/2010/wordprocessingCanvas" xmlns:cx="http://schemas.microsoft.com/office/drawing/2014/chartex" xmlns:cx1="http://schemas.microsoft.com/office/drawing/2015/9/8/chartex" xmlns:cx2="http://schemas.microsoft.com/office/drawing/2015/10/21/chartex" xmlns:cx3="http://schemas.microsoft.com/office/drawing/2016/5/9/chartex" xmlns:cx4="http://schemas.microsoft.com/office/drawing/2016/5/10/chartex" xmlns:cx5="http://schemas.microsoft.com/office/drawing/2016/5/11/chartex" xmlns:cx6="http://schemas.microsoft.com/office/drawing/2016/5/12/chartex" xmlns:cx7="http://schemas.microsoft.com/office/drawing/2016/5/13/chartex" xmlns:cx8="http://schemas.microsoft.com/office/drawing/2016/5/14/chartex" xmlns:mc="http://schemas.openxmlformats.org/markup-compatibility/2006" xmlns:aink="http://schemas.microsoft.com/office/drawing/2016/ink" xmlns:am3d="http://schemas.microsoft.com/office/drawing/2017/model3d" xmlns:o="urn:schemas-microsoft-com:office:office" xmlns:oel="http://schemas.microsoft.com/office/2019/extlst" xmlns:r="http://schemas.openxmlformats.org/officeDocument/2006/relationships" xmlns:m="http://schemas.openxmlformats.org/officeDocument/2006/math" xmlns:v="urn:schemas-microsoft-com:vml" xmlns:wp14="http://schemas.microsoft.com/office/word/2010/wordprocessingDrawing" xmlns:wp="http://schemas.openxmlformats.org/drawingml/2006/wordprocessingDrawing" xmlns:w10="urn:schemas-microsoft-com:office:word" xmlns:w="http://schemas.openxmlformats.org/wordprocessingml/2006/main" xmlns:w14="http://schemas.microsoft.com/office/word/2010/wordml" xmlns:w15="http://schemas.microsoft.com/office/word/2012/wordml" xmlns:w16cex="http://schemas.microsoft.com/office/word/2018/wordml/cex" xmlns:w16cid="http://schemas.microsoft.com/office/word/2016/wordml/cid" xmlns:w16="http://schemas.microsoft.com/office/word/2018/wordml" xmlns:w16du="http://schemas.microsoft.com/office/word/2023/wordml/word16du" xmlns:w16sdtdh="http://schemas.microsoft.com/office/word/2020/wordml/sdtdatahash" xmlns:w16se="http://schemas.microsoft.com/office/word/2015/wordml/symex" xmlns:wpg="http://schemas.microsoft.com/office/word/2010/wordprocessingGroup" xmlns:wpi="http://schemas.microsoft.com/office/word/2010/wordprocessingInk" xmlns:wne="http://schemas.microsoft.com/office/word/2006/wordml" xmlns:wps="http://schemas.microsoft.com/office/word/2010/wordprocessingShape" mc:Ignorable="w14 w15 w16se w16cid w16 w16cex w16sdtdh wp14">
   <w:abstractNum w:abstractNumId="0" w15:restartNumberingAfterBreak="0">
@@ -1273,7 +3889,7 @@
   <w:abstractNum w:abstractNumId="2" w15:restartNumberingAfterBreak="0">
     <w:nsid w:val="7DC13770"/>
     <w:multiLevelType w:val="multilevel"/>
-    <w:tmpl w:val="F912B4B0"/>
+    <w:tmpl w:val="8DCEB958"/>
     <w:lvl w:ilvl="0">
       <w:start w:val="5"/>
       <w:numFmt w:val="decimal"/>
@@ -1310,6 +3926,10 @@
       </w:pPr>
       <w:rPr>
         <w:rFonts w:hint="default"/>
+        <w:b/>
+        <w:bCs/>
+        <w:i w:val="0"/>
+        <w:iCs/>
       </w:rPr>
     </w:lvl>
     <w:lvl w:ilvl="3">
@@ -2248,6 +4868,62 @@
       <w:u w:val="single"/>
     </w:rPr>
   </w:style>
+  <w:style w:type="paragraph" w:styleId="Header">
+    <w:name w:val="header"/>
+    <w:basedOn w:val="Normal"/>
+    <w:link w:val="HeaderChar"/>
+    <w:uiPriority w:val="99"/>
+    <w:unhideWhenUsed/>
+    <w:rsid w:val="00251CDC"/>
+    <w:pPr>
+      <w:tabs>
+        <w:tab w:val="center" w:pos="4320"/>
+        <w:tab w:val="right" w:pos="8640"/>
+      </w:tabs>
+      <w:spacing w:before="0" w:after="0" w:line="240" w:lineRule="auto"/>
+    </w:pPr>
+  </w:style>
+  <w:style w:type="character" w:customStyle="1" w:styleId="HeaderChar">
+    <w:name w:val="Header Char"/>
+    <w:basedOn w:val="DefaultParagraphFont"/>
+    <w:link w:val="Header"/>
+    <w:uiPriority w:val="99"/>
+    <w:rsid w:val="00251CDC"/>
+    <w:rPr>
+      <w:rFonts w:ascii="Times New Roman" w:eastAsia="PMingLiU" w:hAnsi="Times New Roman" w:cs="Times New Roman"/>
+      <w:kern w:val="0"/>
+      <w:sz w:val="24"/>
+      <w:szCs w:val="24"/>
+    </w:rPr>
+  </w:style>
+  <w:style w:type="paragraph" w:styleId="Footer">
+    <w:name w:val="footer"/>
+    <w:basedOn w:val="Normal"/>
+    <w:link w:val="FooterChar"/>
+    <w:uiPriority w:val="99"/>
+    <w:unhideWhenUsed/>
+    <w:rsid w:val="00251CDC"/>
+    <w:pPr>
+      <w:tabs>
+        <w:tab w:val="center" w:pos="4320"/>
+        <w:tab w:val="right" w:pos="8640"/>
+      </w:tabs>
+      <w:spacing w:before="0" w:after="0" w:line="240" w:lineRule="auto"/>
+    </w:pPr>
+  </w:style>
+  <w:style w:type="character" w:customStyle="1" w:styleId="FooterChar">
+    <w:name w:val="Footer Char"/>
+    <w:basedOn w:val="DefaultParagraphFont"/>
+    <w:link w:val="Footer"/>
+    <w:uiPriority w:val="99"/>
+    <w:rsid w:val="00251CDC"/>
+    <w:rPr>
+      <w:rFonts w:ascii="Times New Roman" w:eastAsia="PMingLiU" w:hAnsi="Times New Roman" w:cs="Times New Roman"/>
+      <w:kern w:val="0"/>
+      <w:sz w:val="24"/>
+      <w:szCs w:val="24"/>
+    </w:rPr>
+  </w:style>
 </w:styles>
 </file>
 

--- a/Report - Ch5.docx
+++ b/Report - Ch5.docx
@@ -71,27 +71,7 @@
         <w:ind w:left="284"/>
       </w:pPr>
       <w:r>
-        <w:t xml:space="preserve">When the customer opens </w:t>
-      </w:r>
-      <w:proofErr w:type="spellStart"/>
-      <w:r>
-        <w:t>Niubility</w:t>
-      </w:r>
-      <w:proofErr w:type="spellEnd"/>
-      <w:r>
-        <w:t>, he will directly enter the product list page</w:t>
-      </w:r>
-      <w:r>
-        <w:t xml:space="preserve"> </w:t>
-      </w:r>
-      <w:r>
-        <w:t>(home page as well). Before some customers stamped a variety of products as “like” or “dislike”</w:t>
-      </w:r>
-      <w:r>
-        <w:t>, s</w:t>
-      </w:r>
-      <w:r>
-        <w:t xml:space="preserve">o the algorithm would use the previous data to calculate the result of which product this customer might like even if the customer is new to this application. </w:t>
+        <w:t xml:space="preserve">When the customer opens Niubility, he will directly enter the product list page (home page as well). Before some customers stamped a variety of products as “like” or “dislike”, so the algorithm would use the previous data to calculate the result of which product this customer might like even if the customer is new to this application. </w:t>
       </w:r>
     </w:p>
     <w:p>
@@ -104,7 +84,7 @@
           <w:noProof/>
         </w:rPr>
         <w:pict w14:anchorId="385FE7E9">
-          <v:rect id="Rectangle 10" o:spid="_x0000_s2053" style="position:absolute;left:0;text-align:left;margin-left:127.65pt;margin-top:72.65pt;width:174.4pt;height:231.85pt;z-index:251670528;visibility:visible;mso-wrap-style:square;mso-width-percent:0;mso-height-percent:0;mso-wrap-distance-left:9pt;mso-wrap-distance-top:0;mso-wrap-distance-right:9pt;mso-wrap-distance-bottom:0;mso-position-horizontal:absolute;mso-position-horizontal-relative:text;mso-position-vertical:absolute;mso-position-vertical-relative:text;mso-width-percent:0;mso-height-percent:0;mso-width-relative:page;mso-height-relative:page;v-text-anchor:middle" o:gfxdata="UEsDBBQABgAIAAAAIQC2gziS/gAAAOEBAAATAAAAW0NvbnRlbnRfVHlwZXNdLnhtbJSRQU7DMBBF&#10;90jcwfIWJU67QAgl6YK0S0CoHGBkTxKLZGx5TGhvj5O2G0SRWNoz/78nu9wcxkFMGNg6quQqL6RA&#10;0s5Y6ir5vt9lD1JwBDIwOMJKHpHlpr69KfdHjyxSmriSfYz+USnWPY7AufNIadK6MEJMx9ApD/oD&#10;OlTrorhX2lFEilmcO2RdNtjC5xDF9pCuTyYBB5bi6bQ4syoJ3g9WQ0ymaiLzg5KdCXlKLjvcW893&#10;SUOqXwnz5DrgnHtJTxOsQfEKIT7DmDSUCaxw7Rqn8787ZsmRM9e2VmPeBN4uqYvTtW7jvijg9N/y&#10;JsXecLq0q+WD6m8AAAD//wMAUEsDBBQABgAIAAAAIQA4/SH/1gAAAJQBAAALAAAAX3JlbHMvLnJl&#10;bHOkkMFqwzAMhu+DvYPRfXGawxijTi+j0GvpHsDYimMaW0Yy2fr2M4PBMnrbUb/Q94l/f/hMi1qR&#10;JVI2sOt6UJgd+ZiDgffL8ekFlFSbvV0oo4EbChzGx4f9GRdb25HMsYhqlCwG5lrLq9biZkxWOiqY&#10;22YiTra2kYMu1l1tQD30/bPm3wwYN0x18gb45AdQl1tp5j/sFB2T0FQ7R0nTNEV3j6o9feQzro1i&#10;OWA14Fm+Q8a1a8+Bvu/d/dMb2JY5uiPbhG/ktn4cqGU/er3pcvwCAAD//wMAUEsDBBQABgAIAAAA&#10;IQA7I/GZkQIAAIQFAAAOAAAAZHJzL2Uyb0RvYy54bWysVE1v2zAMvQ/YfxB0X50E7tYadYqgRYYB&#10;QVu0HXpWZCk2JouapMTOfv0oyXaDrthhmA+GKD4+fojk1XXfKnIQ1jWgSzo/m1EiNIeq0buSfn9e&#10;f7qgxHmmK6ZAi5IehaPXy48frjpTiAXUoCphCZJoV3SmpLX3psgyx2vRMncGRmhUSrAt8yjaXVZZ&#10;1iF7q7LFbPY568BWxgIXzuHtbVLSZeSXUnB/L6UTnqiSYmw+/m38b8M/W16xYmeZqRs+hMH+IYqW&#10;NRqdTlS3zDOyt80fVG3DLTiQ/oxDm4GUDRcxB8xmPnuTzVPNjIi5YHGcmcrk/h8tvzs8mQcbQndm&#10;A/yHw4pknXHFpAmCGzC9tG3AYuCkj1U8TlUUvSccLxeLeX5xgcXmqFtc5nl+eR7qnLFiNDfW+a8C&#10;WhIOJbX4TLF67LBxPkFHSPCmYd0oFZ9K6RgqqKYKd1Gwu+2NsuTA8I3X6xl+gzv3CkPnwTRmlpKJ&#10;afmjEoFD6UchSVOF8GMksQHFRMs4F9rPk6pmlUjezk+dhZYNFjHTSBiYJUY5cQ8EIzKRjNwp7wEf&#10;TEXs38l49rfAkvFkET2D9pNx22iw7xEozGrwnPBjkVJpQpV8v+0REo5bqI4PllhIg+QMXzf4hBvm&#10;/AOzODn47LgN/D3+pIKupDCcKKnB/nrvPuCxoVFLSYeTWFL3c8+soER909jql/M8D6Mbhfz8ywIF&#10;e6rZnmr0vr0BbIQ57h3D4zHgvRqP0kL7gktjFbyiimmOvkvKvR2FG582BK4dLlarCMNxNcxv9JPh&#10;gTwUOLToc//CrBn62OMI3ME4tax4084JGyw1rPYeZBN7/bWuQ+lx1GMPDWsp7JJTOaJel+fyNwAA&#10;AP//AwBQSwMEFAAGAAgAAAAhAI1vBifgAAAACwEAAA8AAABkcnMvZG93bnJldi54bWxMj81OwzAQ&#10;hO9IvIO1SFwQtVvSACFOBVRFQkKqKDyAG29+1HgdxW4b3p7NCW6zmk+zM/lqdJ044RBaTxrmMwUC&#10;qfS2pVrD99fm9gFEiIas6Tyhhh8MsCouL3KTWX+mTzztYi04hEJmNDQx9pmUoWzQmTDzPRJ7lR+c&#10;iXwOtbSDOXO46+RCqVQ60xJ/aEyPrw2Wh93Raag27pBs0/XaVm/99v0mfNyPL0Hr66vx+QlExDH+&#10;wTDV5+pQcKe9P5INotOwWC7vGGUjmQQTqUrmIPaTeFQgi1z+31D8AgAA//8DAFBLAQItABQABgAI&#10;AAAAIQC2gziS/gAAAOEBAAATAAAAAAAAAAAAAAAAAAAAAABbQ29udGVudF9UeXBlc10ueG1sUEsB&#10;Ai0AFAAGAAgAAAAhADj9If/WAAAAlAEAAAsAAAAAAAAAAAAAAAAALwEAAF9yZWxzLy5yZWxzUEsB&#10;Ai0AFAAGAAgAAAAhADsj8ZmRAgAAhAUAAA4AAAAAAAAAAAAAAAAALgIAAGRycy9lMm9Eb2MueG1s&#10;UEsBAi0AFAAGAAgAAAAhAI1vBifgAAAACwEAAA8AAAAAAAAAAAAAAAAA6wQAAGRycy9kb3ducmV2&#10;LnhtbFBLBQYAAAAABAAEAPMAAAD4BQAAAAA=&#10;" filled="f" strokecolor="red" strokeweight="1pt">
+          <v:rect id="Rectangle 10" o:spid="_x0000_s2053" style="position:absolute;left:0;text-align:left;margin-left:127.65pt;margin-top:72.65pt;width:174.4pt;height:231.85pt;z-index:251666944;visibility:visible;mso-wrap-style:square;mso-width-percent:0;mso-height-percent:0;mso-wrap-distance-left:9pt;mso-wrap-distance-top:0;mso-wrap-distance-right:9pt;mso-wrap-distance-bottom:0;mso-position-horizontal:absolute;mso-position-horizontal-relative:text;mso-position-vertical:absolute;mso-position-vertical-relative:text;mso-width-percent:0;mso-height-percent:0;mso-width-relative:page;mso-height-relative:page;v-text-anchor:middle" o:gfxdata="UEsDBBQABgAIAAAAIQC2gziS/gAAAOEBAAATAAAAW0NvbnRlbnRfVHlwZXNdLnhtbJSRQU7DMBBF&#10;90jcwfIWJU67QAgl6YK0S0CoHGBkTxKLZGx5TGhvj5O2G0SRWNoz/78nu9wcxkFMGNg6quQqL6RA&#10;0s5Y6ir5vt9lD1JwBDIwOMJKHpHlpr69KfdHjyxSmriSfYz+USnWPY7AufNIadK6MEJMx9ApD/oD&#10;OlTrorhX2lFEilmcO2RdNtjC5xDF9pCuTyYBB5bi6bQ4syoJ3g9WQ0ymaiLzg5KdCXlKLjvcW893&#10;SUOqXwnz5DrgnHtJTxOsQfEKIT7DmDSUCaxw7Rqn8787ZsmRM9e2VmPeBN4uqYvTtW7jvijg9N/y&#10;JsXecLq0q+WD6m8AAAD//wMAUEsDBBQABgAIAAAAIQA4/SH/1gAAAJQBAAALAAAAX3JlbHMvLnJl&#10;bHOkkMFqwzAMhu+DvYPRfXGawxijTi+j0GvpHsDYimMaW0Yy2fr2M4PBMnrbUb/Q94l/f/hMi1qR&#10;JVI2sOt6UJgd+ZiDgffL8ekFlFSbvV0oo4EbChzGx4f9GRdb25HMsYhqlCwG5lrLq9biZkxWOiqY&#10;22YiTra2kYMu1l1tQD30/bPm3wwYN0x18gb45AdQl1tp5j/sFB2T0FQ7R0nTNEV3j6o9feQzro1i&#10;OWA14Fm+Q8a1a8+Bvu/d/dMb2JY5uiPbhG/ktn4cqGU/er3pcvwCAAD//wMAUEsDBBQABgAIAAAA&#10;IQA7I/GZkQIAAIQFAAAOAAAAZHJzL2Uyb0RvYy54bWysVE1v2zAMvQ/YfxB0X50E7tYadYqgRYYB&#10;QVu0HXpWZCk2JouapMTOfv0oyXaDrthhmA+GKD4+fojk1XXfKnIQ1jWgSzo/m1EiNIeq0buSfn9e&#10;f7qgxHmmK6ZAi5IehaPXy48frjpTiAXUoCphCZJoV3SmpLX3psgyx2vRMncGRmhUSrAt8yjaXVZZ&#10;1iF7q7LFbPY568BWxgIXzuHtbVLSZeSXUnB/L6UTnqiSYmw+/m38b8M/W16xYmeZqRs+hMH+IYqW&#10;NRqdTlS3zDOyt80fVG3DLTiQ/oxDm4GUDRcxB8xmPnuTzVPNjIi5YHGcmcrk/h8tvzs8mQcbQndm&#10;A/yHw4pknXHFpAmCGzC9tG3AYuCkj1U8TlUUvSccLxeLeX5xgcXmqFtc5nl+eR7qnLFiNDfW+a8C&#10;WhIOJbX4TLF67LBxPkFHSPCmYd0oFZ9K6RgqqKYKd1Gwu+2NsuTA8I3X6xl+gzv3CkPnwTRmlpKJ&#10;afmjEoFD6UchSVOF8GMksQHFRMs4F9rPk6pmlUjezk+dhZYNFjHTSBiYJUY5cQ8EIzKRjNwp7wEf&#10;TEXs38l49rfAkvFkET2D9pNx22iw7xEozGrwnPBjkVJpQpV8v+0REo5bqI4PllhIg+QMXzf4hBvm&#10;/AOzODn47LgN/D3+pIKupDCcKKnB/nrvPuCxoVFLSYeTWFL3c8+soER909jql/M8D6Mbhfz8ywIF&#10;e6rZnmr0vr0BbIQ57h3D4zHgvRqP0kL7gktjFbyiimmOvkvKvR2FG582BK4dLlarCMNxNcxv9JPh&#10;gTwUOLToc//CrBn62OMI3ME4tax4084JGyw1rPYeZBN7/bWuQ+lx1GMPDWsp7JJTOaJel+fyNwAA&#10;AP//AwBQSwMEFAAGAAgAAAAhAI1vBifgAAAACwEAAA8AAABkcnMvZG93bnJldi54bWxMj81OwzAQ&#10;hO9IvIO1SFwQtVvSACFOBVRFQkKqKDyAG29+1HgdxW4b3p7NCW6zmk+zM/lqdJ044RBaTxrmMwUC&#10;qfS2pVrD99fm9gFEiIas6Tyhhh8MsCouL3KTWX+mTzztYi04hEJmNDQx9pmUoWzQmTDzPRJ7lR+c&#10;iXwOtbSDOXO46+RCqVQ60xJ/aEyPrw2Wh93Raag27pBs0/XaVm/99v0mfNyPL0Hr66vx+QlExDH+&#10;wTDV5+pQcKe9P5INotOwWC7vGGUjmQQTqUrmIPaTeFQgi1z+31D8AgAA//8DAFBLAQItABQABgAI&#10;AAAAIQC2gziS/gAAAOEBAAATAAAAAAAAAAAAAAAAAAAAAABbQ29udGVudF9UeXBlc10ueG1sUEsB&#10;Ai0AFAAGAAgAAAAhADj9If/WAAAAlAEAAAsAAAAAAAAAAAAAAAAALwEAAF9yZWxzLy5yZWxzUEsB&#10;Ai0AFAAGAAgAAAAhADsj8ZmRAgAAhAUAAA4AAAAAAAAAAAAAAAAALgIAAGRycy9lMm9Eb2MueG1s&#10;UEsBAi0AFAAGAAgAAAAhAI1vBifgAAAACwEAAA8AAAAAAAAAAAAAAAAA6wQAAGRycy9kb3ducmV2&#10;LnhtbFBLBQYAAAAABAAEAPMAAAD4BQAAAAA=&#10;" filled="f" strokecolor="red" strokeweight="1pt">
             <v:path arrowok="t"/>
             <v:textbox>
               <w:txbxContent>
@@ -186,7 +166,7 @@
           <w:noProof/>
         </w:rPr>
         <w:drawing>
-          <wp:anchor distT="0" distB="0" distL="114300" distR="114300" simplePos="0" relativeHeight="251636224" behindDoc="0" locked="0" layoutInCell="1" allowOverlap="1" wp14:anchorId="04154DD1" wp14:editId="4056FCAE">
+          <wp:anchor distT="0" distB="0" distL="114300" distR="114300" simplePos="0" relativeHeight="251643392" behindDoc="0" locked="0" layoutInCell="1" allowOverlap="1" wp14:anchorId="04154DD1" wp14:editId="179C50C7">
             <wp:simplePos x="0" y="0"/>
             <wp:positionH relativeFrom="column">
               <wp:posOffset>2851875</wp:posOffset>
@@ -246,7 +226,7 @@
           <w:noProof/>
         </w:rPr>
         <w:drawing>
-          <wp:anchor distT="0" distB="0" distL="114300" distR="114300" simplePos="0" relativeHeight="251635200" behindDoc="0" locked="0" layoutInCell="1" allowOverlap="1" wp14:anchorId="64286A10" wp14:editId="7D79D342">
+          <wp:anchor distT="0" distB="0" distL="114300" distR="114300" simplePos="0" relativeHeight="251642368" behindDoc="0" locked="0" layoutInCell="1" allowOverlap="1" wp14:anchorId="64286A10" wp14:editId="5B599B01">
             <wp:simplePos x="0" y="0"/>
             <wp:positionH relativeFrom="column">
               <wp:posOffset>323668</wp:posOffset>
@@ -306,7 +286,7 @@
           <w:noProof/>
         </w:rPr>
         <w:drawing>
-          <wp:anchor distT="0" distB="0" distL="114300" distR="114300" simplePos="0" relativeHeight="251634176" behindDoc="0" locked="0" layoutInCell="1" allowOverlap="1" wp14:anchorId="45AA76F3" wp14:editId="37A21860">
+          <wp:anchor distT="0" distB="0" distL="114300" distR="114300" simplePos="0" relativeHeight="251641344" behindDoc="0" locked="0" layoutInCell="1" allowOverlap="1" wp14:anchorId="45AA76F3" wp14:editId="0B6C788E">
             <wp:simplePos x="0" y="0"/>
             <wp:positionH relativeFrom="column">
               <wp:posOffset>4777746</wp:posOffset>
@@ -390,7 +370,7 @@
           <w:noProof/>
         </w:rPr>
         <w:drawing>
-          <wp:anchor distT="0" distB="0" distL="114300" distR="114300" simplePos="0" relativeHeight="251637248" behindDoc="1" locked="0" layoutInCell="1" allowOverlap="1" wp14:anchorId="608DFB62" wp14:editId="41F1B6A4">
+          <wp:anchor distT="0" distB="0" distL="114300" distR="114300" simplePos="0" relativeHeight="251644416" behindDoc="1" locked="0" layoutInCell="1" allowOverlap="1" wp14:anchorId="608DFB62" wp14:editId="62D3ACD8">
             <wp:simplePos x="0" y="0"/>
             <wp:positionH relativeFrom="column">
               <wp:posOffset>889654</wp:posOffset>
@@ -468,7 +448,7 @@
           <w:noProof/>
         </w:rPr>
         <w:pict w14:anchorId="7AE017A1">
-          <v:oval id="Oval 3" o:spid="_x0000_s2052" style="position:absolute;left:0;text-align:left;margin-left:71.1pt;margin-top:31.75pt;width:282.45pt;height:91.6pt;z-index:251669504;visibility:visible;mso-wrap-style:square;mso-width-percent:0;mso-height-percent:0;mso-wrap-distance-left:9pt;mso-wrap-distance-top:0;mso-wrap-distance-right:9pt;mso-wrap-distance-bottom:0;mso-position-horizontal:absolute;mso-position-horizontal-relative:text;mso-position-vertical:absolute;mso-position-vertical-relative:text;mso-width-percent:0;mso-height-percent:0;mso-width-relative:page;mso-height-relative:page;v-text-anchor:top" o:gfxdata="UEsDBBQABgAIAAAAIQC2gziS/gAAAOEBAAATAAAAW0NvbnRlbnRfVHlwZXNdLnhtbJSRQU7DMBBF&#10;90jcwfIWJU67QAgl6YK0S0CoHGBkTxKLZGx5TGhvj5O2G0SRWNoz/78nu9wcxkFMGNg6quQqL6RA&#10;0s5Y6ir5vt9lD1JwBDIwOMJKHpHlpr69KfdHjyxSmriSfYz+USnWPY7AufNIadK6MEJMx9ApD/oD&#10;OlTrorhX2lFEilmcO2RdNtjC5xDF9pCuTyYBB5bi6bQ4syoJ3g9WQ0ymaiLzg5KdCXlKLjvcW893&#10;SUOqXwnz5DrgnHtJTxOsQfEKIT7DmDSUCaxw7Rqn8787ZsmRM9e2VmPeBN4uqYvTtW7jvijg9N/y&#10;JsXecLq0q+WD6m8AAAD//wMAUEsDBBQABgAIAAAAIQA4/SH/1gAAAJQBAAALAAAAX3JlbHMvLnJl&#10;bHOkkMFqwzAMhu+DvYPRfXGawxijTi+j0GvpHsDYimMaW0Yy2fr2M4PBMnrbUb/Q94l/f/hMi1qR&#10;JVI2sOt6UJgd+ZiDgffL8ekFlFSbvV0oo4EbChzGx4f9GRdb25HMsYhqlCwG5lrLq9biZkxWOiqY&#10;22YiTra2kYMu1l1tQD30/bPm3wwYN0x18gb45AdQl1tp5j/sFB2T0FQ7R0nTNEV3j6o9feQzro1i&#10;OWA14Fm+Q8a1a8+Bvu/d/dMb2JY5uiPbhG/ktn4cqGU/er3pcvwCAAD//wMAUEsDBBQABgAIAAAA&#10;IQAxQtBGBAIAAOQDAAAOAAAAZHJzL2Uyb0RvYy54bWysU9tu2zAMfR+wfxD0vjjOpRcjTlGkyzCg&#10;uwDdPoCR5ViYLGqUEqf7+lFKmgbb2zA/CKQoHpKHx4u7Q2/FXlMw6GpZjsZSaKewMW5by+/f1u9u&#10;pAgRXAMWna7lsw7ybvn2zWLwlZ5gh7bRJBjEhWrwtexi9FVRBNXpHsIIvXYcbJF6iOzStmgIBkbv&#10;bTEZj6+KAanxhEqHwLcPx6BcZvy21Sp+adugo7C15N5iPimfm3QWywVUWwLfGXVqA/6hix6M46Jn&#10;qAeIIHZk/oLqjSIM2MaRwr7AtjVK5xl4mnL8xzRPHXidZ2Fygj/TFP4frPq8f/JfKbUe/COqH0E4&#10;XHXgtvqeCIdOQ8PlykRUMfhQnROSEzhVbIZP2PBqYRcxc3BoqU+APJ04ZKqfz1TrQxSKL6fzm+uy&#10;nEuhOFaWV9PpJC+jgOol3VOIHzT2Ihm11NYaHxIdUMH+McTUEVQvr9K1w7WxNq/UOjHU8nY+meeE&#10;gNY0KZgHpe1mZUnsgUWxXo/5y+MxBZfPCHeuyWCJhPcnO4KxR5uLW3diJRGRNBeqDTbPTArhUWr8&#10;a7DRIf2SYmCZ1TL83AFpKexHx8TelrNZ0mV2ZvNrZkHQZWRzGQGnGKqWUYqjuYpHLe88mW3Hlco8&#10;rsN7XkZrMkevXZ2aZSll6k6yT1q99POr159z+RsAAP//AwBQSwMEFAAGAAgAAAAhAB03IU3gAAAA&#10;CgEAAA8AAABkcnMvZG93bnJldi54bWxMj11LwzAUhu8F/0M4gjfiksXZjtp0iDgRQXBzu8+aYxua&#10;j5JkW/33xiu9fDkP7/ucejVZQ04YovZOwHzGgKBrvdKuE7D7XN8ugcQknZLGOxTwjRFWzeVFLSvl&#10;z26Dp23qSC5xsZIC+pTGitLY9mhlnPkRXb59+WBlyjF0VAV5zuXWUM5YQa3ULi/0csSnHtthe7QC&#10;bvbvH89DXL8yPZTB4OblTe+5ENdX0+MDkIRT+oPhVz+rQ5OdDv7oVCQm5wXnGRVQ3N0DyUDJyjmQ&#10;gwC+KEqgTU3/v9D8AAAA//8DAFBLAQItABQABgAIAAAAIQC2gziS/gAAAOEBAAATAAAAAAAAAAAA&#10;AAAAAAAAAABbQ29udGVudF9UeXBlc10ueG1sUEsBAi0AFAAGAAgAAAAhADj9If/WAAAAlAEAAAsA&#10;AAAAAAAAAAAAAAAALwEAAF9yZWxzLy5yZWxzUEsBAi0AFAAGAAgAAAAhADFC0EYEAgAA5AMAAA4A&#10;AAAAAAAAAAAAAAAALgIAAGRycy9lMm9Eb2MueG1sUEsBAi0AFAAGAAgAAAAhAB03IU3gAAAACgEA&#10;AA8AAAAAAAAAAAAAAAAAXgQAAGRycy9kb3ducmV2LnhtbFBLBQYAAAAABAAEAPMAAABrBQAAAAA=&#10;" filled="f" strokecolor="red"/>
+          <v:oval id="Oval 3" o:spid="_x0000_s2052" style="position:absolute;left:0;text-align:left;margin-left:71.1pt;margin-top:31.75pt;width:282.45pt;height:91.6pt;z-index:251665920;visibility:visible;mso-wrap-style:square;mso-width-percent:0;mso-height-percent:0;mso-wrap-distance-left:9pt;mso-wrap-distance-top:0;mso-wrap-distance-right:9pt;mso-wrap-distance-bottom:0;mso-position-horizontal:absolute;mso-position-horizontal-relative:text;mso-position-vertical:absolute;mso-position-vertical-relative:text;mso-width-percent:0;mso-height-percent:0;mso-width-relative:page;mso-height-relative:page;v-text-anchor:top" o:gfxdata="UEsDBBQABgAIAAAAIQC2gziS/gAAAOEBAAATAAAAW0NvbnRlbnRfVHlwZXNdLnhtbJSRQU7DMBBF&#10;90jcwfIWJU67QAgl6YK0S0CoHGBkTxKLZGx5TGhvj5O2G0SRWNoz/78nu9wcxkFMGNg6quQqL6RA&#10;0s5Y6ir5vt9lD1JwBDIwOMJKHpHlpr69KfdHjyxSmriSfYz+USnWPY7AufNIadK6MEJMx9ApD/oD&#10;OlTrorhX2lFEilmcO2RdNtjC5xDF9pCuTyYBB5bi6bQ4syoJ3g9WQ0ymaiLzg5KdCXlKLjvcW893&#10;SUOqXwnz5DrgnHtJTxOsQfEKIT7DmDSUCaxw7Rqn8787ZsmRM9e2VmPeBN4uqYvTtW7jvijg9N/y&#10;JsXecLq0q+WD6m8AAAD//wMAUEsDBBQABgAIAAAAIQA4/SH/1gAAAJQBAAALAAAAX3JlbHMvLnJl&#10;bHOkkMFqwzAMhu+DvYPRfXGawxijTi+j0GvpHsDYimMaW0Yy2fr2M4PBMnrbUb/Q94l/f/hMi1qR&#10;JVI2sOt6UJgd+ZiDgffL8ekFlFSbvV0oo4EbChzGx4f9GRdb25HMsYhqlCwG5lrLq9biZkxWOiqY&#10;22YiTra2kYMu1l1tQD30/bPm3wwYN0x18gb45AdQl1tp5j/sFB2T0FQ7R0nTNEV3j6o9feQzro1i&#10;OWA14Fm+Q8a1a8+Bvu/d/dMb2JY5uiPbhG/ktn4cqGU/er3pcvwCAAD//wMAUEsDBBQABgAIAAAA&#10;IQAxQtBGBAIAAOQDAAAOAAAAZHJzL2Uyb0RvYy54bWysU9tu2zAMfR+wfxD0vjjOpRcjTlGkyzCg&#10;uwDdPoCR5ViYLGqUEqf7+lFKmgbb2zA/CKQoHpKHx4u7Q2/FXlMw6GpZjsZSaKewMW5by+/f1u9u&#10;pAgRXAMWna7lsw7ybvn2zWLwlZ5gh7bRJBjEhWrwtexi9FVRBNXpHsIIvXYcbJF6iOzStmgIBkbv&#10;bTEZj6+KAanxhEqHwLcPx6BcZvy21Sp+adugo7C15N5iPimfm3QWywVUWwLfGXVqA/6hix6M46Jn&#10;qAeIIHZk/oLqjSIM2MaRwr7AtjVK5xl4mnL8xzRPHXidZ2Fygj/TFP4frPq8f/JfKbUe/COqH0E4&#10;XHXgtvqeCIdOQ8PlykRUMfhQnROSEzhVbIZP2PBqYRcxc3BoqU+APJ04ZKqfz1TrQxSKL6fzm+uy&#10;nEuhOFaWV9PpJC+jgOol3VOIHzT2Ihm11NYaHxIdUMH+McTUEVQvr9K1w7WxNq/UOjHU8nY+meeE&#10;gNY0KZgHpe1mZUnsgUWxXo/5y+MxBZfPCHeuyWCJhPcnO4KxR5uLW3diJRGRNBeqDTbPTArhUWr8&#10;a7DRIf2SYmCZ1TL83AFpKexHx8TelrNZ0mV2ZvNrZkHQZWRzGQGnGKqWUYqjuYpHLe88mW3Hlco8&#10;rsN7XkZrMkevXZ2aZSll6k6yT1q99POr159z+RsAAP//AwBQSwMEFAAGAAgAAAAhAB03IU3gAAAA&#10;CgEAAA8AAABkcnMvZG93bnJldi54bWxMj11LwzAUhu8F/0M4gjfiksXZjtp0iDgRQXBzu8+aYxua&#10;j5JkW/33xiu9fDkP7/ucejVZQ04YovZOwHzGgKBrvdKuE7D7XN8ugcQknZLGOxTwjRFWzeVFLSvl&#10;z26Dp23qSC5xsZIC+pTGitLY9mhlnPkRXb59+WBlyjF0VAV5zuXWUM5YQa3ULi/0csSnHtthe7QC&#10;bvbvH89DXL8yPZTB4OblTe+5ENdX0+MDkIRT+oPhVz+rQ5OdDv7oVCQm5wXnGRVQ3N0DyUDJyjmQ&#10;gwC+KEqgTU3/v9D8AAAA//8DAFBLAQItABQABgAIAAAAIQC2gziS/gAAAOEBAAATAAAAAAAAAAAA&#10;AAAAAAAAAABbQ29udGVudF9UeXBlc10ueG1sUEsBAi0AFAAGAAgAAAAhADj9If/WAAAAlAEAAAsA&#10;AAAAAAAAAAAAAAAALwEAAF9yZWxzLy5yZWxzUEsBAi0AFAAGAAgAAAAhADFC0EYEAgAA5AMAAA4A&#10;AAAAAAAAAAAAAAAALgIAAGRycy9lMm9Eb2MueG1sUEsBAi0AFAAGAAgAAAAhAB03IU3gAAAACgEA&#10;AA8AAAAAAAAAAAAAAAAAXgQAAGRycy9kb3ducmV2LnhtbFBLBQYAAAAABAAEAPMAAABrBQAAAAA=&#10;" filled="f" strokecolor="red"/>
         </w:pict>
       </w:r>
     </w:p>
@@ -558,7 +538,7 @@
         </w:rPr>
         <w:lastRenderedPageBreak/>
         <w:drawing>
-          <wp:anchor distT="0" distB="0" distL="114300" distR="114300" simplePos="0" relativeHeight="251639296" behindDoc="0" locked="0" layoutInCell="1" allowOverlap="1" wp14:anchorId="2FDFCDAB" wp14:editId="37E1EE3E">
+          <wp:anchor distT="0" distB="0" distL="114300" distR="114300" simplePos="0" relativeHeight="251646464" behindDoc="0" locked="0" layoutInCell="1" allowOverlap="1" wp14:anchorId="2FDFCDAB" wp14:editId="6739FBDF">
             <wp:simplePos x="0" y="0"/>
             <wp:positionH relativeFrom="column">
               <wp:posOffset>2474</wp:posOffset>
@@ -614,7 +594,7 @@
           <w:lang w:eastAsia="zh-CN"/>
         </w:rPr>
         <w:drawing>
-          <wp:anchor distT="0" distB="0" distL="114300" distR="114300" simplePos="0" relativeHeight="251638272" behindDoc="0" locked="0" layoutInCell="1" allowOverlap="1" wp14:anchorId="717D812F" wp14:editId="76D1DEE8">
+          <wp:anchor distT="0" distB="0" distL="114300" distR="114300" simplePos="0" relativeHeight="251645440" behindDoc="0" locked="0" layoutInCell="1" allowOverlap="1" wp14:anchorId="717D812F" wp14:editId="6D9AD067">
             <wp:simplePos x="0" y="0"/>
             <wp:positionH relativeFrom="column">
               <wp:posOffset>2870835</wp:posOffset>
@@ -836,7 +816,7 @@
           <w:noProof/>
         </w:rPr>
         <w:pict w14:anchorId="0C591D1D">
-          <v:rect id="Rectangle 9" o:spid="_x0000_s2059" style="position:absolute;left:0;text-align:left;margin-left:53.55pt;margin-top:568.5pt;width:32.7pt;height:34.15pt;z-index:251679744;visibility:visible;mso-wrap-style:square;mso-width-percent:0;mso-height-percent:0;mso-wrap-distance-left:9pt;mso-wrap-distance-top:0;mso-wrap-distance-right:9pt;mso-wrap-distance-bottom:0;mso-position-horizontal:absolute;mso-position-horizontal-relative:text;mso-position-vertical:absolute;mso-position-vertical-relative:text;mso-width-percent:0;mso-height-percent:0;mso-width-relative:page;mso-height-relative:page;v-text-anchor:middle" o:gfxdata="UEsDBBQABgAIAAAAIQC2gziS/gAAAOEBAAATAAAAW0NvbnRlbnRfVHlwZXNdLnhtbJSRQU7DMBBF&#10;90jcwfIWJU67QAgl6YK0S0CoHGBkTxKLZGx5TGhvj5O2G0SRWNoz/78nu9wcxkFMGNg6quQqL6RA&#10;0s5Y6ir5vt9lD1JwBDIwOMJKHpHlpr69KfdHjyxSmriSfYz+USnWPY7AufNIadK6MEJMx9ApD/oD&#10;OlTrorhX2lFEilmcO2RdNtjC5xDF9pCuTyYBB5bi6bQ4syoJ3g9WQ0ymaiLzg5KdCXlKLjvcW893&#10;SUOqXwnz5DrgnHtJTxOsQfEKIT7DmDSUCaxw7Rqn8787ZsmRM9e2VmPeBN4uqYvTtW7jvijg9N/y&#10;JsXecLq0q+WD6m8AAAD//wMAUEsDBBQABgAIAAAAIQA4/SH/1gAAAJQBAAALAAAAX3JlbHMvLnJl&#10;bHOkkMFqwzAMhu+DvYPRfXGawxijTi+j0GvpHsDYimMaW0Yy2fr2M4PBMnrbUb/Q94l/f/hMi1qR&#10;JVI2sOt6UJgd+ZiDgffL8ekFlFSbvV0oo4EbChzGx4f9GRdb25HMsYhqlCwG5lrLq9biZkxWOiqY&#10;22YiTra2kYMu1l1tQD30/bPm3wwYN0x18gb45AdQl1tp5j/sFB2T0FQ7R0nTNEV3j6o9feQzro1i&#10;OWA14Fm+Q8a1a8+Bvu/d/dMb2JY5uiPbhG/ktn4cqGU/er3pcvwCAAD//wMAUEsDBBQABgAIAAAA&#10;IQDC8Q3WlAIAAIkFAAAOAAAAZHJzL2Uyb0RvYy54bWysVEtv2zAMvg/YfxB0X+ykyboadYogRYYB&#10;QVu0HXpWZCk2JouapMTOfv0o+dGgK3YY5oNgih8/PkTy+qatFTkK6yrQOZ1OUkqE5lBUep/T78+b&#10;T18ocZ7pginQIqcn4ejN8uOH68ZkYgYlqEJYgiTaZY3Jaem9yZLE8VLUzE3ACI1KCbZmHkW7TwrL&#10;GmSvVTJL089JA7YwFrhwDm9vOyVdRn4pBff3UjrhicopxubjaeO5C2eyvGbZ3jJTVrwPg/1DFDWr&#10;NDodqW6ZZ+Rgqz+o6opbcCD9hEOdgJQVFzEHzGaavsnmqWRGxFywOM6MZXL/j5bfHZ/Mgw2hO7MF&#10;/sNhRZLGuGzUBMH1mFbaOmAxcNLGKp7GKorWE46X8+lidoW15qiaX1xcpotQ5YRlg7Gxzn8VUJPw&#10;k1OLjxRrx45b5zvoAAm+NGwqpeJDKR0DBVUV4S4Kdr9bK0uODF94s0nx6925Vxg6D6Yxry6VmJQ/&#10;KRE4lH4UklQFBj+LkcT2EyMt41xoP+1UJStE521x7iw0bLCImUbCwCwxypG7JxiQHcnA3eXd44Op&#10;iN07Gqd/C6wzHi2iZ9B+NK4rDfY9AoVZ9Z47/FCkrjShSr7dtVgbHO6ADDc7KE4PlljopskZvqnw&#10;JbfM+QdmcXzw8XEl+Hs8pIImp9D/UVKC/fXefcBjV6OWkgbHMafu54FZQYn6prHfr6bzeZjfKMwX&#10;lzMU7Llmd67Rh3oN2A9TXD6Gx9+A92r4lRbqF9wcq+AVVUxz9J1T7u0grH23JnD3cLFaRRjOrGF+&#10;q58MD+ShzqFTn9sXZk3fzh7n4A6G0WXZm67usMFSw+rgQVax5V/r2r8AzntspX43hYVyLkfU6wZd&#10;/gYAAP//AwBQSwMEFAAGAAgAAAAhADFY4DTiAAAADQEAAA8AAABkcnMvZG93bnJldi54bWxMj91K&#10;w0AQhe8F32EZwRuxu0ltIzGbopYKglCsPsA2O/mh2dmQ3bbx7Z1e6d05zMeZc4rV5HpxwjF0njQk&#10;MwUCqfK2o0bD99fm/hFEiIas6T2hhh8MsCqvrwqTW3+mTzztYiM4hEJuNLQxDrmUoWrRmTDzAxLf&#10;aj86E9mOjbSjOXO462Wq1FI60xF/aM2Ary1Wh93Raag37vCwXa7Xtn4btu934SObXoLWtzfT8xOI&#10;iFP8g+FSn6tDyZ32/kg2iJ69yhJGWSTzjFddkCxdgNizSNViDrIs5P8V5S8AAAD//wMAUEsBAi0A&#10;FAAGAAgAAAAhALaDOJL+AAAA4QEAABMAAAAAAAAAAAAAAAAAAAAAAFtDb250ZW50X1R5cGVzXS54&#10;bWxQSwECLQAUAAYACAAAACEAOP0h/9YAAACUAQAACwAAAAAAAAAAAAAAAAAvAQAAX3JlbHMvLnJl&#10;bHNQSwECLQAUAAYACAAAACEAwvEN1pQCAACJBQAADgAAAAAAAAAAAAAAAAAuAgAAZHJzL2Uyb0Rv&#10;Yy54bWxQSwECLQAUAAYACAAAACEAMVjgNOIAAAANAQAADwAAAAAAAAAAAAAAAADuBAAAZHJzL2Rv&#10;d25yZXYueG1sUEsFBgAAAAAEAAQA8wAAAP0FAAAAAA==&#10;" filled="f" strokecolor="red" strokeweight="1pt">
+          <v:rect id="Rectangle 9" o:spid="_x0000_s2059" style="position:absolute;left:0;text-align:left;margin-left:53.55pt;margin-top:568.5pt;width:32.7pt;height:34.15pt;z-index:251670016;visibility:visible;mso-wrap-style:square;mso-width-percent:0;mso-height-percent:0;mso-wrap-distance-left:9pt;mso-wrap-distance-top:0;mso-wrap-distance-right:9pt;mso-wrap-distance-bottom:0;mso-position-horizontal:absolute;mso-position-horizontal-relative:text;mso-position-vertical:absolute;mso-position-vertical-relative:text;mso-width-percent:0;mso-height-percent:0;mso-width-relative:page;mso-height-relative:page;v-text-anchor:middle" o:gfxdata="UEsDBBQABgAIAAAAIQC2gziS/gAAAOEBAAATAAAAW0NvbnRlbnRfVHlwZXNdLnhtbJSRQU7DMBBF&#10;90jcwfIWJU67QAgl6YK0S0CoHGBkTxKLZGx5TGhvj5O2G0SRWNoz/78nu9wcxkFMGNg6quQqL6RA&#10;0s5Y6ir5vt9lD1JwBDIwOMJKHpHlpr69KfdHjyxSmriSfYz+USnWPY7AufNIadK6MEJMx9ApD/oD&#10;OlTrorhX2lFEilmcO2RdNtjC5xDF9pCuTyYBB5bi6bQ4syoJ3g9WQ0ymaiLzg5KdCXlKLjvcW893&#10;SUOqXwnz5DrgnHtJTxOsQfEKIT7DmDSUCaxw7Rqn8787ZsmRM9e2VmPeBN4uqYvTtW7jvijg9N/y&#10;JsXecLq0q+WD6m8AAAD//wMAUEsDBBQABgAIAAAAIQA4/SH/1gAAAJQBAAALAAAAX3JlbHMvLnJl&#10;bHOkkMFqwzAMhu+DvYPRfXGawxijTi+j0GvpHsDYimMaW0Yy2fr2M4PBMnrbUb/Q94l/f/hMi1qR&#10;JVI2sOt6UJgd+ZiDgffL8ekFlFSbvV0oo4EbChzGx4f9GRdb25HMsYhqlCwG5lrLq9biZkxWOiqY&#10;22YiTra2kYMu1l1tQD30/bPm3wwYN0x18gb45AdQl1tp5j/sFB2T0FQ7R0nTNEV3j6o9feQzro1i&#10;OWA14Fm+Q8a1a8+Bvu/d/dMb2JY5uiPbhG/ktn4cqGU/er3pcvwCAAD//wMAUEsDBBQABgAIAAAA&#10;IQDC8Q3WlAIAAIkFAAAOAAAAZHJzL2Uyb0RvYy54bWysVEtv2zAMvg/YfxB0X+ykyboadYogRYYB&#10;QVu0HXpWZCk2JouapMTOfv0o+dGgK3YY5oNgih8/PkTy+qatFTkK6yrQOZ1OUkqE5lBUep/T78+b&#10;T18ocZ7pginQIqcn4ejN8uOH68ZkYgYlqEJYgiTaZY3Jaem9yZLE8VLUzE3ACI1KCbZmHkW7TwrL&#10;GmSvVTJL089JA7YwFrhwDm9vOyVdRn4pBff3UjrhicopxubjaeO5C2eyvGbZ3jJTVrwPg/1DFDWr&#10;NDodqW6ZZ+Rgqz+o6opbcCD9hEOdgJQVFzEHzGaavsnmqWRGxFywOM6MZXL/j5bfHZ/Mgw2hO7MF&#10;/sNhRZLGuGzUBMH1mFbaOmAxcNLGKp7GKorWE46X8+lidoW15qiaX1xcpotQ5YRlg7Gxzn8VUJPw&#10;k1OLjxRrx45b5zvoAAm+NGwqpeJDKR0DBVUV4S4Kdr9bK0uODF94s0nx6925Vxg6D6Yxry6VmJQ/&#10;KRE4lH4UklQFBj+LkcT2EyMt41xoP+1UJStE521x7iw0bLCImUbCwCwxypG7JxiQHcnA3eXd44Op&#10;iN07Gqd/C6wzHi2iZ9B+NK4rDfY9AoVZ9Z47/FCkrjShSr7dtVgbHO6ADDc7KE4PlljopskZvqnw&#10;JbfM+QdmcXzw8XEl+Hs8pIImp9D/UVKC/fXefcBjV6OWkgbHMafu54FZQYn6prHfr6bzeZjfKMwX&#10;lzMU7Llmd67Rh3oN2A9TXD6Gx9+A92r4lRbqF9wcq+AVVUxz9J1T7u0grH23JnD3cLFaRRjOrGF+&#10;q58MD+ShzqFTn9sXZk3fzh7n4A6G0WXZm67usMFSw+rgQVax5V/r2r8AzntspX43hYVyLkfU6wZd&#10;/gYAAP//AwBQSwMEFAAGAAgAAAAhADFY4DTiAAAADQEAAA8AAABkcnMvZG93bnJldi54bWxMj91K&#10;w0AQhe8F32EZwRuxu0ltIzGbopYKglCsPsA2O/mh2dmQ3bbx7Z1e6d05zMeZc4rV5HpxwjF0njQk&#10;MwUCqfK2o0bD99fm/hFEiIas6T2hhh8MsCqvrwqTW3+mTzztYiM4hEJuNLQxDrmUoWrRmTDzAxLf&#10;aj86E9mOjbSjOXO462Wq1FI60xF/aM2Ary1Wh93Raag37vCwXa7Xtn4btu934SObXoLWtzfT8xOI&#10;iFP8g+FSn6tDyZ32/kg2iJ69yhJGWSTzjFddkCxdgNizSNViDrIs5P8V5S8AAAD//wMAUEsBAi0A&#10;FAAGAAgAAAAhALaDOJL+AAAA4QEAABMAAAAAAAAAAAAAAAAAAAAAAFtDb250ZW50X1R5cGVzXS54&#10;bWxQSwECLQAUAAYACAAAACEAOP0h/9YAAACUAQAACwAAAAAAAAAAAAAAAAAvAQAAX3JlbHMvLnJl&#10;bHNQSwECLQAUAAYACAAAACEAwvEN1pQCAACJBQAADgAAAAAAAAAAAAAAAAAuAgAAZHJzL2Uyb0Rv&#10;Yy54bWxQSwECLQAUAAYACAAAACEAMVjgNOIAAAANAQAADwAAAAAAAAAAAAAAAADuBAAAZHJzL2Rv&#10;d25yZXYueG1sUEsFBgAAAAAEAAQA8wAAAP0FAAAAAA==&#10;" filled="f" strokecolor="red" strokeweight="1pt">
             <v:path arrowok="t"/>
             <v:textbox style="mso-next-textbox:#Rectangle 9">
               <w:txbxContent>
@@ -855,7 +835,7 @@
           <w:noProof/>
         </w:rPr>
         <w:pict w14:anchorId="568B782C">
-          <v:rect id="Rectangle 8" o:spid="_x0000_s2058" style="position:absolute;left:0;text-align:left;margin-left:354.3pt;margin-top:336.6pt;width:55.2pt;height:24.6pt;z-index:251677696;visibility:visible;mso-wrap-style:square;mso-width-percent:0;mso-height-percent:0;mso-wrap-distance-left:9pt;mso-wrap-distance-top:0;mso-wrap-distance-right:9pt;mso-wrap-distance-bottom:0;mso-position-horizontal:absolute;mso-position-horizontal-relative:text;mso-position-vertical:absolute;mso-position-vertical-relative:text;mso-width-percent:0;mso-height-percent:0;mso-width-relative:page;mso-height-relative:page;v-text-anchor:middle" o:gfxdata="UEsDBBQABgAIAAAAIQC2gziS/gAAAOEBAAATAAAAW0NvbnRlbnRfVHlwZXNdLnhtbJSRQU7DMBBF&#10;90jcwfIWJU67QAgl6YK0S0CoHGBkTxKLZGx5TGhvj5O2G0SRWNoz/78nu9wcxkFMGNg6quQqL6RA&#10;0s5Y6ir5vt9lD1JwBDIwOMJKHpHlpr69KfdHjyxSmriSfYz+USnWPY7AufNIadK6MEJMx9ApD/oD&#10;OlTrorhX2lFEilmcO2RdNtjC5xDF9pCuTyYBB5bi6bQ4syoJ3g9WQ0ymaiLzg5KdCXlKLjvcW893&#10;SUOqXwnz5DrgnHtJTxOsQfEKIT7DmDSUCaxw7Rqn8787ZsmRM9e2VmPeBN4uqYvTtW7jvijg9N/y&#10;JsXecLq0q+WD6m8AAAD//wMAUEsDBBQABgAIAAAAIQA4/SH/1gAAAJQBAAALAAAAX3JlbHMvLnJl&#10;bHOkkMFqwzAMhu+DvYPRfXGawxijTi+j0GvpHsDYimMaW0Yy2fr2M4PBMnrbUb/Q94l/f/hMi1qR&#10;JVI2sOt6UJgd+ZiDgffL8ekFlFSbvV0oo4EbChzGx4f9GRdb25HMsYhqlCwG5lrLq9biZkxWOiqY&#10;22YiTra2kYMu1l1tQD30/bPm3wwYN0x18gb45AdQl1tp5j/sFB2T0FQ7R0nTNEV3j6o9feQzro1i&#10;OWA14Fm+Q8a1a8+Bvu/d/dMb2JY5uiPbhG/ktn4cqGU/er3pcvwCAAD//wMAUEsDBBQABgAIAAAA&#10;IQBVxs6tlQIAAIkFAAAOAAAAZHJzL2Uyb0RvYy54bWysVE1v2zAMvQ/YfxB0X51k6boZdYqgRYYB&#10;QVu0HXpWZCk2JouapCTOfv1I+aNBV+wwzAfBFMlH8onk5VXbGLZXPtRgCz49m3CmrISyttuCf39a&#10;ffjMWYjClsKAVQU/qsCvFu/fXR5crmZQgSmVZwhiQ35wBa9idHmWBVmpRoQzcMqiUoNvRETRb7PS&#10;iwOiNyabTSafsgP40nmQKgS8vemUfJHwtVYy3mkdVGSm4JhbTKdP54bObHEp8q0Xrqpln4b4hywa&#10;UVsMOkLdiCjYztd/QDW19BBAxzMJTQZa11KlGrCa6eRVNY+VcCrVguQEN9IU/h+svN0/untPqQe3&#10;BvkjICPZwYV81JAQeptW+4ZsMXHWJhaPI4uqjUzi5QUWMkeuJao+TmfzWWI5E/ng7HyIXxU0jH4K&#10;7vGREndivw6Rwot8MKFYFla1MemhjE2JgqlLukuC326ujWd7gS+8Wk3wo0dFjPBihhK5prq6UlJR&#10;8WgUYRj7oDSrS0x+ljJJ7adGWCGlsnHaqSpRqi7a+WkwaljySKETICFrzHLE7gEGyw5kwO5y7u3J&#10;VaXuHZ0nf0uscx49UmSwcXRuagv+LQCDVfWRO/uBpI4aYim2mxa5IWrQkm42UB7vPfPQTVNwclXj&#10;S65FiPfC4/jg4+NKiHd4aAOHgkP/x1kF/tdb92SPXY1azg44jgUPP3fCK87MN4v9/mU6p56KSZif&#10;X2BTMX+q2Zxq7K65BuyHKS4fJ9Mv2Ucz/GoPzTNujiVFRZWwEmMXXEY/CNexWxO4e6RaLpMZzqwT&#10;cW0fnSRw4pk69al9Ft717RxxDm5hGF2Rv+rqzpY8LSx3EXSdWv6F1/4FcN5TK/W7iRbKqZysXjbo&#10;4jcAAAD//wMAUEsDBBQABgAIAAAAIQBPcvxu4QAAAAsBAAAPAAAAZHJzL2Rvd25yZXYueG1sTI/d&#10;SsNAEIXvBd9hGcEbsZvGksSYTVFLhYJQbPsA2+zkh2ZnQ3bbxrd3vNLL4Xyc+U6xnGwvLjj6zpGC&#10;+SwCgVQ501Gj4LBfP2YgfNBkdO8IFXyjh2V5e1Po3LgrfeFlFxrBJeRzraANYcil9FWLVvuZG5A4&#10;q91odeBzbKQZ9ZXLbS/jKEqk1R3xh1YP+N5iddqdrYJ6bU+LbbJamfpj2G4e/Gc6vXml7u+m1xcQ&#10;AafwB8OvPqtDyU5HdybjRa8gjbKEUQVJ+hSDYCKbP/O6I0dxvABZFvL/hvIHAAD//wMAUEsBAi0A&#10;FAAGAAgAAAAhALaDOJL+AAAA4QEAABMAAAAAAAAAAAAAAAAAAAAAAFtDb250ZW50X1R5cGVzXS54&#10;bWxQSwECLQAUAAYACAAAACEAOP0h/9YAAACUAQAACwAAAAAAAAAAAAAAAAAvAQAAX3JlbHMvLnJl&#10;bHNQSwECLQAUAAYACAAAACEAVcbOrZUCAACJBQAADgAAAAAAAAAAAAAAAAAuAgAAZHJzL2Uyb0Rv&#10;Yy54bWxQSwECLQAUAAYACAAAACEAT3L8buEAAAALAQAADwAAAAAAAAAAAAAAAADvBAAAZHJzL2Rv&#10;d25yZXYueG1sUEsFBgAAAAAEAAQA8wAAAP0FAAAAAA==&#10;" filled="f" strokecolor="red" strokeweight="1pt">
+          <v:rect id="Rectangle 8" o:spid="_x0000_s2058" style="position:absolute;left:0;text-align:left;margin-left:354.3pt;margin-top:336.6pt;width:55.2pt;height:24.6pt;z-index:251667968;visibility:visible;mso-wrap-style:square;mso-width-percent:0;mso-height-percent:0;mso-wrap-distance-left:9pt;mso-wrap-distance-top:0;mso-wrap-distance-right:9pt;mso-wrap-distance-bottom:0;mso-position-horizontal:absolute;mso-position-horizontal-relative:text;mso-position-vertical:absolute;mso-position-vertical-relative:text;mso-width-percent:0;mso-height-percent:0;mso-width-relative:page;mso-height-relative:page;v-text-anchor:middle" o:gfxdata="UEsDBBQABgAIAAAAIQC2gziS/gAAAOEBAAATAAAAW0NvbnRlbnRfVHlwZXNdLnhtbJSRQU7DMBBF&#10;90jcwfIWJU67QAgl6YK0S0CoHGBkTxKLZGx5TGhvj5O2G0SRWNoz/78nu9wcxkFMGNg6quQqL6RA&#10;0s5Y6ir5vt9lD1JwBDIwOMJKHpHlpr69KfdHjyxSmriSfYz+USnWPY7AufNIadK6MEJMx9ApD/oD&#10;OlTrorhX2lFEilmcO2RdNtjC5xDF9pCuTyYBB5bi6bQ4syoJ3g9WQ0ymaiLzg5KdCXlKLjvcW893&#10;SUOqXwnz5DrgnHtJTxOsQfEKIT7DmDSUCaxw7Rqn8787ZsmRM9e2VmPeBN4uqYvTtW7jvijg9N/y&#10;JsXecLq0q+WD6m8AAAD//wMAUEsDBBQABgAIAAAAIQA4/SH/1gAAAJQBAAALAAAAX3JlbHMvLnJl&#10;bHOkkMFqwzAMhu+DvYPRfXGawxijTi+j0GvpHsDYimMaW0Yy2fr2M4PBMnrbUb/Q94l/f/hMi1qR&#10;JVI2sOt6UJgd+ZiDgffL8ekFlFSbvV0oo4EbChzGx4f9GRdb25HMsYhqlCwG5lrLq9biZkxWOiqY&#10;22YiTra2kYMu1l1tQD30/bPm3wwYN0x18gb45AdQl1tp5j/sFB2T0FQ7R0nTNEV3j6o9feQzro1i&#10;OWA14Fm+Q8a1a8+Bvu/d/dMb2JY5uiPbhG/ktn4cqGU/er3pcvwCAAD//wMAUEsDBBQABgAIAAAA&#10;IQBVxs6tlQIAAIkFAAAOAAAAZHJzL2Uyb0RvYy54bWysVE1v2zAMvQ/YfxB0X51k6boZdYqgRYYB&#10;QVu0HXpWZCk2JouapCTOfv1I+aNBV+wwzAfBFMlH8onk5VXbGLZXPtRgCz49m3CmrISyttuCf39a&#10;ffjMWYjClsKAVQU/qsCvFu/fXR5crmZQgSmVZwhiQ35wBa9idHmWBVmpRoQzcMqiUoNvRETRb7PS&#10;iwOiNyabTSafsgP40nmQKgS8vemUfJHwtVYy3mkdVGSm4JhbTKdP54bObHEp8q0Xrqpln4b4hywa&#10;UVsMOkLdiCjYztd/QDW19BBAxzMJTQZa11KlGrCa6eRVNY+VcCrVguQEN9IU/h+svN0/untPqQe3&#10;BvkjICPZwYV81JAQeptW+4ZsMXHWJhaPI4uqjUzi5QUWMkeuJao+TmfzWWI5E/ng7HyIXxU0jH4K&#10;7vGREndivw6Rwot8MKFYFla1MemhjE2JgqlLukuC326ujWd7gS+8Wk3wo0dFjPBihhK5prq6UlJR&#10;8WgUYRj7oDSrS0x+ljJJ7adGWCGlsnHaqSpRqi7a+WkwaljySKETICFrzHLE7gEGyw5kwO5y7u3J&#10;VaXuHZ0nf0uscx49UmSwcXRuagv+LQCDVfWRO/uBpI4aYim2mxa5IWrQkm42UB7vPfPQTVNwclXj&#10;S65FiPfC4/jg4+NKiHd4aAOHgkP/x1kF/tdb92SPXY1azg44jgUPP3fCK87MN4v9/mU6p56KSZif&#10;X2BTMX+q2Zxq7K65BuyHKS4fJ9Mv2Ucz/GoPzTNujiVFRZWwEmMXXEY/CNexWxO4e6RaLpMZzqwT&#10;cW0fnSRw4pk69al9Ft717RxxDm5hGF2Rv+rqzpY8LSx3EXSdWv6F1/4FcN5TK/W7iRbKqZysXjbo&#10;4jcAAAD//wMAUEsDBBQABgAIAAAAIQBPcvxu4QAAAAsBAAAPAAAAZHJzL2Rvd25yZXYueG1sTI/d&#10;SsNAEIXvBd9hGcEbsZvGksSYTVFLhYJQbPsA2+zkh2ZnQ3bbxrd3vNLL4Xyc+U6xnGwvLjj6zpGC&#10;+SwCgVQ501Gj4LBfP2YgfNBkdO8IFXyjh2V5e1Po3LgrfeFlFxrBJeRzraANYcil9FWLVvuZG5A4&#10;q91odeBzbKQZ9ZXLbS/jKEqk1R3xh1YP+N5iddqdrYJ6bU+LbbJamfpj2G4e/Gc6vXml7u+m1xcQ&#10;AafwB8OvPqtDyU5HdybjRa8gjbKEUQVJ+hSDYCKbP/O6I0dxvABZFvL/hvIHAAD//wMAUEsBAi0A&#10;FAAGAAgAAAAhALaDOJL+AAAA4QEAABMAAAAAAAAAAAAAAAAAAAAAAFtDb250ZW50X1R5cGVzXS54&#10;bWxQSwECLQAUAAYACAAAACEAOP0h/9YAAACUAQAACwAAAAAAAAAAAAAAAAAvAQAAX3JlbHMvLnJl&#10;bHNQSwECLQAUAAYACAAAACEAVcbOrZUCAACJBQAADgAAAAAAAAAAAAAAAAAuAgAAZHJzL2Uyb0Rv&#10;Yy54bWxQSwECLQAUAAYACAAAACEAT3L8buEAAAALAQAADwAAAAAAAAAAAAAAAADvBAAAZHJzL2Rv&#10;d25yZXYueG1sUEsFBgAAAAAEAAQA8wAAAP0FAAAAAA==&#10;" filled="f" strokecolor="red" strokeweight="1pt">
             <v:path arrowok="t"/>
             <v:textbox style="mso-next-textbox:#Rectangle 8">
               <w:txbxContent>
@@ -874,7 +854,7 @@
           <w:noProof/>
         </w:rPr>
         <w:pict w14:anchorId="77851FB0">
-          <v:rect id="Rectangle 7" o:spid="_x0000_s2057" style="position:absolute;left:0;text-align:left;margin-left:228.05pt;margin-top:225.85pt;width:190.35pt;height:73.4pt;z-index:251678720;visibility:visible;mso-wrap-style:square;mso-width-percent:0;mso-height-percent:0;mso-wrap-distance-left:9pt;mso-wrap-distance-top:0;mso-wrap-distance-right:9pt;mso-wrap-distance-bottom:0;mso-position-horizontal:absolute;mso-position-horizontal-relative:text;mso-position-vertical:absolute;mso-position-vertical-relative:text;mso-width-percent:0;mso-height-percent:0;mso-width-relative:page;mso-height-relative:page;v-text-anchor:middle" o:gfxdata="UEsDBBQABgAIAAAAIQC2gziS/gAAAOEBAAATAAAAW0NvbnRlbnRfVHlwZXNdLnhtbJSRQU7DMBBF&#10;90jcwfIWJU67QAgl6YK0S0CoHGBkTxKLZGx5TGhvj5O2G0SRWNoz/78nu9wcxkFMGNg6quQqL6RA&#10;0s5Y6ir5vt9lD1JwBDIwOMJKHpHlpr69KfdHjyxSmriSfYz+USnWPY7AufNIadK6MEJMx9ApD/oD&#10;OlTrorhX2lFEilmcO2RdNtjC5xDF9pCuTyYBB5bi6bQ4syoJ3g9WQ0ymaiLzg5KdCXlKLjvcW893&#10;SUOqXwnz5DrgnHtJTxOsQfEKIT7DmDSUCaxw7Rqn8787ZsmRM9e2VmPeBN4uqYvTtW7jvijg9N/y&#10;JsXecLq0q+WD6m8AAAD//wMAUEsDBBQABgAIAAAAIQA4/SH/1gAAAJQBAAALAAAAX3JlbHMvLnJl&#10;bHOkkMFqwzAMhu+DvYPRfXGawxijTi+j0GvpHsDYimMaW0Yy2fr2M4PBMnrbUb/Q94l/f/hMi1qR&#10;JVI2sOt6UJgd+ZiDgffL8ekFlFSbvV0oo4EbChzGx4f9GRdb25HMsYhqlCwG5lrLq9biZkxWOiqY&#10;22YiTra2kYMu1l1tQD30/bPm3wwYN0x18gb45AdQl1tp5j/sFB2T0FQ7R0nTNEV3j6o9feQzro1i&#10;OWA14Fm+Q8a1a8+Bvu/d/dMb2JY5uiPbhG/ktn4cqGU/er3pcvwCAAD//wMAUEsDBBQABgAIAAAA&#10;IQDFWgAelwIAAIoFAAAOAAAAZHJzL2Uyb0RvYy54bWysVEtv2zAMvg/YfxB0Xx2n6doadYqgRYYB&#10;QRusHXpWZDk2JouapMTJfv1I+dGgK3YY5oNgih8/PkTy5vbQaLZXztdgcp6eTThTRkJRm23Ovz8v&#10;P11x5oMwhdBgVM6PyvPb+ccPN63N1BQq0IVyDEmMz1qb8yoEmyWJl5VqhD8DqwwqS3CNCCi6bVI4&#10;0SJ7o5PpZPI5acEV1oFU3uPtfafk88hflkqGx7L0KjCdc4wtxNPFc0NnMr8R2dYJW9WyD0P8QxSN&#10;qA06HanuRRBs5+o/qJpaOvBQhjMJTQJlWUsVc8Bs0smbbJ4qYVXMBYvj7Vgm//9o5cP+ya4dhe7t&#10;CuQPjxVJWuuzUUOC7zGH0jWExcDZIVbxOFZRHQKTeDmdpZez2QVnEnXX59P0KpY5EdlgbZ0PXxQ0&#10;jH5y7vCVYvHEfuUD+RfZACFnBpa11vGltImRgq4LuouC227utGN7gU+8XE7wo1dFDv8KQ4lMY2Jd&#10;LjGrcNSKOLT5pkpWFxR9jCT2nxpphZTKhLRTVaJQnbeLU2fUsWQRXUdCYi4xypG7JxiQHcnA3cXc&#10;48lUxfYdjSd/C6wzHi2iZzBhNG5qA+49Ao1Z9Z47/FCkrjRUpXDYHLA2OT8nJN1soDiuHXPQjZO3&#10;clnjS66ED2vhcH5w0nAnhEc8Sg1tzqH/46wC9+u9e8JjW6OWsxbnMef+5044xZn+arDhr9PZjAY4&#10;CrOLyykK7lSzOdWYXXMH2A8pbh8r4y/hgx5+SwfNC66OBXlFlTASfedcBjcId6HbE7h8pFosIgyH&#10;1oqwMk9WEjnVmTr1+fAinO3bOeAgPMAwuyJ709UdliwNLHYByjq2/Gtd+xfAgY+t1C8n2iinckS9&#10;rtD5bwAAAP//AwBQSwMEFAAGAAgAAAAhALb95fXiAAAACwEAAA8AAABkcnMvZG93bnJldi54bWxM&#10;j91Kw0AQRu8F32EZwRuxm2iTxphNUUsLglCsPsA2O/mh2dmQ3bbx7Z1e6d0Mc/jmfMVysr044eg7&#10;RwriWQQCqXKmo0bB99f6PgPhgyaje0eo4Ac9LMvrq0Lnxp3pE0+70AgOIZ9rBW0IQy6lr1q02s/c&#10;gMS32o1WB17HRppRnznc9vIhilJpdUf8odUDvrVYHXZHq6Be28N8m65Wpt4M2/c7/7GYXr1StzfT&#10;yzOIgFP4g+Giz+pQstPeHcl40SuYJ2nM6GWIFyCYyB5TLrNXkDxlCciykP87lL8AAAD//wMAUEsB&#10;Ai0AFAAGAAgAAAAhALaDOJL+AAAA4QEAABMAAAAAAAAAAAAAAAAAAAAAAFtDb250ZW50X1R5cGVz&#10;XS54bWxQSwECLQAUAAYACAAAACEAOP0h/9YAAACUAQAACwAAAAAAAAAAAAAAAAAvAQAAX3JlbHMv&#10;LnJlbHNQSwECLQAUAAYACAAAACEAxVoAHpcCAACKBQAADgAAAAAAAAAAAAAAAAAuAgAAZHJzL2Uy&#10;b0RvYy54bWxQSwECLQAUAAYACAAAACEAtv3l9eIAAAALAQAADwAAAAAAAAAAAAAAAADxBAAAZHJz&#10;L2Rvd25yZXYueG1sUEsFBgAAAAAEAAQA8wAAAAAGAAAAAA==&#10;" filled="f" strokecolor="red" strokeweight="1pt">
+          <v:rect id="Rectangle 7" o:spid="_x0000_s2057" style="position:absolute;left:0;text-align:left;margin-left:228.05pt;margin-top:225.85pt;width:190.35pt;height:73.4pt;z-index:251668992;visibility:visible;mso-wrap-style:square;mso-width-percent:0;mso-height-percent:0;mso-wrap-distance-left:9pt;mso-wrap-distance-top:0;mso-wrap-distance-right:9pt;mso-wrap-distance-bottom:0;mso-position-horizontal:absolute;mso-position-horizontal-relative:text;mso-position-vertical:absolute;mso-position-vertical-relative:text;mso-width-percent:0;mso-height-percent:0;mso-width-relative:page;mso-height-relative:page;v-text-anchor:middle" o:gfxdata="UEsDBBQABgAIAAAAIQC2gziS/gAAAOEBAAATAAAAW0NvbnRlbnRfVHlwZXNdLnhtbJSRQU7DMBBF&#10;90jcwfIWJU67QAgl6YK0S0CoHGBkTxKLZGx5TGhvj5O2G0SRWNoz/78nu9wcxkFMGNg6quQqL6RA&#10;0s5Y6ir5vt9lD1JwBDIwOMJKHpHlpr69KfdHjyxSmriSfYz+USnWPY7AufNIadK6MEJMx9ApD/oD&#10;OlTrorhX2lFEilmcO2RdNtjC5xDF9pCuTyYBB5bi6bQ4syoJ3g9WQ0ymaiLzg5KdCXlKLjvcW893&#10;SUOqXwnz5DrgnHtJTxOsQfEKIT7DmDSUCaxw7Rqn8787ZsmRM9e2VmPeBN4uqYvTtW7jvijg9N/y&#10;JsXecLq0q+WD6m8AAAD//wMAUEsDBBQABgAIAAAAIQA4/SH/1gAAAJQBAAALAAAAX3JlbHMvLnJl&#10;bHOkkMFqwzAMhu+DvYPRfXGawxijTi+j0GvpHsDYimMaW0Yy2fr2M4PBMnrbUb/Q94l/f/hMi1qR&#10;JVI2sOt6UJgd+ZiDgffL8ekFlFSbvV0oo4EbChzGx4f9GRdb25HMsYhqlCwG5lrLq9biZkxWOiqY&#10;22YiTra2kYMu1l1tQD30/bPm3wwYN0x18gb45AdQl1tp5j/sFB2T0FQ7R0nTNEV3j6o9feQzro1i&#10;OWA14Fm+Q8a1a8+Bvu/d/dMb2JY5uiPbhG/ktn4cqGU/er3pcvwCAAD//wMAUEsDBBQABgAIAAAA&#10;IQDFWgAelwIAAIoFAAAOAAAAZHJzL2Uyb0RvYy54bWysVEtv2zAMvg/YfxB0Xx2n6doadYqgRYYB&#10;QRusHXpWZDk2JouapMTJfv1I+dGgK3YY5oNgih8/PkTy5vbQaLZXztdgcp6eTThTRkJRm23Ovz8v&#10;P11x5oMwhdBgVM6PyvPb+ccPN63N1BQq0IVyDEmMz1qb8yoEmyWJl5VqhD8DqwwqS3CNCCi6bVI4&#10;0SJ7o5PpZPI5acEV1oFU3uPtfafk88hflkqGx7L0KjCdc4wtxNPFc0NnMr8R2dYJW9WyD0P8QxSN&#10;qA06HanuRRBs5+o/qJpaOvBQhjMJTQJlWUsVc8Bs0smbbJ4qYVXMBYvj7Vgm//9o5cP+ya4dhe7t&#10;CuQPjxVJWuuzUUOC7zGH0jWExcDZIVbxOFZRHQKTeDmdpZez2QVnEnXX59P0KpY5EdlgbZ0PXxQ0&#10;jH5y7vCVYvHEfuUD+RfZACFnBpa11vGltImRgq4LuouC227utGN7gU+8XE7wo1dFDv8KQ4lMY2Jd&#10;LjGrcNSKOLT5pkpWFxR9jCT2nxpphZTKhLRTVaJQnbeLU2fUsWQRXUdCYi4xypG7JxiQHcnA3cXc&#10;48lUxfYdjSd/C6wzHi2iZzBhNG5qA+49Ao1Z9Z47/FCkrjRUpXDYHLA2OT8nJN1soDiuHXPQjZO3&#10;clnjS66ED2vhcH5w0nAnhEc8Sg1tzqH/46wC9+u9e8JjW6OWsxbnMef+5044xZn+arDhr9PZjAY4&#10;CrOLyykK7lSzOdWYXXMH2A8pbh8r4y/hgx5+SwfNC66OBXlFlTASfedcBjcId6HbE7h8pFosIgyH&#10;1oqwMk9WEjnVmTr1+fAinO3bOeAgPMAwuyJ709UdliwNLHYByjq2/Gtd+xfAgY+t1C8n2iinckS9&#10;rtD5bwAAAP//AwBQSwMEFAAGAAgAAAAhALb95fXiAAAACwEAAA8AAABkcnMvZG93bnJldi54bWxM&#10;j91Kw0AQRu8F32EZwRuxm2iTxphNUUsLglCsPsA2O/mh2dmQ3bbx7Z1e6d0Mc/jmfMVysr044eg7&#10;RwriWQQCqXKmo0bB99f6PgPhgyaje0eo4Ac9LMvrq0Lnxp3pE0+70AgOIZ9rBW0IQy6lr1q02s/c&#10;gMS32o1WB17HRppRnznc9vIhilJpdUf8odUDvrVYHXZHq6Be28N8m65Wpt4M2/c7/7GYXr1StzfT&#10;yzOIgFP4g+Giz+pQstPeHcl40SuYJ2nM6GWIFyCYyB5TLrNXkDxlCciykP87lL8AAAD//wMAUEsB&#10;Ai0AFAAGAAgAAAAhALaDOJL+AAAA4QEAABMAAAAAAAAAAAAAAAAAAAAAAFtDb250ZW50X1R5cGVz&#10;XS54bWxQSwECLQAUAAYACAAAACEAOP0h/9YAAACUAQAACwAAAAAAAAAAAAAAAAAvAQAAX3JlbHMv&#10;LnJlbHNQSwECLQAUAAYACAAAACEAxVoAHpcCAACKBQAADgAAAAAAAAAAAAAAAAAuAgAAZHJzL2Uy&#10;b0RvYy54bWxQSwECLQAUAAYACAAAACEAtv3l9eIAAAALAQAADwAAAAAAAAAAAAAAAADxBAAAZHJz&#10;L2Rvd25yZXYueG1sUEsFBgAAAAAEAAQA8wAAAAAGAAAAAA==&#10;" filled="f" strokecolor="red" strokeweight="1pt">
             <v:path arrowok="t"/>
             <v:textbox style="mso-next-textbox:#Rectangle 7">
               <w:txbxContent>
@@ -893,7 +873,7 @@
           <w:noProof/>
         </w:rPr>
         <w:drawing>
-          <wp:anchor distT="0" distB="0" distL="114300" distR="114300" simplePos="0" relativeHeight="251641344" behindDoc="0" locked="0" layoutInCell="1" allowOverlap="1" wp14:anchorId="3772089A" wp14:editId="2CC0BD6F">
+          <wp:anchor distT="0" distB="0" distL="114300" distR="114300" simplePos="0" relativeHeight="251648512" behindDoc="0" locked="0" layoutInCell="1" allowOverlap="1" wp14:anchorId="3772089A" wp14:editId="7CF9D50C">
             <wp:simplePos x="0" y="0"/>
             <wp:positionH relativeFrom="column">
               <wp:posOffset>2945765</wp:posOffset>
@@ -947,7 +927,7 @@
           <w:noProof/>
         </w:rPr>
         <w:drawing>
-          <wp:anchor distT="0" distB="0" distL="114300" distR="114300" simplePos="0" relativeHeight="251640320" behindDoc="0" locked="0" layoutInCell="1" allowOverlap="1" wp14:anchorId="79301BB8" wp14:editId="45A45E3A">
+          <wp:anchor distT="0" distB="0" distL="114300" distR="114300" simplePos="0" relativeHeight="251647488" behindDoc="0" locked="0" layoutInCell="1" allowOverlap="1" wp14:anchorId="79301BB8" wp14:editId="36808EFA">
             <wp:simplePos x="0" y="0"/>
             <wp:positionH relativeFrom="column">
               <wp:posOffset>2548</wp:posOffset>
@@ -1354,7 +1334,7 @@
         </w:rPr>
         <w:lastRenderedPageBreak/>
         <w:drawing>
-          <wp:anchor distT="0" distB="0" distL="114300" distR="114300" simplePos="0" relativeHeight="251670016" behindDoc="0" locked="0" layoutInCell="1" allowOverlap="1" wp14:anchorId="7B532F07" wp14:editId="1B1706A6">
+          <wp:anchor distT="0" distB="0" distL="114300" distR="114300" simplePos="0" relativeHeight="251650560" behindDoc="0" locked="0" layoutInCell="1" allowOverlap="1" wp14:anchorId="7B532F07" wp14:editId="1FC93856">
             <wp:simplePos x="0" y="0"/>
             <wp:positionH relativeFrom="column">
               <wp:posOffset>312880</wp:posOffset>
@@ -1414,7 +1394,7 @@
           <w:noProof/>
         </w:rPr>
         <w:drawing>
-          <wp:anchor distT="0" distB="0" distL="114300" distR="114300" simplePos="0" relativeHeight="251657728" behindDoc="0" locked="0" layoutInCell="1" allowOverlap="1" wp14:anchorId="7EA14255" wp14:editId="3BD6B4C3">
+          <wp:anchor distT="0" distB="0" distL="114300" distR="114300" simplePos="0" relativeHeight="251649536" behindDoc="0" locked="0" layoutInCell="1" allowOverlap="1" wp14:anchorId="7EA14255" wp14:editId="176F3176">
             <wp:simplePos x="0" y="0"/>
             <wp:positionH relativeFrom="column">
               <wp:posOffset>2745740</wp:posOffset>
@@ -1531,7 +1511,7 @@
         </w:rPr>
         <w:lastRenderedPageBreak/>
         <w:pict w14:anchorId="19A06D53">
-          <v:rect id="Rectangle 6" o:spid="_x0000_s2061" style="position:absolute;left:0;text-align:left;margin-left:260.05pt;margin-top:80.3pt;width:141.85pt;height:22.45pt;z-index:251687936;visibility:visible;mso-wrap-style:square;mso-width-percent:0;mso-height-percent:0;mso-wrap-distance-left:9pt;mso-wrap-distance-top:0;mso-wrap-distance-right:9pt;mso-wrap-distance-bottom:0;mso-position-horizontal:absolute;mso-position-horizontal-relative:text;mso-position-vertical:absolute;mso-position-vertical-relative:text;mso-width-percent:0;mso-height-percent:0;mso-width-relative:page;mso-height-relative:page;v-text-anchor:middle" o:gfxdata="UEsDBBQABgAIAAAAIQC2gziS/gAAAOEBAAATAAAAW0NvbnRlbnRfVHlwZXNdLnhtbJSRQU7DMBBF&#10;90jcwfIWJU67QAgl6YK0S0CoHGBkTxKLZGx5TGhvj5O2G0SRWNoz/78nu9wcxkFMGNg6quQqL6RA&#10;0s5Y6ir5vt9lD1JwBDIwOMJKHpHlpr69KfdHjyxSmriSfYz+USnWPY7AufNIadK6MEJMx9ApD/oD&#10;OlTrorhX2lFEilmcO2RdNtjC5xDF9pCuTyYBB5bi6bQ4syoJ3g9WQ0ymaiLzg5KdCXlKLjvcW893&#10;SUOqXwnz5DrgnHtJTxOsQfEKIT7DmDSUCaxw7Rqn8787ZsmRM9e2VmPeBN4uqYvTtW7jvijg9N/y&#10;JsXecLq0q+WD6m8AAAD//wMAUEsDBBQABgAIAAAAIQA4/SH/1gAAAJQBAAALAAAAX3JlbHMvLnJl&#10;bHOkkMFqwzAMhu+DvYPRfXGawxijTi+j0GvpHsDYimMaW0Yy2fr2M4PBMnrbUb/Q94l/f/hMi1qR&#10;JVI2sOt6UJgd+ZiDgffL8ekFlFSbvV0oo4EbChzGx4f9GRdb25HMsYhqlCwG5lrLq9biZkxWOiqY&#10;22YiTra2kYMu1l1tQD30/bPm3wwYN0x18gb45AdQl1tp5j/sFB2T0FQ7R0nTNEV3j6o9feQzro1i&#10;OWA14Fm+Q8a1a8+Bvu/d/dMb2JY5uiPbhG/ktn4cqGU/er3pcvwCAAD//wMAUEsDBBQABgAIAAAA&#10;IQBxWcEClQIAAIoFAAAOAAAAZHJzL2Uyb0RvYy54bWysVEtv2zAMvg/YfxB0X20HydYadYqgRYYB&#10;QVs0HXpWZCk2JouapMTOfv0o+dGgK3YY5oNgih8/PkTy+qZrFDkK62rQBc0uUkqE5lDWel/Q78/r&#10;T5eUOM90yRRoUdCTcPRm+fHDdWtyMYMKVCksQRLt8tYUtPLe5EnieCUa5i7ACI1KCbZhHkW7T0rL&#10;WmRvVDJL089JC7Y0FrhwDm/veiVdRn4pBfcPUjrhiSooxubjaeO5C2eyvGb53jJT1XwIg/1DFA2r&#10;NTqdqO6YZ+Rg6z+omppbcCD9BYcmASlrLmIOmE2WvslmWzEjYi5YHGemMrn/R8vvj1vzaEPozmyA&#10;/3BYkaQ1Lp80QXADppO2CVgMnHSxiqepiqLzhONldplm86sFJRx1s8tFli1CmROWj9bGOv9VQEPC&#10;T0EtvlIsHjtunO+hIyQ407CulYovpXSMFFRdhrso2P3uVllyZPjE63WK3+DOvcLQeTCNifW5xKz8&#10;SYnAofSTkKQuMfpZjCT2n5hoGedC+6xXVawUvbfFubPQscEiZhoJA7PEKCfugWBE9iQjd5/3gA+m&#10;IrbvZJz+LbDeeLKInkH7ybipNdj3CBRmNXju8WOR+tKEKvlu12FtCjoPyHCzg/L0aImFfpyc4esa&#10;X3LDnH9kFucHJw13gn/AQypoCwrDHyUV2F/v3Qc8tjVqKWlxHgvqfh6YFZSobxob/iqbz8MAR2G+&#10;+DJDwZ5rducafWhuAfshw+1jePwNeK/GX2mhecHVsQpeUcU0R98F5d6Owq3v9wQuHy5WqwjDoTXM&#10;b/TW8EAe6hw69bl7YdYM7exxEO5hnF2Wv+nqHhssNawOHmQdW/61rsML4MDHVhqWU9go53JEva7Q&#10;5W8AAAD//wMAUEsDBBQABgAIAAAAIQDYYoHe4QAAAAsBAAAPAAAAZHJzL2Rvd25yZXYueG1sTI/d&#10;SsNAEIXvBd9hGcEbsbuNJpaYTVFLC4JQrD7ANjv5odnZkN228e2dXunlcD7OfKdYTq4XJxxD50nD&#10;fKZAIFXedtRo+P5a3y9AhGjImt4TavjBAMvy+qowufVn+sTTLjaCSyjkRkMb45BLGaoWnQkzPyBx&#10;VvvRmcjn2Eg7mjOXu14mSmXSmY74Q2sGfGuxOuyOTkO9dofHbbZa2XozbN/vwsfT9Bq0vr2ZXp5B&#10;RJziHwwXfVaHkp32/kg2iF5Dmqg5oxxkKgPBxEI98Ji9hkSlKciykP83lL8AAAD//wMAUEsBAi0A&#10;FAAGAAgAAAAhALaDOJL+AAAA4QEAABMAAAAAAAAAAAAAAAAAAAAAAFtDb250ZW50X1R5cGVzXS54&#10;bWxQSwECLQAUAAYACAAAACEAOP0h/9YAAACUAQAACwAAAAAAAAAAAAAAAAAvAQAAX3JlbHMvLnJl&#10;bHNQSwECLQAUAAYACAAAACEAcVnBApUCAACKBQAADgAAAAAAAAAAAAAAAAAuAgAAZHJzL2Uyb0Rv&#10;Yy54bWxQSwECLQAUAAYACAAAACEA2GKB3uEAAAALAQAADwAAAAAAAAAAAAAAAADvBAAAZHJzL2Rv&#10;d25yZXYueG1sUEsFBgAAAAAEAAQA8wAAAP0FAAAAAA==&#10;" filled="f" strokecolor="red" strokeweight="1pt">
+          <v:rect id="Rectangle 6" o:spid="_x0000_s2061" style="position:absolute;left:0;text-align:left;margin-left:260.05pt;margin-top:80.3pt;width:141.85pt;height:22.45pt;z-index:251672064;visibility:visible;mso-wrap-style:square;mso-width-percent:0;mso-height-percent:0;mso-wrap-distance-left:9pt;mso-wrap-distance-top:0;mso-wrap-distance-right:9pt;mso-wrap-distance-bottom:0;mso-position-horizontal:absolute;mso-position-horizontal-relative:text;mso-position-vertical:absolute;mso-position-vertical-relative:text;mso-width-percent:0;mso-height-percent:0;mso-width-relative:page;mso-height-relative:page;v-text-anchor:middle" o:gfxdata="UEsDBBQABgAIAAAAIQC2gziS/gAAAOEBAAATAAAAW0NvbnRlbnRfVHlwZXNdLnhtbJSRQU7DMBBF&#10;90jcwfIWJU67QAgl6YK0S0CoHGBkTxKLZGx5TGhvj5O2G0SRWNoz/78nu9wcxkFMGNg6quQqL6RA&#10;0s5Y6ir5vt9lD1JwBDIwOMJKHpHlpr69KfdHjyxSmriSfYz+USnWPY7AufNIadK6MEJMx9ApD/oD&#10;OlTrorhX2lFEilmcO2RdNtjC5xDF9pCuTyYBB5bi6bQ4syoJ3g9WQ0ymaiLzg5KdCXlKLjvcW893&#10;SUOqXwnz5DrgnHtJTxOsQfEKIT7DmDSUCaxw7Rqn8787ZsmRM9e2VmPeBN4uqYvTtW7jvijg9N/y&#10;JsXecLq0q+WD6m8AAAD//wMAUEsDBBQABgAIAAAAIQA4/SH/1gAAAJQBAAALAAAAX3JlbHMvLnJl&#10;bHOkkMFqwzAMhu+DvYPRfXGawxijTi+j0GvpHsDYimMaW0Yy2fr2M4PBMnrbUb/Q94l/f/hMi1qR&#10;JVI2sOt6UJgd+ZiDgffL8ekFlFSbvV0oo4EbChzGx4f9GRdb25HMsYhqlCwG5lrLq9biZkxWOiqY&#10;22YiTra2kYMu1l1tQD30/bPm3wwYN0x18gb45AdQl1tp5j/sFB2T0FQ7R0nTNEV3j6o9feQzro1i&#10;OWA14Fm+Q8a1a8+Bvu/d/dMb2JY5uiPbhG/ktn4cqGU/er3pcvwCAAD//wMAUEsDBBQABgAIAAAA&#10;IQBxWcEClQIAAIoFAAAOAAAAZHJzL2Uyb0RvYy54bWysVEtv2zAMvg/YfxB0X20HydYadYqgRYYB&#10;QVs0HXpWZCk2JouapMTOfv0o+dGgK3YY5oNgih8/PkTy+qZrFDkK62rQBc0uUkqE5lDWel/Q78/r&#10;T5eUOM90yRRoUdCTcPRm+fHDdWtyMYMKVCksQRLt8tYUtPLe5EnieCUa5i7ACI1KCbZhHkW7T0rL&#10;WmRvVDJL089JC7Y0FrhwDm/veiVdRn4pBfcPUjrhiSooxubjaeO5C2eyvGb53jJT1XwIg/1DFA2r&#10;NTqdqO6YZ+Rg6z+omppbcCD9BYcmASlrLmIOmE2WvslmWzEjYi5YHGemMrn/R8vvj1vzaEPozmyA&#10;/3BYkaQ1Lp80QXADppO2CVgMnHSxiqepiqLzhONldplm86sFJRx1s8tFli1CmROWj9bGOv9VQEPC&#10;T0EtvlIsHjtunO+hIyQ407CulYovpXSMFFRdhrso2P3uVllyZPjE63WK3+DOvcLQeTCNifW5xKz8&#10;SYnAofSTkKQuMfpZjCT2n5hoGedC+6xXVawUvbfFubPQscEiZhoJA7PEKCfugWBE9iQjd5/3gA+m&#10;IrbvZJz+LbDeeLKInkH7ybipNdj3CBRmNXju8WOR+tKEKvlu12FtCjoPyHCzg/L0aImFfpyc4esa&#10;X3LDnH9kFucHJw13gn/AQypoCwrDHyUV2F/v3Qc8tjVqKWlxHgvqfh6YFZSobxob/iqbz8MAR2G+&#10;+DJDwZ5rducafWhuAfshw+1jePwNeK/GX2mhecHVsQpeUcU0R98F5d6Owq3v9wQuHy5WqwjDoTXM&#10;b/TW8EAe6hw69bl7YdYM7exxEO5hnF2Wv+nqHhssNawOHmQdW/61rsML4MDHVhqWU9go53JEva7Q&#10;5W8AAAD//wMAUEsDBBQABgAIAAAAIQDYYoHe4QAAAAsBAAAPAAAAZHJzL2Rvd25yZXYueG1sTI/d&#10;SsNAEIXvBd9hGcEbsbuNJpaYTVFLC4JQrD7ANjv5odnZkN228e2dXunlcD7OfKdYTq4XJxxD50nD&#10;fKZAIFXedtRo+P5a3y9AhGjImt4TavjBAMvy+qowufVn+sTTLjaCSyjkRkMb45BLGaoWnQkzPyBx&#10;VvvRmcjn2Eg7mjOXu14mSmXSmY74Q2sGfGuxOuyOTkO9dofHbbZa2XozbN/vwsfT9Bq0vr2ZXp5B&#10;RJziHwwXfVaHkp32/kg2iF5Dmqg5oxxkKgPBxEI98Ji9hkSlKciykP83lL8AAAD//wMAUEsBAi0A&#10;FAAGAAgAAAAhALaDOJL+AAAA4QEAABMAAAAAAAAAAAAAAAAAAAAAAFtDb250ZW50X1R5cGVzXS54&#10;bWxQSwECLQAUAAYACAAAACEAOP0h/9YAAACUAQAACwAAAAAAAAAAAAAAAAAvAQAAX3JlbHMvLnJl&#10;bHNQSwECLQAUAAYACAAAACEAcVnBApUCAACKBQAADgAAAAAAAAAAAAAAAAAuAgAAZHJzL2Uyb0Rv&#10;Yy54bWxQSwECLQAUAAYACAAAACEA2GKB3uEAAAALAQAADwAAAAAAAAAAAAAAAADvBAAAZHJzL2Rv&#10;d25yZXYueG1sUEsFBgAAAAAEAAQA8wAAAP0FAAAAAA==&#10;" filled="f" strokecolor="red" strokeweight="1pt">
             <v:path arrowok="t"/>
             <v:textbox>
               <w:txbxContent>
@@ -1550,7 +1530,7 @@
           <w:noProof/>
         </w:rPr>
         <w:pict w14:anchorId="5078E4B8">
-          <v:rect id="Rectangle 5" o:spid="_x0000_s2060" style="position:absolute;left:0;text-align:left;margin-left:258.8pt;margin-top:238.45pt;width:141.85pt;height:22.45pt;z-index:251686912;visibility:visible;mso-wrap-style:square;mso-width-percent:0;mso-height-percent:0;mso-wrap-distance-left:9pt;mso-wrap-distance-top:0;mso-wrap-distance-right:9pt;mso-wrap-distance-bottom:0;mso-position-horizontal:absolute;mso-position-horizontal-relative:text;mso-position-vertical:absolute;mso-position-vertical-relative:text;mso-width-percent:0;mso-height-percent:0;mso-width-relative:page;mso-height-relative:page;v-text-anchor:middle" o:gfxdata="UEsDBBQABgAIAAAAIQC2gziS/gAAAOEBAAATAAAAW0NvbnRlbnRfVHlwZXNdLnhtbJSRQU7DMBBF&#10;90jcwfIWJU67QAgl6YK0S0CoHGBkTxKLZGx5TGhvj5O2G0SRWNoz/78nu9wcxkFMGNg6quQqL6RA&#10;0s5Y6ir5vt9lD1JwBDIwOMJKHpHlpr69KfdHjyxSmriSfYz+USnWPY7AufNIadK6MEJMx9ApD/oD&#10;OlTrorhX2lFEilmcO2RdNtjC5xDF9pCuTyYBB5bi6bQ4syoJ3g9WQ0ymaiLzg5KdCXlKLjvcW893&#10;SUOqXwnz5DrgnHtJTxOsQfEKIT7DmDSUCaxw7Rqn8787ZsmRM9e2VmPeBN4uqYvTtW7jvijg9N/y&#10;JsXecLq0q+WD6m8AAAD//wMAUEsDBBQABgAIAAAAIQA4/SH/1gAAAJQBAAALAAAAX3JlbHMvLnJl&#10;bHOkkMFqwzAMhu+DvYPRfXGawxijTi+j0GvpHsDYimMaW0Yy2fr2M4PBMnrbUb/Q94l/f/hMi1qR&#10;JVI2sOt6UJgd+ZiDgffL8ekFlFSbvV0oo4EbChzGx4f9GRdb25HMsYhqlCwG5lrLq9biZkxWOiqY&#10;22YiTra2kYMu1l1tQD30/bPm3wwYN0x18gb45AdQl1tp5j/sFB2T0FQ7R0nTNEV3j6o9feQzro1i&#10;OWA14Fm+Q8a1a8+Bvu/d/dMb2JY5uiPbhG/ktn4cqGU/er3pcvwCAAD//wMAUEsDBBQABgAIAAAA&#10;IQCnOwmPlAIAAIoFAAAOAAAAZHJzL2Uyb0RvYy54bWysVEtv2zAMvg/YfxB0X20HydYadYqgRYYB&#10;QVs0HXpWZCk2JouapMTOfv0o+dGgK3YY5oNgih8/PkTy+qZrFDkK62rQBc0uUkqE5lDWel/Q78/r&#10;T5eUOM90yRRoUdCTcPRm+fHDdWtyMYMKVCksQRLt8tYUtPLe5EnieCUa5i7ACI1KCbZhHkW7T0rL&#10;WmRvVDJL089JC7Y0FrhwDm/veiVdRn4pBfcPUjrhiSooxubjaeO5C2eyvGb53jJT1XwIg/1DFA2r&#10;NTqdqO6YZ+Rg6z+omppbcCD9BYcmASlrLmIOmE2WvslmWzEjYi5YHGemMrn/R8vvj1vzaEPozmyA&#10;/3BYkaQ1Lp80QXADppO2CVgMnHSxiqepiqLzhONldplm86sFJRx1s8tFli1CmROWj9bGOv9VQEPC&#10;T0EtvlIsHjtunO+hIyQ407CulYovpXSMFFRdhrso2P3uVllyZPjE63WK3+DOvcLQeTCNifW5xKz8&#10;SYnAofSTkKQuMfpZjCT2n5hoGedC+6xXVawUvbfFubPQscEiZhoJA7PEKCfugWBE9iQjd5/3gA+m&#10;IrbvZJz+LbDeeLKInkH7ybipNdj3CBRmNXju8WOR+tKEKvlu12FtChqfMdzsoDw9WmKhHydn+LrG&#10;l9ww5x+ZxfnBScOd4B/wkAragsLwR0kF9td79wGPbY1aSlqcx4K6nwdmBSXqm8aGv8rm8zDAUZgv&#10;vsxQsOea3blGH5pbwH7IcPsYHn8D3qvxV1poXnB1rIJXVDHN0XdBubejcOv7PYHLh4vVKsJwaA3z&#10;G701PJCHOodOfe5emDVDO3schHsYZ5flb7q6xwZLDauDB1nHln+t6/ACOPCxlYblFDbKuRxRryt0&#10;+RsAAP//AwBQSwMEFAAGAAgAAAAhAPyi7YriAAAACwEAAA8AAABkcnMvZG93bnJldi54bWxMj91K&#10;w0AQhe8F32EZwRuxm9SaxJhNUUsFQSi2fYBtdvJDs7Mhu23j2zte6eVwPs75plhOthdnHH3nSEE8&#10;i0AgVc501CjY79b3GQgfNBndO0IF3+hhWV5fFTo37kJfeN6GRnAJ+VwraEMYcil91aLVfuYGJM5q&#10;N1od+BwbaUZ94XLby3kUJdLqjnih1QO+tVgdtyeroF7b42KTrFamfh82H3f+M51evVK3N9PLM4iA&#10;U/iD4Vef1aFkp4M7kfGiV/AYpwmjChZp8gSCiSyKH0AcOJrHGciykP9/KH8AAAD//wMAUEsBAi0A&#10;FAAGAAgAAAAhALaDOJL+AAAA4QEAABMAAAAAAAAAAAAAAAAAAAAAAFtDb250ZW50X1R5cGVzXS54&#10;bWxQSwECLQAUAAYACAAAACEAOP0h/9YAAACUAQAACwAAAAAAAAAAAAAAAAAvAQAAX3JlbHMvLnJl&#10;bHNQSwECLQAUAAYACAAAACEApzsJj5QCAACKBQAADgAAAAAAAAAAAAAAAAAuAgAAZHJzL2Uyb0Rv&#10;Yy54bWxQSwECLQAUAAYACAAAACEA/KLtiuIAAAALAQAADwAAAAAAAAAAAAAAAADuBAAAZHJzL2Rv&#10;d25yZXYueG1sUEsFBgAAAAAEAAQA8wAAAP0FAAAAAA==&#10;" filled="f" strokecolor="red" strokeweight="1pt">
+          <v:rect id="Rectangle 5" o:spid="_x0000_s2060" style="position:absolute;left:0;text-align:left;margin-left:258.8pt;margin-top:238.45pt;width:141.85pt;height:22.45pt;z-index:251671040;visibility:visible;mso-wrap-style:square;mso-width-percent:0;mso-height-percent:0;mso-wrap-distance-left:9pt;mso-wrap-distance-top:0;mso-wrap-distance-right:9pt;mso-wrap-distance-bottom:0;mso-position-horizontal:absolute;mso-position-horizontal-relative:text;mso-position-vertical:absolute;mso-position-vertical-relative:text;mso-width-percent:0;mso-height-percent:0;mso-width-relative:page;mso-height-relative:page;v-text-anchor:middle" o:gfxdata="UEsDBBQABgAIAAAAIQC2gziS/gAAAOEBAAATAAAAW0NvbnRlbnRfVHlwZXNdLnhtbJSRQU7DMBBF&#10;90jcwfIWJU67QAgl6YK0S0CoHGBkTxKLZGx5TGhvj5O2G0SRWNoz/78nu9wcxkFMGNg6quQqL6RA&#10;0s5Y6ir5vt9lD1JwBDIwOMJKHpHlpr69KfdHjyxSmriSfYz+USnWPY7AufNIadK6MEJMx9ApD/oD&#10;OlTrorhX2lFEilmcO2RdNtjC5xDF9pCuTyYBB5bi6bQ4syoJ3g9WQ0ymaiLzg5KdCXlKLjvcW893&#10;SUOqXwnz5DrgnHtJTxOsQfEKIT7DmDSUCaxw7Rqn8787ZsmRM9e2VmPeBN4uqYvTtW7jvijg9N/y&#10;JsXecLq0q+WD6m8AAAD//wMAUEsDBBQABgAIAAAAIQA4/SH/1gAAAJQBAAALAAAAX3JlbHMvLnJl&#10;bHOkkMFqwzAMhu+DvYPRfXGawxijTi+j0GvpHsDYimMaW0Yy2fr2M4PBMnrbUb/Q94l/f/hMi1qR&#10;JVI2sOt6UJgd+ZiDgffL8ekFlFSbvV0oo4EbChzGx4f9GRdb25HMsYhqlCwG5lrLq9biZkxWOiqY&#10;22YiTra2kYMu1l1tQD30/bPm3wwYN0x18gb45AdQl1tp5j/sFB2T0FQ7R0nTNEV3j6o9feQzro1i&#10;OWA14Fm+Q8a1a8+Bvu/d/dMb2JY5uiPbhG/ktn4cqGU/er3pcvwCAAD//wMAUEsDBBQABgAIAAAA&#10;IQCnOwmPlAIAAIoFAAAOAAAAZHJzL2Uyb0RvYy54bWysVEtv2zAMvg/YfxB0X20HydYadYqgRYYB&#10;QVs0HXpWZCk2JouapMTOfv0o+dGgK3YY5oNgih8/PkTy+qZrFDkK62rQBc0uUkqE5lDWel/Q78/r&#10;T5eUOM90yRRoUdCTcPRm+fHDdWtyMYMKVCksQRLt8tYUtPLe5EnieCUa5i7ACI1KCbZhHkW7T0rL&#10;WmRvVDJL089JC7Y0FrhwDm/veiVdRn4pBfcPUjrhiSooxubjaeO5C2eyvGb53jJT1XwIg/1DFA2r&#10;NTqdqO6YZ+Rg6z+omppbcCD9BYcmASlrLmIOmE2WvslmWzEjYi5YHGemMrn/R8vvj1vzaEPozmyA&#10;/3BYkaQ1Lp80QXADppO2CVgMnHSxiqepiqLzhONldplm86sFJRx1s8tFli1CmROWj9bGOv9VQEPC&#10;T0EtvlIsHjtunO+hIyQ407CulYovpXSMFFRdhrso2P3uVllyZPjE63WK3+DOvcLQeTCNifW5xKz8&#10;SYnAofSTkKQuMfpZjCT2n5hoGedC+6xXVawUvbfFubPQscEiZhoJA7PEKCfugWBE9iQjd5/3gA+m&#10;IrbvZJz+LbDeeLKInkH7ybipNdj3CBRmNXju8WOR+tKEKvlu12FtChqfMdzsoDw9WmKhHydn+LrG&#10;l9ww5x+ZxfnBScOd4B/wkAragsLwR0kF9td79wGPbY1aSlqcx4K6nwdmBSXqm8aGv8rm8zDAUZgv&#10;vsxQsOea3blGH5pbwH7IcPsYHn8D3qvxV1poXnB1rIJXVDHN0XdBubejcOv7PYHLh4vVKsJwaA3z&#10;G701PJCHOodOfe5emDVDO3schHsYZ5flb7q6xwZLDauDB1nHln+t6/ACOPCxlYblFDbKuRxRryt0&#10;+RsAAP//AwBQSwMEFAAGAAgAAAAhAPyi7YriAAAACwEAAA8AAABkcnMvZG93bnJldi54bWxMj91K&#10;w0AQhe8F32EZwRuxm9SaxJhNUUsFQSi2fYBtdvJDs7Mhu23j2zte6eVwPs75plhOthdnHH3nSEE8&#10;i0AgVc501CjY79b3GQgfNBndO0IF3+hhWV5fFTo37kJfeN6GRnAJ+VwraEMYcil91aLVfuYGJM5q&#10;N1od+BwbaUZ94XLby3kUJdLqjnih1QO+tVgdtyeroF7b42KTrFamfh82H3f+M51evVK3N9PLM4iA&#10;U/iD4Vef1aFkp4M7kfGiV/AYpwmjChZp8gSCiSyKH0AcOJrHGciykP9/KH8AAAD//wMAUEsBAi0A&#10;FAAGAAgAAAAhALaDOJL+AAAA4QEAABMAAAAAAAAAAAAAAAAAAAAAAFtDb250ZW50X1R5cGVzXS54&#10;bWxQSwECLQAUAAYACAAAACEAOP0h/9YAAACUAQAACwAAAAAAAAAAAAAAAAAvAQAAX3JlbHMvLnJl&#10;bHNQSwECLQAUAAYACAAAACEApzsJj5QCAACKBQAADgAAAAAAAAAAAAAAAAAuAgAAZHJzL2Uyb0Rv&#10;Yy54bWxQSwECLQAUAAYACAAAACEA/KLtiuIAAAALAQAADwAAAAAAAAAAAAAAAADuBAAAZHJzL2Rv&#10;d25yZXYueG1sUEsFBgAAAAAEAAQA8wAAAP0FAAAAAA==&#10;" filled="f" strokecolor="red" strokeweight="1pt">
             <v:path arrowok="t"/>
             <v:textbox>
               <w:txbxContent>
@@ -1569,7 +1549,7 @@
           <w:noProof/>
         </w:rPr>
         <w:drawing>
-          <wp:anchor distT="0" distB="0" distL="114300" distR="114300" simplePos="0" relativeHeight="251673088" behindDoc="0" locked="0" layoutInCell="1" allowOverlap="1" wp14:anchorId="7001C6B9" wp14:editId="0F319D5F">
+          <wp:anchor distT="0" distB="0" distL="114300" distR="114300" simplePos="0" relativeHeight="251653632" behindDoc="0" locked="0" layoutInCell="1" allowOverlap="1" wp14:anchorId="7001C6B9" wp14:editId="517ED494">
             <wp:simplePos x="0" y="0"/>
             <wp:positionH relativeFrom="column">
               <wp:posOffset>2247265</wp:posOffset>
@@ -1629,7 +1609,7 @@
           <w:noProof/>
         </w:rPr>
         <w:drawing>
-          <wp:anchor distT="0" distB="0" distL="114300" distR="114300" simplePos="0" relativeHeight="251671040" behindDoc="0" locked="0" layoutInCell="1" allowOverlap="1" wp14:anchorId="7D6F0A38" wp14:editId="27E7F5D7">
+          <wp:anchor distT="0" distB="0" distL="114300" distR="114300" simplePos="0" relativeHeight="251651584" behindDoc="0" locked="0" layoutInCell="1" allowOverlap="1" wp14:anchorId="7D6F0A38" wp14:editId="2A285EA2">
             <wp:simplePos x="0" y="0"/>
             <wp:positionH relativeFrom="column">
               <wp:posOffset>2263775</wp:posOffset>
@@ -1689,7 +1669,7 @@
           <w:noProof/>
         </w:rPr>
         <w:drawing>
-          <wp:anchor distT="0" distB="0" distL="114300" distR="114300" simplePos="0" relativeHeight="251672064" behindDoc="0" locked="0" layoutInCell="1" allowOverlap="1" wp14:anchorId="08CEF760" wp14:editId="06F4CF2E">
+          <wp:anchor distT="0" distB="0" distL="114300" distR="114300" simplePos="0" relativeHeight="251652608" behindDoc="0" locked="0" layoutInCell="1" allowOverlap="1" wp14:anchorId="08CEF760" wp14:editId="69C32678">
             <wp:simplePos x="0" y="0"/>
             <wp:positionH relativeFrom="column">
               <wp:posOffset>2540</wp:posOffset>
@@ -1839,7 +1819,7 @@
         </w:rPr>
         <w:lastRenderedPageBreak/>
         <w:pict w14:anchorId="6C5B0E05">
-          <v:rect id="Rectangle 4" o:spid="_x0000_s2064" style="position:absolute;left:0;text-align:left;margin-left:229.25pt;margin-top:167.85pt;width:141.85pt;height:55.2pt;z-index:251693056;visibility:visible;mso-wrap-style:square;mso-width-percent:0;mso-height-percent:0;mso-wrap-distance-left:9pt;mso-wrap-distance-top:0;mso-wrap-distance-right:9pt;mso-wrap-distance-bottom:0;mso-position-horizontal:absolute;mso-position-horizontal-relative:text;mso-position-vertical:absolute;mso-position-vertical-relative:text;mso-width-percent:0;mso-height-percent:0;mso-width-relative:page;mso-height-relative:page;v-text-anchor:middle" o:gfxdata="UEsDBBQABgAIAAAAIQC2gziS/gAAAOEBAAATAAAAW0NvbnRlbnRfVHlwZXNdLnhtbJSRQU7DMBBF&#10;90jcwfIWJU67QAgl6YK0S0CoHGBkTxKLZGx5TGhvj5O2G0SRWNoz/78nu9wcxkFMGNg6quQqL6RA&#10;0s5Y6ir5vt9lD1JwBDIwOMJKHpHlpr69KfdHjyxSmriSfYz+USnWPY7AufNIadK6MEJMx9ApD/oD&#10;OlTrorhX2lFEilmcO2RdNtjC5xDF9pCuTyYBB5bi6bQ4syoJ3g9WQ0ymaiLzg5KdCXlKLjvcW893&#10;SUOqXwnz5DrgnHtJTxOsQfEKIT7DmDSUCaxw7Rqn8787ZsmRM9e2VmPeBN4uqYvTtW7jvijg9N/y&#10;JsXecLq0q+WD6m8AAAD//wMAUEsDBBQABgAIAAAAIQA4/SH/1gAAAJQBAAALAAAAX3JlbHMvLnJl&#10;bHOkkMFqwzAMhu+DvYPRfXGawxijTi+j0GvpHsDYimMaW0Yy2fr2M4PBMnrbUb/Q94l/f/hMi1qR&#10;JVI2sOt6UJgd+ZiDgffL8ekFlFSbvV0oo4EbChzGx4f9GRdb25HMsYhqlCwG5lrLq9biZkxWOiqY&#10;22YiTra2kYMu1l1tQD30/bPm3wwYN0x18gb45AdQl1tp5j/sFB2T0FQ7R0nTNEV3j6o9feQzro1i&#10;OWA14Fm+Q8a1a8+Bvu/d/dMb2JY5uiPbhG/ktn4cqGU/er3pcvwCAAD//wMAUEsDBBQABgAIAAAA&#10;IQDbRAsblgIAAIoFAAAOAAAAZHJzL2Uyb0RvYy54bWysVEtv2zAMvg/YfxB0X20H6cuoUwQtMgwI&#10;2qLp0LMiS7ExWdQkJXb260fJjwZdscMwHwRT/PjxIZI3t12jyEFYV4MuaHaWUiI0h7LWu4J+f1l9&#10;uaLEeaZLpkCLgh6Fo7eLz59uWpOLGVSgSmEJkmiXt6aglfcmTxLHK9EwdwZGaFRKsA3zKNpdUlrW&#10;InujklmaXiQt2NJY4MI5vL3vlXQR+aUU3D9K6YQnqqAYm4+njec2nMnihuU7y0xV8yEM9g9RNKzW&#10;6HSiumeekb2t/6Bqam7BgfRnHJoEpKy5iDlgNln6LptNxYyIuWBxnJnK5P4fLX84bMyTDaE7swb+&#10;w2FFkta4fNIEwQ2YTtomYDFw0sUqHqcqis4TjpfZVZrNr88p4ai7xKzmscwJy0drY53/KqAh4aeg&#10;Fl8pFo8d1s4H/ywfIcGZhlWtVHwppWOkoOoy3EXB7rZ3ypIDwyderVL8wqsih3uDoRRMY2J9LjEr&#10;f1QicCj9LCSpS4x+FiOJ/ScmWsa50D7rVRUrRe/t/NRZ6NhgEV1HwsAsMcqJeyAYkT3JyN3HPOCD&#10;qYjtOxmnfwusN54somfQfjJuag32IwKFWQ2ee/xYpL40oUq+23ZYm4JeBGS42UJ5fLLEQj9OzvBV&#10;jS+5Zs4/MYvzg5OGO8E/4iEVtAWF4Y+SCuyvj+4DHtsatZS0OI8FdT/3zApK1DeNDX+dzbGPiI/C&#10;/PxyhoI91WxPNXrf3AH2Q4bbx/D4G/Bejb/SQvOKq2MZvKKKaY6+C8q9HYU73+8JXD5cLJcRhkNr&#10;mF/rjeGBPNQ5dOpL98qsGdrZ4yA8wDi7LH/X1T02WGpY7j3IOrb8W12HF8CBj600LKewUU7liHpb&#10;oYvfAAAA//8DAFBLAwQUAAYACAAAACEAN2dcoeIAAAALAQAADwAAAGRycy9kb3ducmV2LnhtbEyP&#10;3UrDQBCF7wXfYRnBG7GbtvkpMZuilgoFoVh9gG128kOzsyG7bePbO17p5XA+zvmmWE+2FxccfedI&#10;wXwWgUCqnOmoUfD1uX1cgfBBk9G9I1TwjR7W5e1NoXPjrvSBl0NoBJeQz7WCNoQhl9JXLVrtZ25A&#10;4qx2o9WBz7GRZtRXLre9XERRKq3uiBdaPeBri9XpcLYK6q09xft0szH127DfPfj3bHrxSt3fTc9P&#10;IAJO4Q+GX31Wh5Kdju5MxoteQZysEkYVLJdJBoKJLF4sQBw5itM5yLKQ/38ofwAAAP//AwBQSwEC&#10;LQAUAAYACAAAACEAtoM4kv4AAADhAQAAEwAAAAAAAAAAAAAAAAAAAAAAW0NvbnRlbnRfVHlwZXNd&#10;LnhtbFBLAQItABQABgAIAAAAIQA4/SH/1gAAAJQBAAALAAAAAAAAAAAAAAAAAC8BAABfcmVscy8u&#10;cmVsc1BLAQItABQABgAIAAAAIQDbRAsblgIAAIoFAAAOAAAAAAAAAAAAAAAAAC4CAABkcnMvZTJv&#10;RG9jLnhtbFBLAQItABQABgAIAAAAIQA3Z1yh4gAAAAsBAAAPAAAAAAAAAAAAAAAAAPAEAABkcnMv&#10;ZG93bnJldi54bWxQSwUGAAAAAAQABADzAAAA/wUAAAAA&#10;" filled="f" strokecolor="red" strokeweight="1pt">
+          <v:rect id="Rectangle 4" o:spid="_x0000_s2064" style="position:absolute;left:0;text-align:left;margin-left:229.25pt;margin-top:167.85pt;width:141.85pt;height:55.2pt;z-index:251675136;visibility:visible;mso-wrap-style:square;mso-width-percent:0;mso-height-percent:0;mso-wrap-distance-left:9pt;mso-wrap-distance-top:0;mso-wrap-distance-right:9pt;mso-wrap-distance-bottom:0;mso-position-horizontal:absolute;mso-position-horizontal-relative:text;mso-position-vertical:absolute;mso-position-vertical-relative:text;mso-width-percent:0;mso-height-percent:0;mso-width-relative:page;mso-height-relative:page;v-text-anchor:middle" o:gfxdata="UEsDBBQABgAIAAAAIQC2gziS/gAAAOEBAAATAAAAW0NvbnRlbnRfVHlwZXNdLnhtbJSRQU7DMBBF&#10;90jcwfIWJU67QAgl6YK0S0CoHGBkTxKLZGx5TGhvj5O2G0SRWNoz/78nu9wcxkFMGNg6quQqL6RA&#10;0s5Y6ir5vt9lD1JwBDIwOMJKHpHlpr69KfdHjyxSmriSfYz+USnWPY7AufNIadK6MEJMx9ApD/oD&#10;OlTrorhX2lFEilmcO2RdNtjC5xDF9pCuTyYBB5bi6bQ4syoJ3g9WQ0ymaiLzg5KdCXlKLjvcW893&#10;SUOqXwnz5DrgnHtJTxOsQfEKIT7DmDSUCaxw7Rqn8787ZsmRM9e2VmPeBN4uqYvTtW7jvijg9N/y&#10;JsXecLq0q+WD6m8AAAD//wMAUEsDBBQABgAIAAAAIQA4/SH/1gAAAJQBAAALAAAAX3JlbHMvLnJl&#10;bHOkkMFqwzAMhu+DvYPRfXGawxijTi+j0GvpHsDYimMaW0Yy2fr2M4PBMnrbUb/Q94l/f/hMi1qR&#10;JVI2sOt6UJgd+ZiDgffL8ekFlFSbvV0oo4EbChzGx4f9GRdb25HMsYhqlCwG5lrLq9biZkxWOiqY&#10;22YiTra2kYMu1l1tQD30/bPm3wwYN0x18gb45AdQl1tp5j/sFB2T0FQ7R0nTNEV3j6o9feQzro1i&#10;OWA14Fm+Q8a1a8+Bvu/d/dMb2JY5uiPbhG/ktn4cqGU/er3pcvwCAAD//wMAUEsDBBQABgAIAAAA&#10;IQDbRAsblgIAAIoFAAAOAAAAZHJzL2Uyb0RvYy54bWysVEtv2zAMvg/YfxB0X20H6cuoUwQtMgwI&#10;2qLp0LMiS7ExWdQkJXb260fJjwZdscMwHwRT/PjxIZI3t12jyEFYV4MuaHaWUiI0h7LWu4J+f1l9&#10;uaLEeaZLpkCLgh6Fo7eLz59uWpOLGVSgSmEJkmiXt6aglfcmTxLHK9EwdwZGaFRKsA3zKNpdUlrW&#10;InujklmaXiQt2NJY4MI5vL3vlXQR+aUU3D9K6YQnqqAYm4+njec2nMnihuU7y0xV8yEM9g9RNKzW&#10;6HSiumeekb2t/6Bqam7BgfRnHJoEpKy5iDlgNln6LptNxYyIuWBxnJnK5P4fLX84bMyTDaE7swb+&#10;w2FFkta4fNIEwQ2YTtomYDFw0sUqHqcqis4TjpfZVZrNr88p4ai7xKzmscwJy0drY53/KqAh4aeg&#10;Fl8pFo8d1s4H/ywfIcGZhlWtVHwppWOkoOoy3EXB7rZ3ypIDwyderVL8wqsih3uDoRRMY2J9LjEr&#10;f1QicCj9LCSpS4x+FiOJ/ScmWsa50D7rVRUrRe/t/NRZ6NhgEV1HwsAsMcqJeyAYkT3JyN3HPOCD&#10;qYjtOxmnfwusN54somfQfjJuag32IwKFWQ2ee/xYpL40oUq+23ZYm4JeBGS42UJ5fLLEQj9OzvBV&#10;jS+5Zs4/MYvzg5OGO8E/4iEVtAWF4Y+SCuyvj+4DHtsatZS0OI8FdT/3zApK1DeNDX+dzbGPiI/C&#10;/PxyhoI91WxPNXrf3AH2Q4bbx/D4G/Bejb/SQvOKq2MZvKKKaY6+C8q9HYU73+8JXD5cLJcRhkNr&#10;mF/rjeGBPNQ5dOpL98qsGdrZ4yA8wDi7LH/X1T02WGpY7j3IOrb8W12HF8CBj600LKewUU7liHpb&#10;oYvfAAAA//8DAFBLAwQUAAYACAAAACEAN2dcoeIAAAALAQAADwAAAGRycy9kb3ducmV2LnhtbEyP&#10;3UrDQBCF7wXfYRnBG7GbtvkpMZuilgoFoVh9gG128kOzsyG7bePbO17p5XA+zvmmWE+2FxccfedI&#10;wXwWgUCqnOmoUfD1uX1cgfBBk9G9I1TwjR7W5e1NoXPjrvSBl0NoBJeQz7WCNoQhl9JXLVrtZ25A&#10;4qx2o9WBz7GRZtRXLre9XERRKq3uiBdaPeBri9XpcLYK6q09xft0szH127DfPfj3bHrxSt3fTc9P&#10;IAJO4Q+GX31Wh5Kdju5MxoteQZysEkYVLJdJBoKJLF4sQBw5itM5yLKQ/38ofwAAAP//AwBQSwEC&#10;LQAUAAYACAAAACEAtoM4kv4AAADhAQAAEwAAAAAAAAAAAAAAAAAAAAAAW0NvbnRlbnRfVHlwZXNd&#10;LnhtbFBLAQItABQABgAIAAAAIQA4/SH/1gAAAJQBAAALAAAAAAAAAAAAAAAAAC8BAABfcmVscy8u&#10;cmVsc1BLAQItABQABgAIAAAAIQDbRAsblgIAAIoFAAAOAAAAAAAAAAAAAAAAAC4CAABkcnMvZTJv&#10;RG9jLnhtbFBLAQItABQABgAIAAAAIQA3Z1yh4gAAAAsBAAAPAAAAAAAAAAAAAAAAAPAEAABkcnMv&#10;ZG93bnJldi54bWxQSwUGAAAAAAQABADzAAAA/wUAAAAA&#10;" filled="f" strokecolor="red" strokeweight="1pt">
             <v:path arrowok="t"/>
             <v:textbox>
               <w:txbxContent>
@@ -1858,7 +1838,7 @@
           <w:noProof/>
         </w:rPr>
         <w:pict w14:anchorId="7EC84220">
-          <v:rect id="Rectangle 3" o:spid="_x0000_s2063" style="position:absolute;left:0;text-align:left;margin-left:25.9pt;margin-top:208.05pt;width:157.05pt;height:34.15pt;z-index:251692032;visibility:visible;mso-wrap-style:square;mso-width-percent:0;mso-height-percent:0;mso-wrap-distance-left:9pt;mso-wrap-distance-top:0;mso-wrap-distance-right:9pt;mso-wrap-distance-bottom:0;mso-position-horizontal:absolute;mso-position-horizontal-relative:text;mso-position-vertical:absolute;mso-position-vertical-relative:text;mso-width-percent:0;mso-height-percent:0;mso-width-relative:page;mso-height-relative:page;v-text-anchor:middle" o:gfxdata="UEsDBBQABgAIAAAAIQC2gziS/gAAAOEBAAATAAAAW0NvbnRlbnRfVHlwZXNdLnhtbJSRQU7DMBBF&#10;90jcwfIWJU67QAgl6YK0S0CoHGBkTxKLZGx5TGhvj5O2G0SRWNoz/78nu9wcxkFMGNg6quQqL6RA&#10;0s5Y6ir5vt9lD1JwBDIwOMJKHpHlpr69KfdHjyxSmriSfYz+USnWPY7AufNIadK6MEJMx9ApD/oD&#10;OlTrorhX2lFEilmcO2RdNtjC5xDF9pCuTyYBB5bi6bQ4syoJ3g9WQ0ymaiLzg5KdCXlKLjvcW893&#10;SUOqXwnz5DrgnHtJTxOsQfEKIT7DmDSUCaxw7Rqn8787ZsmRM9e2VmPeBN4uqYvTtW7jvijg9N/y&#10;JsXecLq0q+WD6m8AAAD//wMAUEsDBBQABgAIAAAAIQA4/SH/1gAAAJQBAAALAAAAX3JlbHMvLnJl&#10;bHOkkMFqwzAMhu+DvYPRfXGawxijTi+j0GvpHsDYimMaW0Yy2fr2M4PBMnrbUb/Q94l/f/hMi1qR&#10;JVI2sOt6UJgd+ZiDgffL8ekFlFSbvV0oo4EbChzGx4f9GRdb25HMsYhqlCwG5lrLq9biZkxWOiqY&#10;22YiTra2kYMu1l1tQD30/bPm3wwYN0x18gb45AdQl1tp5j/sFB2T0FQ7R0nTNEV3j6o9feQzro1i&#10;OWA14Fm+Q8a1a8+Bvu/d/dMb2JY5uiPbhG/ktn4cqGU/er3pcvwCAAD//wMAUEsDBBQABgAIAAAA&#10;IQBDM8D1lQIAAIoFAAAOAAAAZHJzL2Uyb0RvYy54bWysVEtv2zAMvg/YfxB0X+281tWIUwQtMgwI&#10;2qLt0LMiS7ExWdQkJXb260fJjwZdscMwHwRT/PjxIZLL67ZW5Cisq0DndHKRUiI0h6LS+5x+f958&#10;+kKJ80wXTIEWOT0JR69XHz8sG5OJKZSgCmEJkmiXNSanpfcmSxLHS1EzdwFGaFRKsDXzKNp9UljW&#10;IHutkmmafk4asIWxwIVzeHvbKekq8kspuL+X0glPVE4xNh9PG89dOJPVkmV7y0xZ8T4M9g9R1KzS&#10;6HSkumWekYOt/qCqK27BgfQXHOoEpKy4iDlgNpP0TTZPJTMi5oLFcWYsk/t/tPzu+GQebAjdmS3w&#10;Hw4rkjTGZaMmCK7HtNLWAYuBkzZW8TRWUbSecLycXF3NF7MFJRx189nsMl2EMicsG6yNdf6rgJqE&#10;n5xafKVYPHbcOt9BB0hwpmFTKRVfSukYKaiqCHdRsPvdjbLkyPCJN5sUv96de4Wh82AaE+tyiVn5&#10;kxKBQ+lHIUlVYPTTGEnsPzHSMs6F9pNOVbJCdN4W585CxwaLmGkkDMwSoxy5e4IB2ZEM3F3ePT6Y&#10;iti+o3H6t8A649EiegbtR+O60mDfI1CYVe+5ww9F6koTquTbXYu1yellQIabHRSnB0ssdOPkDN9U&#10;+JJb5vwDszg/OGm4E/w9HlJBk1Po/ygpwf567z7gsa1RS0mD85hT9/PArKBEfdPY8FeT+TwMcBTm&#10;i8spCvZcszvX6EN9A9gPE9w+hsffgPdq+JUW6hdcHevgFVVMc/SdU+7tINz4bk/g8uFivY4wHFrD&#10;/FY/GR7IQ51Dpz63L8yavp09DsIdDLPLsjdd3WGDpYb1wYOsYsu/1rV/ARz42Er9cgob5VyOqNcV&#10;uvoNAAD//wMAUEsDBBQABgAIAAAAIQBj42E+4gAAAAoBAAAPAAAAZHJzL2Rvd25yZXYueG1sTI/N&#10;TsMwEITvlXgHa5G4VNQJpKFN41RA1UpISBWFB3DjzY8ar6PYbcPbs5zguLOjmW/y9Wg7ccHBt44U&#10;xLMIBFLpTEu1gq/P7f0ChA+ajO4coYJv9LAubia5zoy70gdeDqEWHEI+0wqaEPpMSl82aLWfuR6J&#10;f5UbrA58DrU0g75yuO3kQxSl0uqWuKHRPb42WJ4OZ6ug2tpTsk83G1Pt+v3b1L8/jS9eqbvb8XkF&#10;IuAY/szwi8/oUDDT0Z3JeNEpmMdMHhQkcRqDYMNjOl+COLKySBKQRS7/Tyh+AAAA//8DAFBLAQIt&#10;ABQABgAIAAAAIQC2gziS/gAAAOEBAAATAAAAAAAAAAAAAAAAAAAAAABbQ29udGVudF9UeXBlc10u&#10;eG1sUEsBAi0AFAAGAAgAAAAhADj9If/WAAAAlAEAAAsAAAAAAAAAAAAAAAAALwEAAF9yZWxzLy5y&#10;ZWxzUEsBAi0AFAAGAAgAAAAhAEMzwPWVAgAAigUAAA4AAAAAAAAAAAAAAAAALgIAAGRycy9lMm9E&#10;b2MueG1sUEsBAi0AFAAGAAgAAAAhAGPjYT7iAAAACgEAAA8AAAAAAAAAAAAAAAAA7wQAAGRycy9k&#10;b3ducmV2LnhtbFBLBQYAAAAABAAEAPMAAAD+BQAAAAA=&#10;" filled="f" strokecolor="red" strokeweight="1pt">
+          <v:rect id="Rectangle 3" o:spid="_x0000_s2063" style="position:absolute;left:0;text-align:left;margin-left:25.9pt;margin-top:208.05pt;width:157.05pt;height:34.15pt;z-index:251674112;visibility:visible;mso-wrap-style:square;mso-width-percent:0;mso-height-percent:0;mso-wrap-distance-left:9pt;mso-wrap-distance-top:0;mso-wrap-distance-right:9pt;mso-wrap-distance-bottom:0;mso-position-horizontal:absolute;mso-position-horizontal-relative:text;mso-position-vertical:absolute;mso-position-vertical-relative:text;mso-width-percent:0;mso-height-percent:0;mso-width-relative:page;mso-height-relative:page;v-text-anchor:middle" o:gfxdata="UEsDBBQABgAIAAAAIQC2gziS/gAAAOEBAAATAAAAW0NvbnRlbnRfVHlwZXNdLnhtbJSRQU7DMBBF&#10;90jcwfIWJU67QAgl6YK0S0CoHGBkTxKLZGx5TGhvj5O2G0SRWNoz/78nu9wcxkFMGNg6quQqL6RA&#10;0s5Y6ir5vt9lD1JwBDIwOMJKHpHlpr69KfdHjyxSmriSfYz+USnWPY7AufNIadK6MEJMx9ApD/oD&#10;OlTrorhX2lFEilmcO2RdNtjC5xDF9pCuTyYBB5bi6bQ4syoJ3g9WQ0ymaiLzg5KdCXlKLjvcW893&#10;SUOqXwnz5DrgnHtJTxOsQfEKIT7DmDSUCaxw7Rqn8787ZsmRM9e2VmPeBN4uqYvTtW7jvijg9N/y&#10;JsXecLq0q+WD6m8AAAD//wMAUEsDBBQABgAIAAAAIQA4/SH/1gAAAJQBAAALAAAAX3JlbHMvLnJl&#10;bHOkkMFqwzAMhu+DvYPRfXGawxijTi+j0GvpHsDYimMaW0Yy2fr2M4PBMnrbUb/Q94l/f/hMi1qR&#10;JVI2sOt6UJgd+ZiDgffL8ekFlFSbvV0oo4EbChzGx4f9GRdb25HMsYhqlCwG5lrLq9biZkxWOiqY&#10;22YiTra2kYMu1l1tQD30/bPm3wwYN0x18gb45AdQl1tp5j/sFB2T0FQ7R0nTNEV3j6o9feQzro1i&#10;OWA14Fm+Q8a1a8+Bvu/d/dMb2JY5uiPbhG/ktn4cqGU/er3pcvwCAAD//wMAUEsDBBQABgAIAAAA&#10;IQBDM8D1lQIAAIoFAAAOAAAAZHJzL2Uyb0RvYy54bWysVEtv2zAMvg/YfxB0X+281tWIUwQtMgwI&#10;2qLt0LMiS7ExWdQkJXb260fJjwZdscMwHwRT/PjxIZLL67ZW5Cisq0DndHKRUiI0h6LS+5x+f958&#10;+kKJ80wXTIEWOT0JR69XHz8sG5OJKZSgCmEJkmiXNSanpfcmSxLHS1EzdwFGaFRKsDXzKNp9UljW&#10;IHutkmmafk4asIWxwIVzeHvbKekq8kspuL+X0glPVE4xNh9PG89dOJPVkmV7y0xZ8T4M9g9R1KzS&#10;6HSkumWekYOt/qCqK27BgfQXHOoEpKy4iDlgNpP0TTZPJTMi5oLFcWYsk/t/tPzu+GQebAjdmS3w&#10;Hw4rkjTGZaMmCK7HtNLWAYuBkzZW8TRWUbSecLycXF3NF7MFJRx189nsMl2EMicsG6yNdf6rgJqE&#10;n5xafKVYPHbcOt9BB0hwpmFTKRVfSukYKaiqCHdRsPvdjbLkyPCJN5sUv96de4Wh82AaE+tyiVn5&#10;kxKBQ+lHIUlVYPTTGEnsPzHSMs6F9pNOVbJCdN4W585CxwaLmGkkDMwSoxy5e4IB2ZEM3F3ePT6Y&#10;iti+o3H6t8A649EiegbtR+O60mDfI1CYVe+5ww9F6koTquTbXYu1yellQIabHRSnB0ssdOPkDN9U&#10;+JJb5vwDszg/OGm4E/w9HlJBk1Po/ygpwf567z7gsa1RS0mD85hT9/PArKBEfdPY8FeT+TwMcBTm&#10;i8spCvZcszvX6EN9A9gPE9w+hsffgPdq+JUW6hdcHevgFVVMc/SdU+7tINz4bk/g8uFivY4wHFrD&#10;/FY/GR7IQ51Dpz63L8yavp09DsIdDLPLsjdd3WGDpYb1wYOsYsu/1rV/ARz42Er9cgob5VyOqNcV&#10;uvoNAAD//wMAUEsDBBQABgAIAAAAIQBj42E+4gAAAAoBAAAPAAAAZHJzL2Rvd25yZXYueG1sTI/N&#10;TsMwEITvlXgHa5G4VNQJpKFN41RA1UpISBWFB3DjzY8ar6PYbcPbs5zguLOjmW/y9Wg7ccHBt44U&#10;xLMIBFLpTEu1gq/P7f0ChA+ajO4coYJv9LAubia5zoy70gdeDqEWHEI+0wqaEPpMSl82aLWfuR6J&#10;f5UbrA58DrU0g75yuO3kQxSl0uqWuKHRPb42WJ4OZ6ug2tpTsk83G1Pt+v3b1L8/jS9eqbvb8XkF&#10;IuAY/szwi8/oUDDT0Z3JeNEpmMdMHhQkcRqDYMNjOl+COLKySBKQRS7/Tyh+AAAA//8DAFBLAQIt&#10;ABQABgAIAAAAIQC2gziS/gAAAOEBAAATAAAAAAAAAAAAAAAAAAAAAABbQ29udGVudF9UeXBlc10u&#10;eG1sUEsBAi0AFAAGAAgAAAAhADj9If/WAAAAlAEAAAsAAAAAAAAAAAAAAAAALwEAAF9yZWxzLy5y&#10;ZWxzUEsBAi0AFAAGAAgAAAAhAEMzwPWVAgAAigUAAA4AAAAAAAAAAAAAAAAALgIAAGRycy9lMm9E&#10;b2MueG1sUEsBAi0AFAAGAAgAAAAhAGPjYT7iAAAACgEAAA8AAAAAAAAAAAAAAAAA7wQAAGRycy9k&#10;b3ducmV2LnhtbFBLBQYAAAAABAAEAPMAAAD+BQAAAAA=&#10;" filled="f" strokecolor="red" strokeweight="1pt">
             <v:path arrowok="t"/>
             <v:textbox>
               <w:txbxContent>
@@ -1877,7 +1857,7 @@
           <w:noProof/>
         </w:rPr>
         <w:pict w14:anchorId="0C400E1D">
-          <v:rect id="Rectangle 2" o:spid="_x0000_s2062" style="position:absolute;left:0;text-align:left;margin-left:27.05pt;margin-top:173.9pt;width:155.9pt;height:26.5pt;z-index:251691008;visibility:visible;mso-wrap-style:square;mso-width-percent:0;mso-height-percent:0;mso-wrap-distance-left:9pt;mso-wrap-distance-top:0;mso-wrap-distance-right:9pt;mso-wrap-distance-bottom:0;mso-position-horizontal:absolute;mso-position-horizontal-relative:text;mso-position-vertical:absolute;mso-position-vertical-relative:text;mso-width-percent:0;mso-height-percent:0;mso-width-relative:page;mso-height-relative:page;v-text-anchor:middle" o:gfxdata="UEsDBBQABgAIAAAAIQC2gziS/gAAAOEBAAATAAAAW0NvbnRlbnRfVHlwZXNdLnhtbJSRQU7DMBBF&#10;90jcwfIWJU67QAgl6YK0S0CoHGBkTxKLZGx5TGhvj5O2G0SRWNoz/78nu9wcxkFMGNg6quQqL6RA&#10;0s5Y6ir5vt9lD1JwBDIwOMJKHpHlpr69KfdHjyxSmriSfYz+USnWPY7AufNIadK6MEJMx9ApD/oD&#10;OlTrorhX2lFEilmcO2RdNtjC5xDF9pCuTyYBB5bi6bQ4syoJ3g9WQ0ymaiLzg5KdCXlKLjvcW893&#10;SUOqXwnz5DrgnHtJTxOsQfEKIT7DmDSUCaxw7Rqn8787ZsmRM9e2VmPeBN4uqYvTtW7jvijg9N/y&#10;JsXecLq0q+WD6m8AAAD//wMAUEsDBBQABgAIAAAAIQA4/SH/1gAAAJQBAAALAAAAX3JlbHMvLnJl&#10;bHOkkMFqwzAMhu+DvYPRfXGawxijTi+j0GvpHsDYimMaW0Yy2fr2M4PBMnrbUb/Q94l/f/hMi1qR&#10;JVI2sOt6UJgd+ZiDgffL8ekFlFSbvV0oo4EbChzGx4f9GRdb25HMsYhqlCwG5lrLq9biZkxWOiqY&#10;22YiTra2kYMu1l1tQD30/bPm3wwYN0x18gb45AdQl1tp5j/sFB2T0FQ7R0nTNEV3j6o9feQzro1i&#10;OWA14Fm+Q8a1a8+Bvu/d/dMb2JY5uiPbhG/ktn4cqGU/er3pcvwCAAD//wMAUEsDBBQABgAIAAAA&#10;IQAojyObmAIAAIoFAAAOAAAAZHJzL2Uyb0RvYy54bWysVE1v2zAMvQ/YfxB0X52kTdsYdYqgRYYB&#10;QVesHXpWZCkWJouapMTOfv0o+aNBV+wwzAfBFMlH8onkzW1ba3IQziswBZ2eTSgRhkOpzK6g35/X&#10;n64p8YGZkmkwoqBH4ent8uOHm8bmYgYV6FI4giDG540taBWCzbPM80rUzJ+BFQaVElzNAopul5WO&#10;NYhe62w2mVxmDbjSOuDCe7y975R0mfClFDx8ldKLQHRBMbeQTpfObTyz5Q3Ld47ZSvE+DfYPWdRM&#10;GQw6Qt2zwMjeqT+gasUdeJDhjEOdgZSKi1QDVjOdvKnmqWJWpFqQHG9Hmvz/g+UPhyf76GLq3m6A&#10;//DISNZYn4+aKPjeppWujraYOGkTi8eRRdEGwvFyurhaLM6RbI668/PL+TzRnLF88LbOh88CahJ/&#10;CurwlRJ57LDxIcZn+WASgxlYK63TS2mTMgWtyniXBLfb3mlHDgyfeL2e4BdfFTH8qxlK0TUV1tWS&#10;qgpHLSKGNt+EJKrE7Gcpk9R/YoRlnAsTpp2qYqXoos1Pg8WOjR4pdAKMyBKzHLF7gMGyAxmwu5x7&#10;++gqUvuOzpO/JdY5jx4pMpgwOtfKgHsPQGNVfeTOfiCpoyayFNpti9wU9DpaxpstlMdHRxx04+Qt&#10;Xyt8yQ3z4ZE5nB98fNwJ4SseUkNTUOj/KKnA/XrvPtpjW6OWkgbnsaD+5545QYn+YrDhF9OLizjA&#10;SbiYX81QcKea7anG7Os7wH6Y4vaxPP1G+6CHX+mgfsHVsYpRUcUMx9gF5cENwl3o9gQuHy5Wq2SG&#10;Q2tZ2JgnyyN45Dl26nP7wpzt2zngIDzAMLssf9PVnW30NLDaB5Aqtfwrr/0L4MCnVuqXU9wop3Ky&#10;el2hy98AAAD//wMAUEsDBBQABgAIAAAAIQCK7QMR4gAAAAoBAAAPAAAAZHJzL2Rvd25yZXYueG1s&#10;TI/dSsNAEIXvBd9hGcEbsbu1aVpjJkUtLQhCsfoA2+zkh2Z3Q3bbxrd3vNLLYT7O+U6+Gm0nzjSE&#10;1juE6USBIFd607oa4etzc78EEaJ2RnfeEcI3BVgV11e5zoy/uA8672MtOMSFTCM0MfaZlKFsyOow&#10;8T05/lV+sDryOdTSDPrC4baTD0ql0urWcUOje3ptqDzuTxah2thjskvXa1Nt+93bXXhfjC8B8fZm&#10;fH4CEWmMfzD86rM6FOx08CdngugQ5smUSYRZsuAJDMzS+SOIA0Ki1BJkkcv/E4ofAAAA//8DAFBL&#10;AQItABQABgAIAAAAIQC2gziS/gAAAOEBAAATAAAAAAAAAAAAAAAAAAAAAABbQ29udGVudF9UeXBl&#10;c10ueG1sUEsBAi0AFAAGAAgAAAAhADj9If/WAAAAlAEAAAsAAAAAAAAAAAAAAAAALwEAAF9yZWxz&#10;Ly5yZWxzUEsBAi0AFAAGAAgAAAAhACiPI5uYAgAAigUAAA4AAAAAAAAAAAAAAAAALgIAAGRycy9l&#10;Mm9Eb2MueG1sUEsBAi0AFAAGAAgAAAAhAIrtAxHiAAAACgEAAA8AAAAAAAAAAAAAAAAA8gQAAGRy&#10;cy9kb3ducmV2LnhtbFBLBQYAAAAABAAEAPMAAAABBgAAAAA=&#10;" filled="f" strokecolor="red" strokeweight="1pt">
+          <v:rect id="Rectangle 2" o:spid="_x0000_s2062" style="position:absolute;left:0;text-align:left;margin-left:27.05pt;margin-top:173.9pt;width:155.9pt;height:26.5pt;z-index:251673088;visibility:visible;mso-wrap-style:square;mso-width-percent:0;mso-height-percent:0;mso-wrap-distance-left:9pt;mso-wrap-distance-top:0;mso-wrap-distance-right:9pt;mso-wrap-distance-bottom:0;mso-position-horizontal:absolute;mso-position-horizontal-relative:text;mso-position-vertical:absolute;mso-position-vertical-relative:text;mso-width-percent:0;mso-height-percent:0;mso-width-relative:page;mso-height-relative:page;v-text-anchor:middle" o:gfxdata="UEsDBBQABgAIAAAAIQC2gziS/gAAAOEBAAATAAAAW0NvbnRlbnRfVHlwZXNdLnhtbJSRQU7DMBBF&#10;90jcwfIWJU67QAgl6YK0S0CoHGBkTxKLZGx5TGhvj5O2G0SRWNoz/78nu9wcxkFMGNg6quQqL6RA&#10;0s5Y6ir5vt9lD1JwBDIwOMJKHpHlpr69KfdHjyxSmriSfYz+USnWPY7AufNIadK6MEJMx9ApD/oD&#10;OlTrorhX2lFEilmcO2RdNtjC5xDF9pCuTyYBB5bi6bQ4syoJ3g9WQ0ymaiLzg5KdCXlKLjvcW893&#10;SUOqXwnz5DrgnHtJTxOsQfEKIT7DmDSUCaxw7Rqn8787ZsmRM9e2VmPeBN4uqYvTtW7jvijg9N/y&#10;JsXecLq0q+WD6m8AAAD//wMAUEsDBBQABgAIAAAAIQA4/SH/1gAAAJQBAAALAAAAX3JlbHMvLnJl&#10;bHOkkMFqwzAMhu+DvYPRfXGawxijTi+j0GvpHsDYimMaW0Yy2fr2M4PBMnrbUb/Q94l/f/hMi1qR&#10;JVI2sOt6UJgd+ZiDgffL8ekFlFSbvV0oo4EbChzGx4f9GRdb25HMsYhqlCwG5lrLq9biZkxWOiqY&#10;22YiTra2kYMu1l1tQD30/bPm3wwYN0x18gb45AdQl1tp5j/sFB2T0FQ7R0nTNEV3j6o9feQzro1i&#10;OWA14Fm+Q8a1a8+Bvu/d/dMb2JY5uiPbhG/ktn4cqGU/er3pcvwCAAD//wMAUEsDBBQABgAIAAAA&#10;IQAojyObmAIAAIoFAAAOAAAAZHJzL2Uyb0RvYy54bWysVE1v2zAMvQ/YfxB0X52kTdsYdYqgRYYB&#10;QVesHXpWZCkWJouapMTOfv0o+aNBV+wwzAfBFMlH8onkzW1ba3IQziswBZ2eTSgRhkOpzK6g35/X&#10;n64p8YGZkmkwoqBH4ent8uOHm8bmYgYV6FI4giDG540taBWCzbPM80rUzJ+BFQaVElzNAopul5WO&#10;NYhe62w2mVxmDbjSOuDCe7y975R0mfClFDx8ldKLQHRBMbeQTpfObTyz5Q3Ld47ZSvE+DfYPWdRM&#10;GQw6Qt2zwMjeqT+gasUdeJDhjEOdgZSKi1QDVjOdvKnmqWJWpFqQHG9Hmvz/g+UPhyf76GLq3m6A&#10;//DISNZYn4+aKPjeppWujraYOGkTi8eRRdEGwvFyurhaLM6RbI668/PL+TzRnLF88LbOh88CahJ/&#10;CurwlRJ57LDxIcZn+WASgxlYK63TS2mTMgWtyniXBLfb3mlHDgyfeL2e4BdfFTH8qxlK0TUV1tWS&#10;qgpHLSKGNt+EJKrE7Gcpk9R/YoRlnAsTpp2qYqXoos1Pg8WOjR4pdAKMyBKzHLF7gMGyAxmwu5x7&#10;++gqUvuOzpO/JdY5jx4pMpgwOtfKgHsPQGNVfeTOfiCpoyayFNpti9wU9DpaxpstlMdHRxx04+Qt&#10;Xyt8yQ3z4ZE5nB98fNwJ4SseUkNTUOj/KKnA/XrvPtpjW6OWkgbnsaD+5545QYn+YrDhF9OLizjA&#10;SbiYX81QcKea7anG7Os7wH6Y4vaxPP1G+6CHX+mgfsHVsYpRUcUMx9gF5cENwl3o9gQuHy5Wq2SG&#10;Q2tZ2JgnyyN45Dl26nP7wpzt2zngIDzAMLssf9PVnW30NLDaB5Aqtfwrr/0L4MCnVuqXU9wop3Ky&#10;el2hy98AAAD//wMAUEsDBBQABgAIAAAAIQCK7QMR4gAAAAoBAAAPAAAAZHJzL2Rvd25yZXYueG1s&#10;TI/dSsNAEIXvBd9hGcEbsbu1aVpjJkUtLQhCsfoA2+zkh2Z3Q3bbxrd3vNLLYT7O+U6+Gm0nzjSE&#10;1juE6USBIFd607oa4etzc78EEaJ2RnfeEcI3BVgV11e5zoy/uA8672MtOMSFTCM0MfaZlKFsyOow&#10;8T05/lV+sDryOdTSDPrC4baTD0ql0urWcUOje3ptqDzuTxah2thjskvXa1Nt+93bXXhfjC8B8fZm&#10;fH4CEWmMfzD86rM6FOx08CdngugQ5smUSYRZsuAJDMzS+SOIA0Ki1BJkkcv/E4ofAAAA//8DAFBL&#10;AQItABQABgAIAAAAIQC2gziS/gAAAOEBAAATAAAAAAAAAAAAAAAAAAAAAABbQ29udGVudF9UeXBl&#10;c10ueG1sUEsBAi0AFAAGAAgAAAAhADj9If/WAAAAlAEAAAsAAAAAAAAAAAAAAAAALwEAAF9yZWxz&#10;Ly5yZWxzUEsBAi0AFAAGAAgAAAAhACiPI5uYAgAAigUAAA4AAAAAAAAAAAAAAAAALgIAAGRycy9l&#10;Mm9Eb2MueG1sUEsBAi0AFAAGAAgAAAAhAIrtAxHiAAAACgEAAA8AAAAAAAAAAAAAAAAA8gQAAGRy&#10;cy9kb3ducmV2LnhtbFBLBQYAAAAABAAEAPMAAAABBgAAAAA=&#10;" filled="f" strokecolor="red" strokeweight="1pt">
             <v:path arrowok="t"/>
             <v:textbox>
               <w:txbxContent>
@@ -1896,7 +1876,7 @@
           <w:noProof/>
         </w:rPr>
         <w:drawing>
-          <wp:anchor distT="0" distB="0" distL="114300" distR="114300" simplePos="0" relativeHeight="251675136" behindDoc="0" locked="0" layoutInCell="1" allowOverlap="1" wp14:anchorId="4DD0B53A" wp14:editId="5AC549BC">
+          <wp:anchor distT="0" distB="0" distL="114300" distR="114300" simplePos="0" relativeHeight="251656704" behindDoc="0" locked="0" layoutInCell="1" allowOverlap="1" wp14:anchorId="4DD0B53A" wp14:editId="27623A87">
             <wp:simplePos x="0" y="0"/>
             <wp:positionH relativeFrom="column">
               <wp:posOffset>2775057</wp:posOffset>
@@ -1950,7 +1930,7 @@
           <w:noProof/>
         </w:rPr>
         <w:drawing>
-          <wp:anchor distT="0" distB="0" distL="114300" distR="114300" simplePos="0" relativeHeight="251674112" behindDoc="0" locked="0" layoutInCell="1" allowOverlap="1" wp14:anchorId="5DAA9F11" wp14:editId="75A52CFC">
+          <wp:anchor distT="0" distB="0" distL="114300" distR="114300" simplePos="0" relativeHeight="251654656" behindDoc="0" locked="0" layoutInCell="1" allowOverlap="1" wp14:anchorId="5DAA9F11" wp14:editId="1F16C98D">
             <wp:simplePos x="0" y="0"/>
             <wp:positionH relativeFrom="column">
               <wp:posOffset>210523</wp:posOffset>
@@ -2111,7 +2091,7 @@
         </w:rPr>
         <w:lastRenderedPageBreak/>
         <w:drawing>
-          <wp:anchor distT="0" distB="0" distL="114300" distR="114300" simplePos="0" relativeHeight="251676160" behindDoc="0" locked="0" layoutInCell="1" allowOverlap="1" wp14:anchorId="3232F2D4" wp14:editId="679A7FC9">
+          <wp:anchor distT="0" distB="0" distL="114300" distR="114300" simplePos="0" relativeHeight="251657728" behindDoc="0" locked="0" layoutInCell="1" allowOverlap="1" wp14:anchorId="3232F2D4" wp14:editId="7E6C0636">
             <wp:simplePos x="0" y="0"/>
             <wp:positionH relativeFrom="column">
               <wp:posOffset>2793365</wp:posOffset>
@@ -2171,7 +2151,7 @@
           <w:noProof/>
         </w:rPr>
         <w:drawing>
-          <wp:anchor distT="0" distB="0" distL="114300" distR="114300" simplePos="0" relativeHeight="251677184" behindDoc="0" locked="0" layoutInCell="1" allowOverlap="1" wp14:anchorId="2D253AE1" wp14:editId="0850A30E">
+          <wp:anchor distT="0" distB="0" distL="114300" distR="114300" simplePos="0" relativeHeight="251658752" behindDoc="0" locked="0" layoutInCell="1" allowOverlap="1" wp14:anchorId="2D253AE1" wp14:editId="1137362A">
             <wp:simplePos x="0" y="0"/>
             <wp:positionH relativeFrom="column">
               <wp:posOffset>474345</wp:posOffset>
@@ -2290,7 +2270,7 @@
         </w:rPr>
         <w:lastRenderedPageBreak/>
         <w:pict w14:anchorId="5C989966">
-          <v:rect id="Rectangle 1" o:spid="_x0000_s2065" style="position:absolute;left:0;text-align:left;margin-left:28.7pt;margin-top:44.4pt;width:163.8pt;height:19.95pt;z-index:251702272;visibility:visible;mso-wrap-style:square;mso-width-percent:0;mso-height-percent:0;mso-wrap-distance-left:9pt;mso-wrap-distance-top:0;mso-wrap-distance-right:9pt;mso-wrap-distance-bottom:0;mso-position-horizontal:absolute;mso-position-horizontal-relative:text;mso-position-vertical:absolute;mso-position-vertical-relative:text;mso-width-percent:0;mso-height-percent:0;mso-width-relative:page;mso-height-relative:page;v-text-anchor:middle" o:gfxdata="UEsDBBQABgAIAAAAIQC2gziS/gAAAOEBAAATAAAAW0NvbnRlbnRfVHlwZXNdLnhtbJSRQU7DMBBF&#10;90jcwfIWJU67QAgl6YK0S0CoHGBkTxKLZGx5TGhvj5O2G0SRWNoz/78nu9wcxkFMGNg6quQqL6RA&#10;0s5Y6ir5vt9lD1JwBDIwOMJKHpHlpr69KfdHjyxSmriSfYz+USnWPY7AufNIadK6MEJMx9ApD/oD&#10;OlTrorhX2lFEilmcO2RdNtjC5xDF9pCuTyYBB5bi6bQ4syoJ3g9WQ0ymaiLzg5KdCXlKLjvcW893&#10;SUOqXwnz5DrgnHtJTxOsQfEKIT7DmDSUCaxw7Rqn8787ZsmRM9e2VmPeBN4uqYvTtW7jvijg9N/y&#10;JsXecLq0q+WD6m8AAAD//wMAUEsDBBQABgAIAAAAIQA4/SH/1gAAAJQBAAALAAAAX3JlbHMvLnJl&#10;bHOkkMFqwzAMhu+DvYPRfXGawxijTi+j0GvpHsDYimMaW0Yy2fr2M4PBMnrbUb/Q94l/f/hMi1qR&#10;JVI2sOt6UJgd+ZiDgffL8ekFlFSbvV0oo4EbChzGx4f9GRdb25HMsYhqlCwG5lrLq9biZkxWOiqY&#10;22YiTra2kYMu1l1tQD30/bPm3wwYN0x18gb45AdQl1tp5j/sFB2T0FQ7R0nTNEV3j6o9feQzro1i&#10;OWA14Fm+Q8a1a8+Bvu/d/dMb2JY5uiPbhG/ktn4cqGU/er3pcvwCAAD//wMAUEsDBBQABgAIAAAA&#10;IQAT+ttDlQIAAIoFAAAOAAAAZHJzL2Uyb0RvYy54bWysVEtv2zAMvg/YfxB0X+2kTdcacYogRYYB&#10;QRusHXpWZCk2JouapMTOfv0o+dGgK3YY5oNgih8/PkRyftfWihyFdRXonE4uUkqE5lBUep/T78/r&#10;TzeUOM90wRRokdOTcPRu8fHDvDGZmEIJqhCWIIl2WWNyWnpvsiRxvBQ1cxdghEalBFszj6LdJ4Vl&#10;DbLXKpmm6XXSgC2MBS6cw9v7TkkXkV9Kwf2jlE54onKKsfl42njuwpks5izbW2bKivdhsH+IomaV&#10;Rqcj1T3zjBxs9QdVXXELDqS/4FAnIGXFRcwBs5mkb7J5KpkRMRcsjjNjmdz/o+UPxyeztSF0ZzbA&#10;fzisSNIYl42aILge00pbBywGTtpYxdNYRdF6wvFymt6k02ssNkfddHZ5eT0LZU5YNlgb6/wXATUJ&#10;Pzm1+EqxeOy4cb6DDpDgTMO6Uiq+lNIxUlBVEe6iYPe7lbLkyPCJ1+sUv96de4Wh82AaE+tyiVn5&#10;kxKBQ+lvQpKqCNHHSGL/iZGWcS60n3SqkhWi8zY7dxY6NljETCNhYJYY5cjdEwzIjmTg7vLu8cFU&#10;xPYdjdO/BdYZjxbRM2g/GteVBvsegcKses8dfihSV5pQJd/uWqxNTm8DMtzsoDhtLbHQjZMzfF3h&#10;S26Y81tmcX7w8XEn+Ec8pIImp9D/UVKC/fXefcBjW6OWkgbnMafu54FZQYn6qrHhbydXV2GAo3A1&#10;+zxFwZ5rducafahXgP0wwe1jePwNeK+GX2mhfsHVsQxeUcU0R9855d4Owsp3ewKXDxfLZYTh0Brm&#10;N/rJ8EAe6hw69bl9Ydb07exxEB5gmF2WvenqDhssNSwPHmQVW/61rv0L4MDHVuqXU9go53JEva7Q&#10;xW8AAAD//wMAUEsDBBQABgAIAAAAIQBebbgF4AAAAAkBAAAPAAAAZHJzL2Rvd25yZXYueG1sTI/d&#10;SsNAEIXvBd9hGcEbsRtr2ywxm6KWCgWh2PYBttnJD83Ohuy2jW/veKWXwzmc+b58ObpOXHAIrScN&#10;T5MEBFLpbUu1hsN+/ahAhGjIms4TavjGAMvi9iY3mfVX+sLLLtaCRyhkRkMTY59JGcoGnQkT3yNx&#10;VvnBmcjnUEs7mCuPu05Ok2QhnWmJPzSmx/cGy9Pu7DRUa3eabRerla0++u3mIXym41vQ+v5ufH0B&#10;EXGMf2X4xWd0KJjp6M9kg+g0zNMZNzUoxQacP6s5ux25OFUpyCKX/w2KHwAAAP//AwBQSwECLQAU&#10;AAYACAAAACEAtoM4kv4AAADhAQAAEwAAAAAAAAAAAAAAAAAAAAAAW0NvbnRlbnRfVHlwZXNdLnht&#10;bFBLAQItABQABgAIAAAAIQA4/SH/1gAAAJQBAAALAAAAAAAAAAAAAAAAAC8BAABfcmVscy8ucmVs&#10;c1BLAQItABQABgAIAAAAIQAT+ttDlQIAAIoFAAAOAAAAAAAAAAAAAAAAAC4CAABkcnMvZTJvRG9j&#10;LnhtbFBLAQItABQABgAIAAAAIQBebbgF4AAAAAkBAAAPAAAAAAAAAAAAAAAAAO8EAABkcnMvZG93&#10;bnJldi54bWxQSwUGAAAAAAQABADzAAAA/AUAAAAA&#10;" filled="f" strokecolor="red" strokeweight="1pt">
+          <v:rect id="Rectangle 1" o:spid="_x0000_s2065" style="position:absolute;left:0;text-align:left;margin-left:28.7pt;margin-top:44.4pt;width:163.8pt;height:19.95pt;z-index:251676160;visibility:visible;mso-wrap-style:square;mso-width-percent:0;mso-height-percent:0;mso-wrap-distance-left:9pt;mso-wrap-distance-top:0;mso-wrap-distance-right:9pt;mso-wrap-distance-bottom:0;mso-position-horizontal:absolute;mso-position-horizontal-relative:text;mso-position-vertical:absolute;mso-position-vertical-relative:text;mso-width-percent:0;mso-height-percent:0;mso-width-relative:page;mso-height-relative:page;v-text-anchor:middle" o:gfxdata="UEsDBBQABgAIAAAAIQC2gziS/gAAAOEBAAATAAAAW0NvbnRlbnRfVHlwZXNdLnhtbJSRQU7DMBBF&#10;90jcwfIWJU67QAgl6YK0S0CoHGBkTxKLZGx5TGhvj5O2G0SRWNoz/78nu9wcxkFMGNg6quQqL6RA&#10;0s5Y6ir5vt9lD1JwBDIwOMJKHpHlpr69KfdHjyxSmriSfYz+USnWPY7AufNIadK6MEJMx9ApD/oD&#10;OlTrorhX2lFEilmcO2RdNtjC5xDF9pCuTyYBB5bi6bQ4syoJ3g9WQ0ymaiLzg5KdCXlKLjvcW893&#10;SUOqXwnz5DrgnHtJTxOsQfEKIT7DmDSUCaxw7Rqn8787ZsmRM9e2VmPeBN4uqYvTtW7jvijg9N/y&#10;JsXecLq0q+WD6m8AAAD//wMAUEsDBBQABgAIAAAAIQA4/SH/1gAAAJQBAAALAAAAX3JlbHMvLnJl&#10;bHOkkMFqwzAMhu+DvYPRfXGawxijTi+j0GvpHsDYimMaW0Yy2fr2M4PBMnrbUb/Q94l/f/hMi1qR&#10;JVI2sOt6UJgd+ZiDgffL8ekFlFSbvV0oo4EbChzGx4f9GRdb25HMsYhqlCwG5lrLq9biZkxWOiqY&#10;22YiTra2kYMu1l1tQD30/bPm3wwYN0x18gb45AdQl1tp5j/sFB2T0FQ7R0nTNEV3j6o9feQzro1i&#10;OWA14Fm+Q8a1a8+Bvu/d/dMb2JY5uiPbhG/ktn4cqGU/er3pcvwCAAD//wMAUEsDBBQABgAIAAAA&#10;IQAT+ttDlQIAAIoFAAAOAAAAZHJzL2Uyb0RvYy54bWysVEtv2zAMvg/YfxB0X+2kTdcacYogRYYB&#10;QRusHXpWZCk2JouapMTOfv0o+dGgK3YY5oNgih8/PkRyftfWihyFdRXonE4uUkqE5lBUep/T78/r&#10;TzeUOM90wRRokdOTcPRu8fHDvDGZmEIJqhCWIIl2WWNyWnpvsiRxvBQ1cxdghEalBFszj6LdJ4Vl&#10;DbLXKpmm6XXSgC2MBS6cw9v7TkkXkV9Kwf2jlE54onKKsfl42njuwpks5izbW2bKivdhsH+IomaV&#10;Rqcj1T3zjBxs9QdVXXELDqS/4FAnIGXFRcwBs5mkb7J5KpkRMRcsjjNjmdz/o+UPxyeztSF0ZzbA&#10;fzisSNIYl42aILge00pbBywGTtpYxdNYRdF6wvFymt6k02ssNkfddHZ5eT0LZU5YNlgb6/wXATUJ&#10;Pzm1+EqxeOy4cb6DDpDgTMO6Uiq+lNIxUlBVEe6iYPe7lbLkyPCJ1+sUv96de4Wh82AaE+tyiVn5&#10;kxKBQ+lvQpKqCNHHSGL/iZGWcS60n3SqkhWi8zY7dxY6NljETCNhYJYY5cjdEwzIjmTg7vLu8cFU&#10;xPYdjdO/BdYZjxbRM2g/GteVBvsegcKses8dfihSV5pQJd/uWqxNTm8DMtzsoDhtLbHQjZMzfF3h&#10;S26Y81tmcX7w8XEn+Ec8pIImp9D/UVKC/fXefcBjW6OWkgbnMafu54FZQYn6qrHhbydXV2GAo3A1&#10;+zxFwZ5rducafahXgP0wwe1jePwNeK+GX2mhfsHVsQxeUcU0R9855d4Owsp3ewKXDxfLZYTh0Brm&#10;N/rJ8EAe6hw69bl9Ydb07exxEB5gmF2WvenqDhssNSwPHmQVW/61rv0L4MDHVuqXU9go53JEva7Q&#10;xW8AAAD//wMAUEsDBBQABgAIAAAAIQBebbgF4AAAAAkBAAAPAAAAZHJzL2Rvd25yZXYueG1sTI/d&#10;SsNAEIXvBd9hGcEbsRtr2ywxm6KWCgWh2PYBttnJD83Ohuy2jW/veKWXwzmc+b58ObpOXHAIrScN&#10;T5MEBFLpbUu1hsN+/ahAhGjIms4TavjGAMvi9iY3mfVX+sLLLtaCRyhkRkMTY59JGcoGnQkT3yNx&#10;VvnBmcjnUEs7mCuPu05Ok2QhnWmJPzSmx/cGy9Pu7DRUa3eabRerla0++u3mIXym41vQ+v5ufH0B&#10;EXGMf2X4xWd0KJjp6M9kg+g0zNMZNzUoxQacP6s5ux25OFUpyCKX/w2KHwAAAP//AwBQSwECLQAU&#10;AAYACAAAACEAtoM4kv4AAADhAQAAEwAAAAAAAAAAAAAAAAAAAAAAW0NvbnRlbnRfVHlwZXNdLnht&#10;bFBLAQItABQABgAIAAAAIQA4/SH/1gAAAJQBAAALAAAAAAAAAAAAAAAAAC8BAABfcmVscy8ucmVs&#10;c1BLAQItABQABgAIAAAAIQAT+ttDlQIAAIoFAAAOAAAAAAAAAAAAAAAAAC4CAABkcnMvZTJvRG9j&#10;LnhtbFBLAQItABQABgAIAAAAIQBebbgF4AAAAAkBAAAPAAAAAAAAAAAAAAAAAO8EAABkcnMvZG93&#10;bnJldi54bWxQSwUGAAAAAAQABADzAAAA/AUAAAAA&#10;" filled="f" strokecolor="red" strokeweight="1pt">
             <v:path arrowok="t"/>
             <v:textbox>
               <w:txbxContent>
@@ -2309,7 +2289,7 @@
           <w:noProof/>
         </w:rPr>
         <w:drawing>
-          <wp:anchor distT="0" distB="0" distL="114300" distR="114300" simplePos="0" relativeHeight="251679232" behindDoc="0" locked="0" layoutInCell="1" allowOverlap="1" wp14:anchorId="7483CF05" wp14:editId="7FA9F0C4">
+          <wp:anchor distT="0" distB="0" distL="114300" distR="114300" simplePos="0" relativeHeight="251660800" behindDoc="0" locked="0" layoutInCell="1" allowOverlap="1" wp14:anchorId="7483CF05" wp14:editId="52FDB559">
             <wp:simplePos x="0" y="0"/>
             <wp:positionH relativeFrom="column">
               <wp:posOffset>2862580</wp:posOffset>
@@ -2369,7 +2349,7 @@
           <w:noProof/>
         </w:rPr>
         <w:drawing>
-          <wp:anchor distT="0" distB="0" distL="114300" distR="114300" simplePos="0" relativeHeight="251678208" behindDoc="0" locked="0" layoutInCell="1" allowOverlap="1" wp14:anchorId="35869C72" wp14:editId="082C8407">
+          <wp:anchor distT="0" distB="0" distL="114300" distR="114300" simplePos="0" relativeHeight="251659776" behindDoc="0" locked="0" layoutInCell="1" allowOverlap="1" wp14:anchorId="35869C72" wp14:editId="0E259625">
             <wp:simplePos x="0" y="0"/>
             <wp:positionH relativeFrom="column">
               <wp:posOffset>441045</wp:posOffset>
@@ -2464,33 +2444,12 @@
           <w:i w:val="0"/>
           <w:iCs/>
         </w:rPr>
-        <w:t xml:space="preserve"> </w:t>
-      </w:r>
-      <w:r>
-        <w:rPr>
-          <w:b/>
-          <w:bCs/>
-          <w:i w:val="0"/>
-          <w:iCs/>
-        </w:rPr>
-        <w:t>Order Detail Page</w:t>
-      </w:r>
-    </w:p>
-    <w:p>
-      <w:r>
-        <w:t>Compared to the order detail page for customers,</w:t>
-      </w:r>
-      <w:r>
-        <w:t xml:space="preserve"> the</w:t>
-      </w:r>
-      <w:r>
-        <w:t xml:space="preserve"> vendor ha</w:t>
-      </w:r>
-      <w:r>
-        <w:t>s</w:t>
-      </w:r>
-      <w:r>
-        <w:t xml:space="preserve"> the right to hold, ship, and cancel the order. After choosing the specific status, the order detail will record the change time correspondingly.</w:t>
+        <w:t xml:space="preserve"> Order Detail Page</w:t>
+      </w:r>
+    </w:p>
+    <w:p>
+      <w:r>
+        <w:t>Compared to the order detail page for customers, the vendor has the right to hold, ship, and cancel the order. After choosing the specific status, the order detail will record the change time correspondingly.</w:t>
       </w:r>
     </w:p>
     <w:p>
@@ -2511,7 +2470,7 @@
         </w:rPr>
         <w:lastRenderedPageBreak/>
         <w:drawing>
-          <wp:anchor distT="0" distB="0" distL="114300" distR="114300" simplePos="0" relativeHeight="251681280" behindDoc="0" locked="0" layoutInCell="1" allowOverlap="1" wp14:anchorId="425192CA" wp14:editId="4E792CD1">
+          <wp:anchor distT="0" distB="0" distL="114300" distR="114300" simplePos="0" relativeHeight="251662848" behindDoc="0" locked="0" layoutInCell="1" allowOverlap="1" wp14:anchorId="425192CA" wp14:editId="5C14996D">
             <wp:simplePos x="0" y="0"/>
             <wp:positionH relativeFrom="column">
               <wp:posOffset>228171</wp:posOffset>
@@ -2567,7 +2526,7 @@
           <w:lang w:eastAsia="zh-CN"/>
         </w:rPr>
         <w:drawing>
-          <wp:anchor distT="0" distB="0" distL="114300" distR="114300" simplePos="0" relativeHeight="251680256" behindDoc="0" locked="0" layoutInCell="1" allowOverlap="1" wp14:anchorId="19B93B2D" wp14:editId="721FDA60">
+          <wp:anchor distT="0" distB="0" distL="114300" distR="114300" simplePos="0" relativeHeight="251661824" behindDoc="0" locked="0" layoutInCell="1" allowOverlap="1" wp14:anchorId="19B93B2D" wp14:editId="6A23021A">
             <wp:simplePos x="0" y="0"/>
             <wp:positionH relativeFrom="column">
               <wp:posOffset>2775717</wp:posOffset>
@@ -2640,6 +2599,8 @@
     <w:p/>
     <w:p/>
     <w:p/>
+    <w:p/>
+    <w:p/>
     <w:p>
       <w:pPr>
         <w:pStyle w:val="Heading2"/>
@@ -2650,64 +2611,102 @@
         <w:ind w:left="578" w:hanging="578"/>
       </w:pPr>
       <w:r>
+        <w:lastRenderedPageBreak/>
         <w:t>Testing and System Evaluations</w:t>
       </w:r>
     </w:p>
     <w:p>
       <w:pPr>
-        <w:rPr>
-          <w:u w:val="single"/>
-        </w:rPr>
-      </w:pPr>
-      <w:r>
-        <w:rPr>
-          <w:u w:val="single"/>
-        </w:rPr>
+        <w:spacing w:line="240" w:lineRule="auto"/>
+      </w:pPr>
+      <w:r>
         <w:t>To evaluate the effectiveness of the recommendation algorithm, we have designed and conducted a simple test case based on preferences on brands.</w:t>
       </w:r>
     </w:p>
     <w:p>
       <w:pPr>
-        <w:rPr>
-          <w:u w:val="single"/>
-        </w:rPr>
-      </w:pPr>
-      <w:r>
-        <w:rPr>
-          <w:u w:val="single"/>
-        </w:rPr>
-        <w:lastRenderedPageBreak/>
+        <w:spacing w:line="240" w:lineRule="auto"/>
+      </w:pPr>
+      <w:r>
         <w:t>Firstly, we create 2 new accounts as User A and User B. We assume that User A likes Huawei. Oppositely, User B dislikes Huawei and like Apple. They both like Xiaomi.</w:t>
       </w:r>
     </w:p>
     <w:p>
       <w:pPr>
-        <w:rPr>
-          <w:u w:val="single"/>
-        </w:rPr>
-      </w:pPr>
-      <w:r>
-        <w:rPr>
-          <w:u w:val="single"/>
-        </w:rPr>
-        <w:t>Figure 1, 2, 3 show the top 3 products recommended to Tester 1, 2, 3. According to the brands of the products, we summarize the outcomes in Table X. We notice the algorithm is able to find out the similar users of a new user and recommend the preferences of them to the new user.</w:t>
-      </w:r>
-    </w:p>
-    <w:p>
-      <w:r>
-        <w:t>(Screenshots)</w:t>
-      </w:r>
-    </w:p>
-    <w:p>
+        <w:spacing w:line="240" w:lineRule="auto"/>
+      </w:pPr>
+      <w:r>
+        <w:t xml:space="preserve">Figure 1, 2 show the top 3 products recommended to Tester 1, 2. </w:t>
+      </w:r>
+      <w:r>
+        <w:t xml:space="preserve">Tester 1 disliked some Huawei, and in the recommendation generated next time has become all iPhones. Meanwhile, Tester 2 disliked some iPhones, and the </w:t>
+      </w:r>
+      <w:r>
+        <w:t>brand of 3 recommendation products</w:t>
+      </w:r>
+      <w:r>
+        <w:t xml:space="preserve"> are consistent with the desired brand: Huawei. </w:t>
+      </w:r>
+      <w:r>
+        <w:t xml:space="preserve">According to the brands of the products, we summarize the outcomes in Table </w:t>
+      </w:r>
+      <w:r>
+        <w:t>1</w:t>
+      </w:r>
+      <w:r>
+        <w:t xml:space="preserve">. </w:t>
+      </w:r>
+    </w:p>
+    <w:p>
+      <w:pPr>
+        <w:spacing w:line="240" w:lineRule="auto"/>
+      </w:pPr>
+      <w:r>
+        <w:t>In conclusion, after conducting the test case, w</w:t>
+      </w:r>
+      <w:r>
+        <w:t>e notice</w:t>
+      </w:r>
+      <w:r>
+        <w:t>d that</w:t>
+      </w:r>
+      <w:r>
+        <w:t xml:space="preserve"> </w:t>
+      </w:r>
+      <w:r>
+        <w:t xml:space="preserve">our recommendation </w:t>
+      </w:r>
+      <w:r>
+        <w:t xml:space="preserve">algorithm is </w:t>
+      </w:r>
+      <w:r>
+        <w:t>sufficiently effective</w:t>
+      </w:r>
+      <w:r>
+        <w:t xml:space="preserve"> to find out the similar users of a new user and recommend the preferences of them to the new user.</w:t>
+      </w:r>
+    </w:p>
+    <w:p>
+      <w:pPr>
+        <w:spacing w:line="240" w:lineRule="auto"/>
+      </w:pPr>
       <w:r>
         <w:rPr>
           <w:noProof/>
         </w:rPr>
         <w:drawing>
-          <wp:inline distT="0" distB="0" distL="0" distR="0" wp14:anchorId="32D82EAA" wp14:editId="2A82F9DD">
-            <wp:extent cx="5274310" cy="1069975"/>
-            <wp:effectExtent l="0" t="0" r="2540" b="0"/>
-            <wp:docPr id="690710430" name="Picture 3"/>
+          <wp:anchor distT="0" distB="0" distL="114300" distR="114300" simplePos="0" relativeHeight="251692032" behindDoc="0" locked="0" layoutInCell="1" allowOverlap="1" wp14:anchorId="0248A1F1" wp14:editId="483EDB1F">
+            <wp:simplePos x="0" y="0"/>
+            <wp:positionH relativeFrom="column">
+              <wp:posOffset>2881514</wp:posOffset>
+            </wp:positionH>
+            <wp:positionV relativeFrom="paragraph">
+              <wp:posOffset>7620</wp:posOffset>
+            </wp:positionV>
+            <wp:extent cx="2057400" cy="4526669"/>
+            <wp:effectExtent l="0" t="0" r="0" b="0"/>
+            <wp:wrapNone/>
+            <wp:docPr id="79158891" name="Picture 1"/>
             <wp:cNvGraphicFramePr>
               <a:graphicFrameLocks xmlns:a="http://schemas.openxmlformats.org/drawingml/2006/main" noChangeAspect="1"/>
             </wp:cNvGraphicFramePr>
@@ -2715,13 +2714,276 @@
               <a:graphicData uri="http://schemas.openxmlformats.org/drawingml/2006/picture">
                 <pic:pic xmlns:pic="http://schemas.openxmlformats.org/drawingml/2006/picture">
                   <pic:nvPicPr>
-                    <pic:cNvPr id="0" name="Picture 3"/>
+                    <pic:cNvPr id="79158891" name=""/>
+                    <pic:cNvPicPr/>
+                  </pic:nvPicPr>
+                  <pic:blipFill>
+                    <a:blip r:embed="rId32" cstate="print">
+                      <a:extLst>
+                        <a:ext uri="{28A0092B-C50C-407E-A947-70E740481C1C}">
+                          <a14:useLocalDpi xmlns:a14="http://schemas.microsoft.com/office/drawing/2010/main" val="0"/>
+                        </a:ext>
+                      </a:extLst>
+                    </a:blip>
+                    <a:stretch>
+                      <a:fillRect/>
+                    </a:stretch>
+                  </pic:blipFill>
+                  <pic:spPr>
+                    <a:xfrm>
+                      <a:off x="0" y="0"/>
+                      <a:ext cx="2057400" cy="4526669"/>
+                    </a:xfrm>
+                    <a:prstGeom prst="rect">
+                      <a:avLst/>
+                    </a:prstGeom>
+                  </pic:spPr>
+                </pic:pic>
+              </a:graphicData>
+            </a:graphic>
+            <wp14:sizeRelH relativeFrom="margin">
+              <wp14:pctWidth>0</wp14:pctWidth>
+            </wp14:sizeRelH>
+            <wp14:sizeRelV relativeFrom="margin">
+              <wp14:pctHeight>0</wp14:pctHeight>
+            </wp14:sizeRelV>
+          </wp:anchor>
+        </w:drawing>
+      </w:r>
+      <w:r>
+        <w:rPr>
+          <w:noProof/>
+        </w:rPr>
+        <w:drawing>
+          <wp:anchor distT="0" distB="0" distL="114300" distR="114300" simplePos="0" relativeHeight="251656192" behindDoc="0" locked="0" layoutInCell="1" allowOverlap="1" wp14:anchorId="11578B92" wp14:editId="7675BD35">
+            <wp:simplePos x="0" y="0"/>
+            <wp:positionH relativeFrom="column">
+              <wp:posOffset>387812</wp:posOffset>
+            </wp:positionH>
+            <wp:positionV relativeFrom="paragraph">
+              <wp:posOffset>7620</wp:posOffset>
+            </wp:positionV>
+            <wp:extent cx="2098964" cy="4618122"/>
+            <wp:effectExtent l="0" t="0" r="0" b="0"/>
+            <wp:wrapNone/>
+            <wp:docPr id="1549684600" name="Picture 1"/>
+            <wp:cNvGraphicFramePr>
+              <a:graphicFrameLocks xmlns:a="http://schemas.openxmlformats.org/drawingml/2006/main" noChangeAspect="1"/>
+            </wp:cNvGraphicFramePr>
+            <a:graphic xmlns:a="http://schemas.openxmlformats.org/drawingml/2006/main">
+              <a:graphicData uri="http://schemas.openxmlformats.org/drawingml/2006/picture">
+                <pic:pic xmlns:pic="http://schemas.openxmlformats.org/drawingml/2006/picture">
+                  <pic:nvPicPr>
+                    <pic:cNvPr id="1549684600" name=""/>
+                    <pic:cNvPicPr/>
+                  </pic:nvPicPr>
+                  <pic:blipFill>
+                    <a:blip r:embed="rId33" cstate="print">
+                      <a:extLst>
+                        <a:ext uri="{28A0092B-C50C-407E-A947-70E740481C1C}">
+                          <a14:useLocalDpi xmlns:a14="http://schemas.microsoft.com/office/drawing/2010/main" val="0"/>
+                        </a:ext>
+                      </a:extLst>
+                    </a:blip>
+                    <a:stretch>
+                      <a:fillRect/>
+                    </a:stretch>
+                  </pic:blipFill>
+                  <pic:spPr>
+                    <a:xfrm>
+                      <a:off x="0" y="0"/>
+                      <a:ext cx="2098964" cy="4618122"/>
+                    </a:xfrm>
+                    <a:prstGeom prst="rect">
+                      <a:avLst/>
+                    </a:prstGeom>
+                  </pic:spPr>
+                </pic:pic>
+              </a:graphicData>
+            </a:graphic>
+            <wp14:sizeRelH relativeFrom="margin">
+              <wp14:pctWidth>0</wp14:pctWidth>
+            </wp14:sizeRelH>
+            <wp14:sizeRelV relativeFrom="margin">
+              <wp14:pctHeight>0</wp14:pctHeight>
+            </wp14:sizeRelV>
+          </wp:anchor>
+        </w:drawing>
+      </w:r>
+    </w:p>
+    <w:p>
+      <w:pPr>
+        <w:spacing w:line="240" w:lineRule="auto"/>
+      </w:pPr>
+    </w:p>
+    <w:p>
+      <w:pPr>
+        <w:spacing w:line="240" w:lineRule="auto"/>
+      </w:pPr>
+    </w:p>
+    <w:p>
+      <w:pPr>
+        <w:spacing w:line="240" w:lineRule="auto"/>
+      </w:pPr>
+    </w:p>
+    <w:p>
+      <w:pPr>
+        <w:spacing w:line="240" w:lineRule="auto"/>
+      </w:pPr>
+    </w:p>
+    <w:p>
+      <w:pPr>
+        <w:spacing w:line="240" w:lineRule="auto"/>
+      </w:pPr>
+    </w:p>
+    <w:p>
+      <w:pPr>
+        <w:spacing w:line="240" w:lineRule="auto"/>
+      </w:pPr>
+    </w:p>
+    <w:p>
+      <w:pPr>
+        <w:spacing w:line="240" w:lineRule="auto"/>
+      </w:pPr>
+    </w:p>
+    <w:p>
+      <w:pPr>
+        <w:spacing w:line="240" w:lineRule="auto"/>
+      </w:pPr>
+    </w:p>
+    <w:p>
+      <w:pPr>
+        <w:spacing w:line="240" w:lineRule="auto"/>
+      </w:pPr>
+    </w:p>
+    <w:p>
+      <w:pPr>
+        <w:spacing w:line="240" w:lineRule="auto"/>
+      </w:pPr>
+    </w:p>
+    <w:p>
+      <w:pPr>
+        <w:spacing w:line="240" w:lineRule="auto"/>
+        <w:rPr>
+          <w:noProof/>
+        </w:rPr>
+      </w:pPr>
+      <w:r>
+        <w:rPr>
+          <w:noProof/>
+        </w:rPr>
+        <w:t xml:space="preserve"> </w:t>
+      </w:r>
+    </w:p>
+    <w:p>
+      <w:pPr>
+        <w:spacing w:line="240" w:lineRule="auto"/>
+        <w:rPr>
+          <w:noProof/>
+        </w:rPr>
+      </w:pPr>
+    </w:p>
+    <w:p>
+      <w:pPr>
+        <w:spacing w:line="240" w:lineRule="auto"/>
+        <w:rPr>
+          <w:noProof/>
+        </w:rPr>
+      </w:pPr>
+    </w:p>
+    <w:p>
+      <w:pPr>
+        <w:spacing w:line="240" w:lineRule="auto"/>
+        <w:rPr>
+          <w:noProof/>
+        </w:rPr>
+      </w:pPr>
+    </w:p>
+    <w:p>
+      <w:pPr>
+        <w:tabs>
+          <w:tab w:val="left" w:pos="5991"/>
+        </w:tabs>
+        <w:jc w:val="center"/>
+        <w:rPr>
+          <w:rFonts w:eastAsiaTheme="minorEastAsia"/>
+          <w:lang w:eastAsia="zh-CN"/>
+        </w:rPr>
+      </w:pPr>
+      <w:r>
+        <w:rPr>
+          <w:rFonts w:eastAsiaTheme="minorEastAsia"/>
+          <w:lang w:eastAsia="zh-CN"/>
+        </w:rPr>
+        <w:t>Figure</w:t>
+      </w:r>
+      <w:r>
+        <w:rPr>
+          <w:rFonts w:eastAsiaTheme="minorEastAsia"/>
+          <w:lang w:eastAsia="zh-CN"/>
+        </w:rPr>
+        <w:t>1</w:t>
+      </w:r>
+      <w:r>
+        <w:rPr>
+          <w:rFonts w:eastAsiaTheme="minorEastAsia"/>
+          <w:lang w:eastAsia="zh-CN"/>
+        </w:rPr>
+        <w:t xml:space="preserve">: </w:t>
+      </w:r>
+      <w:r>
+        <w:rPr>
+          <w:rFonts w:eastAsiaTheme="minorEastAsia"/>
+          <w:lang w:eastAsia="zh-CN"/>
+        </w:rPr>
+        <w:t>Recommendation of Tester1 and Tester2</w:t>
+      </w:r>
+    </w:p>
+    <w:p>
+      <w:pPr>
+        <w:tabs>
+          <w:tab w:val="left" w:pos="5991"/>
+        </w:tabs>
+        <w:rPr>
+          <w:rFonts w:eastAsiaTheme="minorEastAsia"/>
+          <w:lang w:eastAsia="zh-CN"/>
+        </w:rPr>
+      </w:pPr>
+    </w:p>
+    <w:p>
+      <w:pPr>
+        <w:spacing w:line="240" w:lineRule="auto"/>
+      </w:pPr>
+    </w:p>
+    <w:p>
+      <w:r>
+        <w:drawing>
+          <wp:anchor distT="0" distB="0" distL="114300" distR="114300" simplePos="0" relativeHeight="251699200" behindDoc="0" locked="0" layoutInCell="1" allowOverlap="1" wp14:anchorId="3C892A3C" wp14:editId="2E69173E">
+            <wp:simplePos x="0" y="0"/>
+            <wp:positionH relativeFrom="column">
+              <wp:posOffset>-432059</wp:posOffset>
+            </wp:positionH>
+            <wp:positionV relativeFrom="paragraph">
+              <wp:posOffset>-465686</wp:posOffset>
+            </wp:positionV>
+            <wp:extent cx="6138545" cy="1200085"/>
+            <wp:effectExtent l="0" t="0" r="0" b="0"/>
+            <wp:wrapNone/>
+            <wp:docPr id="157864310" name="Picture 1"/>
+            <wp:cNvGraphicFramePr>
+              <a:graphicFrameLocks xmlns:a="http://schemas.openxmlformats.org/drawingml/2006/main" noChangeAspect="1"/>
+            </wp:cNvGraphicFramePr>
+            <a:graphic xmlns:a="http://schemas.openxmlformats.org/drawingml/2006/main">
+              <a:graphicData uri="http://schemas.openxmlformats.org/drawingml/2006/picture">
+                <pic:pic xmlns:pic="http://schemas.openxmlformats.org/drawingml/2006/picture">
+                  <pic:nvPicPr>
+                    <pic:cNvPr id="0" name="Picture 1"/>
                     <pic:cNvPicPr>
                       <a:picLocks noChangeAspect="1" noChangeArrowheads="1"/>
                     </pic:cNvPicPr>
                   </pic:nvPicPr>
                   <pic:blipFill>
-                    <a:blip r:embed="rId32">
+                    <a:blip r:embed="rId34">
                       <a:extLst>
                         <a:ext uri="{28A0092B-C50C-407E-A947-70E740481C1C}">
                           <a14:useLocalDpi xmlns:a14="http://schemas.microsoft.com/office/drawing/2010/main" val="0"/>
@@ -2736,7 +2998,7 @@
                   <pic:spPr bwMode="auto">
                     <a:xfrm>
                       <a:off x="0" y="0"/>
-                      <a:ext cx="5274310" cy="1069975"/>
+                      <a:ext cx="6138545" cy="1200085"/>
                     </a:xfrm>
                     <a:prstGeom prst="rect">
                       <a:avLst/>
@@ -2749,185 +3011,52 @@
                 </pic:pic>
               </a:graphicData>
             </a:graphic>
-          </wp:inline>
+            <wp14:sizeRelH relativeFrom="margin">
+              <wp14:pctWidth>0</wp14:pctWidth>
+            </wp14:sizeRelH>
+            <wp14:sizeRelV relativeFrom="margin">
+              <wp14:pctHeight>0</wp14:pctHeight>
+            </wp14:sizeRelV>
+          </wp:anchor>
         </w:drawing>
       </w:r>
     </w:p>
     <w:p>
       <w:pPr>
+        <w:pStyle w:val="Heading2"/>
+        <w:numPr>
+          <w:ilvl w:val="0"/>
+          <w:numId w:val="0"/>
+        </w:numPr>
+      </w:pPr>
+      <w:bookmarkStart w:id="3" w:name="_Toc474312344"/>
+    </w:p>
+    <w:p>
+      <w:pPr>
+        <w:jc w:val="center"/>
+      </w:pPr>
+      <w:r>
         <w:rPr>
           <w:rFonts w:eastAsiaTheme="minorEastAsia"/>
           <w:lang w:eastAsia="zh-CN"/>
         </w:rPr>
-      </w:pPr>
-    </w:p>
-    <w:p>
-      <w:r>
-        <w:t>Then we use one customer account and stamp all the Apple products as “like”, and use another account to stamp all the Huawei products as “like”. In the end, we use another totally new account to check the powerfulness of the recommendation algorithm. Fig x. shows the list of recommended products on the product list page for the test account.</w:t>
-      </w:r>
-    </w:p>
-    <w:p>
-      <w:r>
-        <w:rPr>
-          <w:noProof/>
-        </w:rPr>
-        <w:lastRenderedPageBreak/>
-        <w:drawing>
-          <wp:anchor distT="0" distB="0" distL="114300" distR="114300" simplePos="0" relativeHeight="251663360" behindDoc="0" locked="0" layoutInCell="1" allowOverlap="1" wp14:anchorId="7DB85F69" wp14:editId="25312DF7">
-            <wp:simplePos x="0" y="0"/>
-            <wp:positionH relativeFrom="column">
-              <wp:posOffset>1576705</wp:posOffset>
-            </wp:positionH>
-            <wp:positionV relativeFrom="paragraph">
-              <wp:posOffset>340995</wp:posOffset>
-            </wp:positionV>
-            <wp:extent cx="2173862" cy="4673149"/>
-            <wp:effectExtent l="0" t="0" r="0" b="0"/>
-            <wp:wrapTopAndBottom/>
-            <wp:docPr id="16" name="图片 16"/>
-            <wp:cNvGraphicFramePr>
-              <a:graphicFrameLocks xmlns:a="http://schemas.openxmlformats.org/drawingml/2006/main" noChangeAspect="1"/>
-            </wp:cNvGraphicFramePr>
-            <a:graphic xmlns:a="http://schemas.openxmlformats.org/drawingml/2006/main">
-              <a:graphicData uri="http://schemas.openxmlformats.org/drawingml/2006/picture">
-                <pic:pic xmlns:pic="http://schemas.openxmlformats.org/drawingml/2006/picture">
-                  <pic:nvPicPr>
-                    <pic:cNvPr id="1" name=""/>
-                    <pic:cNvPicPr/>
-                  </pic:nvPicPr>
-                  <pic:blipFill>
-                    <a:blip r:embed="rId33">
-                      <a:extLst>
-                        <a:ext uri="{28A0092B-C50C-407E-A947-70E740481C1C}">
-                          <a14:useLocalDpi xmlns:a14="http://schemas.microsoft.com/office/drawing/2010/main" val="0"/>
-                        </a:ext>
-                      </a:extLst>
-                    </a:blip>
-                    <a:stretch>
-                      <a:fillRect/>
-                    </a:stretch>
-                  </pic:blipFill>
-                  <pic:spPr>
-                    <a:xfrm>
-                      <a:off x="0" y="0"/>
-                      <a:ext cx="2173862" cy="4673149"/>
-                    </a:xfrm>
-                    <a:prstGeom prst="rect">
-                      <a:avLst/>
-                    </a:prstGeom>
-                  </pic:spPr>
-                </pic:pic>
-              </a:graphicData>
-            </a:graphic>
-          </wp:anchor>
-        </w:drawing>
-      </w:r>
-    </w:p>
-    <w:p/>
-    <w:p>
-      <w:r>
-        <w:t>We could see from above; the algorithm calculates based on the preferences of the previous two customers and recommend two apple products and one Huawei products to the test account.</w:t>
-      </w:r>
-    </w:p>
-    <w:p>
-      <w:r>
-        <w:t xml:space="preserve">If this test account stamps a Hua Wei product as “dislike”, the product list page will recommend a list of Apple products. If this test account stamps an Apple product as “dislike”, the product list page will recommend a list of Hua Wei products. </w:t>
-      </w:r>
-    </w:p>
-    <w:p>
-      <w:r>
-        <w:rPr>
-          <w:noProof/>
-        </w:rPr>
-        <w:lastRenderedPageBreak/>
-        <w:drawing>
-          <wp:inline distT="0" distB="0" distL="0" distR="0" wp14:anchorId="6ABD2915" wp14:editId="75DDE7FD">
-            <wp:extent cx="2614685" cy="5526314"/>
-            <wp:effectExtent l="0" t="0" r="0" b="0"/>
-            <wp:docPr id="17" name="图片 17"/>
-            <wp:cNvGraphicFramePr>
-              <a:graphicFrameLocks xmlns:a="http://schemas.openxmlformats.org/drawingml/2006/main" noChangeAspect="1"/>
-            </wp:cNvGraphicFramePr>
-            <a:graphic xmlns:a="http://schemas.openxmlformats.org/drawingml/2006/main">
-              <a:graphicData uri="http://schemas.openxmlformats.org/drawingml/2006/picture">
-                <pic:pic xmlns:pic="http://schemas.openxmlformats.org/drawingml/2006/picture">
-                  <pic:nvPicPr>
-                    <pic:cNvPr id="1" name=""/>
-                    <pic:cNvPicPr/>
-                  </pic:nvPicPr>
-                  <pic:blipFill>
-                    <a:blip r:embed="rId34"/>
-                    <a:stretch>
-                      <a:fillRect/>
-                    </a:stretch>
-                  </pic:blipFill>
-                  <pic:spPr>
-                    <a:xfrm>
-                      <a:off x="0" y="0"/>
-                      <a:ext cx="2623603" cy="5545163"/>
-                    </a:xfrm>
-                    <a:prstGeom prst="rect">
-                      <a:avLst/>
-                    </a:prstGeom>
-                  </pic:spPr>
-                </pic:pic>
-              </a:graphicData>
-            </a:graphic>
-          </wp:inline>
-        </w:drawing>
-      </w:r>
-      <w:r>
-        <w:rPr>
-          <w:noProof/>
-        </w:rPr>
-        <w:t xml:space="preserve"> </w:t>
-      </w:r>
-      <w:r>
-        <w:rPr>
-          <w:noProof/>
-        </w:rPr>
-        <w:drawing>
-          <wp:inline distT="0" distB="0" distL="0" distR="0" wp14:anchorId="5D19BB30" wp14:editId="3F2EF807">
-            <wp:extent cx="2578623" cy="5569857"/>
-            <wp:effectExtent l="0" t="0" r="0" b="0"/>
-            <wp:docPr id="18" name="图片 18"/>
-            <wp:cNvGraphicFramePr>
-              <a:graphicFrameLocks xmlns:a="http://schemas.openxmlformats.org/drawingml/2006/main" noChangeAspect="1"/>
-            </wp:cNvGraphicFramePr>
-            <a:graphic xmlns:a="http://schemas.openxmlformats.org/drawingml/2006/main">
-              <a:graphicData uri="http://schemas.openxmlformats.org/drawingml/2006/picture">
-                <pic:pic xmlns:pic="http://schemas.openxmlformats.org/drawingml/2006/picture">
-                  <pic:nvPicPr>
-                    <pic:cNvPr id="1" name=""/>
-                    <pic:cNvPicPr/>
-                  </pic:nvPicPr>
-                  <pic:blipFill>
-                    <a:blip r:embed="rId35"/>
-                    <a:stretch>
-                      <a:fillRect/>
-                    </a:stretch>
-                  </pic:blipFill>
-                  <pic:spPr>
-                    <a:xfrm>
-                      <a:off x="0" y="0"/>
-                      <a:ext cx="2586900" cy="5587735"/>
-                    </a:xfrm>
-                    <a:prstGeom prst="rect">
-                      <a:avLst/>
-                    </a:prstGeom>
-                  </pic:spPr>
-                </pic:pic>
-              </a:graphicData>
-            </a:graphic>
-          </wp:inline>
-        </w:drawing>
-      </w:r>
-    </w:p>
-    <w:p/>
-    <w:p/>
-    <w:p/>
-    <w:p/>
-    <w:p/>
+        <w:t>Table</w:t>
+      </w:r>
+      <w:r>
+        <w:rPr>
+          <w:rFonts w:eastAsiaTheme="minorEastAsia"/>
+          <w:lang w:eastAsia="zh-CN"/>
+        </w:rPr>
+        <w:t xml:space="preserve">1: </w:t>
+      </w:r>
+      <w:r>
+        <w:rPr>
+          <w:rFonts w:eastAsiaTheme="minorEastAsia"/>
+          <w:lang w:eastAsia="zh-CN"/>
+        </w:rPr>
+        <w:t>Outcomes</w:t>
+      </w:r>
+    </w:p>
     <w:p>
       <w:pPr>
         <w:pStyle w:val="Heading2"/>
@@ -2937,9 +3066,7 @@
         </w:numPr>
         <w:ind w:left="578" w:hanging="578"/>
       </w:pPr>
-      <w:bookmarkStart w:id="3" w:name="_Toc474312344"/>
-      <w:r>
-        <w:lastRenderedPageBreak/>
+      <w:r>
         <w:t>Testing and System Evaluations</w:t>
       </w:r>
       <w:bookmarkEnd w:id="3"/>
@@ -2985,7 +3112,7 @@
       </w:r>
     </w:p>
     <w:p>
-      <w:hyperlink r:id="rId36" w:history="1">
+      <w:hyperlink r:id="rId35" w:history="1">
         <w:r>
           <w:rPr>
             <w:rStyle w:val="Hyperlink"/>
@@ -3016,7 +3143,7 @@
                     <pic:cNvPicPr/>
                   </pic:nvPicPr>
                   <pic:blipFill>
-                    <a:blip r:embed="rId37"/>
+                    <a:blip r:embed="rId36"/>
                     <a:stretch>
                       <a:fillRect/>
                     </a:stretch>
@@ -3039,73 +3166,6 @@
     </w:p>
     <w:p/>
     <w:p>
-      <w:r>
-        <w:t>Testing on a real Android phone</w:t>
-      </w:r>
-    </w:p>
-    <w:p>
-      <w:pPr>
-        <w:pStyle w:val="ListParagraph"/>
-        <w:numPr>
-          <w:ilvl w:val="0"/>
-          <w:numId w:val="2"/>
-        </w:numPr>
-      </w:pPr>
-      <w:r>
-        <w:t>Deploy in a cloud server (complicated)</w:t>
-      </w:r>
-    </w:p>
-    <w:p>
-      <w:pPr>
-        <w:pStyle w:val="ListParagraph"/>
-        <w:numPr>
-          <w:ilvl w:val="0"/>
-          <w:numId w:val="2"/>
-        </w:numPr>
-      </w:pPr>
-      <w:r>
-        <w:t>Android Studio Simulator (failed)</w:t>
-      </w:r>
-    </w:p>
-    <w:p>
-      <w:pPr>
-        <w:pStyle w:val="ListParagraph"/>
-        <w:numPr>
-          <w:ilvl w:val="0"/>
-          <w:numId w:val="2"/>
-        </w:numPr>
-      </w:pPr>
-      <w:proofErr w:type="spellStart"/>
-      <w:r>
-        <w:t>adb</w:t>
-      </w:r>
-      <w:proofErr w:type="spellEnd"/>
-      <w:r>
-        <w:t xml:space="preserve"> (success)</w:t>
-      </w:r>
-    </w:p>
-    <w:p>
-      <w:pPr>
-        <w:pStyle w:val="ListParagraph"/>
-      </w:pPr>
-      <w:proofErr w:type="spellStart"/>
-      <w:r>
-        <w:t>ip</w:t>
-      </w:r>
-      <w:proofErr w:type="spellEnd"/>
-      <w:r>
-        <w:t xml:space="preserve"> addresses (127.0.0.1 vs </w:t>
-      </w:r>
-      <w:proofErr w:type="spellStart"/>
-      <w:r>
-        <w:t>localhsot</w:t>
-      </w:r>
-      <w:proofErr w:type="spellEnd"/>
-      <w:r>
-        <w:t>)</w:t>
-      </w:r>
-    </w:p>
-    <w:p>
       <w:pPr>
         <w:pStyle w:val="ListParagraph"/>
         <w:jc w:val="left"/>
@@ -3217,6 +3277,25 @@
       <w:pPr>
         <w:pStyle w:val="ListParagraph"/>
         <w:jc w:val="left"/>
+      </w:pPr>
+    </w:p>
+    <w:p>
+      <w:pPr>
+        <w:pStyle w:val="ListParagraph"/>
+        <w:jc w:val="left"/>
+      </w:pPr>
+    </w:p>
+    <w:p>
+      <w:pPr>
+        <w:pStyle w:val="ListParagraph"/>
+        <w:jc w:val="left"/>
+      </w:pPr>
+    </w:p>
+    <w:p>
+      <w:pPr>
+        <w:pStyle w:val="ListParagraph"/>
+        <w:ind w:left="0"/>
+        <w:jc w:val="left"/>
         <w:rPr>
           <w:b/>
           <w:bCs/>
@@ -3227,12 +3306,15 @@
           <w:b/>
           <w:bCs/>
         </w:rPr>
+        <w:lastRenderedPageBreak/>
         <w:t>Debug On a Real Android Phone</w:t>
       </w:r>
     </w:p>
     <w:p>
       <w:pPr>
         <w:pStyle w:val="ListParagraph"/>
+        <w:spacing w:line="240" w:lineRule="auto"/>
+        <w:ind w:left="0"/>
         <w:jc w:val="left"/>
       </w:pPr>
       <w:r>
@@ -3240,13 +3322,13 @@
           <w:noProof/>
         </w:rPr>
         <w:drawing>
-          <wp:anchor distT="0" distB="0" distL="114300" distR="114300" simplePos="0" relativeHeight="251661312" behindDoc="0" locked="0" layoutInCell="1" allowOverlap="1" wp14:anchorId="49A339C9" wp14:editId="15ECB774">
+          <wp:anchor distT="0" distB="0" distL="114300" distR="114300" simplePos="0" relativeHeight="251629568" behindDoc="0" locked="0" layoutInCell="1" allowOverlap="1" wp14:anchorId="078A67A9" wp14:editId="637F20B6">
             <wp:simplePos x="0" y="0"/>
             <wp:positionH relativeFrom="column">
-              <wp:posOffset>472440</wp:posOffset>
+              <wp:posOffset>234950</wp:posOffset>
             </wp:positionH>
             <wp:positionV relativeFrom="paragraph">
-              <wp:posOffset>605790</wp:posOffset>
+              <wp:posOffset>600075</wp:posOffset>
             </wp:positionV>
             <wp:extent cx="4787900" cy="1657350"/>
             <wp:effectExtent l="0" t="0" r="0" b="0"/>
@@ -3265,7 +3347,7 @@
                     </pic:cNvPicPr>
                   </pic:nvPicPr>
                   <pic:blipFill>
-                    <a:blip r:embed="rId38" cstate="print">
+                    <a:blip r:embed="rId37" cstate="print">
                       <a:extLst>
                         <a:ext uri="{28A0092B-C50C-407E-A947-70E740481C1C}">
                           <a14:useLocalDpi xmlns:a14="http://schemas.microsoft.com/office/drawing/2010/main" val="0"/>
@@ -3329,42 +3411,175 @@
     <w:p>
       <w:pPr>
         <w:pStyle w:val="ListParagraph"/>
+        <w:ind w:left="0"/>
         <w:jc w:val="center"/>
         <w:rPr>
           <w:i/>
           <w:iCs/>
         </w:rPr>
       </w:pPr>
-      <w:r>
+    </w:p>
+    <w:p>
+      <w:pPr>
+        <w:pStyle w:val="ListParagraph"/>
+        <w:ind w:left="0"/>
+        <w:jc w:val="center"/>
         <w:rPr>
           <w:i/>
           <w:iCs/>
         </w:rPr>
-        <w:t>Android Debug Bridge (ADB)</w:t>
+      </w:pPr>
+      <w:r>
+        <w:rPr>
+          <w:i/>
+          <w:iCs/>
+        </w:rPr>
+        <w:t xml:space="preserve">Figure 1. </w:t>
+      </w:r>
+      <w:proofErr w:type="spellStart"/>
+      <w:r>
+        <w:rPr>
+          <w:i/>
+          <w:iCs/>
+        </w:rPr>
+        <w:t>Android</w:t>
+      </w:r>
+      <w:r>
+        <w:rPr>
+          <w:i/>
+          <w:iCs/>
+        </w:rPr>
+        <w:t>Android</w:t>
+      </w:r>
+      <w:proofErr w:type="spellEnd"/>
+      <w:r>
+        <w:rPr>
+          <w:i/>
+          <w:iCs/>
+        </w:rPr>
+        <w:t xml:space="preserve"> Debug Bridge (ADB)</w:t>
       </w:r>
     </w:p>
     <w:p>
       <w:pPr>
         <w:pStyle w:val="ListParagraph"/>
+        <w:ind w:left="0"/>
+        <w:jc w:val="left"/>
+      </w:pPr>
+    </w:p>
+    <w:p>
+      <w:pPr>
+        <w:pStyle w:val="ListParagraph"/>
+        <w:ind w:left="0"/>
         <w:jc w:val="center"/>
       </w:pPr>
       <w:r>
+        <w:drawing>
+          <wp:inline distT="0" distB="0" distL="0" distR="0" wp14:anchorId="4976B5E7" wp14:editId="6A2D2C77">
+            <wp:extent cx="4963218" cy="971686"/>
+            <wp:effectExtent l="0" t="0" r="0" b="0"/>
+            <wp:docPr id="102331760" name="Picture 1"/>
+            <wp:cNvGraphicFramePr>
+              <a:graphicFrameLocks xmlns:a="http://schemas.openxmlformats.org/drawingml/2006/main" noChangeAspect="1"/>
+            </wp:cNvGraphicFramePr>
+            <a:graphic xmlns:a="http://schemas.openxmlformats.org/drawingml/2006/main">
+              <a:graphicData uri="http://schemas.openxmlformats.org/drawingml/2006/picture">
+                <pic:pic xmlns:pic="http://schemas.openxmlformats.org/drawingml/2006/picture">
+                  <pic:nvPicPr>
+                    <pic:cNvPr id="102331760" name=""/>
+                    <pic:cNvPicPr/>
+                  </pic:nvPicPr>
+                  <pic:blipFill>
+                    <a:blip r:embed="rId38"/>
+                    <a:stretch>
+                      <a:fillRect/>
+                    </a:stretch>
+                  </pic:blipFill>
+                  <pic:spPr>
+                    <a:xfrm>
+                      <a:off x="0" y="0"/>
+                      <a:ext cx="4963218" cy="971686"/>
+                    </a:xfrm>
+                    <a:prstGeom prst="rect">
+                      <a:avLst/>
+                    </a:prstGeom>
+                  </pic:spPr>
+                </pic:pic>
+              </a:graphicData>
+            </a:graphic>
+          </wp:inline>
+        </w:drawing>
+      </w:r>
+    </w:p>
+    <w:p>
+      <w:pPr>
+        <w:pStyle w:val="ListParagraph"/>
+        <w:ind w:left="0"/>
+        <w:jc w:val="center"/>
+        <w:rPr>
+          <w:i/>
+          <w:iCs/>
+        </w:rPr>
+      </w:pPr>
+      <w:r>
+        <w:rPr>
+          <w:i/>
+          <w:iCs/>
+        </w:rPr>
+        <w:t xml:space="preserve">Figure </w:t>
+      </w:r>
+      <w:r>
+        <w:rPr>
+          <w:i/>
+          <w:iCs/>
+        </w:rPr>
+        <w:t xml:space="preserve">2. </w:t>
+      </w:r>
+      <w:r>
+        <w:rPr>
+          <w:i/>
+          <w:iCs/>
+        </w:rPr>
+        <w:t xml:space="preserve"> </w:t>
+      </w:r>
+      <w:r>
+        <w:rPr>
+          <w:i/>
+          <w:iCs/>
+        </w:rPr>
+        <w:t>ADB Commands</w:t>
+      </w:r>
+    </w:p>
+    <w:p>
+      <w:pPr>
+        <w:pStyle w:val="ListParagraph"/>
+        <w:ind w:left="0"/>
+        <w:jc w:val="left"/>
+      </w:pPr>
+    </w:p>
+    <w:p>
+      <w:pPr>
+        <w:pStyle w:val="ListParagraph"/>
+        <w:ind w:left="0"/>
+        <w:jc w:val="left"/>
+      </w:pPr>
+      <w:r>
         <w:rPr>
           <w:noProof/>
         </w:rPr>
         <w:drawing>
-          <wp:anchor distT="0" distB="0" distL="114300" distR="114300" simplePos="0" relativeHeight="251659264" behindDoc="1" locked="0" layoutInCell="1" allowOverlap="1" wp14:anchorId="3546920A" wp14:editId="6F5D6C9C">
+          <wp:anchor distT="0" distB="0" distL="114300" distR="114300" simplePos="0" relativeHeight="251625472" behindDoc="0" locked="0" layoutInCell="1" allowOverlap="1" wp14:anchorId="0E56582C" wp14:editId="215F63A9">
             <wp:simplePos x="0" y="0"/>
             <wp:positionH relativeFrom="column">
-              <wp:posOffset>144780</wp:posOffset>
+              <wp:posOffset>-171450</wp:posOffset>
             </wp:positionH>
             <wp:positionV relativeFrom="paragraph">
-              <wp:posOffset>512445</wp:posOffset>
+              <wp:posOffset>1412240</wp:posOffset>
             </wp:positionV>
-            <wp:extent cx="5732145" cy="3094990"/>
+            <wp:extent cx="5601482" cy="533474"/>
             <wp:effectExtent l="0" t="0" r="0" b="0"/>
             <wp:wrapSquare wrapText="bothSides"/>
-            <wp:docPr id="3" name="Picture 3"/>
+            <wp:docPr id="4" name="Picture 4"/>
             <wp:cNvGraphicFramePr>
               <a:graphicFrameLocks xmlns:a="http://schemas.openxmlformats.org/drawingml/2006/main" noChangeAspect="1"/>
             </wp:cNvGraphicFramePr>
@@ -3384,178 +3599,6 @@
                   <pic:spPr>
                     <a:xfrm>
                       <a:off x="0" y="0"/>
-                      <a:ext cx="5732145" cy="3094990"/>
-                    </a:xfrm>
-                    <a:prstGeom prst="rect">
-                      <a:avLst/>
-                    </a:prstGeom>
-                  </pic:spPr>
-                </pic:pic>
-              </a:graphicData>
-            </a:graphic>
-          </wp:anchor>
-        </w:drawing>
-      </w:r>
-    </w:p>
-    <w:p>
-      <w:pPr>
-        <w:pStyle w:val="ListParagraph"/>
-        <w:jc w:val="center"/>
-        <w:rPr>
-          <w:i/>
-          <w:iCs/>
-        </w:rPr>
-      </w:pPr>
-      <w:r>
-        <w:rPr>
-          <w:i/>
-          <w:iCs/>
-        </w:rPr>
-        <w:t>Android Studio WebView</w:t>
-      </w:r>
-    </w:p>
-    <w:p>
-      <w:pPr>
-        <w:pStyle w:val="ListParagraph"/>
-        <w:jc w:val="left"/>
-      </w:pPr>
-    </w:p>
-    <w:p>
-      <w:pPr>
-        <w:pStyle w:val="ListParagraph"/>
-        <w:jc w:val="left"/>
-      </w:pPr>
-      <w:r>
-        <w:t xml:space="preserve">By using the </w:t>
-      </w:r>
-      <w:proofErr w:type="spellStart"/>
-      <w:r>
-        <w:t>adb</w:t>
-      </w:r>
-      <w:proofErr w:type="spellEnd"/>
-      <w:r>
-        <w:t xml:space="preserve"> command</w:t>
-      </w:r>
-    </w:p>
-    <w:p>
-      <w:pPr>
-        <w:pStyle w:val="ListParagraph"/>
-        <w:jc w:val="center"/>
-      </w:pPr>
-      <w:r>
-        <w:t xml:space="preserve">$ </w:t>
-      </w:r>
-      <w:proofErr w:type="spellStart"/>
-      <w:r>
-        <w:t>adb</w:t>
-      </w:r>
-      <w:proofErr w:type="spellEnd"/>
-      <w:r>
-        <w:t xml:space="preserve"> reverse tcp:</w:t>
-      </w:r>
-      <w:r>
-        <w:t>5173</w:t>
-      </w:r>
-      <w:r>
-        <w:t xml:space="preserve"> </w:t>
-      </w:r>
-      <w:proofErr w:type="spellStart"/>
-      <w:r>
-        <w:t>tcp:</w:t>
-      </w:r>
-      <w:r>
-        <w:t>5173</w:t>
-      </w:r>
-      <w:proofErr w:type="spellEnd"/>
-    </w:p>
-    <w:p>
-      <w:pPr>
-        <w:pStyle w:val="ListParagraph"/>
-        <w:jc w:val="center"/>
-      </w:pPr>
-      <w:r>
-        <w:t xml:space="preserve">$ </w:t>
-      </w:r>
-      <w:proofErr w:type="spellStart"/>
-      <w:r>
-        <w:t>adb</w:t>
-      </w:r>
-      <w:proofErr w:type="spellEnd"/>
-      <w:r>
-        <w:t xml:space="preserve"> reverse tcp:</w:t>
-      </w:r>
-      <w:r>
-        <w:t>8080</w:t>
-      </w:r>
-      <w:r>
-        <w:t xml:space="preserve"> </w:t>
-      </w:r>
-      <w:proofErr w:type="spellStart"/>
-      <w:r>
-        <w:t>tcp:</w:t>
-      </w:r>
-      <w:r>
-        <w:t>8080</w:t>
-      </w:r>
-      <w:proofErr w:type="spellEnd"/>
-    </w:p>
-    <w:p>
-      <w:pPr>
-        <w:pStyle w:val="ListParagraph"/>
-        <w:jc w:val="left"/>
-      </w:pPr>
-    </w:p>
-    <w:p>
-      <w:pPr>
-        <w:pStyle w:val="ListParagraph"/>
-        <w:jc w:val="left"/>
-      </w:pPr>
-      <w:r>
-        <w:lastRenderedPageBreak/>
-        <w:t>So that it allows the mobile phone to access http server with 127.0.0.1 (loopback address) to access the same host in the PC locally. In addition, the API server running on port 8080 should also be bridged to allow data communication between the mobile app and the API server.</w:t>
-      </w:r>
-    </w:p>
-    <w:p>
-      <w:pPr>
-        <w:pStyle w:val="ListParagraph"/>
-        <w:jc w:val="left"/>
-      </w:pPr>
-      <w:r>
-        <w:rPr>
-          <w:noProof/>
-        </w:rPr>
-        <w:drawing>
-          <wp:anchor distT="0" distB="0" distL="114300" distR="114300" simplePos="0" relativeHeight="251660288" behindDoc="0" locked="0" layoutInCell="1" allowOverlap="1" wp14:anchorId="6E1C9AD9" wp14:editId="5A6D728A">
-            <wp:simplePos x="0" y="0"/>
-            <wp:positionH relativeFrom="column">
-              <wp:posOffset>133350</wp:posOffset>
-            </wp:positionH>
-            <wp:positionV relativeFrom="paragraph">
-              <wp:posOffset>144145</wp:posOffset>
-            </wp:positionV>
-            <wp:extent cx="5601482" cy="533474"/>
-            <wp:effectExtent l="0" t="0" r="0" b="0"/>
-            <wp:wrapSquare wrapText="bothSides"/>
-            <wp:docPr id="4" name="Picture 4"/>
-            <wp:cNvGraphicFramePr>
-              <a:graphicFrameLocks xmlns:a="http://schemas.openxmlformats.org/drawingml/2006/main" noChangeAspect="1"/>
-            </wp:cNvGraphicFramePr>
-            <a:graphic xmlns:a="http://schemas.openxmlformats.org/drawingml/2006/main">
-              <a:graphicData uri="http://schemas.openxmlformats.org/drawingml/2006/picture">
-                <pic:pic xmlns:pic="http://schemas.openxmlformats.org/drawingml/2006/picture">
-                  <pic:nvPicPr>
-                    <pic:cNvPr id="1" name=""/>
-                    <pic:cNvPicPr/>
-                  </pic:nvPicPr>
-                  <pic:blipFill>
-                    <a:blip r:embed="rId40"/>
-                    <a:stretch>
-                      <a:fillRect/>
-                    </a:stretch>
-                  </pic:blipFill>
-                  <pic:spPr>
-                    <a:xfrm>
-                      <a:off x="0" y="0"/>
                       <a:ext cx="5601482" cy="533474"/>
                     </a:xfrm>
                     <a:prstGeom prst="rect">
@@ -3568,10 +3611,68 @@
           </wp:anchor>
         </w:drawing>
       </w:r>
+      <w:r>
+        <w:t xml:space="preserve">By using the </w:t>
+      </w:r>
+      <w:proofErr w:type="spellStart"/>
+      <w:r>
+        <w:t>adb</w:t>
+      </w:r>
+      <w:proofErr w:type="spellEnd"/>
+      <w:r>
+        <w:t xml:space="preserve"> command</w:t>
+      </w:r>
+      <w:r>
+        <w:t>,</w:t>
+      </w:r>
+      <w:r>
+        <w:t xml:space="preserve"> it allows the mobile phone to access</w:t>
+      </w:r>
+      <w:r>
+        <w:t xml:space="preserve"> </w:t>
+      </w:r>
+      <w:r>
+        <w:t>host</w:t>
+      </w:r>
+      <w:r>
+        <w:t xml:space="preserve"> 127.0.0.1 (loopback address)</w:t>
+      </w:r>
+      <w:r>
+        <w:t xml:space="preserve">, </w:t>
+      </w:r>
+      <w:r>
+        <w:t xml:space="preserve">in </w:t>
+      </w:r>
+      <w:r>
+        <w:t xml:space="preserve">the same </w:t>
+      </w:r>
+      <w:r>
+        <w:t>way that we debug in the PC browser</w:t>
+      </w:r>
+      <w:r>
+        <w:t xml:space="preserve">. </w:t>
+      </w:r>
+      <w:r>
+        <w:t>The</w:t>
+      </w:r>
+      <w:r>
+        <w:t xml:space="preserve"> API server running on port 8080 should also be bridged to allow data communication between the mobile app and the API server.</w:t>
+      </w:r>
+      <w:r>
+        <w:t xml:space="preserve"> Moreover, we are able to test our mobile App by simply accessing 127.0.0.1/5173 without any deployment</w:t>
+      </w:r>
     </w:p>
     <w:p>
       <w:pPr>
         <w:pStyle w:val="ListParagraph"/>
+        <w:ind w:left="0"/>
+        <w:jc w:val="left"/>
+      </w:pPr>
+    </w:p>
+    <w:p>
+      <w:pPr>
+        <w:pStyle w:val="ListParagraph"/>
+        <w:ind w:left="0"/>
         <w:jc w:val="center"/>
         <w:rPr>
           <w:i/>
@@ -3583,38 +3684,28 @@
           <w:i/>
           <w:iCs/>
         </w:rPr>
-        <w:t>The vue.js accesses API server running on port 8080.</w:t>
-      </w:r>
-    </w:p>
-    <w:p>
-      <w:pPr>
-        <w:pStyle w:val="ListParagraph"/>
-        <w:jc w:val="center"/>
+        <w:t xml:space="preserve">Figure 3. </w:t>
+      </w:r>
+      <w:r>
         <w:rPr>
           <w:i/>
           <w:iCs/>
         </w:rPr>
-      </w:pPr>
+        <w:t>The vue.js accesses API server running on port 8080.</w:t>
+      </w:r>
     </w:p>
     <w:p>
       <w:pPr>
         <w:pStyle w:val="ListParagraph"/>
+        <w:ind w:left="0"/>
         <w:jc w:val="center"/>
         <w:rPr>
           <w:i/>
           <w:iCs/>
-          <w:u w:val="single"/>
-        </w:rPr>
-      </w:pPr>
-      <w:r>
-        <w:rPr>
-          <w:i/>
-          <w:iCs/>
-          <w:u w:val="single"/>
-        </w:rPr>
-        <w:t>Screenshot (to be added)</w:t>
-      </w:r>
-    </w:p>
+        </w:rPr>
+      </w:pPr>
+    </w:p>
+    <w:p/>
     <w:p/>
     <w:sectPr>
       <w:pgSz w:w="11906" w:h="16838"/>
@@ -4423,7 +4514,7 @@
   <w:style w:type="paragraph" w:default="1" w:styleId="Normal">
     <w:name w:val="Normal"/>
     <w:qFormat/>
-    <w:rsid w:val="00EB5C5F"/>
+    <w:rsid w:val="00F31B9D"/>
     <w:pPr>
       <w:spacing w:before="240" w:after="240" w:line="360" w:lineRule="auto"/>
       <w:jc w:val="both"/>
